--- a/Documentation Hermès/Conception/Conception-test.docx
+++ b/Documentation Hermès/Conception/Conception-test.docx
@@ -88,7 +88,6 @@
               <w:listItem w:displayText="SECRET" w:value="SECRET"/>
             </w:dropDownList>
           </w:sdtPr>
-          <w:sdtEndPr/>
           <w:sdtContent>
             <w:tc>
               <w:tcPr>
@@ -154,7 +153,6 @@
               <w:listItem w:displayText="approuvé pour utilisation" w:value="approuvé pour utilisation"/>
             </w:dropDownList>
           </w:sdtPr>
-          <w:sdtEndPr/>
           <w:sdtContent>
             <w:tc>
               <w:tcPr>
@@ -387,7 +385,6 @@
               <w:calendar w:val="gregorian"/>
             </w:date>
           </w:sdtPr>
-          <w:sdtEndPr/>
           <w:sdtContent>
             <w:tc>
               <w:tcPr>
@@ -3772,6 +3769,40 @@
                 <w:lang w:val="fr-CH"/>
               </w:rPr>
             </w:pPr>
+            <w:r>
+              <w:rPr>
+                <w:lang w:val="fr-CH"/>
+              </w:rPr>
+              <w:t>Test unitaire</w:t>
+            </w:r>
+          </w:p>
+          <w:p>
+            <w:pPr>
+              <w:pStyle w:val="AbsatzTab12Pt1-1Kur"/>
+              <w:rPr>
+                <w:lang w:val="fr-CH"/>
+              </w:rPr>
+            </w:pPr>
+            <w:r>
+              <w:rPr>
+                <w:lang w:val="fr-CH"/>
+              </w:rPr>
+              <w:t>Test fonctionnel</w:t>
+            </w:r>
+          </w:p>
+          <w:p>
+            <w:pPr>
+              <w:pStyle w:val="AbsatzTab12Pt1-1Kur"/>
+              <w:rPr>
+                <w:lang w:val="fr-CH"/>
+              </w:rPr>
+            </w:pPr>
+            <w:r>
+              <w:rPr>
+                <w:lang w:val="fr-CH"/>
+              </w:rPr>
+              <w:t>Test de sécurité</w:t>
+            </w:r>
           </w:p>
         </w:tc>
       </w:tr>
@@ -4270,6 +4301,7 @@
               <w:rPr>
                 <w:lang w:val="fr-CH"/>
               </w:rPr>
+              <w:lastRenderedPageBreak/>
               <w:t>2</w:t>
             </w:r>
           </w:p>
@@ -4350,7 +4382,6 @@
               <w:rPr>
                 <w:lang w:val="fr-CH"/>
               </w:rPr>
-              <w:lastRenderedPageBreak/>
               <w:t>3</w:t>
             </w:r>
           </w:p>
@@ -4700,7 +4731,19 @@
         <w:rPr>
           <w:lang w:val="fr-CH"/>
         </w:rPr>
-        <w:t>doivent se dérouler en fin de sprint, une fois les différents modules centralisés. La distribution des tâches de travail et des tests a été organisée afin que les développements simultanés aient une dépendance. Ceci dans le but de pouvoir tester et présenter des solutions fonctionnelles et cohérentes. Ils sont donc réalisés dans un environnement incluant l’ensemble des modules développés à ce jour.</w:t>
+        <w:t xml:space="preserve">doivent se dérouler en fin de sprint, une fois les différents modules centralisés. </w:t>
+      </w:r>
+      <w:r>
+        <w:rPr>
+          <w:lang w:val="fr-CH"/>
+        </w:rPr>
+        <w:t>Les tests</w:t>
+      </w:r>
+      <w:r>
+        <w:rPr>
+          <w:lang w:val="fr-CH"/>
+        </w:rPr>
+        <w:t xml:space="preserve"> sont donc réalisés dans un environnement incluant l’ensemble des modules développés à ce jour.</w:t>
       </w:r>
     </w:p>
     <w:p>
@@ -4714,16 +4757,8 @@
         <w:rPr>
           <w:lang w:val="fr-CH"/>
         </w:rPr>
-        <w:t>Les tests sont de plus réalisés selon les conditions décrites dans les différents Use Cases.</w:t>
-      </w:r>
-    </w:p>
-    <w:p>
-      <w:pPr>
-        <w:pStyle w:val="Absatz"/>
-        <w:rPr>
-          <w:lang w:val="fr-CH"/>
-        </w:rPr>
-      </w:pPr>
+        <w:t xml:space="preserve">Les tests seront finis lorsque les </w:t>
+      </w:r>
     </w:p>
     <w:p>
       <w:pPr>
@@ -5352,8 +5387,6 @@
                 <w:lang w:val="fr-CH"/>
               </w:rPr>
             </w:pPr>
-            <w:bookmarkStart w:id="43" w:name="_GoBack"/>
-            <w:bookmarkEnd w:id="43"/>
           </w:p>
         </w:tc>
       </w:tr>
@@ -5365,13 +5398,12 @@
           <w:lang w:val="fr-CH"/>
         </w:rPr>
       </w:pPr>
-      <w:bookmarkStart w:id="44" w:name="_Toc492985905"/>
-      <w:bookmarkStart w:id="45" w:name="_Toc26944018"/>
-      <w:r>
-        <w:rPr>
-          <w:lang w:val="fr-CH"/>
-        </w:rPr>
-        <w:lastRenderedPageBreak/>
+      <w:bookmarkStart w:id="43" w:name="_Toc492985905"/>
+      <w:bookmarkStart w:id="44" w:name="_Toc26944018"/>
+      <w:r>
+        <w:rPr>
+          <w:lang w:val="fr-CH"/>
+        </w:rPr>
         <w:t>Tableau</w:t>
       </w:r>
       <w:r>
@@ -5428,14 +5460,14 @@
         </w:rPr>
         <w:tab/>
       </w:r>
+      <w:bookmarkEnd w:id="43"/>
+      <w:r>
+        <w:rPr>
+          <w:lang w:val="fr-CH"/>
+        </w:rPr>
+        <w:t>Description des cas de test</w:t>
+      </w:r>
       <w:bookmarkEnd w:id="44"/>
-      <w:r>
-        <w:rPr>
-          <w:lang w:val="fr-CH"/>
-        </w:rPr>
-        <w:t>Description des cas de test</w:t>
-      </w:r>
-      <w:bookmarkEnd w:id="45"/>
     </w:p>
     <w:p>
       <w:pPr>
@@ -5449,14 +5481,15 @@
           <w:lang w:val="fr-CH"/>
         </w:rPr>
       </w:pPr>
-      <w:bookmarkStart w:id="46" w:name="_Toc26944008"/>
-      <w:r>
-        <w:rPr>
-          <w:lang w:val="fr-CH"/>
-        </w:rPr>
+      <w:bookmarkStart w:id="45" w:name="_Toc26944008"/>
+      <w:r>
+        <w:rPr>
+          <w:lang w:val="fr-CH"/>
+        </w:rPr>
+        <w:lastRenderedPageBreak/>
         <w:t>Plan des tests</w:t>
       </w:r>
-      <w:bookmarkEnd w:id="46"/>
+      <w:bookmarkEnd w:id="45"/>
     </w:p>
     <w:p>
       <w:pPr>
@@ -6418,8 +6451,8 @@
           <w:lang w:val="fr-CH"/>
         </w:rPr>
       </w:pPr>
-      <w:bookmarkStart w:id="47" w:name="_Toc492985906"/>
-      <w:bookmarkStart w:id="48" w:name="_Toc26944019"/>
+      <w:bookmarkStart w:id="46" w:name="_Toc492985906"/>
+      <w:bookmarkStart w:id="47" w:name="_Toc26944019"/>
       <w:r>
         <w:rPr>
           <w:lang w:val="fr-CH"/>
@@ -6473,14 +6506,14 @@
         </w:rPr>
         <w:tab/>
       </w:r>
+      <w:bookmarkEnd w:id="46"/>
+      <w:r>
+        <w:rPr>
+          <w:lang w:val="fr-CH"/>
+        </w:rPr>
+        <w:t>Plan des tests</w:t>
+      </w:r>
       <w:bookmarkEnd w:id="47"/>
-      <w:r>
-        <w:rPr>
-          <w:lang w:val="fr-CH"/>
-        </w:rPr>
-        <w:t>Plan des tests</w:t>
-      </w:r>
-      <w:bookmarkEnd w:id="48"/>
     </w:p>
     <w:bookmarkEnd w:id="8"/>
     <w:bookmarkEnd w:id="9"/>
@@ -6502,27 +6535,27 @@
           <w:lang w:val="fr-CH"/>
         </w:rPr>
       </w:pPr>
-      <w:bookmarkStart w:id="49" w:name="_Toc467679021"/>
-      <w:bookmarkStart w:id="50" w:name="_Toc461648074"/>
-      <w:bookmarkStart w:id="51" w:name="_Toc467846276"/>
-      <w:bookmarkStart w:id="52" w:name="_Toc527983447"/>
-      <w:bookmarkStart w:id="53" w:name="_Toc530490789"/>
-      <w:bookmarkStart w:id="54" w:name="_Toc2680366"/>
-      <w:bookmarkStart w:id="55" w:name="_Toc26944009"/>
-      <w:bookmarkStart w:id="56" w:name="_Toc467690566"/>
+      <w:bookmarkStart w:id="48" w:name="_Toc467679021"/>
+      <w:bookmarkStart w:id="49" w:name="_Toc461648074"/>
+      <w:bookmarkStart w:id="50" w:name="_Toc467846276"/>
+      <w:bookmarkStart w:id="51" w:name="_Toc527983447"/>
+      <w:bookmarkStart w:id="52" w:name="_Toc530490789"/>
+      <w:bookmarkStart w:id="53" w:name="_Toc2680366"/>
+      <w:bookmarkStart w:id="54" w:name="_Toc26944009"/>
+      <w:bookmarkStart w:id="55" w:name="_Toc467690566"/>
       <w:r>
         <w:rPr>
           <w:lang w:val="fr-CH"/>
         </w:rPr>
         <w:t>Abréviations et glossaire</w:t>
       </w:r>
+      <w:bookmarkEnd w:id="48"/>
       <w:bookmarkEnd w:id="49"/>
       <w:bookmarkEnd w:id="50"/>
       <w:bookmarkEnd w:id="51"/>
       <w:bookmarkEnd w:id="52"/>
       <w:bookmarkEnd w:id="53"/>
       <w:bookmarkEnd w:id="54"/>
-      <w:bookmarkEnd w:id="55"/>
     </w:p>
     <w:tbl>
       <w:tblPr>
@@ -7104,8 +7137,8 @@
           <w:lang w:val="fr-CH"/>
         </w:rPr>
       </w:pPr>
-      <w:bookmarkStart w:id="57" w:name="_Toc2680375"/>
-      <w:bookmarkStart w:id="58" w:name="_Toc26944020"/>
+      <w:bookmarkStart w:id="56" w:name="_Toc2680375"/>
+      <w:bookmarkStart w:id="57" w:name="_Toc26944020"/>
       <w:r>
         <w:rPr>
           <w:lang w:val="fr-CH"/>
@@ -7158,11 +7191,19 @@
           <w:lang w:val="fr-CH"/>
         </w:rPr>
         <w:tab/>
-        <w:t>Abréviations et glossaire</w:t>
-      </w:r>
+        <w:t>Abré</w:t>
+      </w:r>
+      <w:bookmarkStart w:id="58" w:name="_GoBack"/>
+      <w:bookmarkEnd w:id="58"/>
+      <w:r>
+        <w:rPr>
+          <w:lang w:val="fr-CH"/>
+        </w:rPr>
+        <w:t>viations et glossaire</w:t>
+      </w:r>
+      <w:bookmarkEnd w:id="55"/>
       <w:bookmarkEnd w:id="56"/>
       <w:bookmarkEnd w:id="57"/>
-      <w:bookmarkEnd w:id="58"/>
     </w:p>
     <w:p>
       <w:pPr>
@@ -9511,27 +9552,14 @@
               <w:szCs w:val="18"/>
             </w:rPr>
           </w:pPr>
-          <w:r>
-            <w:fldChar w:fldCharType="begin"/>
-          </w:r>
-          <w:r>
-            <w:instrText xml:space="preserve"> FILENAME \* LOWER \* MERGEFORMAT </w:instrText>
-          </w:r>
-          <w:r>
-            <w:fldChar w:fldCharType="separate"/>
-          </w:r>
-          <w:r>
-            <w:rPr>
-              <w:noProof/>
-            </w:rPr>
-            <w:t>document1</w:t>
-          </w:r>
-          <w:r>
-            <w:rPr>
-              <w:noProof/>
-            </w:rPr>
-            <w:fldChar w:fldCharType="end"/>
-          </w:r>
+          <w:fldSimple w:instr=" FILENAME \* LOWER \* MERGEFORMAT ">
+            <w:r>
+              <w:rPr>
+                <w:noProof/>
+              </w:rPr>
+              <w:t>document1</w:t>
+            </w:r>
+          </w:fldSimple>
         </w:p>
       </w:tc>
     </w:tr>
@@ -10013,27 +10041,14 @@
               <w:szCs w:val="18"/>
             </w:rPr>
           </w:pPr>
-          <w:r>
-            <w:fldChar w:fldCharType="begin"/>
-          </w:r>
-          <w:r>
-            <w:instrText xml:space="preserve"> FILENAME \* LOWER \* MERGEFORMAT </w:instrText>
-          </w:r>
-          <w:r>
-            <w:fldChar w:fldCharType="separate"/>
-          </w:r>
-          <w:r>
-            <w:rPr>
-              <w:noProof/>
-            </w:rPr>
-            <w:t>document1</w:t>
-          </w:r>
-          <w:r>
-            <w:rPr>
-              <w:noProof/>
-            </w:rPr>
-            <w:fldChar w:fldCharType="end"/>
-          </w:r>
+          <w:fldSimple w:instr=" FILENAME \* LOWER \* MERGEFORMAT ">
+            <w:r>
+              <w:rPr>
+                <w:noProof/>
+              </w:rPr>
+              <w:t>document1</w:t>
+            </w:r>
+          </w:fldSimple>
         </w:p>
       </w:tc>
     </w:tr>
@@ -10158,27 +10173,14 @@
               <w:szCs w:val="18"/>
             </w:rPr>
           </w:pPr>
-          <w:r>
-            <w:fldChar w:fldCharType="begin"/>
-          </w:r>
-          <w:r>
-            <w:instrText xml:space="preserve"> FILENAME \* LOWER \* MERGEFORMAT </w:instrText>
-          </w:r>
-          <w:r>
-            <w:fldChar w:fldCharType="separate"/>
-          </w:r>
-          <w:r>
-            <w:rPr>
-              <w:noProof/>
-            </w:rPr>
-            <w:t>document1</w:t>
-          </w:r>
-          <w:r>
-            <w:rPr>
-              <w:noProof/>
-            </w:rPr>
-            <w:fldChar w:fldCharType="end"/>
-          </w:r>
+          <w:fldSimple w:instr=" FILENAME \* LOWER \* MERGEFORMAT ">
+            <w:r>
+              <w:rPr>
+                <w:noProof/>
+              </w:rPr>
+              <w:t>document1</w:t>
+            </w:r>
+          </w:fldSimple>
         </w:p>
       </w:tc>
     </w:tr>
@@ -16380,6 +16382,7 @@
   <w:rsids>
     <w:rsidRoot w:val="000072FE"/>
     <w:rsid w:val="000072FE"/>
+    <w:rsid w:val="0012109A"/>
     <w:rsid w:val="00524FB2"/>
     <w:rsid w:val="00FF66A2"/>
   </w:rsids>

--- a/Documentation Hermès/Conception/Conception-test.docx
+++ b/Documentation Hermès/Conception/Conception-test.docx
@@ -807,6 +807,12 @@
                 <w:lang w:val="fr-CH"/>
               </w:rPr>
             </w:pPr>
+            <w:r>
+              <w:rPr>
+                <w:lang w:val="fr-CH"/>
+              </w:rPr>
+              <w:t>0.2</w:t>
+            </w:r>
           </w:p>
         </w:tc>
         <w:tc>
@@ -826,6 +832,12 @@
                 <w:lang w:val="fr-CH"/>
               </w:rPr>
             </w:pPr>
+            <w:r>
+              <w:rPr>
+                <w:lang w:val="fr-CH"/>
+              </w:rPr>
+              <w:t>04.04.2020</w:t>
+            </w:r>
           </w:p>
         </w:tc>
         <w:tc>
@@ -845,6 +857,12 @@
                 <w:lang w:val="fr-CH"/>
               </w:rPr>
             </w:pPr>
+            <w:r>
+              <w:rPr>
+                <w:lang w:val="fr-CH"/>
+              </w:rPr>
+              <w:t>Compléter</w:t>
+            </w:r>
           </w:p>
         </w:tc>
         <w:tc>
@@ -1655,87 +1673,6 @@
         </w:tc>
       </w:tr>
       <w:tr>
-        <w:trPr>
-          <w:trHeight w:val="425"/>
-        </w:trPr>
-        <w:tc>
-          <w:tcPr>
-            <w:tcW w:w="567" w:type="dxa"/>
-            <w:tcBorders>
-              <w:top w:val="single" w:sz="4" w:space="0" w:color="auto"/>
-              <w:left w:val="single" w:sz="4" w:space="0" w:color="auto"/>
-              <w:bottom w:val="single" w:sz="4" w:space="0" w:color="auto"/>
-              <w:right w:val="single" w:sz="4" w:space="0" w:color="auto"/>
-            </w:tcBorders>
-          </w:tcPr>
-          <w:p>
-            <w:pPr>
-              <w:pStyle w:val="AbsatzTab12Pt1-1Kur"/>
-              <w:rPr>
-                <w:lang w:val="fr-CH"/>
-              </w:rPr>
-            </w:pPr>
-          </w:p>
-        </w:tc>
-        <w:tc>
-          <w:tcPr>
-            <w:tcW w:w="4678" w:type="dxa"/>
-            <w:tcBorders>
-              <w:top w:val="single" w:sz="4" w:space="0" w:color="auto"/>
-              <w:left w:val="single" w:sz="4" w:space="0" w:color="auto"/>
-              <w:bottom w:val="single" w:sz="4" w:space="0" w:color="auto"/>
-              <w:right w:val="single" w:sz="4" w:space="0" w:color="auto"/>
-            </w:tcBorders>
-          </w:tcPr>
-          <w:p>
-            <w:pPr>
-              <w:pStyle w:val="AbsatzTab12Pt1-1Kur"/>
-              <w:rPr>
-                <w:lang w:val="fr-CH"/>
-              </w:rPr>
-            </w:pPr>
-          </w:p>
-        </w:tc>
-        <w:tc>
-          <w:tcPr>
-            <w:tcW w:w="2835" w:type="dxa"/>
-            <w:tcBorders>
-              <w:top w:val="single" w:sz="4" w:space="0" w:color="auto"/>
-              <w:left w:val="single" w:sz="4" w:space="0" w:color="auto"/>
-              <w:bottom w:val="single" w:sz="4" w:space="0" w:color="auto"/>
-              <w:right w:val="single" w:sz="4" w:space="0" w:color="auto"/>
-            </w:tcBorders>
-          </w:tcPr>
-          <w:p>
-            <w:pPr>
-              <w:pStyle w:val="AbsatzTab12Pt1-1Kur"/>
-              <w:rPr>
-                <w:lang w:val="fr-CH"/>
-              </w:rPr>
-            </w:pPr>
-          </w:p>
-        </w:tc>
-        <w:tc>
-          <w:tcPr>
-            <w:tcW w:w="1134" w:type="dxa"/>
-            <w:tcBorders>
-              <w:top w:val="single" w:sz="4" w:space="0" w:color="auto"/>
-              <w:left w:val="single" w:sz="4" w:space="0" w:color="auto"/>
-              <w:bottom w:val="single" w:sz="4" w:space="0" w:color="auto"/>
-              <w:right w:val="single" w:sz="4" w:space="0" w:color="auto"/>
-            </w:tcBorders>
-          </w:tcPr>
-          <w:p>
-            <w:pPr>
-              <w:pStyle w:val="AbsatzTab12Pt1-1Kur"/>
-              <w:rPr>
-                <w:lang w:val="fr-CH"/>
-              </w:rPr>
-            </w:pPr>
-          </w:p>
-        </w:tc>
-      </w:tr>
-      <w:tr>
         <w:tc>
           <w:tcPr>
             <w:tcW w:w="9214" w:type="dxa"/>
@@ -1880,39 +1817,6 @@
           <w:lang w:val="fr-CH"/>
         </w:rPr>
       </w:pPr>
-      <w:r>
-        <w:rPr>
-          <w:lang w:val="fr-CH"/>
-        </w:rPr>
-        <w:t>Pour une procédure de test efficace, il est nécessaire d’élaborer une stratégie de test réfléchie (et éventuellement applicable dans un environnement agile):</w:t>
-      </w:r>
-    </w:p>
-    <w:p>
-      <w:pPr>
-        <w:pStyle w:val="Aufzhlungspunkt1n"/>
-        <w:tabs>
-          <w:tab w:val="clear" w:pos="1920"/>
-          <w:tab w:val="num" w:pos="1560"/>
-        </w:tabs>
-        <w:ind w:left="602" w:hanging="602"/>
-        <w:rPr>
-          <w:lang w:val="fr-CH"/>
-        </w:rPr>
-      </w:pPr>
-      <w:r>
-        <w:rPr>
-          <w:lang w:val="fr-CH"/>
-        </w:rPr>
-        <w:t xml:space="preserve">Quelle stratégie de test permet d’accompagner et de compléter le développement pour obtenir la qualité </w:t>
-      </w:r>
-      <w:proofErr w:type="gramStart"/>
-      <w:r>
-        <w:rPr>
-          <w:lang w:val="fr-CH"/>
-        </w:rPr>
-        <w:t>recherchée?</w:t>
-      </w:r>
-      <w:proofErr w:type="gramEnd"/>
     </w:p>
     <w:p>
       <w:pPr>
@@ -1929,13 +1833,71 @@
         <w:rPr>
           <w:lang w:val="fr-CH"/>
         </w:rPr>
-        <w:t>La stratégie de test</w:t>
+        <w:t xml:space="preserve">Nous allons effectuer des codes </w:t>
+      </w:r>
+      <w:proofErr w:type="spellStart"/>
+      <w:r>
+        <w:rPr>
+          <w:lang w:val="fr-CH"/>
+        </w:rPr>
+        <w:t>reviews</w:t>
+      </w:r>
+      <w:proofErr w:type="spellEnd"/>
+      <w:r>
+        <w:rPr>
+          <w:lang w:val="fr-CH"/>
+        </w:rPr>
+        <w:t xml:space="preserve"> lorsqu</w:t>
+      </w:r>
+      <w:r>
+        <w:rPr>
+          <w:lang w:val="fr-CH"/>
+        </w:rPr>
+        <w:t>’</w:t>
+      </w:r>
+      <w:r>
+        <w:rPr>
+          <w:lang w:val="fr-CH"/>
+        </w:rPr>
+        <w:t>une fonctionnalité de l’application fonctionne, le planning de ses code</w:t>
+      </w:r>
+      <w:r>
+        <w:rPr>
+          <w:lang w:val="fr-CH"/>
+        </w:rPr>
+        <w:t>s</w:t>
       </w:r>
       <w:r>
         <w:rPr>
           <w:lang w:val="fr-CH"/>
         </w:rPr>
         <w:t xml:space="preserve"> </w:t>
+      </w:r>
+      <w:proofErr w:type="spellStart"/>
+      <w:r>
+        <w:rPr>
+          <w:lang w:val="fr-CH"/>
+        </w:rPr>
+        <w:t>reviews</w:t>
+      </w:r>
+      <w:proofErr w:type="spellEnd"/>
+      <w:r>
+        <w:rPr>
+          <w:lang w:val="fr-CH"/>
+        </w:rPr>
+        <w:t xml:space="preserve"> sera planifier de façon agile</w:t>
+      </w:r>
+      <w:r>
+        <w:rPr>
+          <w:lang w:val="fr-CH"/>
+        </w:rPr>
+        <w:t xml:space="preserve"> (SCRUM)</w:t>
+      </w:r>
+      <w:r>
+        <w:rPr>
+          <w:lang w:val="fr-CH"/>
+        </w:rPr>
+        <w:t xml:space="preserve"> au fur et a mesure de l’avancement du code.</w:t>
       </w:r>
     </w:p>
     <w:p>
@@ -1949,64 +1911,6 @@
           <w:lang w:val="fr-CH"/>
         </w:rPr>
       </w:pPr>
-      <w:r>
-        <w:rPr>
-          <w:lang w:val="fr-CH"/>
-        </w:rPr>
-        <w:t xml:space="preserve">Nous allons effectuer des codes </w:t>
-      </w:r>
-      <w:proofErr w:type="spellStart"/>
-      <w:r>
-        <w:rPr>
-          <w:lang w:val="fr-CH"/>
-        </w:rPr>
-        <w:t>reviews</w:t>
-      </w:r>
-      <w:proofErr w:type="spellEnd"/>
-      <w:r>
-        <w:rPr>
-          <w:lang w:val="fr-CH"/>
-        </w:rPr>
-        <w:t xml:space="preserve"> lorsqu</w:t>
-      </w:r>
-      <w:r>
-        <w:rPr>
-          <w:lang w:val="fr-CH"/>
-        </w:rPr>
-        <w:t>’</w:t>
-      </w:r>
-      <w:r>
-        <w:rPr>
-          <w:lang w:val="fr-CH"/>
-        </w:rPr>
-        <w:t xml:space="preserve">une fonctionnalité de l’application fonctionne, le planning de ses code </w:t>
-      </w:r>
-      <w:proofErr w:type="spellStart"/>
-      <w:r>
-        <w:rPr>
-          <w:lang w:val="fr-CH"/>
-        </w:rPr>
-        <w:t>reviews</w:t>
-      </w:r>
-      <w:proofErr w:type="spellEnd"/>
-      <w:r>
-        <w:rPr>
-          <w:lang w:val="fr-CH"/>
-        </w:rPr>
-        <w:t xml:space="preserve"> sera planifier de façon agile</w:t>
-      </w:r>
-      <w:r>
-        <w:rPr>
-          <w:lang w:val="fr-CH"/>
-        </w:rPr>
-        <w:t xml:space="preserve"> (SCRUM)</w:t>
-      </w:r>
-      <w:r>
-        <w:rPr>
-          <w:lang w:val="fr-CH"/>
-        </w:rPr>
-        <w:t xml:space="preserve"> au fur et a mesure de l’avancement du code.</w:t>
-      </w:r>
     </w:p>
     <w:p>
       <w:pPr>
@@ -2494,6 +2398,40 @@
                 <w:lang w:val="fr-CH"/>
               </w:rPr>
             </w:pPr>
+            <w:r>
+              <w:rPr>
+                <w:lang w:val="fr-CH"/>
+              </w:rPr>
+              <w:t xml:space="preserve">Les différents modules </w:t>
+            </w:r>
+            <w:proofErr w:type="gramStart"/>
+            <w:r>
+              <w:rPr>
+                <w:lang w:val="fr-CH"/>
+              </w:rPr>
+              <w:t>arrive</w:t>
+            </w:r>
+            <w:proofErr w:type="gramEnd"/>
+            <w:r>
+              <w:rPr>
+                <w:lang w:val="fr-CH"/>
+              </w:rPr>
+              <w:t xml:space="preserve"> </w:t>
+            </w:r>
+            <w:proofErr w:type="spellStart"/>
+            <w:r>
+              <w:rPr>
+                <w:lang w:val="fr-CH"/>
+              </w:rPr>
+              <w:t>a</w:t>
+            </w:r>
+            <w:proofErr w:type="spellEnd"/>
+            <w:r>
+              <w:rPr>
+                <w:lang w:val="fr-CH"/>
+              </w:rPr>
+              <w:t xml:space="preserve"> communiquer avec l’API</w:t>
+            </w:r>
           </w:p>
         </w:tc>
       </w:tr>
@@ -4301,7 +4239,6 @@
               <w:rPr>
                 <w:lang w:val="fr-CH"/>
               </w:rPr>
-              <w:lastRenderedPageBreak/>
               <w:t>2</w:t>
             </w:r>
           </w:p>
@@ -4462,6 +4399,7 @@
               <w:rPr>
                 <w:lang w:val="fr-CH"/>
               </w:rPr>
+              <w:lastRenderedPageBreak/>
               <w:t>4</w:t>
             </w:r>
           </w:p>
@@ -4743,21 +4681,7 @@
         <w:rPr>
           <w:lang w:val="fr-CH"/>
         </w:rPr>
-        <w:t xml:space="preserve"> sont donc réalisés dans un environnement incluant l’ensemble des modules développés à ce jour.</w:t>
-      </w:r>
-    </w:p>
-    <w:p>
-      <w:pPr>
-        <w:pStyle w:val="Absatz"/>
-        <w:rPr>
-          <w:lang w:val="fr-CH"/>
-        </w:rPr>
-      </w:pPr>
-      <w:r>
-        <w:rPr>
-          <w:lang w:val="fr-CH"/>
-        </w:rPr>
-        <w:t xml:space="preserve">Les tests seront finis lorsque les </w:t>
+        <w:t xml:space="preserve"> sont donc réalisés dans un environnement incluant l’ensemble des modules développés.</w:t>
       </w:r>
     </w:p>
     <w:p>
@@ -4773,12 +4697,6 @@
         </w:rPr>
       </w:pPr>
       <w:bookmarkStart w:id="34" w:name="_Toc493855147"/>
-      <w:r>
-        <w:rPr>
-          <w:lang w:val="fr-CH"/>
-        </w:rPr>
-        <w:t xml:space="preserve"> </w:t>
-      </w:r>
       <w:bookmarkStart w:id="35" w:name="_Toc26944001"/>
       <w:r>
         <w:rPr>
@@ -4791,7 +4709,7 @@
         <w:rPr>
           <w:lang w:val="fr-CH"/>
         </w:rPr>
-        <w:t xml:space="preserve"> (pas encore remplissable)</w:t>
+        <w:t> ????????</w:t>
       </w:r>
     </w:p>
     <w:p>
@@ -4841,8 +4759,10 @@
         <w:rPr>
           <w:lang w:val="fr-CH"/>
         </w:rPr>
-        <w:t xml:space="preserve"> (pas encore remplissable)</w:t>
-      </w:r>
+        <w:t xml:space="preserve"> </w:t>
+      </w:r>
+      <w:bookmarkStart w:id="37" w:name="_GoBack"/>
+      <w:bookmarkEnd w:id="37"/>
     </w:p>
     <w:p>
       <w:pPr>
@@ -4855,14 +4775,52 @@
           <w:lang w:val="fr-CH"/>
         </w:rPr>
       </w:pPr>
-      <w:bookmarkStart w:id="37" w:name="_Toc26944003"/>
+      <w:bookmarkStart w:id="38" w:name="_Toc26944003"/>
       <w:r>
         <w:rPr>
           <w:lang w:val="fr-CH"/>
         </w:rPr>
         <w:t>Système de test</w:t>
       </w:r>
-      <w:bookmarkEnd w:id="37"/>
+      <w:bookmarkEnd w:id="38"/>
+    </w:p>
+    <w:p>
+      <w:pPr>
+        <w:pStyle w:val="Absatz"/>
+        <w:rPr>
+          <w:lang w:val="fr-CH"/>
+        </w:rPr>
+      </w:pPr>
+      <w:r>
+        <w:rPr>
+          <w:lang w:val="fr-CH"/>
+        </w:rPr>
+        <w:t>Les tests des cas seront réalisés sur un environnement Windows 10 en local</w:t>
+      </w:r>
+      <w:r>
+        <w:rPr>
+          <w:lang w:val="fr-CH"/>
+        </w:rPr>
+        <w:t xml:space="preserve">. L’environnement de développement est Visual Studio 2019 et </w:t>
+      </w:r>
+      <w:r>
+        <w:rPr>
+          <w:lang w:val="fr-CH"/>
+        </w:rPr>
+        <w:t>les différents navigateurs internet qui seront utilisés sont</w:t>
+      </w:r>
+      <w:r>
+        <w:rPr>
+          <w:lang w:val="fr-CH"/>
+        </w:rPr>
+        <w:t xml:space="preserve"> Firefox, Microsoft Edge et Google Chrome</w:t>
+      </w:r>
+      <w:r>
+        <w:rPr>
+          <w:lang w:val="fr-CH"/>
+        </w:rPr>
+        <w:t xml:space="preserve">. </w:t>
+      </w:r>
     </w:p>
     <w:p>
       <w:pPr>
@@ -4875,14 +4833,64 @@
           <w:lang w:val="fr-CH"/>
         </w:rPr>
       </w:pPr>
-      <w:bookmarkStart w:id="38" w:name="_Toc26944004"/>
+      <w:bookmarkStart w:id="39" w:name="_Toc26944004"/>
       <w:r>
         <w:rPr>
           <w:lang w:val="fr-CH"/>
         </w:rPr>
         <w:t>Données de test</w:t>
       </w:r>
-      <w:bookmarkEnd w:id="38"/>
+      <w:bookmarkEnd w:id="39"/>
+    </w:p>
+    <w:p>
+      <w:pPr>
+        <w:pStyle w:val="Absatz"/>
+        <w:rPr>
+          <w:lang w:val="fr-CH"/>
+        </w:rPr>
+      </w:pPr>
+      <w:r>
+        <w:rPr>
+          <w:lang w:val="fr-CH"/>
+        </w:rPr>
+        <w:t xml:space="preserve">Les résultats des tests seront </w:t>
+      </w:r>
+      <w:r>
+        <w:rPr>
+          <w:lang w:val="fr-CH"/>
+        </w:rPr>
+        <w:t>documentés</w:t>
+      </w:r>
+      <w:r>
+        <w:rPr>
+          <w:lang w:val="fr-CH"/>
+        </w:rPr>
+        <w:t xml:space="preserve"> sur un fichier prévu à cet effet. Ces données seront sujet à une réunion avec les membres </w:t>
+      </w:r>
+      <w:r>
+        <w:rPr>
+          <w:lang w:val="fr-CH"/>
+        </w:rPr>
+        <w:t>du groupe</w:t>
+      </w:r>
+      <w:r>
+        <w:rPr>
+          <w:lang w:val="fr-CH"/>
+        </w:rPr>
+        <w:t xml:space="preserve"> pour en tirer des conclusions et prendre </w:t>
+      </w:r>
+      <w:r>
+        <w:rPr>
+          <w:lang w:val="fr-CH"/>
+        </w:rPr>
+        <w:t>des décisions adéquates</w:t>
+      </w:r>
+      <w:r>
+        <w:rPr>
+          <w:lang w:val="fr-CH"/>
+        </w:rPr>
+        <w:t>.</w:t>
+      </w:r>
     </w:p>
     <w:p>
       <w:pPr>
@@ -4895,14 +4903,14 @@
           <w:lang w:val="fr-CH"/>
         </w:rPr>
       </w:pPr>
-      <w:bookmarkStart w:id="39" w:name="_Toc26944005"/>
+      <w:bookmarkStart w:id="40" w:name="_Toc26944005"/>
       <w:r>
         <w:rPr>
           <w:lang w:val="fr-CH"/>
         </w:rPr>
         <w:t>Utilitaires de test</w:t>
       </w:r>
-      <w:bookmarkEnd w:id="39"/>
+      <w:bookmarkEnd w:id="40"/>
     </w:p>
     <w:p>
       <w:pPr>
@@ -4915,21 +4923,19 @@
         <w:rPr>
           <w:lang w:val="fr-CH"/>
         </w:rPr>
-        <w:t>Logiciel pour la gestion du test</w:t>
-      </w:r>
-    </w:p>
-    <w:p>
-      <w:pPr>
-        <w:pStyle w:val="Absatz"/>
-        <w:rPr>
-          <w:lang w:val="fr-CH"/>
-        </w:rPr>
-      </w:pPr>
-      <w:r>
-        <w:rPr>
-          <w:lang w:val="fr-CH"/>
-        </w:rPr>
-        <w:t>Liste des rapports</w:t>
+        <w:t xml:space="preserve">Les tests seront </w:t>
+      </w:r>
+      <w:r>
+        <w:rPr>
+          <w:lang w:val="fr-CH"/>
+        </w:rPr>
+        <w:t>documentés par la personne en charge du test</w:t>
+      </w:r>
+      <w:r>
+        <w:rPr>
+          <w:lang w:val="fr-CH"/>
+        </w:rPr>
+        <w:t xml:space="preserve"> sur un fichier prévu à cet effet.</w:t>
       </w:r>
     </w:p>
     <w:p>
@@ -4944,15 +4950,15 @@
           <w:lang w:val="fr-CH"/>
         </w:rPr>
       </w:pPr>
-      <w:bookmarkStart w:id="40" w:name="_Toc26944006"/>
-      <w:bookmarkStart w:id="41" w:name="_Toc493855151"/>
+      <w:bookmarkStart w:id="41" w:name="_Toc26944006"/>
+      <w:bookmarkStart w:id="42" w:name="_Toc493855151"/>
       <w:r>
         <w:rPr>
           <w:lang w:val="fr-CH"/>
         </w:rPr>
         <w:t>Organisation des tests</w:t>
       </w:r>
-      <w:bookmarkEnd w:id="40"/>
+      <w:bookmarkEnd w:id="41"/>
     </w:p>
     <w:p>
       <w:pPr>
@@ -4966,15 +4972,15 @@
           <w:lang w:val="fr-CH"/>
         </w:rPr>
       </w:pPr>
-      <w:bookmarkStart w:id="42" w:name="_Toc26944007"/>
-      <w:bookmarkEnd w:id="41"/>
+      <w:bookmarkStart w:id="43" w:name="_Toc26944007"/>
+      <w:bookmarkEnd w:id="42"/>
       <w:r>
         <w:rPr>
           <w:lang w:val="fr-CH"/>
         </w:rPr>
         <w:t>Description des cas de test</w:t>
       </w:r>
-      <w:bookmarkEnd w:id="42"/>
+      <w:bookmarkEnd w:id="43"/>
     </w:p>
     <w:p>
       <w:pPr>
@@ -5060,16 +5066,8 @@
               <w:rPr>
                 <w:lang w:val="fr-CH"/>
               </w:rPr>
-              <w:t>Compte-</w:t>
-            </w:r>
-            <w:proofErr w:type="spellStart"/>
-            <w:r>
-              <w:rPr>
-                <w:lang w:val="fr-CH"/>
-              </w:rPr>
-              <w:t>Crud</w:t>
-            </w:r>
-            <w:proofErr w:type="spellEnd"/>
+              <w:t>Achat de film</w:t>
+            </w:r>
           </w:p>
         </w:tc>
         <w:tc>
@@ -5398,12 +5396,13 @@
           <w:lang w:val="fr-CH"/>
         </w:rPr>
       </w:pPr>
-      <w:bookmarkStart w:id="43" w:name="_Toc492985905"/>
-      <w:bookmarkStart w:id="44" w:name="_Toc26944018"/>
-      <w:r>
-        <w:rPr>
-          <w:lang w:val="fr-CH"/>
-        </w:rPr>
+      <w:bookmarkStart w:id="44" w:name="_Toc492985905"/>
+      <w:bookmarkStart w:id="45" w:name="_Toc26944018"/>
+      <w:r>
+        <w:rPr>
+          <w:lang w:val="fr-CH"/>
+        </w:rPr>
+        <w:lastRenderedPageBreak/>
         <w:t>Tableau</w:t>
       </w:r>
       <w:r>
@@ -5460,14 +5459,1968 @@
         </w:rPr>
         <w:tab/>
       </w:r>
-      <w:bookmarkEnd w:id="43"/>
+      <w:bookmarkEnd w:id="44"/>
       <w:r>
         <w:rPr>
           <w:lang w:val="fr-CH"/>
         </w:rPr>
         <w:t>Description des cas de test</w:t>
       </w:r>
-      <w:bookmarkEnd w:id="44"/>
+      <w:bookmarkEnd w:id="45"/>
+    </w:p>
+    <w:tbl>
+      <w:tblPr>
+        <w:tblW w:w="9214" w:type="dxa"/>
+        <w:tblInd w:w="-5" w:type="dxa"/>
+        <w:tblBorders>
+          <w:top w:val="single" w:sz="4" w:space="0" w:color="auto"/>
+          <w:left w:val="single" w:sz="4" w:space="0" w:color="auto"/>
+          <w:bottom w:val="single" w:sz="4" w:space="0" w:color="auto"/>
+          <w:right w:val="single" w:sz="4" w:space="0" w:color="auto"/>
+          <w:insideH w:val="single" w:sz="4" w:space="0" w:color="auto"/>
+          <w:insideV w:val="single" w:sz="4" w:space="0" w:color="auto"/>
+        </w:tblBorders>
+        <w:tblLayout w:type="fixed"/>
+        <w:tblLook w:val="04A0" w:firstRow="1" w:lastRow="0" w:firstColumn="1" w:lastColumn="0" w:noHBand="0" w:noVBand="1"/>
+      </w:tblPr>
+      <w:tblGrid>
+        <w:gridCol w:w="2268"/>
+        <w:gridCol w:w="1134"/>
+        <w:gridCol w:w="2906"/>
+        <w:gridCol w:w="2906"/>
+      </w:tblGrid>
+      <w:tr>
+        <w:trPr>
+          <w:trHeight w:val="425"/>
+          <w:tblHeader/>
+        </w:trPr>
+        <w:tc>
+          <w:tcPr>
+            <w:tcW w:w="2268" w:type="dxa"/>
+            <w:tcBorders>
+              <w:top w:val="single" w:sz="4" w:space="0" w:color="auto"/>
+              <w:left w:val="single" w:sz="4" w:space="0" w:color="auto"/>
+              <w:bottom w:val="single" w:sz="4" w:space="0" w:color="auto"/>
+              <w:right w:val="single" w:sz="4" w:space="0" w:color="auto"/>
+            </w:tcBorders>
+            <w:shd w:val="clear" w:color="auto" w:fill="D9D9D9"/>
+            <w:hideMark/>
+          </w:tcPr>
+          <w:p>
+            <w:pPr>
+              <w:pStyle w:val="AbsatzTab12PtTitel"/>
+              <w:rPr>
+                <w:lang w:val="fr-CH"/>
+              </w:rPr>
+            </w:pPr>
+            <w:bookmarkStart w:id="46" w:name="_Toc26944008"/>
+            <w:r>
+              <w:rPr>
+                <w:lang w:val="fr-CH"/>
+              </w:rPr>
+              <w:t>ID / Désignation</w:t>
+            </w:r>
+          </w:p>
+        </w:tc>
+        <w:tc>
+          <w:tcPr>
+            <w:tcW w:w="1134" w:type="dxa"/>
+            <w:tcBorders>
+              <w:top w:val="single" w:sz="4" w:space="0" w:color="auto"/>
+              <w:left w:val="single" w:sz="4" w:space="0" w:color="auto"/>
+              <w:bottom w:val="single" w:sz="4" w:space="0" w:color="auto"/>
+              <w:right w:val="single" w:sz="4" w:space="0" w:color="auto"/>
+            </w:tcBorders>
+            <w:shd w:val="clear" w:color="auto" w:fill="auto"/>
+            <w:hideMark/>
+          </w:tcPr>
+          <w:p>
+            <w:pPr>
+              <w:pStyle w:val="AbsatzTab12Pt1-1Kur"/>
+              <w:rPr>
+                <w:lang w:val="fr-CH"/>
+              </w:rPr>
+            </w:pPr>
+            <w:r>
+              <w:rPr>
+                <w:lang w:val="fr-CH"/>
+              </w:rPr>
+              <w:t>Gérer les clients</w:t>
+            </w:r>
+          </w:p>
+        </w:tc>
+        <w:tc>
+          <w:tcPr>
+            <w:tcW w:w="2906" w:type="dxa"/>
+            <w:tcBorders>
+              <w:top w:val="single" w:sz="4" w:space="0" w:color="auto"/>
+              <w:left w:val="single" w:sz="4" w:space="0" w:color="auto"/>
+              <w:bottom w:val="single" w:sz="4" w:space="0" w:color="auto"/>
+              <w:right w:val="single" w:sz="4" w:space="0" w:color="auto"/>
+            </w:tcBorders>
+            <w:shd w:val="clear" w:color="auto" w:fill="auto"/>
+            <w:hideMark/>
+          </w:tcPr>
+          <w:p>
+            <w:pPr>
+              <w:pStyle w:val="AbsatzTab12Pt1-1Kur"/>
+              <w:rPr>
+                <w:lang w:val="fr-CH"/>
+              </w:rPr>
+            </w:pPr>
+            <w:r>
+              <w:rPr>
+                <w:lang w:val="fr-CH"/>
+              </w:rPr>
+              <w:t>Référence à l’exigence et critère d’acceptation</w:t>
+            </w:r>
+          </w:p>
+        </w:tc>
+        <w:tc>
+          <w:tcPr>
+            <w:tcW w:w="2906" w:type="dxa"/>
+            <w:tcBorders>
+              <w:top w:val="single" w:sz="4" w:space="0" w:color="auto"/>
+              <w:left w:val="single" w:sz="4" w:space="0" w:color="auto"/>
+              <w:bottom w:val="single" w:sz="4" w:space="0" w:color="auto"/>
+              <w:right w:val="single" w:sz="4" w:space="0" w:color="auto"/>
+            </w:tcBorders>
+            <w:shd w:val="clear" w:color="auto" w:fill="auto"/>
+          </w:tcPr>
+          <w:p>
+            <w:pPr>
+              <w:pStyle w:val="AbsatzTab12Pt1-1Kur"/>
+              <w:rPr>
+                <w:lang w:val="fr-CH"/>
+              </w:rPr>
+            </w:pPr>
+            <w:proofErr w:type="spellStart"/>
+            <w:r>
+              <w:rPr>
+                <w:lang w:val="fr-CH"/>
+              </w:rPr>
+              <w:t>Nn</w:t>
+            </w:r>
+            <w:proofErr w:type="spellEnd"/>
+            <w:r>
+              <w:rPr>
+                <w:lang w:val="fr-CH"/>
+              </w:rPr>
+              <w:br/>
+              <w:t>p. ex. les exigences liées à la qualité dans le résultat Exigences concernant le système</w:t>
+            </w:r>
+          </w:p>
+        </w:tc>
+      </w:tr>
+      <w:tr>
+        <w:trPr>
+          <w:trHeight w:val="425"/>
+        </w:trPr>
+        <w:tc>
+          <w:tcPr>
+            <w:tcW w:w="2268" w:type="dxa"/>
+            <w:tcBorders>
+              <w:top w:val="single" w:sz="4" w:space="0" w:color="auto"/>
+              <w:left w:val="single" w:sz="4" w:space="0" w:color="auto"/>
+              <w:bottom w:val="single" w:sz="4" w:space="0" w:color="auto"/>
+              <w:right w:val="single" w:sz="4" w:space="0" w:color="auto"/>
+            </w:tcBorders>
+            <w:shd w:val="clear" w:color="auto" w:fill="D9D9D9" w:themeFill="background1" w:themeFillShade="D9"/>
+            <w:hideMark/>
+          </w:tcPr>
+          <w:p>
+            <w:pPr>
+              <w:pStyle w:val="AbsatzTab12PtTitel"/>
+              <w:rPr>
+                <w:lang w:val="fr-CH"/>
+              </w:rPr>
+            </w:pPr>
+            <w:r>
+              <w:rPr>
+                <w:lang w:val="fr-CH"/>
+              </w:rPr>
+              <w:t>Description</w:t>
+            </w:r>
+          </w:p>
+        </w:tc>
+        <w:tc>
+          <w:tcPr>
+            <w:tcW w:w="6946" w:type="dxa"/>
+            <w:gridSpan w:val="3"/>
+            <w:tcBorders>
+              <w:top w:val="single" w:sz="4" w:space="0" w:color="auto"/>
+              <w:left w:val="single" w:sz="4" w:space="0" w:color="auto"/>
+              <w:bottom w:val="single" w:sz="4" w:space="0" w:color="auto"/>
+              <w:right w:val="single" w:sz="4" w:space="0" w:color="auto"/>
+            </w:tcBorders>
+          </w:tcPr>
+          <w:p>
+            <w:pPr>
+              <w:pStyle w:val="AbsatzTab12Pt1-1Kur"/>
+              <w:rPr>
+                <w:lang w:val="fr-CH"/>
+              </w:rPr>
+            </w:pPr>
+          </w:p>
+        </w:tc>
+      </w:tr>
+      <w:tr>
+        <w:trPr>
+          <w:trHeight w:val="425"/>
+        </w:trPr>
+        <w:tc>
+          <w:tcPr>
+            <w:tcW w:w="2268" w:type="dxa"/>
+            <w:tcBorders>
+              <w:top w:val="single" w:sz="4" w:space="0" w:color="auto"/>
+              <w:left w:val="single" w:sz="4" w:space="0" w:color="auto"/>
+              <w:bottom w:val="single" w:sz="4" w:space="0" w:color="auto"/>
+              <w:right w:val="single" w:sz="4" w:space="0" w:color="auto"/>
+            </w:tcBorders>
+            <w:shd w:val="clear" w:color="auto" w:fill="D9D9D9" w:themeFill="background1" w:themeFillShade="D9"/>
+          </w:tcPr>
+          <w:p>
+            <w:pPr>
+              <w:pStyle w:val="AbsatzTab12PtTitel"/>
+              <w:rPr>
+                <w:lang w:val="fr-CH"/>
+              </w:rPr>
+            </w:pPr>
+            <w:r>
+              <w:rPr>
+                <w:lang w:val="fr-CH"/>
+              </w:rPr>
+              <w:t>Condition préalable au test</w:t>
+            </w:r>
+          </w:p>
+        </w:tc>
+        <w:tc>
+          <w:tcPr>
+            <w:tcW w:w="6946" w:type="dxa"/>
+            <w:gridSpan w:val="3"/>
+            <w:tcBorders>
+              <w:top w:val="single" w:sz="4" w:space="0" w:color="auto"/>
+              <w:left w:val="single" w:sz="4" w:space="0" w:color="auto"/>
+              <w:bottom w:val="single" w:sz="4" w:space="0" w:color="auto"/>
+              <w:right w:val="single" w:sz="4" w:space="0" w:color="auto"/>
+            </w:tcBorders>
+          </w:tcPr>
+          <w:p>
+            <w:pPr>
+              <w:pStyle w:val="AbsatzTab12Pt1-1Kur"/>
+              <w:rPr>
+                <w:lang w:val="fr-CH"/>
+              </w:rPr>
+            </w:pPr>
+          </w:p>
+        </w:tc>
+      </w:tr>
+      <w:tr>
+        <w:trPr>
+          <w:trHeight w:val="425"/>
+        </w:trPr>
+        <w:tc>
+          <w:tcPr>
+            <w:tcW w:w="2268" w:type="dxa"/>
+            <w:tcBorders>
+              <w:top w:val="single" w:sz="4" w:space="0" w:color="auto"/>
+              <w:left w:val="single" w:sz="4" w:space="0" w:color="auto"/>
+              <w:bottom w:val="single" w:sz="4" w:space="0" w:color="auto"/>
+              <w:right w:val="single" w:sz="4" w:space="0" w:color="auto"/>
+            </w:tcBorders>
+            <w:shd w:val="clear" w:color="auto" w:fill="D9D9D9" w:themeFill="background1" w:themeFillShade="D9"/>
+          </w:tcPr>
+          <w:p>
+            <w:pPr>
+              <w:pStyle w:val="AbsatzTab12PtTitel"/>
+              <w:rPr>
+                <w:lang w:val="fr-CH"/>
+              </w:rPr>
+            </w:pPr>
+            <w:r>
+              <w:rPr>
+                <w:lang w:val="fr-CH"/>
+              </w:rPr>
+              <w:t>Étapes du test</w:t>
+            </w:r>
+          </w:p>
+        </w:tc>
+        <w:tc>
+          <w:tcPr>
+            <w:tcW w:w="6946" w:type="dxa"/>
+            <w:gridSpan w:val="3"/>
+            <w:tcBorders>
+              <w:top w:val="single" w:sz="4" w:space="0" w:color="auto"/>
+              <w:left w:val="single" w:sz="4" w:space="0" w:color="auto"/>
+              <w:bottom w:val="single" w:sz="4" w:space="0" w:color="auto"/>
+              <w:right w:val="single" w:sz="4" w:space="0" w:color="auto"/>
+            </w:tcBorders>
+          </w:tcPr>
+          <w:p>
+            <w:pPr>
+              <w:pStyle w:val="AbsatzTab12Pt1-1Kur"/>
+              <w:rPr>
+                <w:lang w:val="fr-CH"/>
+              </w:rPr>
+            </w:pPr>
+          </w:p>
+          <w:p>
+            <w:pPr>
+              <w:pStyle w:val="AbsatzTab12Pt1-1Kur"/>
+              <w:rPr>
+                <w:lang w:val="fr-CH"/>
+              </w:rPr>
+            </w:pPr>
+          </w:p>
+          <w:p>
+            <w:pPr>
+              <w:pStyle w:val="AbsatzTab12Pt1-1Kur"/>
+              <w:rPr>
+                <w:lang w:val="fr-CH"/>
+              </w:rPr>
+            </w:pPr>
+          </w:p>
+          <w:p>
+            <w:pPr>
+              <w:pStyle w:val="AbsatzTab12Pt1-1Kur"/>
+              <w:rPr>
+                <w:lang w:val="fr-CH"/>
+              </w:rPr>
+            </w:pPr>
+          </w:p>
+        </w:tc>
+      </w:tr>
+      <w:tr>
+        <w:trPr>
+          <w:trHeight w:val="425"/>
+        </w:trPr>
+        <w:tc>
+          <w:tcPr>
+            <w:tcW w:w="2268" w:type="dxa"/>
+            <w:tcBorders>
+              <w:top w:val="single" w:sz="4" w:space="0" w:color="auto"/>
+              <w:left w:val="single" w:sz="4" w:space="0" w:color="auto"/>
+              <w:bottom w:val="single" w:sz="4" w:space="0" w:color="auto"/>
+              <w:right w:val="single" w:sz="4" w:space="0" w:color="auto"/>
+            </w:tcBorders>
+            <w:shd w:val="clear" w:color="auto" w:fill="D9D9D9" w:themeFill="background1" w:themeFillShade="D9"/>
+          </w:tcPr>
+          <w:p>
+            <w:pPr>
+              <w:pStyle w:val="AbsatzTab12PtTitel"/>
+              <w:rPr>
+                <w:lang w:val="fr-CH"/>
+              </w:rPr>
+            </w:pPr>
+            <w:r>
+              <w:rPr>
+                <w:lang w:val="fr-CH"/>
+              </w:rPr>
+              <w:t>Résultat attendu</w:t>
+            </w:r>
+          </w:p>
+        </w:tc>
+        <w:tc>
+          <w:tcPr>
+            <w:tcW w:w="6946" w:type="dxa"/>
+            <w:gridSpan w:val="3"/>
+            <w:tcBorders>
+              <w:top w:val="single" w:sz="4" w:space="0" w:color="auto"/>
+              <w:left w:val="single" w:sz="4" w:space="0" w:color="auto"/>
+              <w:bottom w:val="single" w:sz="4" w:space="0" w:color="auto"/>
+              <w:right w:val="single" w:sz="4" w:space="0" w:color="auto"/>
+            </w:tcBorders>
+          </w:tcPr>
+          <w:p>
+            <w:pPr>
+              <w:pStyle w:val="AbsatzTab12Pt1-1Kur"/>
+              <w:rPr>
+                <w:lang w:val="fr-CH"/>
+              </w:rPr>
+            </w:pPr>
+          </w:p>
+        </w:tc>
+      </w:tr>
+    </w:tbl>
+    <w:p>
+      <w:pPr>
+        <w:pStyle w:val="Titre1"/>
+        <w:numPr>
+          <w:ilvl w:val="0"/>
+          <w:numId w:val="0"/>
+        </w:numPr>
+        <w:ind w:left="432" w:hanging="432"/>
+        <w:rPr>
+          <w:lang w:val="fr-CH"/>
+        </w:rPr>
+      </w:pPr>
+    </w:p>
+    <w:tbl>
+      <w:tblPr>
+        <w:tblW w:w="9214" w:type="dxa"/>
+        <w:tblInd w:w="-5" w:type="dxa"/>
+        <w:tblBorders>
+          <w:top w:val="single" w:sz="4" w:space="0" w:color="auto"/>
+          <w:left w:val="single" w:sz="4" w:space="0" w:color="auto"/>
+          <w:bottom w:val="single" w:sz="4" w:space="0" w:color="auto"/>
+          <w:right w:val="single" w:sz="4" w:space="0" w:color="auto"/>
+          <w:insideH w:val="single" w:sz="4" w:space="0" w:color="auto"/>
+          <w:insideV w:val="single" w:sz="4" w:space="0" w:color="auto"/>
+        </w:tblBorders>
+        <w:tblLayout w:type="fixed"/>
+        <w:tblLook w:val="04A0" w:firstRow="1" w:lastRow="0" w:firstColumn="1" w:lastColumn="0" w:noHBand="0" w:noVBand="1"/>
+      </w:tblPr>
+      <w:tblGrid>
+        <w:gridCol w:w="2268"/>
+        <w:gridCol w:w="1134"/>
+        <w:gridCol w:w="2906"/>
+        <w:gridCol w:w="2906"/>
+      </w:tblGrid>
+      <w:tr>
+        <w:trPr>
+          <w:trHeight w:val="425"/>
+          <w:tblHeader/>
+        </w:trPr>
+        <w:tc>
+          <w:tcPr>
+            <w:tcW w:w="2268" w:type="dxa"/>
+            <w:tcBorders>
+              <w:top w:val="single" w:sz="4" w:space="0" w:color="auto"/>
+              <w:left w:val="single" w:sz="4" w:space="0" w:color="auto"/>
+              <w:bottom w:val="single" w:sz="4" w:space="0" w:color="auto"/>
+              <w:right w:val="single" w:sz="4" w:space="0" w:color="auto"/>
+            </w:tcBorders>
+            <w:shd w:val="clear" w:color="auto" w:fill="D9D9D9"/>
+            <w:hideMark/>
+          </w:tcPr>
+          <w:p>
+            <w:pPr>
+              <w:pStyle w:val="AbsatzTab12PtTitel"/>
+              <w:rPr>
+                <w:lang w:val="fr-CH"/>
+              </w:rPr>
+            </w:pPr>
+            <w:r>
+              <w:rPr>
+                <w:lang w:val="fr-CH"/>
+              </w:rPr>
+              <w:t>ID / Désignation</w:t>
+            </w:r>
+          </w:p>
+        </w:tc>
+        <w:tc>
+          <w:tcPr>
+            <w:tcW w:w="1134" w:type="dxa"/>
+            <w:tcBorders>
+              <w:top w:val="single" w:sz="4" w:space="0" w:color="auto"/>
+              <w:left w:val="single" w:sz="4" w:space="0" w:color="auto"/>
+              <w:bottom w:val="single" w:sz="4" w:space="0" w:color="auto"/>
+              <w:right w:val="single" w:sz="4" w:space="0" w:color="auto"/>
+            </w:tcBorders>
+            <w:shd w:val="clear" w:color="auto" w:fill="auto"/>
+            <w:hideMark/>
+          </w:tcPr>
+          <w:p>
+            <w:pPr>
+              <w:pStyle w:val="AbsatzTab12Pt1-1Kur"/>
+              <w:rPr>
+                <w:lang w:val="fr-CH"/>
+              </w:rPr>
+            </w:pPr>
+            <w:r>
+              <w:rPr>
+                <w:lang w:val="fr-CH"/>
+              </w:rPr>
+              <w:t>Gérer les commentaires et les notes</w:t>
+            </w:r>
+          </w:p>
+        </w:tc>
+        <w:tc>
+          <w:tcPr>
+            <w:tcW w:w="2906" w:type="dxa"/>
+            <w:tcBorders>
+              <w:top w:val="single" w:sz="4" w:space="0" w:color="auto"/>
+              <w:left w:val="single" w:sz="4" w:space="0" w:color="auto"/>
+              <w:bottom w:val="single" w:sz="4" w:space="0" w:color="auto"/>
+              <w:right w:val="single" w:sz="4" w:space="0" w:color="auto"/>
+            </w:tcBorders>
+            <w:shd w:val="clear" w:color="auto" w:fill="auto"/>
+            <w:hideMark/>
+          </w:tcPr>
+          <w:p>
+            <w:pPr>
+              <w:pStyle w:val="AbsatzTab12Pt1-1Kur"/>
+              <w:rPr>
+                <w:lang w:val="fr-CH"/>
+              </w:rPr>
+            </w:pPr>
+            <w:r>
+              <w:rPr>
+                <w:lang w:val="fr-CH"/>
+              </w:rPr>
+              <w:t>Référence à l’exigence et critère d’acceptation</w:t>
+            </w:r>
+          </w:p>
+        </w:tc>
+        <w:tc>
+          <w:tcPr>
+            <w:tcW w:w="2906" w:type="dxa"/>
+            <w:tcBorders>
+              <w:top w:val="single" w:sz="4" w:space="0" w:color="auto"/>
+              <w:left w:val="single" w:sz="4" w:space="0" w:color="auto"/>
+              <w:bottom w:val="single" w:sz="4" w:space="0" w:color="auto"/>
+              <w:right w:val="single" w:sz="4" w:space="0" w:color="auto"/>
+            </w:tcBorders>
+            <w:shd w:val="clear" w:color="auto" w:fill="auto"/>
+          </w:tcPr>
+          <w:p>
+            <w:pPr>
+              <w:pStyle w:val="AbsatzTab12Pt1-1Kur"/>
+              <w:rPr>
+                <w:lang w:val="fr-CH"/>
+              </w:rPr>
+            </w:pPr>
+            <w:proofErr w:type="spellStart"/>
+            <w:r>
+              <w:rPr>
+                <w:lang w:val="fr-CH"/>
+              </w:rPr>
+              <w:t>Nn</w:t>
+            </w:r>
+            <w:proofErr w:type="spellEnd"/>
+            <w:r>
+              <w:rPr>
+                <w:lang w:val="fr-CH"/>
+              </w:rPr>
+              <w:br/>
+              <w:t>p. ex. les exigences liées à la qualité dans le résultat Exigences concernant le système</w:t>
+            </w:r>
+          </w:p>
+        </w:tc>
+      </w:tr>
+      <w:tr>
+        <w:trPr>
+          <w:trHeight w:val="425"/>
+        </w:trPr>
+        <w:tc>
+          <w:tcPr>
+            <w:tcW w:w="2268" w:type="dxa"/>
+            <w:tcBorders>
+              <w:top w:val="single" w:sz="4" w:space="0" w:color="auto"/>
+              <w:left w:val="single" w:sz="4" w:space="0" w:color="auto"/>
+              <w:bottom w:val="single" w:sz="4" w:space="0" w:color="auto"/>
+              <w:right w:val="single" w:sz="4" w:space="0" w:color="auto"/>
+            </w:tcBorders>
+            <w:shd w:val="clear" w:color="auto" w:fill="D9D9D9" w:themeFill="background1" w:themeFillShade="D9"/>
+            <w:hideMark/>
+          </w:tcPr>
+          <w:p>
+            <w:pPr>
+              <w:pStyle w:val="AbsatzTab12PtTitel"/>
+              <w:rPr>
+                <w:lang w:val="fr-CH"/>
+              </w:rPr>
+            </w:pPr>
+            <w:r>
+              <w:rPr>
+                <w:lang w:val="fr-CH"/>
+              </w:rPr>
+              <w:t>Description</w:t>
+            </w:r>
+          </w:p>
+        </w:tc>
+        <w:tc>
+          <w:tcPr>
+            <w:tcW w:w="6946" w:type="dxa"/>
+            <w:gridSpan w:val="3"/>
+            <w:tcBorders>
+              <w:top w:val="single" w:sz="4" w:space="0" w:color="auto"/>
+              <w:left w:val="single" w:sz="4" w:space="0" w:color="auto"/>
+              <w:bottom w:val="single" w:sz="4" w:space="0" w:color="auto"/>
+              <w:right w:val="single" w:sz="4" w:space="0" w:color="auto"/>
+            </w:tcBorders>
+          </w:tcPr>
+          <w:p>
+            <w:pPr>
+              <w:pStyle w:val="AbsatzTab12Pt1-1Kur"/>
+              <w:rPr>
+                <w:lang w:val="fr-CH"/>
+              </w:rPr>
+            </w:pPr>
+          </w:p>
+        </w:tc>
+      </w:tr>
+      <w:tr>
+        <w:trPr>
+          <w:trHeight w:val="425"/>
+        </w:trPr>
+        <w:tc>
+          <w:tcPr>
+            <w:tcW w:w="2268" w:type="dxa"/>
+            <w:tcBorders>
+              <w:top w:val="single" w:sz="4" w:space="0" w:color="auto"/>
+              <w:left w:val="single" w:sz="4" w:space="0" w:color="auto"/>
+              <w:bottom w:val="single" w:sz="4" w:space="0" w:color="auto"/>
+              <w:right w:val="single" w:sz="4" w:space="0" w:color="auto"/>
+            </w:tcBorders>
+            <w:shd w:val="clear" w:color="auto" w:fill="D9D9D9" w:themeFill="background1" w:themeFillShade="D9"/>
+          </w:tcPr>
+          <w:p>
+            <w:pPr>
+              <w:pStyle w:val="AbsatzTab12PtTitel"/>
+              <w:rPr>
+                <w:lang w:val="fr-CH"/>
+              </w:rPr>
+            </w:pPr>
+            <w:r>
+              <w:rPr>
+                <w:lang w:val="fr-CH"/>
+              </w:rPr>
+              <w:t>Condition préalable au test</w:t>
+            </w:r>
+          </w:p>
+        </w:tc>
+        <w:tc>
+          <w:tcPr>
+            <w:tcW w:w="6946" w:type="dxa"/>
+            <w:gridSpan w:val="3"/>
+            <w:tcBorders>
+              <w:top w:val="single" w:sz="4" w:space="0" w:color="auto"/>
+              <w:left w:val="single" w:sz="4" w:space="0" w:color="auto"/>
+              <w:bottom w:val="single" w:sz="4" w:space="0" w:color="auto"/>
+              <w:right w:val="single" w:sz="4" w:space="0" w:color="auto"/>
+            </w:tcBorders>
+          </w:tcPr>
+          <w:p>
+            <w:pPr>
+              <w:pStyle w:val="AbsatzTab12Pt1-1Kur"/>
+              <w:rPr>
+                <w:lang w:val="fr-CH"/>
+              </w:rPr>
+            </w:pPr>
+          </w:p>
+        </w:tc>
+      </w:tr>
+      <w:tr>
+        <w:trPr>
+          <w:trHeight w:val="425"/>
+        </w:trPr>
+        <w:tc>
+          <w:tcPr>
+            <w:tcW w:w="2268" w:type="dxa"/>
+            <w:tcBorders>
+              <w:top w:val="single" w:sz="4" w:space="0" w:color="auto"/>
+              <w:left w:val="single" w:sz="4" w:space="0" w:color="auto"/>
+              <w:bottom w:val="single" w:sz="4" w:space="0" w:color="auto"/>
+              <w:right w:val="single" w:sz="4" w:space="0" w:color="auto"/>
+            </w:tcBorders>
+            <w:shd w:val="clear" w:color="auto" w:fill="D9D9D9" w:themeFill="background1" w:themeFillShade="D9"/>
+          </w:tcPr>
+          <w:p>
+            <w:pPr>
+              <w:pStyle w:val="AbsatzTab12PtTitel"/>
+              <w:rPr>
+                <w:lang w:val="fr-CH"/>
+              </w:rPr>
+            </w:pPr>
+            <w:r>
+              <w:rPr>
+                <w:lang w:val="fr-CH"/>
+              </w:rPr>
+              <w:t>Étapes du test</w:t>
+            </w:r>
+          </w:p>
+        </w:tc>
+        <w:tc>
+          <w:tcPr>
+            <w:tcW w:w="6946" w:type="dxa"/>
+            <w:gridSpan w:val="3"/>
+            <w:tcBorders>
+              <w:top w:val="single" w:sz="4" w:space="0" w:color="auto"/>
+              <w:left w:val="single" w:sz="4" w:space="0" w:color="auto"/>
+              <w:bottom w:val="single" w:sz="4" w:space="0" w:color="auto"/>
+              <w:right w:val="single" w:sz="4" w:space="0" w:color="auto"/>
+            </w:tcBorders>
+          </w:tcPr>
+          <w:p>
+            <w:pPr>
+              <w:pStyle w:val="AbsatzTab12Pt1-1Kur"/>
+              <w:rPr>
+                <w:lang w:val="fr-CH"/>
+              </w:rPr>
+            </w:pPr>
+          </w:p>
+          <w:p>
+            <w:pPr>
+              <w:pStyle w:val="AbsatzTab12Pt1-1Kur"/>
+              <w:rPr>
+                <w:lang w:val="fr-CH"/>
+              </w:rPr>
+            </w:pPr>
+          </w:p>
+          <w:p>
+            <w:pPr>
+              <w:pStyle w:val="AbsatzTab12Pt1-1Kur"/>
+              <w:rPr>
+                <w:lang w:val="fr-CH"/>
+              </w:rPr>
+            </w:pPr>
+          </w:p>
+          <w:p>
+            <w:pPr>
+              <w:pStyle w:val="AbsatzTab12Pt1-1Kur"/>
+              <w:rPr>
+                <w:lang w:val="fr-CH"/>
+              </w:rPr>
+            </w:pPr>
+          </w:p>
+        </w:tc>
+      </w:tr>
+      <w:tr>
+        <w:trPr>
+          <w:trHeight w:val="425"/>
+        </w:trPr>
+        <w:tc>
+          <w:tcPr>
+            <w:tcW w:w="2268" w:type="dxa"/>
+            <w:tcBorders>
+              <w:top w:val="single" w:sz="4" w:space="0" w:color="auto"/>
+              <w:left w:val="single" w:sz="4" w:space="0" w:color="auto"/>
+              <w:bottom w:val="single" w:sz="4" w:space="0" w:color="auto"/>
+              <w:right w:val="single" w:sz="4" w:space="0" w:color="auto"/>
+            </w:tcBorders>
+            <w:shd w:val="clear" w:color="auto" w:fill="D9D9D9" w:themeFill="background1" w:themeFillShade="D9"/>
+          </w:tcPr>
+          <w:p>
+            <w:pPr>
+              <w:pStyle w:val="AbsatzTab12PtTitel"/>
+              <w:rPr>
+                <w:lang w:val="fr-CH"/>
+              </w:rPr>
+            </w:pPr>
+            <w:r>
+              <w:rPr>
+                <w:lang w:val="fr-CH"/>
+              </w:rPr>
+              <w:t>Résultat attendu</w:t>
+            </w:r>
+          </w:p>
+        </w:tc>
+        <w:tc>
+          <w:tcPr>
+            <w:tcW w:w="6946" w:type="dxa"/>
+            <w:gridSpan w:val="3"/>
+            <w:tcBorders>
+              <w:top w:val="single" w:sz="4" w:space="0" w:color="auto"/>
+              <w:left w:val="single" w:sz="4" w:space="0" w:color="auto"/>
+              <w:bottom w:val="single" w:sz="4" w:space="0" w:color="auto"/>
+              <w:right w:val="single" w:sz="4" w:space="0" w:color="auto"/>
+            </w:tcBorders>
+          </w:tcPr>
+          <w:p>
+            <w:pPr>
+              <w:pStyle w:val="AbsatzTab12Pt1-1Kur"/>
+              <w:rPr>
+                <w:lang w:val="fr-CH"/>
+              </w:rPr>
+            </w:pPr>
+          </w:p>
+        </w:tc>
+      </w:tr>
+    </w:tbl>
+    <w:p>
+      <w:pPr>
+        <w:pStyle w:val="Absatz"/>
+        <w:rPr>
+          <w:lang w:val="fr-CH"/>
+        </w:rPr>
+      </w:pPr>
+    </w:p>
+    <w:tbl>
+      <w:tblPr>
+        <w:tblW w:w="9214" w:type="dxa"/>
+        <w:tblInd w:w="-5" w:type="dxa"/>
+        <w:tblBorders>
+          <w:top w:val="single" w:sz="4" w:space="0" w:color="auto"/>
+          <w:left w:val="single" w:sz="4" w:space="0" w:color="auto"/>
+          <w:bottom w:val="single" w:sz="4" w:space="0" w:color="auto"/>
+          <w:right w:val="single" w:sz="4" w:space="0" w:color="auto"/>
+          <w:insideH w:val="single" w:sz="4" w:space="0" w:color="auto"/>
+          <w:insideV w:val="single" w:sz="4" w:space="0" w:color="auto"/>
+        </w:tblBorders>
+        <w:tblLayout w:type="fixed"/>
+        <w:tblLook w:val="04A0" w:firstRow="1" w:lastRow="0" w:firstColumn="1" w:lastColumn="0" w:noHBand="0" w:noVBand="1"/>
+      </w:tblPr>
+      <w:tblGrid>
+        <w:gridCol w:w="2268"/>
+        <w:gridCol w:w="1134"/>
+        <w:gridCol w:w="2906"/>
+        <w:gridCol w:w="2906"/>
+      </w:tblGrid>
+      <w:tr>
+        <w:trPr>
+          <w:trHeight w:val="425"/>
+          <w:tblHeader/>
+        </w:trPr>
+        <w:tc>
+          <w:tcPr>
+            <w:tcW w:w="2268" w:type="dxa"/>
+            <w:tcBorders>
+              <w:top w:val="single" w:sz="4" w:space="0" w:color="auto"/>
+              <w:left w:val="single" w:sz="4" w:space="0" w:color="auto"/>
+              <w:bottom w:val="single" w:sz="4" w:space="0" w:color="auto"/>
+              <w:right w:val="single" w:sz="4" w:space="0" w:color="auto"/>
+            </w:tcBorders>
+            <w:shd w:val="clear" w:color="auto" w:fill="D9D9D9"/>
+            <w:hideMark/>
+          </w:tcPr>
+          <w:p>
+            <w:pPr>
+              <w:pStyle w:val="AbsatzTab12PtTitel"/>
+              <w:rPr>
+                <w:lang w:val="fr-CH"/>
+              </w:rPr>
+            </w:pPr>
+            <w:r>
+              <w:rPr>
+                <w:lang w:val="fr-CH"/>
+              </w:rPr>
+              <w:t>ID / Désignation</w:t>
+            </w:r>
+          </w:p>
+        </w:tc>
+        <w:tc>
+          <w:tcPr>
+            <w:tcW w:w="1134" w:type="dxa"/>
+            <w:tcBorders>
+              <w:top w:val="single" w:sz="4" w:space="0" w:color="auto"/>
+              <w:left w:val="single" w:sz="4" w:space="0" w:color="auto"/>
+              <w:bottom w:val="single" w:sz="4" w:space="0" w:color="auto"/>
+              <w:right w:val="single" w:sz="4" w:space="0" w:color="auto"/>
+            </w:tcBorders>
+            <w:shd w:val="clear" w:color="auto" w:fill="auto"/>
+            <w:hideMark/>
+          </w:tcPr>
+          <w:p>
+            <w:pPr>
+              <w:pStyle w:val="AbsatzTab12Pt1-1Kur"/>
+              <w:rPr>
+                <w:lang w:val="fr-CH"/>
+              </w:rPr>
+            </w:pPr>
+            <w:r>
+              <w:rPr>
+                <w:lang w:val="fr-CH"/>
+              </w:rPr>
+              <w:t>Gérer les films</w:t>
+            </w:r>
+          </w:p>
+        </w:tc>
+        <w:tc>
+          <w:tcPr>
+            <w:tcW w:w="2906" w:type="dxa"/>
+            <w:tcBorders>
+              <w:top w:val="single" w:sz="4" w:space="0" w:color="auto"/>
+              <w:left w:val="single" w:sz="4" w:space="0" w:color="auto"/>
+              <w:bottom w:val="single" w:sz="4" w:space="0" w:color="auto"/>
+              <w:right w:val="single" w:sz="4" w:space="0" w:color="auto"/>
+            </w:tcBorders>
+            <w:shd w:val="clear" w:color="auto" w:fill="auto"/>
+            <w:hideMark/>
+          </w:tcPr>
+          <w:p>
+            <w:pPr>
+              <w:pStyle w:val="AbsatzTab12Pt1-1Kur"/>
+              <w:rPr>
+                <w:lang w:val="fr-CH"/>
+              </w:rPr>
+            </w:pPr>
+            <w:r>
+              <w:rPr>
+                <w:lang w:val="fr-CH"/>
+              </w:rPr>
+              <w:t>Référence à l’exigence et critère d’acceptation</w:t>
+            </w:r>
+          </w:p>
+        </w:tc>
+        <w:tc>
+          <w:tcPr>
+            <w:tcW w:w="2906" w:type="dxa"/>
+            <w:tcBorders>
+              <w:top w:val="single" w:sz="4" w:space="0" w:color="auto"/>
+              <w:left w:val="single" w:sz="4" w:space="0" w:color="auto"/>
+              <w:bottom w:val="single" w:sz="4" w:space="0" w:color="auto"/>
+              <w:right w:val="single" w:sz="4" w:space="0" w:color="auto"/>
+            </w:tcBorders>
+            <w:shd w:val="clear" w:color="auto" w:fill="auto"/>
+          </w:tcPr>
+          <w:p>
+            <w:pPr>
+              <w:pStyle w:val="AbsatzTab12Pt1-1Kur"/>
+              <w:rPr>
+                <w:lang w:val="fr-CH"/>
+              </w:rPr>
+            </w:pPr>
+            <w:proofErr w:type="spellStart"/>
+            <w:r>
+              <w:rPr>
+                <w:lang w:val="fr-CH"/>
+              </w:rPr>
+              <w:t>Nn</w:t>
+            </w:r>
+            <w:proofErr w:type="spellEnd"/>
+            <w:r>
+              <w:rPr>
+                <w:lang w:val="fr-CH"/>
+              </w:rPr>
+              <w:br/>
+              <w:t>p. ex. les exigences liées à la qualité dans le résultat Exigences concernant le système</w:t>
+            </w:r>
+          </w:p>
+        </w:tc>
+      </w:tr>
+      <w:tr>
+        <w:trPr>
+          <w:trHeight w:val="425"/>
+        </w:trPr>
+        <w:tc>
+          <w:tcPr>
+            <w:tcW w:w="2268" w:type="dxa"/>
+            <w:tcBorders>
+              <w:top w:val="single" w:sz="4" w:space="0" w:color="auto"/>
+              <w:left w:val="single" w:sz="4" w:space="0" w:color="auto"/>
+              <w:bottom w:val="single" w:sz="4" w:space="0" w:color="auto"/>
+              <w:right w:val="single" w:sz="4" w:space="0" w:color="auto"/>
+            </w:tcBorders>
+            <w:shd w:val="clear" w:color="auto" w:fill="D9D9D9" w:themeFill="background1" w:themeFillShade="D9"/>
+            <w:hideMark/>
+          </w:tcPr>
+          <w:p>
+            <w:pPr>
+              <w:pStyle w:val="AbsatzTab12PtTitel"/>
+              <w:rPr>
+                <w:lang w:val="fr-CH"/>
+              </w:rPr>
+            </w:pPr>
+            <w:r>
+              <w:rPr>
+                <w:lang w:val="fr-CH"/>
+              </w:rPr>
+              <w:t>Description</w:t>
+            </w:r>
+          </w:p>
+        </w:tc>
+        <w:tc>
+          <w:tcPr>
+            <w:tcW w:w="6946" w:type="dxa"/>
+            <w:gridSpan w:val="3"/>
+            <w:tcBorders>
+              <w:top w:val="single" w:sz="4" w:space="0" w:color="auto"/>
+              <w:left w:val="single" w:sz="4" w:space="0" w:color="auto"/>
+              <w:bottom w:val="single" w:sz="4" w:space="0" w:color="auto"/>
+              <w:right w:val="single" w:sz="4" w:space="0" w:color="auto"/>
+            </w:tcBorders>
+          </w:tcPr>
+          <w:p>
+            <w:pPr>
+              <w:pStyle w:val="AbsatzTab12Pt1-1Kur"/>
+              <w:rPr>
+                <w:lang w:val="fr-CH"/>
+              </w:rPr>
+            </w:pPr>
+          </w:p>
+        </w:tc>
+      </w:tr>
+      <w:tr>
+        <w:trPr>
+          <w:trHeight w:val="425"/>
+        </w:trPr>
+        <w:tc>
+          <w:tcPr>
+            <w:tcW w:w="2268" w:type="dxa"/>
+            <w:tcBorders>
+              <w:top w:val="single" w:sz="4" w:space="0" w:color="auto"/>
+              <w:left w:val="single" w:sz="4" w:space="0" w:color="auto"/>
+              <w:bottom w:val="single" w:sz="4" w:space="0" w:color="auto"/>
+              <w:right w:val="single" w:sz="4" w:space="0" w:color="auto"/>
+            </w:tcBorders>
+            <w:shd w:val="clear" w:color="auto" w:fill="D9D9D9" w:themeFill="background1" w:themeFillShade="D9"/>
+          </w:tcPr>
+          <w:p>
+            <w:pPr>
+              <w:pStyle w:val="AbsatzTab12PtTitel"/>
+              <w:rPr>
+                <w:lang w:val="fr-CH"/>
+              </w:rPr>
+            </w:pPr>
+            <w:r>
+              <w:rPr>
+                <w:lang w:val="fr-CH"/>
+              </w:rPr>
+              <w:t>Condition préalable au test</w:t>
+            </w:r>
+          </w:p>
+        </w:tc>
+        <w:tc>
+          <w:tcPr>
+            <w:tcW w:w="6946" w:type="dxa"/>
+            <w:gridSpan w:val="3"/>
+            <w:tcBorders>
+              <w:top w:val="single" w:sz="4" w:space="0" w:color="auto"/>
+              <w:left w:val="single" w:sz="4" w:space="0" w:color="auto"/>
+              <w:bottom w:val="single" w:sz="4" w:space="0" w:color="auto"/>
+              <w:right w:val="single" w:sz="4" w:space="0" w:color="auto"/>
+            </w:tcBorders>
+          </w:tcPr>
+          <w:p>
+            <w:pPr>
+              <w:pStyle w:val="AbsatzTab12Pt1-1Kur"/>
+              <w:rPr>
+                <w:lang w:val="fr-CH"/>
+              </w:rPr>
+            </w:pPr>
+          </w:p>
+        </w:tc>
+      </w:tr>
+      <w:tr>
+        <w:trPr>
+          <w:trHeight w:val="425"/>
+        </w:trPr>
+        <w:tc>
+          <w:tcPr>
+            <w:tcW w:w="2268" w:type="dxa"/>
+            <w:tcBorders>
+              <w:top w:val="single" w:sz="4" w:space="0" w:color="auto"/>
+              <w:left w:val="single" w:sz="4" w:space="0" w:color="auto"/>
+              <w:bottom w:val="single" w:sz="4" w:space="0" w:color="auto"/>
+              <w:right w:val="single" w:sz="4" w:space="0" w:color="auto"/>
+            </w:tcBorders>
+            <w:shd w:val="clear" w:color="auto" w:fill="D9D9D9" w:themeFill="background1" w:themeFillShade="D9"/>
+          </w:tcPr>
+          <w:p>
+            <w:pPr>
+              <w:pStyle w:val="AbsatzTab12PtTitel"/>
+              <w:rPr>
+                <w:lang w:val="fr-CH"/>
+              </w:rPr>
+            </w:pPr>
+            <w:r>
+              <w:rPr>
+                <w:lang w:val="fr-CH"/>
+              </w:rPr>
+              <w:t>Étapes du test</w:t>
+            </w:r>
+          </w:p>
+        </w:tc>
+        <w:tc>
+          <w:tcPr>
+            <w:tcW w:w="6946" w:type="dxa"/>
+            <w:gridSpan w:val="3"/>
+            <w:tcBorders>
+              <w:top w:val="single" w:sz="4" w:space="0" w:color="auto"/>
+              <w:left w:val="single" w:sz="4" w:space="0" w:color="auto"/>
+              <w:bottom w:val="single" w:sz="4" w:space="0" w:color="auto"/>
+              <w:right w:val="single" w:sz="4" w:space="0" w:color="auto"/>
+            </w:tcBorders>
+          </w:tcPr>
+          <w:p>
+            <w:pPr>
+              <w:pStyle w:val="AbsatzTab12Pt1-1Kur"/>
+              <w:rPr>
+                <w:lang w:val="fr-CH"/>
+              </w:rPr>
+            </w:pPr>
+          </w:p>
+          <w:p>
+            <w:pPr>
+              <w:pStyle w:val="AbsatzTab12Pt1-1Kur"/>
+              <w:rPr>
+                <w:lang w:val="fr-CH"/>
+              </w:rPr>
+            </w:pPr>
+          </w:p>
+          <w:p>
+            <w:pPr>
+              <w:pStyle w:val="AbsatzTab12Pt1-1Kur"/>
+              <w:rPr>
+                <w:lang w:val="fr-CH"/>
+              </w:rPr>
+            </w:pPr>
+          </w:p>
+          <w:p>
+            <w:pPr>
+              <w:pStyle w:val="AbsatzTab12Pt1-1Kur"/>
+              <w:rPr>
+                <w:lang w:val="fr-CH"/>
+              </w:rPr>
+            </w:pPr>
+          </w:p>
+        </w:tc>
+      </w:tr>
+      <w:tr>
+        <w:trPr>
+          <w:trHeight w:val="425"/>
+        </w:trPr>
+        <w:tc>
+          <w:tcPr>
+            <w:tcW w:w="2268" w:type="dxa"/>
+            <w:tcBorders>
+              <w:top w:val="single" w:sz="4" w:space="0" w:color="auto"/>
+              <w:left w:val="single" w:sz="4" w:space="0" w:color="auto"/>
+              <w:bottom w:val="single" w:sz="4" w:space="0" w:color="auto"/>
+              <w:right w:val="single" w:sz="4" w:space="0" w:color="auto"/>
+            </w:tcBorders>
+            <w:shd w:val="clear" w:color="auto" w:fill="D9D9D9" w:themeFill="background1" w:themeFillShade="D9"/>
+          </w:tcPr>
+          <w:p>
+            <w:pPr>
+              <w:pStyle w:val="AbsatzTab12PtTitel"/>
+              <w:rPr>
+                <w:lang w:val="fr-CH"/>
+              </w:rPr>
+            </w:pPr>
+            <w:r>
+              <w:rPr>
+                <w:lang w:val="fr-CH"/>
+              </w:rPr>
+              <w:t>Résultat attendu</w:t>
+            </w:r>
+          </w:p>
+        </w:tc>
+        <w:tc>
+          <w:tcPr>
+            <w:tcW w:w="6946" w:type="dxa"/>
+            <w:gridSpan w:val="3"/>
+            <w:tcBorders>
+              <w:top w:val="single" w:sz="4" w:space="0" w:color="auto"/>
+              <w:left w:val="single" w:sz="4" w:space="0" w:color="auto"/>
+              <w:bottom w:val="single" w:sz="4" w:space="0" w:color="auto"/>
+              <w:right w:val="single" w:sz="4" w:space="0" w:color="auto"/>
+            </w:tcBorders>
+          </w:tcPr>
+          <w:p>
+            <w:pPr>
+              <w:pStyle w:val="AbsatzTab12Pt1-1Kur"/>
+              <w:rPr>
+                <w:lang w:val="fr-CH"/>
+              </w:rPr>
+            </w:pPr>
+          </w:p>
+        </w:tc>
+      </w:tr>
+    </w:tbl>
+    <w:p>
+      <w:pPr>
+        <w:pStyle w:val="Absatz"/>
+        <w:rPr>
+          <w:lang w:val="fr-CH"/>
+        </w:rPr>
+      </w:pPr>
+    </w:p>
+    <w:p>
+      <w:pPr>
+        <w:pStyle w:val="Absatz"/>
+        <w:rPr>
+          <w:lang w:val="fr-CH"/>
+        </w:rPr>
+      </w:pPr>
+    </w:p>
+    <w:tbl>
+      <w:tblPr>
+        <w:tblW w:w="9214" w:type="dxa"/>
+        <w:tblInd w:w="-5" w:type="dxa"/>
+        <w:tblBorders>
+          <w:top w:val="single" w:sz="4" w:space="0" w:color="auto"/>
+          <w:left w:val="single" w:sz="4" w:space="0" w:color="auto"/>
+          <w:bottom w:val="single" w:sz="4" w:space="0" w:color="auto"/>
+          <w:right w:val="single" w:sz="4" w:space="0" w:color="auto"/>
+          <w:insideH w:val="single" w:sz="4" w:space="0" w:color="auto"/>
+          <w:insideV w:val="single" w:sz="4" w:space="0" w:color="auto"/>
+        </w:tblBorders>
+        <w:tblLayout w:type="fixed"/>
+        <w:tblLook w:val="04A0" w:firstRow="1" w:lastRow="0" w:firstColumn="1" w:lastColumn="0" w:noHBand="0" w:noVBand="1"/>
+      </w:tblPr>
+      <w:tblGrid>
+        <w:gridCol w:w="2268"/>
+        <w:gridCol w:w="1134"/>
+        <w:gridCol w:w="2906"/>
+        <w:gridCol w:w="2906"/>
+      </w:tblGrid>
+      <w:tr>
+        <w:trPr>
+          <w:trHeight w:val="425"/>
+          <w:tblHeader/>
+        </w:trPr>
+        <w:tc>
+          <w:tcPr>
+            <w:tcW w:w="2268" w:type="dxa"/>
+            <w:tcBorders>
+              <w:top w:val="single" w:sz="4" w:space="0" w:color="auto"/>
+              <w:left w:val="single" w:sz="4" w:space="0" w:color="auto"/>
+              <w:bottom w:val="single" w:sz="4" w:space="0" w:color="auto"/>
+              <w:right w:val="single" w:sz="4" w:space="0" w:color="auto"/>
+            </w:tcBorders>
+            <w:shd w:val="clear" w:color="auto" w:fill="D9D9D9"/>
+            <w:hideMark/>
+          </w:tcPr>
+          <w:p>
+            <w:pPr>
+              <w:pStyle w:val="AbsatzTab12PtTitel"/>
+              <w:rPr>
+                <w:lang w:val="fr-CH"/>
+              </w:rPr>
+            </w:pPr>
+            <w:r>
+              <w:rPr>
+                <w:lang w:val="fr-CH"/>
+              </w:rPr>
+              <w:lastRenderedPageBreak/>
+              <w:t>ID / Désignation</w:t>
+            </w:r>
+          </w:p>
+        </w:tc>
+        <w:tc>
+          <w:tcPr>
+            <w:tcW w:w="1134" w:type="dxa"/>
+            <w:tcBorders>
+              <w:top w:val="single" w:sz="4" w:space="0" w:color="auto"/>
+              <w:left w:val="single" w:sz="4" w:space="0" w:color="auto"/>
+              <w:bottom w:val="single" w:sz="4" w:space="0" w:color="auto"/>
+              <w:right w:val="single" w:sz="4" w:space="0" w:color="auto"/>
+            </w:tcBorders>
+            <w:shd w:val="clear" w:color="auto" w:fill="auto"/>
+            <w:hideMark/>
+          </w:tcPr>
+          <w:p>
+            <w:pPr>
+              <w:pStyle w:val="AbsatzTab12Pt1-1Kur"/>
+              <w:rPr>
+                <w:lang w:val="fr-CH"/>
+              </w:rPr>
+            </w:pPr>
+            <w:r>
+              <w:rPr>
+                <w:lang w:val="fr-CH"/>
+              </w:rPr>
+              <w:t>R</w:t>
+            </w:r>
+            <w:r>
+              <w:rPr>
+                <w:lang w:val="fr-CH"/>
+              </w:rPr>
+              <w:t>echerche de film</w:t>
+            </w:r>
+          </w:p>
+        </w:tc>
+        <w:tc>
+          <w:tcPr>
+            <w:tcW w:w="2906" w:type="dxa"/>
+            <w:tcBorders>
+              <w:top w:val="single" w:sz="4" w:space="0" w:color="auto"/>
+              <w:left w:val="single" w:sz="4" w:space="0" w:color="auto"/>
+              <w:bottom w:val="single" w:sz="4" w:space="0" w:color="auto"/>
+              <w:right w:val="single" w:sz="4" w:space="0" w:color="auto"/>
+            </w:tcBorders>
+            <w:shd w:val="clear" w:color="auto" w:fill="auto"/>
+            <w:hideMark/>
+          </w:tcPr>
+          <w:p>
+            <w:pPr>
+              <w:pStyle w:val="AbsatzTab12Pt1-1Kur"/>
+              <w:rPr>
+                <w:lang w:val="fr-CH"/>
+              </w:rPr>
+            </w:pPr>
+            <w:r>
+              <w:rPr>
+                <w:lang w:val="fr-CH"/>
+              </w:rPr>
+              <w:t>Référence à l’exigence et critère d’acceptation</w:t>
+            </w:r>
+          </w:p>
+        </w:tc>
+        <w:tc>
+          <w:tcPr>
+            <w:tcW w:w="2906" w:type="dxa"/>
+            <w:tcBorders>
+              <w:top w:val="single" w:sz="4" w:space="0" w:color="auto"/>
+              <w:left w:val="single" w:sz="4" w:space="0" w:color="auto"/>
+              <w:bottom w:val="single" w:sz="4" w:space="0" w:color="auto"/>
+              <w:right w:val="single" w:sz="4" w:space="0" w:color="auto"/>
+            </w:tcBorders>
+            <w:shd w:val="clear" w:color="auto" w:fill="auto"/>
+          </w:tcPr>
+          <w:p>
+            <w:pPr>
+              <w:pStyle w:val="AbsatzTab12Pt1-1Kur"/>
+              <w:rPr>
+                <w:lang w:val="fr-CH"/>
+              </w:rPr>
+            </w:pPr>
+            <w:proofErr w:type="spellStart"/>
+            <w:r>
+              <w:rPr>
+                <w:lang w:val="fr-CH"/>
+              </w:rPr>
+              <w:t>Nn</w:t>
+            </w:r>
+            <w:proofErr w:type="spellEnd"/>
+            <w:r>
+              <w:rPr>
+                <w:lang w:val="fr-CH"/>
+              </w:rPr>
+              <w:br/>
+              <w:t>p. ex. les exigences liées à la qualité dans le résultat Exigences concernant le système</w:t>
+            </w:r>
+          </w:p>
+        </w:tc>
+      </w:tr>
+      <w:tr>
+        <w:trPr>
+          <w:trHeight w:val="425"/>
+        </w:trPr>
+        <w:tc>
+          <w:tcPr>
+            <w:tcW w:w="2268" w:type="dxa"/>
+            <w:tcBorders>
+              <w:top w:val="single" w:sz="4" w:space="0" w:color="auto"/>
+              <w:left w:val="single" w:sz="4" w:space="0" w:color="auto"/>
+              <w:bottom w:val="single" w:sz="4" w:space="0" w:color="auto"/>
+              <w:right w:val="single" w:sz="4" w:space="0" w:color="auto"/>
+            </w:tcBorders>
+            <w:shd w:val="clear" w:color="auto" w:fill="D9D9D9" w:themeFill="background1" w:themeFillShade="D9"/>
+            <w:hideMark/>
+          </w:tcPr>
+          <w:p>
+            <w:pPr>
+              <w:pStyle w:val="AbsatzTab12PtTitel"/>
+              <w:rPr>
+                <w:lang w:val="fr-CH"/>
+              </w:rPr>
+            </w:pPr>
+            <w:r>
+              <w:rPr>
+                <w:lang w:val="fr-CH"/>
+              </w:rPr>
+              <w:t>Description</w:t>
+            </w:r>
+          </w:p>
+        </w:tc>
+        <w:tc>
+          <w:tcPr>
+            <w:tcW w:w="6946" w:type="dxa"/>
+            <w:gridSpan w:val="3"/>
+            <w:tcBorders>
+              <w:top w:val="single" w:sz="4" w:space="0" w:color="auto"/>
+              <w:left w:val="single" w:sz="4" w:space="0" w:color="auto"/>
+              <w:bottom w:val="single" w:sz="4" w:space="0" w:color="auto"/>
+              <w:right w:val="single" w:sz="4" w:space="0" w:color="auto"/>
+            </w:tcBorders>
+          </w:tcPr>
+          <w:p>
+            <w:pPr>
+              <w:pStyle w:val="AbsatzTab12Pt1-1Kur"/>
+              <w:rPr>
+                <w:lang w:val="fr-CH"/>
+              </w:rPr>
+            </w:pPr>
+          </w:p>
+        </w:tc>
+      </w:tr>
+      <w:tr>
+        <w:trPr>
+          <w:trHeight w:val="425"/>
+        </w:trPr>
+        <w:tc>
+          <w:tcPr>
+            <w:tcW w:w="2268" w:type="dxa"/>
+            <w:tcBorders>
+              <w:top w:val="single" w:sz="4" w:space="0" w:color="auto"/>
+              <w:left w:val="single" w:sz="4" w:space="0" w:color="auto"/>
+              <w:bottom w:val="single" w:sz="4" w:space="0" w:color="auto"/>
+              <w:right w:val="single" w:sz="4" w:space="0" w:color="auto"/>
+            </w:tcBorders>
+            <w:shd w:val="clear" w:color="auto" w:fill="D9D9D9" w:themeFill="background1" w:themeFillShade="D9"/>
+          </w:tcPr>
+          <w:p>
+            <w:pPr>
+              <w:pStyle w:val="AbsatzTab12PtTitel"/>
+              <w:rPr>
+                <w:lang w:val="fr-CH"/>
+              </w:rPr>
+            </w:pPr>
+            <w:r>
+              <w:rPr>
+                <w:lang w:val="fr-CH"/>
+              </w:rPr>
+              <w:t>Condition préalable au test</w:t>
+            </w:r>
+          </w:p>
+        </w:tc>
+        <w:tc>
+          <w:tcPr>
+            <w:tcW w:w="6946" w:type="dxa"/>
+            <w:gridSpan w:val="3"/>
+            <w:tcBorders>
+              <w:top w:val="single" w:sz="4" w:space="0" w:color="auto"/>
+              <w:left w:val="single" w:sz="4" w:space="0" w:color="auto"/>
+              <w:bottom w:val="single" w:sz="4" w:space="0" w:color="auto"/>
+              <w:right w:val="single" w:sz="4" w:space="0" w:color="auto"/>
+            </w:tcBorders>
+          </w:tcPr>
+          <w:p>
+            <w:pPr>
+              <w:pStyle w:val="AbsatzTab12Pt1-1Kur"/>
+              <w:rPr>
+                <w:lang w:val="fr-CH"/>
+              </w:rPr>
+            </w:pPr>
+          </w:p>
+        </w:tc>
+      </w:tr>
+      <w:tr>
+        <w:trPr>
+          <w:trHeight w:val="425"/>
+        </w:trPr>
+        <w:tc>
+          <w:tcPr>
+            <w:tcW w:w="2268" w:type="dxa"/>
+            <w:tcBorders>
+              <w:top w:val="single" w:sz="4" w:space="0" w:color="auto"/>
+              <w:left w:val="single" w:sz="4" w:space="0" w:color="auto"/>
+              <w:bottom w:val="single" w:sz="4" w:space="0" w:color="auto"/>
+              <w:right w:val="single" w:sz="4" w:space="0" w:color="auto"/>
+            </w:tcBorders>
+            <w:shd w:val="clear" w:color="auto" w:fill="D9D9D9" w:themeFill="background1" w:themeFillShade="D9"/>
+          </w:tcPr>
+          <w:p>
+            <w:pPr>
+              <w:pStyle w:val="AbsatzTab12PtTitel"/>
+              <w:rPr>
+                <w:lang w:val="fr-CH"/>
+              </w:rPr>
+            </w:pPr>
+            <w:r>
+              <w:rPr>
+                <w:lang w:val="fr-CH"/>
+              </w:rPr>
+              <w:t>Étapes du test</w:t>
+            </w:r>
+          </w:p>
+        </w:tc>
+        <w:tc>
+          <w:tcPr>
+            <w:tcW w:w="6946" w:type="dxa"/>
+            <w:gridSpan w:val="3"/>
+            <w:tcBorders>
+              <w:top w:val="single" w:sz="4" w:space="0" w:color="auto"/>
+              <w:left w:val="single" w:sz="4" w:space="0" w:color="auto"/>
+              <w:bottom w:val="single" w:sz="4" w:space="0" w:color="auto"/>
+              <w:right w:val="single" w:sz="4" w:space="0" w:color="auto"/>
+            </w:tcBorders>
+          </w:tcPr>
+          <w:p>
+            <w:pPr>
+              <w:pStyle w:val="AbsatzTab12Pt1-1Kur"/>
+              <w:rPr>
+                <w:lang w:val="fr-CH"/>
+              </w:rPr>
+            </w:pPr>
+          </w:p>
+          <w:p>
+            <w:pPr>
+              <w:pStyle w:val="AbsatzTab12Pt1-1Kur"/>
+              <w:rPr>
+                <w:lang w:val="fr-CH"/>
+              </w:rPr>
+            </w:pPr>
+          </w:p>
+          <w:p>
+            <w:pPr>
+              <w:pStyle w:val="AbsatzTab12Pt1-1Kur"/>
+              <w:rPr>
+                <w:lang w:val="fr-CH"/>
+              </w:rPr>
+            </w:pPr>
+          </w:p>
+          <w:p>
+            <w:pPr>
+              <w:pStyle w:val="AbsatzTab12Pt1-1Kur"/>
+              <w:rPr>
+                <w:lang w:val="fr-CH"/>
+              </w:rPr>
+            </w:pPr>
+          </w:p>
+        </w:tc>
+      </w:tr>
+      <w:tr>
+        <w:trPr>
+          <w:trHeight w:val="425"/>
+        </w:trPr>
+        <w:tc>
+          <w:tcPr>
+            <w:tcW w:w="2268" w:type="dxa"/>
+            <w:tcBorders>
+              <w:top w:val="single" w:sz="4" w:space="0" w:color="auto"/>
+              <w:left w:val="single" w:sz="4" w:space="0" w:color="auto"/>
+              <w:bottom w:val="single" w:sz="4" w:space="0" w:color="auto"/>
+              <w:right w:val="single" w:sz="4" w:space="0" w:color="auto"/>
+            </w:tcBorders>
+            <w:shd w:val="clear" w:color="auto" w:fill="D9D9D9" w:themeFill="background1" w:themeFillShade="D9"/>
+          </w:tcPr>
+          <w:p>
+            <w:pPr>
+              <w:pStyle w:val="AbsatzTab12PtTitel"/>
+              <w:rPr>
+                <w:lang w:val="fr-CH"/>
+              </w:rPr>
+            </w:pPr>
+            <w:r>
+              <w:rPr>
+                <w:lang w:val="fr-CH"/>
+              </w:rPr>
+              <w:t>Résultat attendu</w:t>
+            </w:r>
+          </w:p>
+        </w:tc>
+        <w:tc>
+          <w:tcPr>
+            <w:tcW w:w="6946" w:type="dxa"/>
+            <w:gridSpan w:val="3"/>
+            <w:tcBorders>
+              <w:top w:val="single" w:sz="4" w:space="0" w:color="auto"/>
+              <w:left w:val="single" w:sz="4" w:space="0" w:color="auto"/>
+              <w:bottom w:val="single" w:sz="4" w:space="0" w:color="auto"/>
+              <w:right w:val="single" w:sz="4" w:space="0" w:color="auto"/>
+            </w:tcBorders>
+          </w:tcPr>
+          <w:p>
+            <w:pPr>
+              <w:pStyle w:val="AbsatzTab12Pt1-1Kur"/>
+              <w:rPr>
+                <w:lang w:val="fr-CH"/>
+              </w:rPr>
+            </w:pPr>
+          </w:p>
+        </w:tc>
+      </w:tr>
+    </w:tbl>
+    <w:p>
+      <w:pPr>
+        <w:pStyle w:val="Titre1"/>
+        <w:numPr>
+          <w:ilvl w:val="0"/>
+          <w:numId w:val="0"/>
+        </w:numPr>
+        <w:rPr>
+          <w:lang w:val="fr-CH"/>
+        </w:rPr>
+      </w:pPr>
+    </w:p>
+    <w:tbl>
+      <w:tblPr>
+        <w:tblW w:w="9214" w:type="dxa"/>
+        <w:tblInd w:w="-5" w:type="dxa"/>
+        <w:tblBorders>
+          <w:top w:val="single" w:sz="4" w:space="0" w:color="auto"/>
+          <w:left w:val="single" w:sz="4" w:space="0" w:color="auto"/>
+          <w:bottom w:val="single" w:sz="4" w:space="0" w:color="auto"/>
+          <w:right w:val="single" w:sz="4" w:space="0" w:color="auto"/>
+          <w:insideH w:val="single" w:sz="4" w:space="0" w:color="auto"/>
+          <w:insideV w:val="single" w:sz="4" w:space="0" w:color="auto"/>
+        </w:tblBorders>
+        <w:tblLayout w:type="fixed"/>
+        <w:tblLook w:val="04A0" w:firstRow="1" w:lastRow="0" w:firstColumn="1" w:lastColumn="0" w:noHBand="0" w:noVBand="1"/>
+      </w:tblPr>
+      <w:tblGrid>
+        <w:gridCol w:w="2268"/>
+        <w:gridCol w:w="1134"/>
+        <w:gridCol w:w="2906"/>
+        <w:gridCol w:w="2906"/>
+      </w:tblGrid>
+      <w:tr>
+        <w:trPr>
+          <w:trHeight w:val="425"/>
+          <w:tblHeader/>
+        </w:trPr>
+        <w:tc>
+          <w:tcPr>
+            <w:tcW w:w="2268" w:type="dxa"/>
+            <w:tcBorders>
+              <w:top w:val="single" w:sz="4" w:space="0" w:color="auto"/>
+              <w:left w:val="single" w:sz="4" w:space="0" w:color="auto"/>
+              <w:bottom w:val="single" w:sz="4" w:space="0" w:color="auto"/>
+              <w:right w:val="single" w:sz="4" w:space="0" w:color="auto"/>
+            </w:tcBorders>
+            <w:shd w:val="clear" w:color="auto" w:fill="D9D9D9"/>
+            <w:hideMark/>
+          </w:tcPr>
+          <w:p>
+            <w:pPr>
+              <w:pStyle w:val="AbsatzTab12PtTitel"/>
+              <w:rPr>
+                <w:lang w:val="fr-CH"/>
+              </w:rPr>
+            </w:pPr>
+            <w:r>
+              <w:rPr>
+                <w:lang w:val="fr-CH"/>
+              </w:rPr>
+              <w:t>ID / Désignation</w:t>
+            </w:r>
+          </w:p>
+        </w:tc>
+        <w:tc>
+          <w:tcPr>
+            <w:tcW w:w="1134" w:type="dxa"/>
+            <w:tcBorders>
+              <w:top w:val="single" w:sz="4" w:space="0" w:color="auto"/>
+              <w:left w:val="single" w:sz="4" w:space="0" w:color="auto"/>
+              <w:bottom w:val="single" w:sz="4" w:space="0" w:color="auto"/>
+              <w:right w:val="single" w:sz="4" w:space="0" w:color="auto"/>
+            </w:tcBorders>
+            <w:shd w:val="clear" w:color="auto" w:fill="auto"/>
+            <w:hideMark/>
+          </w:tcPr>
+          <w:p>
+            <w:pPr>
+              <w:pStyle w:val="AbsatzTab12Pt1-1Kur"/>
+              <w:rPr>
+                <w:lang w:val="fr-CH"/>
+              </w:rPr>
+            </w:pPr>
+            <w:r>
+              <w:rPr>
+                <w:lang w:val="fr-CH"/>
+              </w:rPr>
+              <w:t>Wishlist</w:t>
+            </w:r>
+          </w:p>
+        </w:tc>
+        <w:tc>
+          <w:tcPr>
+            <w:tcW w:w="2906" w:type="dxa"/>
+            <w:tcBorders>
+              <w:top w:val="single" w:sz="4" w:space="0" w:color="auto"/>
+              <w:left w:val="single" w:sz="4" w:space="0" w:color="auto"/>
+              <w:bottom w:val="single" w:sz="4" w:space="0" w:color="auto"/>
+              <w:right w:val="single" w:sz="4" w:space="0" w:color="auto"/>
+            </w:tcBorders>
+            <w:shd w:val="clear" w:color="auto" w:fill="auto"/>
+            <w:hideMark/>
+          </w:tcPr>
+          <w:p>
+            <w:pPr>
+              <w:pStyle w:val="AbsatzTab12Pt1-1Kur"/>
+              <w:rPr>
+                <w:lang w:val="fr-CH"/>
+              </w:rPr>
+            </w:pPr>
+            <w:r>
+              <w:rPr>
+                <w:lang w:val="fr-CH"/>
+              </w:rPr>
+              <w:t>Référence à l’exigence et critère d’acceptation</w:t>
+            </w:r>
+          </w:p>
+        </w:tc>
+        <w:tc>
+          <w:tcPr>
+            <w:tcW w:w="2906" w:type="dxa"/>
+            <w:tcBorders>
+              <w:top w:val="single" w:sz="4" w:space="0" w:color="auto"/>
+              <w:left w:val="single" w:sz="4" w:space="0" w:color="auto"/>
+              <w:bottom w:val="single" w:sz="4" w:space="0" w:color="auto"/>
+              <w:right w:val="single" w:sz="4" w:space="0" w:color="auto"/>
+            </w:tcBorders>
+            <w:shd w:val="clear" w:color="auto" w:fill="auto"/>
+          </w:tcPr>
+          <w:p>
+            <w:pPr>
+              <w:pStyle w:val="AbsatzTab12Pt1-1Kur"/>
+              <w:rPr>
+                <w:lang w:val="fr-CH"/>
+              </w:rPr>
+            </w:pPr>
+            <w:proofErr w:type="spellStart"/>
+            <w:r>
+              <w:rPr>
+                <w:lang w:val="fr-CH"/>
+              </w:rPr>
+              <w:t>Nn</w:t>
+            </w:r>
+            <w:proofErr w:type="spellEnd"/>
+            <w:r>
+              <w:rPr>
+                <w:lang w:val="fr-CH"/>
+              </w:rPr>
+              <w:br/>
+              <w:t>p. ex. les exigences liées à la qualité dans le résultat Exigences concernant le système</w:t>
+            </w:r>
+          </w:p>
+        </w:tc>
+      </w:tr>
+      <w:tr>
+        <w:trPr>
+          <w:trHeight w:val="425"/>
+        </w:trPr>
+        <w:tc>
+          <w:tcPr>
+            <w:tcW w:w="2268" w:type="dxa"/>
+            <w:tcBorders>
+              <w:top w:val="single" w:sz="4" w:space="0" w:color="auto"/>
+              <w:left w:val="single" w:sz="4" w:space="0" w:color="auto"/>
+              <w:bottom w:val="single" w:sz="4" w:space="0" w:color="auto"/>
+              <w:right w:val="single" w:sz="4" w:space="0" w:color="auto"/>
+            </w:tcBorders>
+            <w:shd w:val="clear" w:color="auto" w:fill="D9D9D9" w:themeFill="background1" w:themeFillShade="D9"/>
+            <w:hideMark/>
+          </w:tcPr>
+          <w:p>
+            <w:pPr>
+              <w:pStyle w:val="AbsatzTab12PtTitel"/>
+              <w:rPr>
+                <w:lang w:val="fr-CH"/>
+              </w:rPr>
+            </w:pPr>
+            <w:r>
+              <w:rPr>
+                <w:lang w:val="fr-CH"/>
+              </w:rPr>
+              <w:t>Description</w:t>
+            </w:r>
+          </w:p>
+        </w:tc>
+        <w:tc>
+          <w:tcPr>
+            <w:tcW w:w="6946" w:type="dxa"/>
+            <w:gridSpan w:val="3"/>
+            <w:tcBorders>
+              <w:top w:val="single" w:sz="4" w:space="0" w:color="auto"/>
+              <w:left w:val="single" w:sz="4" w:space="0" w:color="auto"/>
+              <w:bottom w:val="single" w:sz="4" w:space="0" w:color="auto"/>
+              <w:right w:val="single" w:sz="4" w:space="0" w:color="auto"/>
+            </w:tcBorders>
+          </w:tcPr>
+          <w:p>
+            <w:pPr>
+              <w:pStyle w:val="AbsatzTab12Pt1-1Kur"/>
+              <w:rPr>
+                <w:lang w:val="fr-CH"/>
+              </w:rPr>
+            </w:pPr>
+          </w:p>
+        </w:tc>
+      </w:tr>
+      <w:tr>
+        <w:trPr>
+          <w:trHeight w:val="425"/>
+        </w:trPr>
+        <w:tc>
+          <w:tcPr>
+            <w:tcW w:w="2268" w:type="dxa"/>
+            <w:tcBorders>
+              <w:top w:val="single" w:sz="4" w:space="0" w:color="auto"/>
+              <w:left w:val="single" w:sz="4" w:space="0" w:color="auto"/>
+              <w:bottom w:val="single" w:sz="4" w:space="0" w:color="auto"/>
+              <w:right w:val="single" w:sz="4" w:space="0" w:color="auto"/>
+            </w:tcBorders>
+            <w:shd w:val="clear" w:color="auto" w:fill="D9D9D9" w:themeFill="background1" w:themeFillShade="D9"/>
+          </w:tcPr>
+          <w:p>
+            <w:pPr>
+              <w:pStyle w:val="AbsatzTab12PtTitel"/>
+              <w:rPr>
+                <w:lang w:val="fr-CH"/>
+              </w:rPr>
+            </w:pPr>
+            <w:r>
+              <w:rPr>
+                <w:lang w:val="fr-CH"/>
+              </w:rPr>
+              <w:t>Condition préalable au test</w:t>
+            </w:r>
+          </w:p>
+        </w:tc>
+        <w:tc>
+          <w:tcPr>
+            <w:tcW w:w="6946" w:type="dxa"/>
+            <w:gridSpan w:val="3"/>
+            <w:tcBorders>
+              <w:top w:val="single" w:sz="4" w:space="0" w:color="auto"/>
+              <w:left w:val="single" w:sz="4" w:space="0" w:color="auto"/>
+              <w:bottom w:val="single" w:sz="4" w:space="0" w:color="auto"/>
+              <w:right w:val="single" w:sz="4" w:space="0" w:color="auto"/>
+            </w:tcBorders>
+          </w:tcPr>
+          <w:p>
+            <w:pPr>
+              <w:pStyle w:val="AbsatzTab12Pt1-1Kur"/>
+              <w:rPr>
+                <w:lang w:val="fr-CH"/>
+              </w:rPr>
+            </w:pPr>
+          </w:p>
+        </w:tc>
+      </w:tr>
+      <w:tr>
+        <w:trPr>
+          <w:trHeight w:val="425"/>
+        </w:trPr>
+        <w:tc>
+          <w:tcPr>
+            <w:tcW w:w="2268" w:type="dxa"/>
+            <w:tcBorders>
+              <w:top w:val="single" w:sz="4" w:space="0" w:color="auto"/>
+              <w:left w:val="single" w:sz="4" w:space="0" w:color="auto"/>
+              <w:bottom w:val="single" w:sz="4" w:space="0" w:color="auto"/>
+              <w:right w:val="single" w:sz="4" w:space="0" w:color="auto"/>
+            </w:tcBorders>
+            <w:shd w:val="clear" w:color="auto" w:fill="D9D9D9" w:themeFill="background1" w:themeFillShade="D9"/>
+          </w:tcPr>
+          <w:p>
+            <w:pPr>
+              <w:pStyle w:val="AbsatzTab12PtTitel"/>
+              <w:rPr>
+                <w:lang w:val="fr-CH"/>
+              </w:rPr>
+            </w:pPr>
+            <w:r>
+              <w:rPr>
+                <w:lang w:val="fr-CH"/>
+              </w:rPr>
+              <w:t>Étapes du test</w:t>
+            </w:r>
+          </w:p>
+        </w:tc>
+        <w:tc>
+          <w:tcPr>
+            <w:tcW w:w="6946" w:type="dxa"/>
+            <w:gridSpan w:val="3"/>
+            <w:tcBorders>
+              <w:top w:val="single" w:sz="4" w:space="0" w:color="auto"/>
+              <w:left w:val="single" w:sz="4" w:space="0" w:color="auto"/>
+              <w:bottom w:val="single" w:sz="4" w:space="0" w:color="auto"/>
+              <w:right w:val="single" w:sz="4" w:space="0" w:color="auto"/>
+            </w:tcBorders>
+          </w:tcPr>
+          <w:p>
+            <w:pPr>
+              <w:pStyle w:val="AbsatzTab12Pt1-1Kur"/>
+              <w:rPr>
+                <w:lang w:val="fr-CH"/>
+              </w:rPr>
+            </w:pPr>
+          </w:p>
+          <w:p>
+            <w:pPr>
+              <w:pStyle w:val="AbsatzTab12Pt1-1Kur"/>
+              <w:rPr>
+                <w:lang w:val="fr-CH"/>
+              </w:rPr>
+            </w:pPr>
+          </w:p>
+          <w:p>
+            <w:pPr>
+              <w:pStyle w:val="AbsatzTab12Pt1-1Kur"/>
+              <w:rPr>
+                <w:lang w:val="fr-CH"/>
+              </w:rPr>
+            </w:pPr>
+          </w:p>
+          <w:p>
+            <w:pPr>
+              <w:pStyle w:val="AbsatzTab12Pt1-1Kur"/>
+              <w:rPr>
+                <w:lang w:val="fr-CH"/>
+              </w:rPr>
+            </w:pPr>
+          </w:p>
+        </w:tc>
+      </w:tr>
+      <w:tr>
+        <w:trPr>
+          <w:trHeight w:val="425"/>
+        </w:trPr>
+        <w:tc>
+          <w:tcPr>
+            <w:tcW w:w="2268" w:type="dxa"/>
+            <w:tcBorders>
+              <w:top w:val="single" w:sz="4" w:space="0" w:color="auto"/>
+              <w:left w:val="single" w:sz="4" w:space="0" w:color="auto"/>
+              <w:bottom w:val="single" w:sz="4" w:space="0" w:color="auto"/>
+              <w:right w:val="single" w:sz="4" w:space="0" w:color="auto"/>
+            </w:tcBorders>
+            <w:shd w:val="clear" w:color="auto" w:fill="D9D9D9" w:themeFill="background1" w:themeFillShade="D9"/>
+          </w:tcPr>
+          <w:p>
+            <w:pPr>
+              <w:pStyle w:val="AbsatzTab12PtTitel"/>
+              <w:rPr>
+                <w:lang w:val="fr-CH"/>
+              </w:rPr>
+            </w:pPr>
+            <w:r>
+              <w:rPr>
+                <w:lang w:val="fr-CH"/>
+              </w:rPr>
+              <w:t>Résultat attendu</w:t>
+            </w:r>
+          </w:p>
+        </w:tc>
+        <w:tc>
+          <w:tcPr>
+            <w:tcW w:w="6946" w:type="dxa"/>
+            <w:gridSpan w:val="3"/>
+            <w:tcBorders>
+              <w:top w:val="single" w:sz="4" w:space="0" w:color="auto"/>
+              <w:left w:val="single" w:sz="4" w:space="0" w:color="auto"/>
+              <w:bottom w:val="single" w:sz="4" w:space="0" w:color="auto"/>
+              <w:right w:val="single" w:sz="4" w:space="0" w:color="auto"/>
+            </w:tcBorders>
+          </w:tcPr>
+          <w:p>
+            <w:pPr>
+              <w:pStyle w:val="AbsatzTab12Pt1-1Kur"/>
+              <w:rPr>
+                <w:lang w:val="fr-CH"/>
+              </w:rPr>
+            </w:pPr>
+          </w:p>
+        </w:tc>
+      </w:tr>
+    </w:tbl>
+    <w:p>
+      <w:pPr>
+        <w:pStyle w:val="Absatz"/>
+        <w:rPr>
+          <w:lang w:val="fr-CH"/>
+        </w:rPr>
+      </w:pPr>
+    </w:p>
+    <w:p>
+      <w:pPr>
+        <w:pStyle w:val="Absatz"/>
+        <w:rPr>
+          <w:lang w:val="fr-CH"/>
+        </w:rPr>
+      </w:pPr>
+    </w:p>
+    <w:p>
+      <w:pPr>
+        <w:pStyle w:val="Absatz"/>
+        <w:rPr>
+          <w:lang w:val="fr-CH"/>
+        </w:rPr>
+      </w:pPr>
+    </w:p>
+    <w:p>
+      <w:pPr>
+        <w:pStyle w:val="Absatz"/>
+        <w:rPr>
+          <w:lang w:val="fr-CH"/>
+        </w:rPr>
+      </w:pPr>
     </w:p>
     <w:p>
       <w:pPr>
@@ -5481,15 +7434,13 @@
           <w:lang w:val="fr-CH"/>
         </w:rPr>
       </w:pPr>
-      <w:bookmarkStart w:id="45" w:name="_Toc26944008"/>
-      <w:r>
-        <w:rPr>
-          <w:lang w:val="fr-CH"/>
-        </w:rPr>
-        <w:lastRenderedPageBreak/>
+      <w:r>
+        <w:rPr>
+          <w:lang w:val="fr-CH"/>
+        </w:rPr>
         <w:t>Plan des tests</w:t>
       </w:r>
-      <w:bookmarkEnd w:id="45"/>
+      <w:bookmarkEnd w:id="46"/>
     </w:p>
     <w:p>
       <w:pPr>
@@ -6451,8 +8402,8 @@
           <w:lang w:val="fr-CH"/>
         </w:rPr>
       </w:pPr>
-      <w:bookmarkStart w:id="46" w:name="_Toc492985906"/>
-      <w:bookmarkStart w:id="47" w:name="_Toc26944019"/>
+      <w:bookmarkStart w:id="47" w:name="_Toc492985906"/>
+      <w:bookmarkStart w:id="48" w:name="_Toc26944019"/>
       <w:r>
         <w:rPr>
           <w:lang w:val="fr-CH"/>
@@ -6506,14 +8457,14 @@
         </w:rPr>
         <w:tab/>
       </w:r>
-      <w:bookmarkEnd w:id="46"/>
+      <w:bookmarkEnd w:id="47"/>
       <w:r>
         <w:rPr>
           <w:lang w:val="fr-CH"/>
         </w:rPr>
         <w:t>Plan des tests</w:t>
       </w:r>
-      <w:bookmarkEnd w:id="47"/>
+      <w:bookmarkEnd w:id="48"/>
     </w:p>
     <w:bookmarkEnd w:id="8"/>
     <w:bookmarkEnd w:id="9"/>
@@ -6535,27 +8486,27 @@
           <w:lang w:val="fr-CH"/>
         </w:rPr>
       </w:pPr>
-      <w:bookmarkStart w:id="48" w:name="_Toc467679021"/>
-      <w:bookmarkStart w:id="49" w:name="_Toc461648074"/>
-      <w:bookmarkStart w:id="50" w:name="_Toc467846276"/>
-      <w:bookmarkStart w:id="51" w:name="_Toc527983447"/>
-      <w:bookmarkStart w:id="52" w:name="_Toc530490789"/>
-      <w:bookmarkStart w:id="53" w:name="_Toc2680366"/>
-      <w:bookmarkStart w:id="54" w:name="_Toc26944009"/>
-      <w:bookmarkStart w:id="55" w:name="_Toc467690566"/>
+      <w:bookmarkStart w:id="49" w:name="_Toc467679021"/>
+      <w:bookmarkStart w:id="50" w:name="_Toc461648074"/>
+      <w:bookmarkStart w:id="51" w:name="_Toc467846276"/>
+      <w:bookmarkStart w:id="52" w:name="_Toc527983447"/>
+      <w:bookmarkStart w:id="53" w:name="_Toc530490789"/>
+      <w:bookmarkStart w:id="54" w:name="_Toc2680366"/>
+      <w:bookmarkStart w:id="55" w:name="_Toc26944009"/>
+      <w:bookmarkStart w:id="56" w:name="_Toc467690566"/>
       <w:r>
         <w:rPr>
           <w:lang w:val="fr-CH"/>
         </w:rPr>
         <w:t>Abréviations et glossaire</w:t>
       </w:r>
-      <w:bookmarkEnd w:id="48"/>
       <w:bookmarkEnd w:id="49"/>
       <w:bookmarkEnd w:id="50"/>
       <w:bookmarkEnd w:id="51"/>
       <w:bookmarkEnd w:id="52"/>
       <w:bookmarkEnd w:id="53"/>
       <w:bookmarkEnd w:id="54"/>
+      <w:bookmarkEnd w:id="55"/>
     </w:p>
     <w:tbl>
       <w:tblPr>
@@ -7137,8 +9088,8 @@
           <w:lang w:val="fr-CH"/>
         </w:rPr>
       </w:pPr>
-      <w:bookmarkStart w:id="56" w:name="_Toc2680375"/>
-      <w:bookmarkStart w:id="57" w:name="_Toc26944020"/>
+      <w:bookmarkStart w:id="57" w:name="_Toc2680375"/>
+      <w:bookmarkStart w:id="58" w:name="_Toc26944020"/>
       <w:r>
         <w:rPr>
           <w:lang w:val="fr-CH"/>
@@ -7191,19 +9142,11 @@
           <w:lang w:val="fr-CH"/>
         </w:rPr>
         <w:tab/>
-        <w:t>Abré</w:t>
-      </w:r>
-      <w:bookmarkStart w:id="58" w:name="_GoBack"/>
-      <w:bookmarkEnd w:id="58"/>
-      <w:r>
-        <w:rPr>
-          <w:lang w:val="fr-CH"/>
-        </w:rPr>
-        <w:t>viations et glossaire</w:t>
-      </w:r>
-      <w:bookmarkEnd w:id="55"/>
+        <w:t>Abréviations et glossaire</w:t>
+      </w:r>
       <w:bookmarkEnd w:id="56"/>
       <w:bookmarkEnd w:id="57"/>
+      <w:bookmarkEnd w:id="58"/>
     </w:p>
     <w:p>
       <w:pPr>
@@ -7476,7 +9419,7 @@
           <w:b w:val="0"/>
           <w:sz w:val="22"/>
           <w:szCs w:val="22"/>
-          <w:lang w:val="en-US" w:eastAsia="de-DE"/>
+          <w:lang w:val="fr-CH" w:eastAsia="de-DE"/>
         </w:rPr>
       </w:pPr>
       <w:r>
@@ -7491,7 +9434,7 @@
           <w:b w:val="0"/>
           <w:sz w:val="22"/>
           <w:szCs w:val="22"/>
-          <w:lang w:val="en-US" w:eastAsia="de-DE"/>
+          <w:lang w:val="fr-CH" w:eastAsia="de-DE"/>
         </w:rPr>
         <w:tab/>
       </w:r>
@@ -7503,7 +9446,7 @@
       </w:r>
       <w:r>
         <w:rPr>
-          <w:lang w:val="en-US"/>
+          <w:lang w:val="fr-CH"/>
         </w:rPr>
         <w:tab/>
       </w:r>
@@ -7512,7 +9455,7 @@
       </w:r>
       <w:r>
         <w:rPr>
-          <w:lang w:val="en-US"/>
+          <w:lang w:val="fr-CH"/>
         </w:rPr>
         <w:instrText xml:space="preserve"> PAGEREF _Toc26943992 \h </w:instrText>
       </w:r>
@@ -7521,7 +9464,7 @@
       </w:r>
       <w:r>
         <w:rPr>
-          <w:lang w:val="en-US"/>
+          <w:lang w:val="fr-CH"/>
         </w:rPr>
         <w:t>2</w:t>
       </w:r>
@@ -7537,7 +9480,7 @@
           <w:b w:val="0"/>
           <w:sz w:val="22"/>
           <w:szCs w:val="22"/>
-          <w:lang w:val="en-US" w:eastAsia="de-DE"/>
+          <w:lang w:val="fr-CH" w:eastAsia="de-DE"/>
         </w:rPr>
       </w:pPr>
       <w:r>
@@ -7552,7 +9495,7 @@
           <w:b w:val="0"/>
           <w:sz w:val="22"/>
           <w:szCs w:val="22"/>
-          <w:lang w:val="en-US" w:eastAsia="de-DE"/>
+          <w:lang w:val="fr-CH" w:eastAsia="de-DE"/>
         </w:rPr>
         <w:tab/>
       </w:r>
@@ -7564,7 +9507,7 @@
       </w:r>
       <w:r>
         <w:rPr>
-          <w:lang w:val="en-US"/>
+          <w:lang w:val="fr-CH"/>
         </w:rPr>
         <w:tab/>
       </w:r>
@@ -7573,7 +9516,7 @@
       </w:r>
       <w:r>
         <w:rPr>
-          <w:lang w:val="en-US"/>
+          <w:lang w:val="fr-CH"/>
         </w:rPr>
         <w:instrText xml:space="preserve"> PAGEREF _Toc26943993 \h </w:instrText>
       </w:r>
@@ -7582,7 +9525,7 @@
       </w:r>
       <w:r>
         <w:rPr>
-          <w:lang w:val="en-US"/>
+          <w:lang w:val="fr-CH"/>
         </w:rPr>
         <w:t>2</w:t>
       </w:r>
@@ -7598,7 +9541,7 @@
           <w:b w:val="0"/>
           <w:sz w:val="22"/>
           <w:szCs w:val="22"/>
-          <w:lang w:val="en-US" w:eastAsia="de-DE"/>
+          <w:lang w:val="fr-CH" w:eastAsia="de-DE"/>
         </w:rPr>
       </w:pPr>
       <w:r>
@@ -7613,7 +9556,7 @@
           <w:b w:val="0"/>
           <w:sz w:val="22"/>
           <w:szCs w:val="22"/>
-          <w:lang w:val="en-US" w:eastAsia="de-DE"/>
+          <w:lang w:val="fr-CH" w:eastAsia="de-DE"/>
         </w:rPr>
         <w:tab/>
       </w:r>
@@ -7625,7 +9568,7 @@
       </w:r>
       <w:r>
         <w:rPr>
-          <w:lang w:val="en-US"/>
+          <w:lang w:val="fr-CH"/>
         </w:rPr>
         <w:tab/>
       </w:r>
@@ -7634,7 +9577,7 @@
       </w:r>
       <w:r>
         <w:rPr>
-          <w:lang w:val="en-US"/>
+          <w:lang w:val="fr-CH"/>
         </w:rPr>
         <w:instrText xml:space="preserve"> PAGEREF _Toc26943994 \h </w:instrText>
       </w:r>
@@ -7643,7 +9586,7 @@
       </w:r>
       <w:r>
         <w:rPr>
-          <w:lang w:val="en-US"/>
+          <w:lang w:val="fr-CH"/>
         </w:rPr>
         <w:t>3</w:t>
       </w:r>
@@ -7658,7 +9601,7 @@
           <w:rFonts w:asciiTheme="minorHAnsi" w:eastAsiaTheme="minorEastAsia" w:hAnsiTheme="minorHAnsi" w:cstheme="minorBidi"/>
           <w:sz w:val="22"/>
           <w:szCs w:val="22"/>
-          <w:lang w:val="en-US" w:eastAsia="de-DE"/>
+          <w:lang w:val="fr-CH" w:eastAsia="de-DE"/>
         </w:rPr>
       </w:pPr>
       <w:r>
@@ -7672,7 +9615,7 @@
           <w:rFonts w:asciiTheme="minorHAnsi" w:eastAsiaTheme="minorEastAsia" w:hAnsiTheme="minorHAnsi" w:cstheme="minorBidi"/>
           <w:sz w:val="22"/>
           <w:szCs w:val="22"/>
-          <w:lang w:val="en-US" w:eastAsia="de-DE"/>
+          <w:lang w:val="fr-CH" w:eastAsia="de-DE"/>
         </w:rPr>
         <w:tab/>
       </w:r>
@@ -7684,7 +9627,7 @@
       </w:r>
       <w:r>
         <w:rPr>
-          <w:lang w:val="en-US"/>
+          <w:lang w:val="fr-CH"/>
         </w:rPr>
         <w:tab/>
       </w:r>
@@ -7693,7 +9636,7 @@
       </w:r>
       <w:r>
         <w:rPr>
-          <w:lang w:val="en-US"/>
+          <w:lang w:val="fr-CH"/>
         </w:rPr>
         <w:instrText xml:space="preserve"> PAGEREF _Toc26943995 \h </w:instrText>
       </w:r>
@@ -7702,7 +9645,7 @@
       </w:r>
       <w:r>
         <w:rPr>
-          <w:lang w:val="en-US"/>
+          <w:lang w:val="fr-CH"/>
         </w:rPr>
         <w:t>3</w:t>
       </w:r>
@@ -7717,7 +9660,7 @@
           <w:rFonts w:asciiTheme="minorHAnsi" w:eastAsiaTheme="minorEastAsia" w:hAnsiTheme="minorHAnsi" w:cstheme="minorBidi"/>
           <w:sz w:val="22"/>
           <w:szCs w:val="22"/>
-          <w:lang w:val="en-US" w:eastAsia="de-DE"/>
+          <w:lang w:val="fr-CH" w:eastAsia="de-DE"/>
         </w:rPr>
       </w:pPr>
       <w:r>
@@ -7731,7 +9674,7 @@
           <w:rFonts w:asciiTheme="minorHAnsi" w:eastAsiaTheme="minorEastAsia" w:hAnsiTheme="minorHAnsi" w:cstheme="minorBidi"/>
           <w:sz w:val="22"/>
           <w:szCs w:val="22"/>
-          <w:lang w:val="en-US" w:eastAsia="de-DE"/>
+          <w:lang w:val="fr-CH" w:eastAsia="de-DE"/>
         </w:rPr>
         <w:tab/>
       </w:r>
@@ -7743,7 +9686,7 @@
       </w:r>
       <w:r>
         <w:rPr>
-          <w:lang w:val="en-US"/>
+          <w:lang w:val="fr-CH"/>
         </w:rPr>
         <w:tab/>
       </w:r>
@@ -7752,7 +9695,7 @@
       </w:r>
       <w:r>
         <w:rPr>
-          <w:lang w:val="en-US"/>
+          <w:lang w:val="fr-CH"/>
         </w:rPr>
         <w:instrText xml:space="preserve"> PAGEREF _Toc26943996 \h </w:instrText>
       </w:r>
@@ -7761,7 +9704,7 @@
       </w:r>
       <w:r>
         <w:rPr>
-          <w:lang w:val="en-US"/>
+          <w:lang w:val="fr-CH"/>
         </w:rPr>
         <w:t>3</w:t>
       </w:r>
@@ -7777,7 +9720,7 @@
           <w:b w:val="0"/>
           <w:sz w:val="22"/>
           <w:szCs w:val="22"/>
-          <w:lang w:val="en-US" w:eastAsia="de-DE"/>
+          <w:lang w:val="fr-CH" w:eastAsia="de-DE"/>
         </w:rPr>
       </w:pPr>
       <w:r>
@@ -7792,7 +9735,7 @@
           <w:b w:val="0"/>
           <w:sz w:val="22"/>
           <w:szCs w:val="22"/>
-          <w:lang w:val="en-US" w:eastAsia="de-DE"/>
+          <w:lang w:val="fr-CH" w:eastAsia="de-DE"/>
         </w:rPr>
         <w:tab/>
       </w:r>
@@ -7804,7 +9747,7 @@
       </w:r>
       <w:r>
         <w:rPr>
-          <w:lang w:val="en-US"/>
+          <w:lang w:val="fr-CH"/>
         </w:rPr>
         <w:tab/>
       </w:r>
@@ -7813,7 +9756,7 @@
       </w:r>
       <w:r>
         <w:rPr>
-          <w:lang w:val="en-US"/>
+          <w:lang w:val="fr-CH"/>
         </w:rPr>
         <w:instrText xml:space="preserve"> PAGEREF _Toc26943997 \h </w:instrText>
       </w:r>
@@ -7822,7 +9765,7 @@
       </w:r>
       <w:r>
         <w:rPr>
-          <w:lang w:val="en-US"/>
+          <w:lang w:val="fr-CH"/>
         </w:rPr>
         <w:t>3</w:t>
       </w:r>
@@ -7837,7 +9780,7 @@
           <w:rFonts w:asciiTheme="minorHAnsi" w:eastAsiaTheme="minorEastAsia" w:hAnsiTheme="minorHAnsi" w:cstheme="minorBidi"/>
           <w:sz w:val="22"/>
           <w:szCs w:val="22"/>
-          <w:lang w:val="en-US" w:eastAsia="de-DE"/>
+          <w:lang w:val="fr-CH" w:eastAsia="de-DE"/>
         </w:rPr>
       </w:pPr>
       <w:r>
@@ -7851,7 +9794,7 @@
           <w:rFonts w:asciiTheme="minorHAnsi" w:eastAsiaTheme="minorEastAsia" w:hAnsiTheme="minorHAnsi" w:cstheme="minorBidi"/>
           <w:sz w:val="22"/>
           <w:szCs w:val="22"/>
-          <w:lang w:val="en-US" w:eastAsia="de-DE"/>
+          <w:lang w:val="fr-CH" w:eastAsia="de-DE"/>
         </w:rPr>
         <w:tab/>
       </w:r>
@@ -7863,7 +9806,7 @@
       </w:r>
       <w:r>
         <w:rPr>
-          <w:lang w:val="en-US"/>
+          <w:lang w:val="fr-CH"/>
         </w:rPr>
         <w:tab/>
       </w:r>
@@ -7872,7 +9815,7 @@
       </w:r>
       <w:r>
         <w:rPr>
-          <w:lang w:val="en-US"/>
+          <w:lang w:val="fr-CH"/>
         </w:rPr>
         <w:instrText xml:space="preserve"> PAGEREF _Toc26943998 \h </w:instrText>
       </w:r>
@@ -7881,7 +9824,7 @@
       </w:r>
       <w:r>
         <w:rPr>
-          <w:lang w:val="en-US"/>
+          <w:lang w:val="fr-CH"/>
         </w:rPr>
         <w:t>3</w:t>
       </w:r>
@@ -7896,7 +9839,7 @@
           <w:rFonts w:asciiTheme="minorHAnsi" w:eastAsiaTheme="minorEastAsia" w:hAnsiTheme="minorHAnsi" w:cstheme="minorBidi"/>
           <w:sz w:val="22"/>
           <w:szCs w:val="22"/>
-          <w:lang w:val="en-US" w:eastAsia="de-DE"/>
+          <w:lang w:val="fr-CH" w:eastAsia="de-DE"/>
         </w:rPr>
       </w:pPr>
       <w:r>
@@ -7910,7 +9853,7 @@
           <w:rFonts w:asciiTheme="minorHAnsi" w:eastAsiaTheme="minorEastAsia" w:hAnsiTheme="minorHAnsi" w:cstheme="minorBidi"/>
           <w:sz w:val="22"/>
           <w:szCs w:val="22"/>
-          <w:lang w:val="en-US" w:eastAsia="de-DE"/>
+          <w:lang w:val="fr-CH" w:eastAsia="de-DE"/>
         </w:rPr>
         <w:tab/>
       </w:r>
@@ -7922,7 +9865,7 @@
       </w:r>
       <w:r>
         <w:rPr>
-          <w:lang w:val="en-US"/>
+          <w:lang w:val="fr-CH"/>
         </w:rPr>
         <w:tab/>
       </w:r>
@@ -7931,7 +9874,7 @@
       </w:r>
       <w:r>
         <w:rPr>
-          <w:lang w:val="en-US"/>
+          <w:lang w:val="fr-CH"/>
         </w:rPr>
         <w:instrText xml:space="preserve"> PAGEREF _Toc26943999 \h </w:instrText>
       </w:r>
@@ -7940,7 +9883,7 @@
       </w:r>
       <w:r>
         <w:rPr>
-          <w:lang w:val="en-US"/>
+          <w:lang w:val="fr-CH"/>
         </w:rPr>
         <w:t>3</w:t>
       </w:r>
@@ -7955,7 +9898,7 @@
           <w:rFonts w:asciiTheme="minorHAnsi" w:eastAsiaTheme="minorEastAsia" w:hAnsiTheme="minorHAnsi" w:cstheme="minorBidi"/>
           <w:sz w:val="22"/>
           <w:szCs w:val="22"/>
-          <w:lang w:val="en-US" w:eastAsia="de-DE"/>
+          <w:lang w:val="fr-CH" w:eastAsia="de-DE"/>
         </w:rPr>
       </w:pPr>
       <w:r>
@@ -7969,7 +9912,7 @@
           <w:rFonts w:asciiTheme="minorHAnsi" w:eastAsiaTheme="minorEastAsia" w:hAnsiTheme="minorHAnsi" w:cstheme="minorBidi"/>
           <w:sz w:val="22"/>
           <w:szCs w:val="22"/>
-          <w:lang w:val="en-US" w:eastAsia="de-DE"/>
+          <w:lang w:val="fr-CH" w:eastAsia="de-DE"/>
         </w:rPr>
         <w:tab/>
       </w:r>
@@ -7981,7 +9924,7 @@
       </w:r>
       <w:r>
         <w:rPr>
-          <w:lang w:val="en-US"/>
+          <w:lang w:val="fr-CH"/>
         </w:rPr>
         <w:tab/>
       </w:r>
@@ -7990,7 +9933,7 @@
       </w:r>
       <w:r>
         <w:rPr>
-          <w:lang w:val="en-US"/>
+          <w:lang w:val="fr-CH"/>
         </w:rPr>
         <w:instrText xml:space="preserve"> PAGEREF _Toc26944000 \h </w:instrText>
       </w:r>
@@ -7999,7 +9942,7 @@
       </w:r>
       <w:r>
         <w:rPr>
-          <w:lang w:val="en-US"/>
+          <w:lang w:val="fr-CH"/>
         </w:rPr>
         <w:t>4</w:t>
       </w:r>
@@ -8015,7 +9958,7 @@
           <w:b w:val="0"/>
           <w:sz w:val="22"/>
           <w:szCs w:val="22"/>
-          <w:lang w:val="en-US" w:eastAsia="de-DE"/>
+          <w:lang w:val="fr-CH" w:eastAsia="de-DE"/>
         </w:rPr>
       </w:pPr>
       <w:r>
@@ -8030,7 +9973,7 @@
           <w:b w:val="0"/>
           <w:sz w:val="22"/>
           <w:szCs w:val="22"/>
-          <w:lang w:val="en-US" w:eastAsia="de-DE"/>
+          <w:lang w:val="fr-CH" w:eastAsia="de-DE"/>
         </w:rPr>
         <w:tab/>
       </w:r>
@@ -8042,7 +9985,7 @@
       </w:r>
       <w:r>
         <w:rPr>
-          <w:lang w:val="en-US"/>
+          <w:lang w:val="fr-CH"/>
         </w:rPr>
         <w:tab/>
       </w:r>
@@ -8051,7 +9994,7 @@
       </w:r>
       <w:r>
         <w:rPr>
-          <w:lang w:val="en-US"/>
+          <w:lang w:val="fr-CH"/>
         </w:rPr>
         <w:instrText xml:space="preserve"> PAGEREF _Toc26944001 \h </w:instrText>
       </w:r>
@@ -8060,7 +10003,7 @@
       </w:r>
       <w:r>
         <w:rPr>
-          <w:lang w:val="en-US"/>
+          <w:lang w:val="fr-CH"/>
         </w:rPr>
         <w:t>4</w:t>
       </w:r>
@@ -8076,7 +10019,7 @@
           <w:b w:val="0"/>
           <w:sz w:val="22"/>
           <w:szCs w:val="22"/>
-          <w:lang w:val="en-US" w:eastAsia="de-DE"/>
+          <w:lang w:val="fr-CH" w:eastAsia="de-DE"/>
         </w:rPr>
       </w:pPr>
       <w:r>
@@ -8091,7 +10034,7 @@
           <w:b w:val="0"/>
           <w:sz w:val="22"/>
           <w:szCs w:val="22"/>
-          <w:lang w:val="en-US" w:eastAsia="de-DE"/>
+          <w:lang w:val="fr-CH" w:eastAsia="de-DE"/>
         </w:rPr>
         <w:tab/>
       </w:r>
@@ -8103,7 +10046,7 @@
       </w:r>
       <w:r>
         <w:rPr>
-          <w:lang w:val="en-US"/>
+          <w:lang w:val="fr-CH"/>
         </w:rPr>
         <w:tab/>
       </w:r>
@@ -8112,7 +10055,7 @@
       </w:r>
       <w:r>
         <w:rPr>
-          <w:lang w:val="en-US"/>
+          <w:lang w:val="fr-CH"/>
         </w:rPr>
         <w:instrText xml:space="preserve"> PAGEREF _Toc26944002 \h </w:instrText>
       </w:r>
@@ -8121,7 +10064,7 @@
       </w:r>
       <w:r>
         <w:rPr>
-          <w:lang w:val="en-US"/>
+          <w:lang w:val="fr-CH"/>
         </w:rPr>
         <w:t>4</w:t>
       </w:r>
@@ -8136,7 +10079,7 @@
           <w:rFonts w:asciiTheme="minorHAnsi" w:eastAsiaTheme="minorEastAsia" w:hAnsiTheme="minorHAnsi" w:cstheme="minorBidi"/>
           <w:sz w:val="22"/>
           <w:szCs w:val="22"/>
-          <w:lang w:val="en-US" w:eastAsia="de-DE"/>
+          <w:lang w:val="fr-CH" w:eastAsia="de-DE"/>
         </w:rPr>
       </w:pPr>
       <w:r>
@@ -8150,7 +10093,7 @@
           <w:rFonts w:asciiTheme="minorHAnsi" w:eastAsiaTheme="minorEastAsia" w:hAnsiTheme="minorHAnsi" w:cstheme="minorBidi"/>
           <w:sz w:val="22"/>
           <w:szCs w:val="22"/>
-          <w:lang w:val="en-US" w:eastAsia="de-DE"/>
+          <w:lang w:val="fr-CH" w:eastAsia="de-DE"/>
         </w:rPr>
         <w:tab/>
       </w:r>
@@ -8162,7 +10105,7 @@
       </w:r>
       <w:r>
         <w:rPr>
-          <w:lang w:val="en-US"/>
+          <w:lang w:val="fr-CH"/>
         </w:rPr>
         <w:tab/>
       </w:r>
@@ -8171,7 +10114,7 @@
       </w:r>
       <w:r>
         <w:rPr>
-          <w:lang w:val="en-US"/>
+          <w:lang w:val="fr-CH"/>
         </w:rPr>
         <w:instrText xml:space="preserve"> PAGEREF _Toc26944003 \h </w:instrText>
       </w:r>
@@ -8180,7 +10123,7 @@
       </w:r>
       <w:r>
         <w:rPr>
-          <w:lang w:val="en-US"/>
+          <w:lang w:val="fr-CH"/>
         </w:rPr>
         <w:t>4</w:t>
       </w:r>
@@ -8195,7 +10138,7 @@
           <w:rFonts w:asciiTheme="minorHAnsi" w:eastAsiaTheme="minorEastAsia" w:hAnsiTheme="minorHAnsi" w:cstheme="minorBidi"/>
           <w:sz w:val="22"/>
           <w:szCs w:val="22"/>
-          <w:lang w:val="en-US" w:eastAsia="de-DE"/>
+          <w:lang w:val="fr-CH" w:eastAsia="de-DE"/>
         </w:rPr>
       </w:pPr>
       <w:r>
@@ -8209,7 +10152,7 @@
           <w:rFonts w:asciiTheme="minorHAnsi" w:eastAsiaTheme="minorEastAsia" w:hAnsiTheme="minorHAnsi" w:cstheme="minorBidi"/>
           <w:sz w:val="22"/>
           <w:szCs w:val="22"/>
-          <w:lang w:val="en-US" w:eastAsia="de-DE"/>
+          <w:lang w:val="fr-CH" w:eastAsia="de-DE"/>
         </w:rPr>
         <w:tab/>
       </w:r>
@@ -8221,7 +10164,7 @@
       </w:r>
       <w:r>
         <w:rPr>
-          <w:lang w:val="en-US"/>
+          <w:lang w:val="fr-CH"/>
         </w:rPr>
         <w:tab/>
       </w:r>
@@ -8230,7 +10173,7 @@
       </w:r>
       <w:r>
         <w:rPr>
-          <w:lang w:val="en-US"/>
+          <w:lang w:val="fr-CH"/>
         </w:rPr>
         <w:instrText xml:space="preserve"> PAGEREF _Toc26944004 \h </w:instrText>
       </w:r>
@@ -8239,7 +10182,7 @@
       </w:r>
       <w:r>
         <w:rPr>
-          <w:lang w:val="en-US"/>
+          <w:lang w:val="fr-CH"/>
         </w:rPr>
         <w:t>4</w:t>
       </w:r>
@@ -8254,7 +10197,7 @@
           <w:rFonts w:asciiTheme="minorHAnsi" w:eastAsiaTheme="minorEastAsia" w:hAnsiTheme="minorHAnsi" w:cstheme="minorBidi"/>
           <w:sz w:val="22"/>
           <w:szCs w:val="22"/>
-          <w:lang w:val="en-US" w:eastAsia="de-DE"/>
+          <w:lang w:val="fr-CH" w:eastAsia="de-DE"/>
         </w:rPr>
       </w:pPr>
       <w:r>
@@ -8268,7 +10211,7 @@
           <w:rFonts w:asciiTheme="minorHAnsi" w:eastAsiaTheme="minorEastAsia" w:hAnsiTheme="minorHAnsi" w:cstheme="minorBidi"/>
           <w:sz w:val="22"/>
           <w:szCs w:val="22"/>
-          <w:lang w:val="en-US" w:eastAsia="de-DE"/>
+          <w:lang w:val="fr-CH" w:eastAsia="de-DE"/>
         </w:rPr>
         <w:tab/>
       </w:r>
@@ -8280,7 +10223,7 @@
       </w:r>
       <w:r>
         <w:rPr>
-          <w:lang w:val="en-US"/>
+          <w:lang w:val="fr-CH"/>
         </w:rPr>
         <w:tab/>
       </w:r>
@@ -8289,7 +10232,7 @@
       </w:r>
       <w:r>
         <w:rPr>
-          <w:lang w:val="en-US"/>
+          <w:lang w:val="fr-CH"/>
         </w:rPr>
         <w:instrText xml:space="preserve"> PAGEREF _Toc26944005 \h </w:instrText>
       </w:r>
@@ -8298,7 +10241,7 @@
       </w:r>
       <w:r>
         <w:rPr>
-          <w:lang w:val="en-US"/>
+          <w:lang w:val="fr-CH"/>
         </w:rPr>
         <w:t>4</w:t>
       </w:r>
@@ -8314,7 +10257,7 @@
           <w:b w:val="0"/>
           <w:sz w:val="22"/>
           <w:szCs w:val="22"/>
-          <w:lang w:val="en-US" w:eastAsia="de-DE"/>
+          <w:lang w:val="fr-CH" w:eastAsia="de-DE"/>
         </w:rPr>
       </w:pPr>
       <w:r>
@@ -8329,7 +10272,7 @@
           <w:b w:val="0"/>
           <w:sz w:val="22"/>
           <w:szCs w:val="22"/>
-          <w:lang w:val="en-US" w:eastAsia="de-DE"/>
+          <w:lang w:val="fr-CH" w:eastAsia="de-DE"/>
         </w:rPr>
         <w:tab/>
       </w:r>
@@ -8341,7 +10284,7 @@
       </w:r>
       <w:r>
         <w:rPr>
-          <w:lang w:val="en-US"/>
+          <w:lang w:val="fr-CH"/>
         </w:rPr>
         <w:tab/>
       </w:r>
@@ -8350,7 +10293,7 @@
       </w:r>
       <w:r>
         <w:rPr>
-          <w:lang w:val="en-US"/>
+          <w:lang w:val="fr-CH"/>
         </w:rPr>
         <w:instrText xml:space="preserve"> PAGEREF _Toc26944006 \h </w:instrText>
       </w:r>
@@ -8359,7 +10302,7 @@
       </w:r>
       <w:r>
         <w:rPr>
-          <w:lang w:val="en-US"/>
+          <w:lang w:val="fr-CH"/>
         </w:rPr>
         <w:t>4</w:t>
       </w:r>
@@ -8375,7 +10318,7 @@
           <w:b w:val="0"/>
           <w:sz w:val="22"/>
           <w:szCs w:val="22"/>
-          <w:lang w:val="en-US" w:eastAsia="de-DE"/>
+          <w:lang w:val="fr-CH" w:eastAsia="de-DE"/>
         </w:rPr>
       </w:pPr>
       <w:r>
@@ -8390,7 +10333,7 @@
           <w:b w:val="0"/>
           <w:sz w:val="22"/>
           <w:szCs w:val="22"/>
-          <w:lang w:val="en-US" w:eastAsia="de-DE"/>
+          <w:lang w:val="fr-CH" w:eastAsia="de-DE"/>
         </w:rPr>
         <w:tab/>
       </w:r>
@@ -8402,7 +10345,7 @@
       </w:r>
       <w:r>
         <w:rPr>
-          <w:lang w:val="en-US"/>
+          <w:lang w:val="fr-CH"/>
         </w:rPr>
         <w:tab/>
       </w:r>
@@ -8411,7 +10354,7 @@
       </w:r>
       <w:r>
         <w:rPr>
-          <w:lang w:val="en-US"/>
+          <w:lang w:val="fr-CH"/>
         </w:rPr>
         <w:instrText xml:space="preserve"> PAGEREF _Toc26944007 \h </w:instrText>
       </w:r>
@@ -8420,7 +10363,7 @@
       </w:r>
       <w:r>
         <w:rPr>
-          <w:lang w:val="en-US"/>
+          <w:lang w:val="fr-CH"/>
         </w:rPr>
         <w:t>4</w:t>
       </w:r>
@@ -8667,7 +10610,7 @@
           <w:rFonts w:asciiTheme="minorHAnsi" w:eastAsiaTheme="minorEastAsia" w:hAnsiTheme="minorHAnsi" w:cstheme="minorBidi"/>
           <w:sz w:val="22"/>
           <w:szCs w:val="22"/>
-          <w:lang w:val="en-US" w:eastAsia="de-DE"/>
+          <w:lang w:val="fr-CH" w:eastAsia="de-DE"/>
         </w:rPr>
       </w:pPr>
       <w:r>
@@ -8701,7 +10644,7 @@
           <w:rFonts w:asciiTheme="minorHAnsi" w:eastAsiaTheme="minorEastAsia" w:hAnsiTheme="minorHAnsi" w:cstheme="minorBidi"/>
           <w:sz w:val="22"/>
           <w:szCs w:val="22"/>
-          <w:lang w:val="en-US" w:eastAsia="de-DE"/>
+          <w:lang w:val="fr-CH" w:eastAsia="de-DE"/>
         </w:rPr>
         <w:tab/>
       </w:r>
@@ -8713,7 +10656,7 @@
       </w:r>
       <w:r>
         <w:rPr>
-          <w:lang w:val="en-US"/>
+          <w:lang w:val="fr-CH"/>
         </w:rPr>
         <w:tab/>
       </w:r>
@@ -8722,7 +10665,7 @@
       </w:r>
       <w:r>
         <w:rPr>
-          <w:lang w:val="en-US"/>
+          <w:lang w:val="fr-CH"/>
         </w:rPr>
         <w:instrText xml:space="preserve"> PAGEREF _Toc26944012 \h </w:instrText>
       </w:r>
@@ -8731,7 +10674,7 @@
       </w:r>
       <w:r>
         <w:rPr>
-          <w:lang w:val="en-US"/>
+          <w:lang w:val="fr-CH"/>
         </w:rPr>
         <w:t>1</w:t>
       </w:r>
@@ -8746,7 +10689,7 @@
           <w:rFonts w:asciiTheme="minorHAnsi" w:eastAsiaTheme="minorEastAsia" w:hAnsiTheme="minorHAnsi" w:cstheme="minorBidi"/>
           <w:sz w:val="22"/>
           <w:szCs w:val="22"/>
-          <w:lang w:val="en-US" w:eastAsia="de-DE"/>
+          <w:lang w:val="fr-CH" w:eastAsia="de-DE"/>
         </w:rPr>
       </w:pPr>
       <w:r>
@@ -8760,7 +10703,7 @@
           <w:rFonts w:asciiTheme="minorHAnsi" w:eastAsiaTheme="minorEastAsia" w:hAnsiTheme="minorHAnsi" w:cstheme="minorBidi"/>
           <w:sz w:val="22"/>
           <w:szCs w:val="22"/>
-          <w:lang w:val="en-US" w:eastAsia="de-DE"/>
+          <w:lang w:val="fr-CH" w:eastAsia="de-DE"/>
         </w:rPr>
         <w:tab/>
       </w:r>
@@ -8772,7 +10715,7 @@
       </w:r>
       <w:r>
         <w:rPr>
-          <w:lang w:val="en-US"/>
+          <w:lang w:val="fr-CH"/>
         </w:rPr>
         <w:tab/>
       </w:r>
@@ -8781,7 +10724,7 @@
       </w:r>
       <w:r>
         <w:rPr>
-          <w:lang w:val="en-US"/>
+          <w:lang w:val="fr-CH"/>
         </w:rPr>
         <w:instrText xml:space="preserve"> PAGEREF _Toc26944013 \h </w:instrText>
       </w:r>
@@ -8790,7 +10733,7 @@
       </w:r>
       <w:r>
         <w:rPr>
-          <w:lang w:val="en-US"/>
+          <w:lang w:val="fr-CH"/>
         </w:rPr>
         <w:t>2</w:t>
       </w:r>
@@ -8805,7 +10748,7 @@
           <w:rFonts w:asciiTheme="minorHAnsi" w:eastAsiaTheme="minorEastAsia" w:hAnsiTheme="minorHAnsi" w:cstheme="minorBidi"/>
           <w:sz w:val="22"/>
           <w:szCs w:val="22"/>
-          <w:lang w:val="en-US" w:eastAsia="de-DE"/>
+          <w:lang w:val="fr-CH" w:eastAsia="de-DE"/>
         </w:rPr>
       </w:pPr>
       <w:r>
@@ -8819,7 +10762,7 @@
           <w:rFonts w:asciiTheme="minorHAnsi" w:eastAsiaTheme="minorEastAsia" w:hAnsiTheme="minorHAnsi" w:cstheme="minorBidi"/>
           <w:sz w:val="22"/>
           <w:szCs w:val="22"/>
-          <w:lang w:val="en-US" w:eastAsia="de-DE"/>
+          <w:lang w:val="fr-CH" w:eastAsia="de-DE"/>
         </w:rPr>
         <w:tab/>
       </w:r>
@@ -8831,7 +10774,7 @@
       </w:r>
       <w:r>
         <w:rPr>
-          <w:lang w:val="en-US"/>
+          <w:lang w:val="fr-CH"/>
         </w:rPr>
         <w:tab/>
       </w:r>
@@ -8840,7 +10783,7 @@
       </w:r>
       <w:r>
         <w:rPr>
-          <w:lang w:val="en-US"/>
+          <w:lang w:val="fr-CH"/>
         </w:rPr>
         <w:instrText xml:space="preserve"> PAGEREF _Toc26944014 \h </w:instrText>
       </w:r>
@@ -8849,7 +10792,7 @@
       </w:r>
       <w:r>
         <w:rPr>
-          <w:lang w:val="en-US"/>
+          <w:lang w:val="fr-CH"/>
         </w:rPr>
         <w:t>2</w:t>
       </w:r>
@@ -8864,7 +10807,7 @@
           <w:rFonts w:asciiTheme="minorHAnsi" w:eastAsiaTheme="minorEastAsia" w:hAnsiTheme="minorHAnsi" w:cstheme="minorBidi"/>
           <w:sz w:val="22"/>
           <w:szCs w:val="22"/>
-          <w:lang w:val="en-US" w:eastAsia="de-DE"/>
+          <w:lang w:val="fr-CH" w:eastAsia="de-DE"/>
         </w:rPr>
       </w:pPr>
       <w:r>
@@ -8878,7 +10821,7 @@
           <w:rFonts w:asciiTheme="minorHAnsi" w:eastAsiaTheme="minorEastAsia" w:hAnsiTheme="minorHAnsi" w:cstheme="minorBidi"/>
           <w:sz w:val="22"/>
           <w:szCs w:val="22"/>
-          <w:lang w:val="en-US" w:eastAsia="de-DE"/>
+          <w:lang w:val="fr-CH" w:eastAsia="de-DE"/>
         </w:rPr>
         <w:tab/>
       </w:r>
@@ -8890,7 +10833,7 @@
       </w:r>
       <w:r>
         <w:rPr>
-          <w:lang w:val="en-US"/>
+          <w:lang w:val="fr-CH"/>
         </w:rPr>
         <w:tab/>
       </w:r>
@@ -8899,7 +10842,7 @@
       </w:r>
       <w:r>
         <w:rPr>
-          <w:lang w:val="en-US"/>
+          <w:lang w:val="fr-CH"/>
         </w:rPr>
         <w:instrText xml:space="preserve"> PAGEREF _Toc26944015 \h </w:instrText>
       </w:r>
@@ -8908,7 +10851,7 @@
       </w:r>
       <w:r>
         <w:rPr>
-          <w:lang w:val="en-US"/>
+          <w:lang w:val="fr-CH"/>
         </w:rPr>
         <w:t>2</w:t>
       </w:r>
@@ -8923,7 +10866,7 @@
           <w:rFonts w:asciiTheme="minorHAnsi" w:eastAsiaTheme="minorEastAsia" w:hAnsiTheme="minorHAnsi" w:cstheme="minorBidi"/>
           <w:sz w:val="22"/>
           <w:szCs w:val="22"/>
-          <w:lang w:val="en-US" w:eastAsia="de-DE"/>
+          <w:lang w:val="fr-CH" w:eastAsia="de-DE"/>
         </w:rPr>
       </w:pPr>
       <w:r>
@@ -8937,7 +10880,7 @@
           <w:rFonts w:asciiTheme="minorHAnsi" w:eastAsiaTheme="minorEastAsia" w:hAnsiTheme="minorHAnsi" w:cstheme="minorBidi"/>
           <w:sz w:val="22"/>
           <w:szCs w:val="22"/>
-          <w:lang w:val="en-US" w:eastAsia="de-DE"/>
+          <w:lang w:val="fr-CH" w:eastAsia="de-DE"/>
         </w:rPr>
         <w:tab/>
       </w:r>
@@ -8949,7 +10892,7 @@
       </w:r>
       <w:r>
         <w:rPr>
-          <w:lang w:val="en-US"/>
+          <w:lang w:val="fr-CH"/>
         </w:rPr>
         <w:tab/>
       </w:r>
@@ -8958,7 +10901,7 @@
       </w:r>
       <w:r>
         <w:rPr>
-          <w:lang w:val="en-US"/>
+          <w:lang w:val="fr-CH"/>
         </w:rPr>
         <w:instrText xml:space="preserve"> PAGEREF _Toc26944016 \h </w:instrText>
       </w:r>
@@ -8967,7 +10910,7 @@
       </w:r>
       <w:r>
         <w:rPr>
-          <w:lang w:val="en-US"/>
+          <w:lang w:val="fr-CH"/>
         </w:rPr>
         <w:t>3</w:t>
       </w:r>
@@ -8982,7 +10925,7 @@
           <w:rFonts w:asciiTheme="minorHAnsi" w:eastAsiaTheme="minorEastAsia" w:hAnsiTheme="minorHAnsi" w:cstheme="minorBidi"/>
           <w:sz w:val="22"/>
           <w:szCs w:val="22"/>
-          <w:lang w:val="en-US" w:eastAsia="de-DE"/>
+          <w:lang w:val="fr-CH" w:eastAsia="de-DE"/>
         </w:rPr>
       </w:pPr>
       <w:r>
@@ -8996,7 +10939,7 @@
           <w:rFonts w:asciiTheme="minorHAnsi" w:eastAsiaTheme="minorEastAsia" w:hAnsiTheme="minorHAnsi" w:cstheme="minorBidi"/>
           <w:sz w:val="22"/>
           <w:szCs w:val="22"/>
-          <w:lang w:val="en-US" w:eastAsia="de-DE"/>
+          <w:lang w:val="fr-CH" w:eastAsia="de-DE"/>
         </w:rPr>
         <w:tab/>
       </w:r>
@@ -9008,7 +10951,7 @@
       </w:r>
       <w:r>
         <w:rPr>
-          <w:lang w:val="en-US"/>
+          <w:lang w:val="fr-CH"/>
         </w:rPr>
         <w:tab/>
       </w:r>
@@ -9017,7 +10960,7 @@
       </w:r>
       <w:r>
         <w:rPr>
-          <w:lang w:val="en-US"/>
+          <w:lang w:val="fr-CH"/>
         </w:rPr>
         <w:instrText xml:space="preserve"> PAGEREF _Toc26944017 \h </w:instrText>
       </w:r>
@@ -9026,7 +10969,7 @@
       </w:r>
       <w:r>
         <w:rPr>
-          <w:lang w:val="en-US"/>
+          <w:lang w:val="fr-CH"/>
         </w:rPr>
         <w:t>3</w:t>
       </w:r>
@@ -9041,7 +10984,7 @@
           <w:rFonts w:asciiTheme="minorHAnsi" w:eastAsiaTheme="minorEastAsia" w:hAnsiTheme="minorHAnsi" w:cstheme="minorBidi"/>
           <w:sz w:val="22"/>
           <w:szCs w:val="22"/>
-          <w:lang w:val="en-US" w:eastAsia="de-DE"/>
+          <w:lang w:val="fr-CH" w:eastAsia="de-DE"/>
         </w:rPr>
       </w:pPr>
       <w:r>
@@ -9055,7 +10998,7 @@
           <w:rFonts w:asciiTheme="minorHAnsi" w:eastAsiaTheme="minorEastAsia" w:hAnsiTheme="minorHAnsi" w:cstheme="minorBidi"/>
           <w:sz w:val="22"/>
           <w:szCs w:val="22"/>
-          <w:lang w:val="en-US" w:eastAsia="de-DE"/>
+          <w:lang w:val="fr-CH" w:eastAsia="de-DE"/>
         </w:rPr>
         <w:tab/>
       </w:r>
@@ -9067,7 +11010,7 @@
       </w:r>
       <w:r>
         <w:rPr>
-          <w:lang w:val="en-US"/>
+          <w:lang w:val="fr-CH"/>
         </w:rPr>
         <w:tab/>
       </w:r>
@@ -9076,7 +11019,7 @@
       </w:r>
       <w:r>
         <w:rPr>
-          <w:lang w:val="en-US"/>
+          <w:lang w:val="fr-CH"/>
         </w:rPr>
         <w:instrText xml:space="preserve"> PAGEREF _Toc26944018 \h </w:instrText>
       </w:r>
@@ -9085,7 +11028,7 @@
       </w:r>
       <w:r>
         <w:rPr>
-          <w:lang w:val="en-US"/>
+          <w:lang w:val="fr-CH"/>
         </w:rPr>
         <w:t>4</w:t>
       </w:r>
@@ -16384,6 +18327,7 @@
     <w:rsid w:val="000072FE"/>
     <w:rsid w:val="0012109A"/>
     <w:rsid w:val="00524FB2"/>
+    <w:rsid w:val="00975D1F"/>
     <w:rsid w:val="00FF66A2"/>
   </w:rsids>
   <m:mathPr>

--- a/Documentation Hermès/Conception/Conception-test.docx
+++ b/Documentation Hermès/Conception/Conception-test.docx
@@ -88,6 +88,7 @@
               <w:listItem w:displayText="SECRET" w:value="SECRET"/>
             </w:dropDownList>
           </w:sdtPr>
+          <w:sdtEndPr/>
           <w:sdtContent>
             <w:tc>
               <w:tcPr>
@@ -153,6 +154,7 @@
               <w:listItem w:displayText="approuvé pour utilisation" w:value="approuvé pour utilisation"/>
             </w:dropDownList>
           </w:sdtPr>
+          <w:sdtEndPr/>
           <w:sdtContent>
             <w:tc>
               <w:tcPr>
@@ -247,14 +249,12 @@
                 <w:lang w:val="fr-CH"/>
               </w:rPr>
             </w:pPr>
-            <w:proofErr w:type="spellStart"/>
             <w:r>
               <w:rPr>
                 <w:lang w:val="fr-CH"/>
               </w:rPr>
               <w:t>MovieToOnline</w:t>
             </w:r>
-            <w:proofErr w:type="spellEnd"/>
           </w:p>
         </w:tc>
       </w:tr>
@@ -289,13 +289,8 @@
               <w:pStyle w:val="AbsatzTab12Pt1-1"/>
             </w:pPr>
             <w:r>
-              <w:t xml:space="preserve">Léandre </w:t>
-            </w:r>
-            <w:proofErr w:type="spellStart"/>
-            <w:r>
-              <w:t>Campiche</w:t>
-            </w:r>
-            <w:proofErr w:type="spellEnd"/>
+              <w:t>Léandre Campiche</w:t>
+            </w:r>
           </w:p>
         </w:tc>
       </w:tr>
@@ -385,6 +380,7 @@
               <w:calendar w:val="gregorian"/>
             </w:date>
           </w:sdtPr>
+          <w:sdtEndPr/>
           <w:sdtContent>
             <w:tc>
               <w:tcPr>
@@ -1691,21 +1687,7 @@
               <w:rPr>
                 <w:lang w:val="fr-CH"/>
               </w:rPr>
-              <w:t xml:space="preserve">* </w:t>
-            </w:r>
-            <w:proofErr w:type="gramStart"/>
-            <w:r>
-              <w:rPr>
-                <w:lang w:val="fr-CH"/>
-              </w:rPr>
-              <w:t>Priorité:</w:t>
-            </w:r>
-            <w:proofErr w:type="gramEnd"/>
-            <w:r>
-              <w:rPr>
-                <w:lang w:val="fr-CH"/>
-              </w:rPr>
-              <w:t xml:space="preserve"> N = nécessaire / 1 = haute, 2 = moyenne, 3 = basse</w:t>
+              <w:t>* Priorité: N = nécessaire / 1 = haute, 2 = moyenne, 3 = basse</w:t>
             </w:r>
           </w:p>
         </w:tc>
@@ -1833,21 +1815,7 @@
         <w:rPr>
           <w:lang w:val="fr-CH"/>
         </w:rPr>
-        <w:t xml:space="preserve">Nous allons effectuer des codes </w:t>
-      </w:r>
-      <w:proofErr w:type="spellStart"/>
-      <w:r>
-        <w:rPr>
-          <w:lang w:val="fr-CH"/>
-        </w:rPr>
-        <w:t>reviews</w:t>
-      </w:r>
-      <w:proofErr w:type="spellEnd"/>
-      <w:r>
-        <w:rPr>
-          <w:lang w:val="fr-CH"/>
-        </w:rPr>
-        <w:t xml:space="preserve"> lorsqu</w:t>
+        <w:t>Nous allons effectuer des codes reviews lorsqu</w:t>
       </w:r>
       <w:r>
         <w:rPr>
@@ -1871,21 +1839,7 @@
         <w:rPr>
           <w:lang w:val="fr-CH"/>
         </w:rPr>
-        <w:t xml:space="preserve"> </w:t>
-      </w:r>
-      <w:proofErr w:type="spellStart"/>
-      <w:r>
-        <w:rPr>
-          <w:lang w:val="fr-CH"/>
-        </w:rPr>
-        <w:t>reviews</w:t>
-      </w:r>
-      <w:proofErr w:type="spellEnd"/>
-      <w:r>
-        <w:rPr>
-          <w:lang w:val="fr-CH"/>
-        </w:rPr>
-        <w:t xml:space="preserve"> sera planifier de façon agile</w:t>
+        <w:t xml:space="preserve"> reviews sera planifier de façon agile</w:t>
       </w:r>
       <w:r>
         <w:rPr>
@@ -1963,21 +1917,7 @@
         <w:rPr>
           <w:lang w:val="fr-CH"/>
         </w:rPr>
-        <w:t xml:space="preserve"> code </w:t>
-      </w:r>
-      <w:proofErr w:type="spellStart"/>
-      <w:r>
-        <w:rPr>
-          <w:lang w:val="fr-CH"/>
-        </w:rPr>
-        <w:t>review</w:t>
-      </w:r>
-      <w:proofErr w:type="spellEnd"/>
-      <w:r>
-        <w:rPr>
-          <w:lang w:val="fr-CH"/>
-        </w:rPr>
-        <w:t xml:space="preserve"> qu’il</w:t>
+        <w:t xml:space="preserve"> code review qu’il</w:t>
       </w:r>
       <w:r>
         <w:rPr>
@@ -2402,35 +2342,7 @@
               <w:rPr>
                 <w:lang w:val="fr-CH"/>
               </w:rPr>
-              <w:t xml:space="preserve">Les différents modules </w:t>
-            </w:r>
-            <w:proofErr w:type="gramStart"/>
-            <w:r>
-              <w:rPr>
-                <w:lang w:val="fr-CH"/>
-              </w:rPr>
-              <w:t>arrive</w:t>
-            </w:r>
-            <w:proofErr w:type="gramEnd"/>
-            <w:r>
-              <w:rPr>
-                <w:lang w:val="fr-CH"/>
-              </w:rPr>
-              <w:t xml:space="preserve"> </w:t>
-            </w:r>
-            <w:proofErr w:type="spellStart"/>
-            <w:r>
-              <w:rPr>
-                <w:lang w:val="fr-CH"/>
-              </w:rPr>
-              <w:t>a</w:t>
-            </w:r>
-            <w:proofErr w:type="spellEnd"/>
-            <w:r>
-              <w:rPr>
-                <w:lang w:val="fr-CH"/>
-              </w:rPr>
-              <w:t xml:space="preserve"> communiquer avec l’API</w:t>
+              <w:t>Les différents modules arrive a communiquer avec l’API</w:t>
             </w:r>
           </w:p>
         </w:tc>
@@ -4696,35 +4608,42 @@
           <w:lang w:val="fr-CH"/>
         </w:rPr>
       </w:pPr>
-      <w:bookmarkStart w:id="34" w:name="_Toc493855147"/>
-      <w:bookmarkStart w:id="35" w:name="_Toc26944001"/>
-      <w:r>
-        <w:rPr>
-          <w:lang w:val="fr-CH"/>
-        </w:rPr>
-        <w:t>Environnement de test</w:t>
-      </w:r>
+      <w:bookmarkStart w:id="34" w:name="_Toc26944002"/>
+      <w:bookmarkStart w:id="35" w:name="_GoBack"/>
       <w:bookmarkEnd w:id="35"/>
       <w:r>
         <w:rPr>
           <w:lang w:val="fr-CH"/>
         </w:rPr>
-        <w:t> ????????</w:t>
+        <w:t>Infrastructure de test</w:t>
+      </w:r>
+      <w:bookmarkEnd w:id="34"/>
+      <w:r>
+        <w:rPr>
+          <w:lang w:val="fr-CH"/>
+        </w:rPr>
+        <w:t xml:space="preserve"> </w:t>
       </w:r>
     </w:p>
     <w:p>
       <w:pPr>
-        <w:pStyle w:val="Absatz"/>
-        <w:rPr>
-          <w:lang w:val="fr-CH"/>
-        </w:rPr>
-      </w:pPr>
-      <w:r>
-        <w:rPr>
-          <w:lang w:val="fr-CH"/>
-        </w:rPr>
-        <w:t>Description et organisation de l’environnement de test nécessaire (axées sur la pratique)</w:t>
-      </w:r>
+        <w:pStyle w:val="Titre2"/>
+        <w:numPr>
+          <w:ilvl w:val="1"/>
+          <w:numId w:val="1"/>
+        </w:numPr>
+        <w:rPr>
+          <w:lang w:val="fr-CH"/>
+        </w:rPr>
+      </w:pPr>
+      <w:bookmarkStart w:id="36" w:name="_Toc26944003"/>
+      <w:r>
+        <w:rPr>
+          <w:lang w:val="fr-CH"/>
+        </w:rPr>
+        <w:t>Système de test</w:t>
+      </w:r>
+      <w:bookmarkEnd w:id="36"/>
     </w:p>
     <w:p>
       <w:pPr>
@@ -4733,6 +4652,152 @@
           <w:lang w:val="fr-CH"/>
         </w:rPr>
       </w:pPr>
+      <w:r>
+        <w:rPr>
+          <w:lang w:val="fr-CH"/>
+        </w:rPr>
+        <w:t>Les tests des cas seront réalisés sur un environnement Windows 10 en local</w:t>
+      </w:r>
+      <w:r>
+        <w:rPr>
+          <w:lang w:val="fr-CH"/>
+        </w:rPr>
+        <w:t xml:space="preserve">. L’environnement de développement est Visual Studio 2019 et </w:t>
+      </w:r>
+      <w:r>
+        <w:rPr>
+          <w:lang w:val="fr-CH"/>
+        </w:rPr>
+        <w:t>les différents navigateurs internet qui seront utilisés sont</w:t>
+      </w:r>
+      <w:r>
+        <w:rPr>
+          <w:lang w:val="fr-CH"/>
+        </w:rPr>
+        <w:t xml:space="preserve"> Firefox, Microsoft Edge et Google Chrome</w:t>
+      </w:r>
+      <w:r>
+        <w:rPr>
+          <w:lang w:val="fr-CH"/>
+        </w:rPr>
+        <w:t xml:space="preserve">. </w:t>
+      </w:r>
+    </w:p>
+    <w:p>
+      <w:pPr>
+        <w:pStyle w:val="Titre2"/>
+        <w:numPr>
+          <w:ilvl w:val="1"/>
+          <w:numId w:val="1"/>
+        </w:numPr>
+        <w:rPr>
+          <w:lang w:val="fr-CH"/>
+        </w:rPr>
+      </w:pPr>
+      <w:bookmarkStart w:id="37" w:name="_Toc26944004"/>
+      <w:r>
+        <w:rPr>
+          <w:lang w:val="fr-CH"/>
+        </w:rPr>
+        <w:t>Données de test</w:t>
+      </w:r>
+      <w:bookmarkEnd w:id="37"/>
+    </w:p>
+    <w:p>
+      <w:pPr>
+        <w:pStyle w:val="Absatz"/>
+        <w:rPr>
+          <w:lang w:val="fr-CH"/>
+        </w:rPr>
+      </w:pPr>
+      <w:r>
+        <w:rPr>
+          <w:lang w:val="fr-CH"/>
+        </w:rPr>
+        <w:t xml:space="preserve">Les résultats des tests seront </w:t>
+      </w:r>
+      <w:r>
+        <w:rPr>
+          <w:lang w:val="fr-CH"/>
+        </w:rPr>
+        <w:t>documentés</w:t>
+      </w:r>
+      <w:r>
+        <w:rPr>
+          <w:lang w:val="fr-CH"/>
+        </w:rPr>
+        <w:t xml:space="preserve"> sur un fichier prévu à cet effet. Ces données seront sujet à une réunion avec les membres </w:t>
+      </w:r>
+      <w:r>
+        <w:rPr>
+          <w:lang w:val="fr-CH"/>
+        </w:rPr>
+        <w:t>du groupe</w:t>
+      </w:r>
+      <w:r>
+        <w:rPr>
+          <w:lang w:val="fr-CH"/>
+        </w:rPr>
+        <w:t xml:space="preserve"> pour en tirer des conclusions et prendre </w:t>
+      </w:r>
+      <w:r>
+        <w:rPr>
+          <w:lang w:val="fr-CH"/>
+        </w:rPr>
+        <w:t>des décisions adéquates</w:t>
+      </w:r>
+      <w:r>
+        <w:rPr>
+          <w:lang w:val="fr-CH"/>
+        </w:rPr>
+        <w:t>.</w:t>
+      </w:r>
+    </w:p>
+    <w:p>
+      <w:pPr>
+        <w:pStyle w:val="Titre2"/>
+        <w:numPr>
+          <w:ilvl w:val="1"/>
+          <w:numId w:val="1"/>
+        </w:numPr>
+        <w:rPr>
+          <w:lang w:val="fr-CH"/>
+        </w:rPr>
+      </w:pPr>
+      <w:bookmarkStart w:id="38" w:name="_Toc26944005"/>
+      <w:r>
+        <w:rPr>
+          <w:lang w:val="fr-CH"/>
+        </w:rPr>
+        <w:t>Utilitaires de test</w:t>
+      </w:r>
+      <w:bookmarkEnd w:id="38"/>
+    </w:p>
+    <w:p>
+      <w:pPr>
+        <w:pStyle w:val="Absatz"/>
+        <w:rPr>
+          <w:lang w:val="fr-CH"/>
+        </w:rPr>
+      </w:pPr>
+      <w:r>
+        <w:rPr>
+          <w:lang w:val="fr-CH"/>
+        </w:rPr>
+        <w:t xml:space="preserve">Les tests seront </w:t>
+      </w:r>
+      <w:r>
+        <w:rPr>
+          <w:lang w:val="fr-CH"/>
+        </w:rPr>
+        <w:t>documentés par la personne en charge du test</w:t>
+      </w:r>
+      <w:r>
+        <w:rPr>
+          <w:lang w:val="fr-CH"/>
+        </w:rPr>
+        <w:t xml:space="preserve"> sur un fichier prévu à cet effet.</w:t>
+      </w:r>
     </w:p>
     <w:p>
       <w:pPr>
@@ -4746,197 +4811,15 @@
           <w:lang w:val="fr-CH"/>
         </w:rPr>
       </w:pPr>
-      <w:bookmarkStart w:id="36" w:name="_Toc26944002"/>
-      <w:bookmarkEnd w:id="34"/>
-      <w:r>
-        <w:rPr>
-          <w:lang w:val="fr-CH"/>
-        </w:rPr>
-        <w:t>Infrastructure de test</w:t>
-      </w:r>
-      <w:bookmarkEnd w:id="36"/>
-      <w:r>
-        <w:rPr>
-          <w:lang w:val="fr-CH"/>
-        </w:rPr>
-        <w:t xml:space="preserve"> </w:t>
-      </w:r>
-      <w:bookmarkStart w:id="37" w:name="_GoBack"/>
-      <w:bookmarkEnd w:id="37"/>
-    </w:p>
-    <w:p>
-      <w:pPr>
-        <w:pStyle w:val="Titre2"/>
-        <w:numPr>
-          <w:ilvl w:val="1"/>
-          <w:numId w:val="1"/>
-        </w:numPr>
-        <w:rPr>
-          <w:lang w:val="fr-CH"/>
-        </w:rPr>
-      </w:pPr>
-      <w:bookmarkStart w:id="38" w:name="_Toc26944003"/>
-      <w:r>
-        <w:rPr>
-          <w:lang w:val="fr-CH"/>
-        </w:rPr>
-        <w:t>Système de test</w:t>
-      </w:r>
-      <w:bookmarkEnd w:id="38"/>
-    </w:p>
-    <w:p>
-      <w:pPr>
-        <w:pStyle w:val="Absatz"/>
-        <w:rPr>
-          <w:lang w:val="fr-CH"/>
-        </w:rPr>
-      </w:pPr>
-      <w:r>
-        <w:rPr>
-          <w:lang w:val="fr-CH"/>
-        </w:rPr>
-        <w:t>Les tests des cas seront réalisés sur un environnement Windows 10 en local</w:t>
-      </w:r>
-      <w:r>
-        <w:rPr>
-          <w:lang w:val="fr-CH"/>
-        </w:rPr>
-        <w:t xml:space="preserve">. L’environnement de développement est Visual Studio 2019 et </w:t>
-      </w:r>
-      <w:r>
-        <w:rPr>
-          <w:lang w:val="fr-CH"/>
-        </w:rPr>
-        <w:t>les différents navigateurs internet qui seront utilisés sont</w:t>
-      </w:r>
-      <w:r>
-        <w:rPr>
-          <w:lang w:val="fr-CH"/>
-        </w:rPr>
-        <w:t xml:space="preserve"> Firefox, Microsoft Edge et Google Chrome</w:t>
-      </w:r>
-      <w:r>
-        <w:rPr>
-          <w:lang w:val="fr-CH"/>
-        </w:rPr>
-        <w:t xml:space="preserve">. </w:t>
-      </w:r>
-    </w:p>
-    <w:p>
-      <w:pPr>
-        <w:pStyle w:val="Titre2"/>
-        <w:numPr>
-          <w:ilvl w:val="1"/>
-          <w:numId w:val="1"/>
-        </w:numPr>
-        <w:rPr>
-          <w:lang w:val="fr-CH"/>
-        </w:rPr>
-      </w:pPr>
-      <w:bookmarkStart w:id="39" w:name="_Toc26944004"/>
-      <w:r>
-        <w:rPr>
-          <w:lang w:val="fr-CH"/>
-        </w:rPr>
-        <w:t>Données de test</w:t>
+      <w:bookmarkStart w:id="39" w:name="_Toc26944006"/>
+      <w:bookmarkStart w:id="40" w:name="_Toc493855151"/>
+      <w:r>
+        <w:rPr>
+          <w:lang w:val="fr-CH"/>
+        </w:rPr>
+        <w:t>Organisation des tests</w:t>
       </w:r>
       <w:bookmarkEnd w:id="39"/>
-    </w:p>
-    <w:p>
-      <w:pPr>
-        <w:pStyle w:val="Absatz"/>
-        <w:rPr>
-          <w:lang w:val="fr-CH"/>
-        </w:rPr>
-      </w:pPr>
-      <w:r>
-        <w:rPr>
-          <w:lang w:val="fr-CH"/>
-        </w:rPr>
-        <w:t xml:space="preserve">Les résultats des tests seront </w:t>
-      </w:r>
-      <w:r>
-        <w:rPr>
-          <w:lang w:val="fr-CH"/>
-        </w:rPr>
-        <w:t>documentés</w:t>
-      </w:r>
-      <w:r>
-        <w:rPr>
-          <w:lang w:val="fr-CH"/>
-        </w:rPr>
-        <w:t xml:space="preserve"> sur un fichier prévu à cet effet. Ces données seront sujet à une réunion avec les membres </w:t>
-      </w:r>
-      <w:r>
-        <w:rPr>
-          <w:lang w:val="fr-CH"/>
-        </w:rPr>
-        <w:t>du groupe</w:t>
-      </w:r>
-      <w:r>
-        <w:rPr>
-          <w:lang w:val="fr-CH"/>
-        </w:rPr>
-        <w:t xml:space="preserve"> pour en tirer des conclusions et prendre </w:t>
-      </w:r>
-      <w:r>
-        <w:rPr>
-          <w:lang w:val="fr-CH"/>
-        </w:rPr>
-        <w:t>des décisions adéquates</w:t>
-      </w:r>
-      <w:r>
-        <w:rPr>
-          <w:lang w:val="fr-CH"/>
-        </w:rPr>
-        <w:t>.</w:t>
-      </w:r>
-    </w:p>
-    <w:p>
-      <w:pPr>
-        <w:pStyle w:val="Titre2"/>
-        <w:numPr>
-          <w:ilvl w:val="1"/>
-          <w:numId w:val="1"/>
-        </w:numPr>
-        <w:rPr>
-          <w:lang w:val="fr-CH"/>
-        </w:rPr>
-      </w:pPr>
-      <w:bookmarkStart w:id="40" w:name="_Toc26944005"/>
-      <w:r>
-        <w:rPr>
-          <w:lang w:val="fr-CH"/>
-        </w:rPr>
-        <w:t>Utilitaires de test</w:t>
-      </w:r>
-      <w:bookmarkEnd w:id="40"/>
-    </w:p>
-    <w:p>
-      <w:pPr>
-        <w:pStyle w:val="Absatz"/>
-        <w:rPr>
-          <w:lang w:val="fr-CH"/>
-        </w:rPr>
-      </w:pPr>
-      <w:r>
-        <w:rPr>
-          <w:lang w:val="fr-CH"/>
-        </w:rPr>
-        <w:t xml:space="preserve">Les tests seront </w:t>
-      </w:r>
-      <w:r>
-        <w:rPr>
-          <w:lang w:val="fr-CH"/>
-        </w:rPr>
-        <w:t>documentés par la personne en charge du test</w:t>
-      </w:r>
-      <w:r>
-        <w:rPr>
-          <w:lang w:val="fr-CH"/>
-        </w:rPr>
-        <w:t xml:space="preserve"> sur un fichier prévu à cet effet.</w:t>
-      </w:r>
     </w:p>
     <w:p>
       <w:pPr>
@@ -4950,37 +4833,15 @@
           <w:lang w:val="fr-CH"/>
         </w:rPr>
       </w:pPr>
-      <w:bookmarkStart w:id="41" w:name="_Toc26944006"/>
-      <w:bookmarkStart w:id="42" w:name="_Toc493855151"/>
-      <w:r>
-        <w:rPr>
-          <w:lang w:val="fr-CH"/>
-        </w:rPr>
-        <w:t>Organisation des tests</w:t>
+      <w:bookmarkStart w:id="41" w:name="_Toc26944007"/>
+      <w:bookmarkEnd w:id="40"/>
+      <w:r>
+        <w:rPr>
+          <w:lang w:val="fr-CH"/>
+        </w:rPr>
+        <w:t>Description des cas de test</w:t>
       </w:r>
       <w:bookmarkEnd w:id="41"/>
-    </w:p>
-    <w:p>
-      <w:pPr>
-        <w:pStyle w:val="Titre1"/>
-        <w:numPr>
-          <w:ilvl w:val="0"/>
-          <w:numId w:val="1"/>
-        </w:numPr>
-        <w:ind w:left="431" w:hanging="431"/>
-        <w:rPr>
-          <w:lang w:val="fr-CH"/>
-        </w:rPr>
-      </w:pPr>
-      <w:bookmarkStart w:id="43" w:name="_Toc26944007"/>
-      <w:bookmarkEnd w:id="42"/>
-      <w:r>
-        <w:rPr>
-          <w:lang w:val="fr-CH"/>
-        </w:rPr>
-        <w:t>Description des cas de test</w:t>
-      </w:r>
-      <w:bookmarkEnd w:id="43"/>
     </w:p>
     <w:p>
       <w:pPr>
@@ -5115,14 +4976,12 @@
                 <w:lang w:val="fr-CH"/>
               </w:rPr>
             </w:pPr>
-            <w:proofErr w:type="spellStart"/>
             <w:r>
               <w:rPr>
                 <w:lang w:val="fr-CH"/>
               </w:rPr>
               <w:t>Nn</w:t>
             </w:r>
-            <w:proofErr w:type="spellEnd"/>
             <w:r>
               <w:rPr>
                 <w:lang w:val="fr-CH"/>
@@ -5186,21 +5045,7 @@
               <w:rPr>
                 <w:lang w:val="fr-CH"/>
               </w:rPr>
-              <w:t xml:space="preserve">Ce use case décris le processus de gestion des comptes à travers notre système </w:t>
-            </w:r>
-            <w:proofErr w:type="spellStart"/>
-            <w:r>
-              <w:rPr>
-                <w:lang w:val="fr-CH"/>
-              </w:rPr>
-              <w:t>MovieToGo</w:t>
-            </w:r>
-            <w:proofErr w:type="spellEnd"/>
-            <w:r>
-              <w:rPr>
-                <w:lang w:val="fr-CH"/>
-              </w:rPr>
-              <w:t xml:space="preserve"> Online. </w:t>
+              <w:t xml:space="preserve">Ce use case décris le processus de gestion des comptes à travers notre système MovieToGo Online. </w:t>
             </w:r>
           </w:p>
         </w:tc>
@@ -5396,13 +5241,12 @@
           <w:lang w:val="fr-CH"/>
         </w:rPr>
       </w:pPr>
-      <w:bookmarkStart w:id="44" w:name="_Toc492985905"/>
-      <w:bookmarkStart w:id="45" w:name="_Toc26944018"/>
-      <w:r>
-        <w:rPr>
-          <w:lang w:val="fr-CH"/>
-        </w:rPr>
-        <w:lastRenderedPageBreak/>
+      <w:bookmarkStart w:id="42" w:name="_Toc492985905"/>
+      <w:bookmarkStart w:id="43" w:name="_Toc26944018"/>
+      <w:r>
+        <w:rPr>
+          <w:lang w:val="fr-CH"/>
+        </w:rPr>
         <w:t>Tableau</w:t>
       </w:r>
       <w:r>
@@ -5459,14 +5303,14 @@
         </w:rPr>
         <w:tab/>
       </w:r>
-      <w:bookmarkEnd w:id="44"/>
+      <w:bookmarkEnd w:id="42"/>
       <w:r>
         <w:rPr>
           <w:lang w:val="fr-CH"/>
         </w:rPr>
         <w:t>Description des cas de test</w:t>
       </w:r>
-      <w:bookmarkEnd w:id="45"/>
+      <w:bookmarkEnd w:id="43"/>
     </w:p>
     <w:tbl>
       <w:tblPr>
@@ -5513,11 +5357,12 @@
                 <w:lang w:val="fr-CH"/>
               </w:rPr>
             </w:pPr>
-            <w:bookmarkStart w:id="46" w:name="_Toc26944008"/>
-            <w:r>
-              <w:rPr>
-                <w:lang w:val="fr-CH"/>
-              </w:rPr>
+            <w:bookmarkStart w:id="44" w:name="_Toc26944008"/>
+            <w:r>
+              <w:rPr>
+                <w:lang w:val="fr-CH"/>
+              </w:rPr>
+              <w:lastRenderedPageBreak/>
               <w:t>ID / Désignation</w:t>
             </w:r>
           </w:p>
@@ -5594,14 +5439,12 @@
                 <w:lang w:val="fr-CH"/>
               </w:rPr>
             </w:pPr>
-            <w:proofErr w:type="spellStart"/>
             <w:r>
               <w:rPr>
                 <w:lang w:val="fr-CH"/>
               </w:rPr>
               <w:t>Nn</w:t>
             </w:r>
-            <w:proofErr w:type="spellEnd"/>
             <w:r>
               <w:rPr>
                 <w:lang w:val="fr-CH"/>
@@ -5980,14 +5823,12 @@
                 <w:lang w:val="fr-CH"/>
               </w:rPr>
             </w:pPr>
-            <w:proofErr w:type="spellStart"/>
             <w:r>
               <w:rPr>
                 <w:lang w:val="fr-CH"/>
               </w:rPr>
               <w:t>Nn</w:t>
             </w:r>
-            <w:proofErr w:type="spellEnd"/>
             <w:r>
               <w:rPr>
                 <w:lang w:val="fr-CH"/>
@@ -6361,14 +6202,12 @@
                 <w:lang w:val="fr-CH"/>
               </w:rPr>
             </w:pPr>
-            <w:proofErr w:type="spellStart"/>
             <w:r>
               <w:rPr>
                 <w:lang w:val="fr-CH"/>
               </w:rPr>
               <w:t>Nn</w:t>
             </w:r>
-            <w:proofErr w:type="spellEnd"/>
             <w:r>
               <w:rPr>
                 <w:lang w:val="fr-CH"/>
@@ -6757,14 +6596,12 @@
                 <w:lang w:val="fr-CH"/>
               </w:rPr>
             </w:pPr>
-            <w:proofErr w:type="spellStart"/>
             <w:r>
               <w:rPr>
                 <w:lang w:val="fr-CH"/>
               </w:rPr>
               <w:t>Nn</w:t>
             </w:r>
-            <w:proofErr w:type="spellEnd"/>
             <w:r>
               <w:rPr>
                 <w:lang w:val="fr-CH"/>
@@ -7142,14 +6979,12 @@
                 <w:lang w:val="fr-CH"/>
               </w:rPr>
             </w:pPr>
-            <w:proofErr w:type="spellStart"/>
             <w:r>
               <w:rPr>
                 <w:lang w:val="fr-CH"/>
               </w:rPr>
               <w:t>Nn</w:t>
             </w:r>
-            <w:proofErr w:type="spellEnd"/>
             <w:r>
               <w:rPr>
                 <w:lang w:val="fr-CH"/>
@@ -7440,7 +7275,7 @@
         </w:rPr>
         <w:t>Plan des tests</w:t>
       </w:r>
-      <w:bookmarkEnd w:id="46"/>
+      <w:bookmarkEnd w:id="44"/>
     </w:p>
     <w:p>
       <w:pPr>
@@ -8402,8 +8237,8 @@
           <w:lang w:val="fr-CH"/>
         </w:rPr>
       </w:pPr>
-      <w:bookmarkStart w:id="47" w:name="_Toc492985906"/>
-      <w:bookmarkStart w:id="48" w:name="_Toc26944019"/>
+      <w:bookmarkStart w:id="45" w:name="_Toc492985906"/>
+      <w:bookmarkStart w:id="46" w:name="_Toc26944019"/>
       <w:r>
         <w:rPr>
           <w:lang w:val="fr-CH"/>
@@ -8457,14 +8292,14 @@
         </w:rPr>
         <w:tab/>
       </w:r>
-      <w:bookmarkEnd w:id="47"/>
+      <w:bookmarkEnd w:id="45"/>
       <w:r>
         <w:rPr>
           <w:lang w:val="fr-CH"/>
         </w:rPr>
         <w:t>Plan des tests</w:t>
       </w:r>
-      <w:bookmarkEnd w:id="48"/>
+      <w:bookmarkEnd w:id="46"/>
     </w:p>
     <w:bookmarkEnd w:id="8"/>
     <w:bookmarkEnd w:id="9"/>
@@ -8486,27 +8321,27 @@
           <w:lang w:val="fr-CH"/>
         </w:rPr>
       </w:pPr>
-      <w:bookmarkStart w:id="49" w:name="_Toc467679021"/>
-      <w:bookmarkStart w:id="50" w:name="_Toc461648074"/>
-      <w:bookmarkStart w:id="51" w:name="_Toc467846276"/>
-      <w:bookmarkStart w:id="52" w:name="_Toc527983447"/>
-      <w:bookmarkStart w:id="53" w:name="_Toc530490789"/>
-      <w:bookmarkStart w:id="54" w:name="_Toc2680366"/>
-      <w:bookmarkStart w:id="55" w:name="_Toc26944009"/>
-      <w:bookmarkStart w:id="56" w:name="_Toc467690566"/>
+      <w:bookmarkStart w:id="47" w:name="_Toc467679021"/>
+      <w:bookmarkStart w:id="48" w:name="_Toc461648074"/>
+      <w:bookmarkStart w:id="49" w:name="_Toc467846276"/>
+      <w:bookmarkStart w:id="50" w:name="_Toc527983447"/>
+      <w:bookmarkStart w:id="51" w:name="_Toc530490789"/>
+      <w:bookmarkStart w:id="52" w:name="_Toc2680366"/>
+      <w:bookmarkStart w:id="53" w:name="_Toc26944009"/>
+      <w:bookmarkStart w:id="54" w:name="_Toc467690566"/>
       <w:r>
         <w:rPr>
           <w:lang w:val="fr-CH"/>
         </w:rPr>
         <w:t>Abréviations et glossaire</w:t>
       </w:r>
+      <w:bookmarkEnd w:id="47"/>
+      <w:bookmarkEnd w:id="48"/>
       <w:bookmarkEnd w:id="49"/>
       <w:bookmarkEnd w:id="50"/>
       <w:bookmarkEnd w:id="51"/>
       <w:bookmarkEnd w:id="52"/>
       <w:bookmarkEnd w:id="53"/>
-      <w:bookmarkEnd w:id="54"/>
-      <w:bookmarkEnd w:id="55"/>
     </w:p>
     <w:tbl>
       <w:tblPr>
@@ -9088,8 +8923,8 @@
           <w:lang w:val="fr-CH"/>
         </w:rPr>
       </w:pPr>
-      <w:bookmarkStart w:id="57" w:name="_Toc2680375"/>
-      <w:bookmarkStart w:id="58" w:name="_Toc26944020"/>
+      <w:bookmarkStart w:id="55" w:name="_Toc2680375"/>
+      <w:bookmarkStart w:id="56" w:name="_Toc26944020"/>
       <w:r>
         <w:rPr>
           <w:lang w:val="fr-CH"/>
@@ -9144,9 +8979,9 @@
         <w:tab/>
         <w:t>Abréviations et glossaire</w:t>
       </w:r>
+      <w:bookmarkEnd w:id="54"/>
+      <w:bookmarkEnd w:id="55"/>
       <w:bookmarkEnd w:id="56"/>
-      <w:bookmarkEnd w:id="57"/>
-      <w:bookmarkEnd w:id="58"/>
     </w:p>
     <w:p>
       <w:pPr>
@@ -9164,20 +8999,20 @@
           <w:lang w:val="fr-CH"/>
         </w:rPr>
       </w:pPr>
-      <w:bookmarkStart w:id="59" w:name="_Toc26944010"/>
+      <w:bookmarkStart w:id="57" w:name="_Toc26944010"/>
       <w:r>
         <w:rPr>
           <w:lang w:val="fr-CH"/>
         </w:rPr>
         <w:t>Table des matières</w:t>
       </w:r>
-      <w:bookmarkEnd w:id="59"/>
+      <w:bookmarkEnd w:id="57"/>
     </w:p>
-    <w:bookmarkStart w:id="60" w:name="_Toc467678976"/>
-    <w:bookmarkStart w:id="61" w:name="_Toc451800035"/>
-    <w:bookmarkStart w:id="62" w:name="_Toc467846253"/>
-    <w:bookmarkStart w:id="63" w:name="_Toc527983449"/>
-    <w:bookmarkStart w:id="64" w:name="_Toc530490791"/>
+    <w:bookmarkStart w:id="58" w:name="_Toc467678976"/>
+    <w:bookmarkStart w:id="59" w:name="_Toc451800035"/>
+    <w:bookmarkStart w:id="60" w:name="_Toc467846253"/>
+    <w:bookmarkStart w:id="61" w:name="_Toc527983449"/>
+    <w:bookmarkStart w:id="62" w:name="_Toc530490791"/>
     <w:p>
       <w:pPr>
         <w:pStyle w:val="TM8"/>
@@ -10589,19 +10424,19 @@
           <w:lang w:val="fr-CH"/>
         </w:rPr>
       </w:pPr>
-      <w:bookmarkStart w:id="65" w:name="_Toc26944011"/>
+      <w:bookmarkStart w:id="63" w:name="_Toc26944011"/>
+      <w:bookmarkEnd w:id="58"/>
+      <w:bookmarkEnd w:id="59"/>
       <w:bookmarkEnd w:id="60"/>
       <w:bookmarkEnd w:id="61"/>
       <w:bookmarkEnd w:id="62"/>
+      <w:r>
+        <w:rPr>
+          <w:lang w:val="fr-CH"/>
+        </w:rPr>
+        <w:t>Table des tableaux</w:t>
+      </w:r>
       <w:bookmarkEnd w:id="63"/>
-      <w:bookmarkEnd w:id="64"/>
-      <w:r>
-        <w:rPr>
-          <w:lang w:val="fr-CH"/>
-        </w:rPr>
-        <w:t>Table des tableaux</w:t>
-      </w:r>
-      <w:bookmarkEnd w:id="65"/>
     </w:p>
     <w:p>
       <w:pPr>
@@ -11495,14 +11330,27 @@
               <w:szCs w:val="18"/>
             </w:rPr>
           </w:pPr>
-          <w:fldSimple w:instr=" FILENAME \* LOWER \* MERGEFORMAT ">
-            <w:r>
-              <w:rPr>
-                <w:noProof/>
-              </w:rPr>
-              <w:t>document1</w:t>
-            </w:r>
-          </w:fldSimple>
+          <w:r>
+            <w:fldChar w:fldCharType="begin"/>
+          </w:r>
+          <w:r>
+            <w:instrText xml:space="preserve"> FILENAME \* LOWER \* MERGEFORMAT </w:instrText>
+          </w:r>
+          <w:r>
+            <w:fldChar w:fldCharType="separate"/>
+          </w:r>
+          <w:r>
+            <w:rPr>
+              <w:noProof/>
+            </w:rPr>
+            <w:t>document1</w:t>
+          </w:r>
+          <w:r>
+            <w:rPr>
+              <w:noProof/>
+            </w:rPr>
+            <w:fldChar w:fldCharType="end"/>
+          </w:r>
         </w:p>
       </w:tc>
     </w:tr>
@@ -11984,14 +11832,27 @@
               <w:szCs w:val="18"/>
             </w:rPr>
           </w:pPr>
-          <w:fldSimple w:instr=" FILENAME \* LOWER \* MERGEFORMAT ">
-            <w:r>
-              <w:rPr>
-                <w:noProof/>
-              </w:rPr>
-              <w:t>document1</w:t>
-            </w:r>
-          </w:fldSimple>
+          <w:r>
+            <w:fldChar w:fldCharType="begin"/>
+          </w:r>
+          <w:r>
+            <w:instrText xml:space="preserve"> FILENAME \* LOWER \* MERGEFORMAT </w:instrText>
+          </w:r>
+          <w:r>
+            <w:fldChar w:fldCharType="separate"/>
+          </w:r>
+          <w:r>
+            <w:rPr>
+              <w:noProof/>
+            </w:rPr>
+            <w:t>document1</w:t>
+          </w:r>
+          <w:r>
+            <w:rPr>
+              <w:noProof/>
+            </w:rPr>
+            <w:fldChar w:fldCharType="end"/>
+          </w:r>
         </w:p>
       </w:tc>
     </w:tr>
@@ -12116,14 +11977,27 @@
               <w:szCs w:val="18"/>
             </w:rPr>
           </w:pPr>
-          <w:fldSimple w:instr=" FILENAME \* LOWER \* MERGEFORMAT ">
-            <w:r>
-              <w:rPr>
-                <w:noProof/>
-              </w:rPr>
-              <w:t>document1</w:t>
-            </w:r>
-          </w:fldSimple>
+          <w:r>
+            <w:fldChar w:fldCharType="begin"/>
+          </w:r>
+          <w:r>
+            <w:instrText xml:space="preserve"> FILENAME \* LOWER \* MERGEFORMAT </w:instrText>
+          </w:r>
+          <w:r>
+            <w:fldChar w:fldCharType="separate"/>
+          </w:r>
+          <w:r>
+            <w:rPr>
+              <w:noProof/>
+            </w:rPr>
+            <w:t>document1</w:t>
+          </w:r>
+          <w:r>
+            <w:rPr>
+              <w:noProof/>
+            </w:rPr>
+            <w:fldChar w:fldCharType="end"/>
+          </w:r>
         </w:p>
       </w:tc>
     </w:tr>
@@ -18327,6 +18201,7 @@
     <w:rsid w:val="000072FE"/>
     <w:rsid w:val="0012109A"/>
     <w:rsid w:val="00524FB2"/>
+    <w:rsid w:val="00732CF8"/>
     <w:rsid w:val="00975D1F"/>
     <w:rsid w:val="00FF66A2"/>
   </w:rsids>

--- a/Documentation Hermès/Conception/Conception-test.docx
+++ b/Documentation Hermès/Conception/Conception-test.docx
@@ -88,7 +88,6 @@
               <w:listItem w:displayText="SECRET" w:value="SECRET"/>
             </w:dropDownList>
           </w:sdtPr>
-          <w:sdtEndPr/>
           <w:sdtContent>
             <w:tc>
               <w:tcPr>
@@ -145,7 +144,6 @@
             <w:placeholder>
               <w:docPart w:val="2DB079C27F0D4B1BA74093E0E84FFE68"/>
             </w:placeholder>
-            <w:showingPlcHdr/>
             <w15:color w:val="66CCFF"/>
             <w:dropDownList>
               <w:listItem w:displayText="Sélectionnez un élément." w:value=""/>
@@ -154,7 +152,6 @@
               <w:listItem w:displayText="approuvé pour utilisation" w:value="approuvé pour utilisation"/>
             </w:dropDownList>
           </w:sdtPr>
-          <w:sdtEndPr/>
           <w:sdtContent>
             <w:tc>
               <w:tcPr>
@@ -171,11 +168,9 @@
                 </w:pPr>
                 <w:r>
                   <w:rPr>
-                    <w:rStyle w:val="Textedelespacerserv"/>
-                    <w:color w:val="auto"/>
                     <w:lang w:val="fr-CH"/>
                   </w:rPr>
-                  <w:t>Sélectionnez un élément.</w:t>
+                  <w:t>en cours d'élaboration</w:t>
                 </w:r>
               </w:p>
             </w:tc>
@@ -249,12 +244,14 @@
                 <w:lang w:val="fr-CH"/>
               </w:rPr>
             </w:pPr>
+            <w:proofErr w:type="spellStart"/>
             <w:r>
               <w:rPr>
                 <w:lang w:val="fr-CH"/>
               </w:rPr>
               <w:t>MovieToOnline</w:t>
             </w:r>
+            <w:proofErr w:type="spellEnd"/>
           </w:p>
         </w:tc>
       </w:tr>
@@ -289,8 +286,13 @@
               <w:pStyle w:val="AbsatzTab12Pt1-1"/>
             </w:pPr>
             <w:r>
-              <w:t>Léandre Campiche</w:t>
-            </w:r>
+              <w:t xml:space="preserve">Léandre </w:t>
+            </w:r>
+            <w:proofErr w:type="spellStart"/>
+            <w:r>
+              <w:t>Campiche</w:t>
+            </w:r>
+            <w:proofErr w:type="spellEnd"/>
           </w:p>
         </w:tc>
       </w:tr>
@@ -380,7 +382,6 @@
               <w:calendar w:val="gregorian"/>
             </w:date>
           </w:sdtPr>
-          <w:sdtEndPr/>
           <w:sdtContent>
             <w:tc>
               <w:tcPr>
@@ -878,6 +879,12 @@
                 <w:lang w:val="fr-CH"/>
               </w:rPr>
             </w:pPr>
+            <w:r>
+              <w:rPr>
+                <w:lang w:val="fr-CH"/>
+              </w:rPr>
+              <w:t>MPA</w:t>
+            </w:r>
           </w:p>
         </w:tc>
       </w:tr>
@@ -899,6 +906,12 @@
                 <w:lang w:val="fr-CH"/>
               </w:rPr>
             </w:pPr>
+            <w:r>
+              <w:rPr>
+                <w:lang w:val="fr-CH"/>
+              </w:rPr>
+              <w:t>0.3</w:t>
+            </w:r>
           </w:p>
         </w:tc>
         <w:tc>
@@ -918,6 +931,12 @@
                 <w:lang w:val="fr-CH"/>
               </w:rPr>
             </w:pPr>
+            <w:r>
+              <w:rPr>
+                <w:lang w:val="fr-CH"/>
+              </w:rPr>
+              <w:t>05.04.2020</w:t>
+            </w:r>
           </w:p>
         </w:tc>
         <w:tc>
@@ -937,6 +956,12 @@
                 <w:lang w:val="fr-CH"/>
               </w:rPr>
             </w:pPr>
+            <w:r>
+              <w:rPr>
+                <w:lang w:val="fr-CH"/>
+              </w:rPr>
+              <w:t>Compléter les cas de test</w:t>
+            </w:r>
           </w:p>
         </w:tc>
         <w:tc>
@@ -956,6 +981,12 @@
                 <w:lang w:val="fr-CH"/>
               </w:rPr>
             </w:pPr>
+            <w:r>
+              <w:rPr>
+                <w:lang w:val="fr-CH"/>
+              </w:rPr>
+              <w:t>MPA</w:t>
+            </w:r>
           </w:p>
         </w:tc>
       </w:tr>
@@ -1187,8 +1218,16 @@
         <w:rPr>
           <w:lang w:val="fr-CH"/>
         </w:rPr>
-        <w:t>Objectifs mesurables des tests applicables à tous les cas de test:</w:t>
-      </w:r>
+        <w:t xml:space="preserve">Objectifs mesurables des tests applicables à tous les cas de </w:t>
+      </w:r>
+      <w:proofErr w:type="gramStart"/>
+      <w:r>
+        <w:rPr>
+          <w:lang w:val="fr-CH"/>
+        </w:rPr>
+        <w:t>test:</w:t>
+      </w:r>
+      <w:proofErr w:type="gramEnd"/>
     </w:p>
     <w:p>
       <w:pPr>
@@ -1687,7 +1726,21 @@
               <w:rPr>
                 <w:lang w:val="fr-CH"/>
               </w:rPr>
-              <w:t>* Priorité: N = nécessaire / 1 = haute, 2 = moyenne, 3 = basse</w:t>
+              <w:t xml:space="preserve">* </w:t>
+            </w:r>
+            <w:proofErr w:type="gramStart"/>
+            <w:r>
+              <w:rPr>
+                <w:lang w:val="fr-CH"/>
+              </w:rPr>
+              <w:t>Priorité:</w:t>
+            </w:r>
+            <w:proofErr w:type="gramEnd"/>
+            <w:r>
+              <w:rPr>
+                <w:lang w:val="fr-CH"/>
+              </w:rPr>
+              <w:t xml:space="preserve"> N = nécessaire / 1 = haute, 2 = moyenne, 3 = basse</w:t>
             </w:r>
           </w:p>
         </w:tc>
@@ -1815,7 +1868,21 @@
         <w:rPr>
           <w:lang w:val="fr-CH"/>
         </w:rPr>
-        <w:t>Nous allons effectuer des codes reviews lorsqu</w:t>
+        <w:t xml:space="preserve">Nous allons effectuer des codes </w:t>
+      </w:r>
+      <w:proofErr w:type="spellStart"/>
+      <w:r>
+        <w:rPr>
+          <w:lang w:val="fr-CH"/>
+        </w:rPr>
+        <w:t>reviews</w:t>
+      </w:r>
+      <w:proofErr w:type="spellEnd"/>
+      <w:r>
+        <w:rPr>
+          <w:lang w:val="fr-CH"/>
+        </w:rPr>
+        <w:t xml:space="preserve"> lorsqu</w:t>
       </w:r>
       <w:r>
         <w:rPr>
@@ -1839,7 +1906,21 @@
         <w:rPr>
           <w:lang w:val="fr-CH"/>
         </w:rPr>
-        <w:t xml:space="preserve"> reviews sera planifier de façon agile</w:t>
+        <w:t xml:space="preserve"> </w:t>
+      </w:r>
+      <w:proofErr w:type="spellStart"/>
+      <w:r>
+        <w:rPr>
+          <w:lang w:val="fr-CH"/>
+        </w:rPr>
+        <w:t>reviews</w:t>
+      </w:r>
+      <w:proofErr w:type="spellEnd"/>
+      <w:r>
+        <w:rPr>
+          <w:lang w:val="fr-CH"/>
+        </w:rPr>
+        <w:t xml:space="preserve"> sera planifier de façon agile</w:t>
       </w:r>
       <w:r>
         <w:rPr>
@@ -1851,7 +1932,21 @@
         <w:rPr>
           <w:lang w:val="fr-CH"/>
         </w:rPr>
-        <w:t xml:space="preserve"> au fur et a mesure de l’avancement du code.</w:t>
+        <w:t xml:space="preserve"> au fur et </w:t>
+      </w:r>
+      <w:proofErr w:type="spellStart"/>
+      <w:r>
+        <w:rPr>
+          <w:lang w:val="fr-CH"/>
+        </w:rPr>
+        <w:t>a</w:t>
+      </w:r>
+      <w:proofErr w:type="spellEnd"/>
+      <w:r>
+        <w:rPr>
+          <w:lang w:val="fr-CH"/>
+        </w:rPr>
+        <w:t xml:space="preserve"> mesure de l’avancement du code.</w:t>
       </w:r>
     </w:p>
     <w:p>
@@ -1917,7 +2012,21 @@
         <w:rPr>
           <w:lang w:val="fr-CH"/>
         </w:rPr>
-        <w:t xml:space="preserve"> code review qu’il</w:t>
+        <w:t xml:space="preserve"> code </w:t>
+      </w:r>
+      <w:proofErr w:type="spellStart"/>
+      <w:r>
+        <w:rPr>
+          <w:lang w:val="fr-CH"/>
+        </w:rPr>
+        <w:t>review</w:t>
+      </w:r>
+      <w:proofErr w:type="spellEnd"/>
+      <w:r>
+        <w:rPr>
+          <w:lang w:val="fr-CH"/>
+        </w:rPr>
+        <w:t xml:space="preserve"> qu’il</w:t>
       </w:r>
       <w:r>
         <w:rPr>
@@ -2342,7 +2451,35 @@
               <w:rPr>
                 <w:lang w:val="fr-CH"/>
               </w:rPr>
-              <w:t>Les différents modules arrive a communiquer avec l’API</w:t>
+              <w:t xml:space="preserve">Les différents modules </w:t>
+            </w:r>
+            <w:proofErr w:type="gramStart"/>
+            <w:r>
+              <w:rPr>
+                <w:lang w:val="fr-CH"/>
+              </w:rPr>
+              <w:t>arrive</w:t>
+            </w:r>
+            <w:proofErr w:type="gramEnd"/>
+            <w:r>
+              <w:rPr>
+                <w:lang w:val="fr-CH"/>
+              </w:rPr>
+              <w:t xml:space="preserve"> </w:t>
+            </w:r>
+            <w:proofErr w:type="spellStart"/>
+            <w:r>
+              <w:rPr>
+                <w:lang w:val="fr-CH"/>
+              </w:rPr>
+              <w:t>a</w:t>
+            </w:r>
+            <w:proofErr w:type="spellEnd"/>
+            <w:r>
+              <w:rPr>
+                <w:lang w:val="fr-CH"/>
+              </w:rPr>
+              <w:t xml:space="preserve"> communiquer avec l’API</w:t>
             </w:r>
           </w:p>
         </w:tc>
@@ -3808,6 +3945,32 @@
     </w:p>
     <w:p>
       <w:pPr>
+        <w:spacing w:after="0" w:line="240" w:lineRule="auto"/>
+        <w:rPr>
+          <w:rFonts w:ascii="Calibri Light" w:hAnsi="Calibri Light" w:cs="Arial"/>
+          <w:color w:val="auto"/>
+          <w:sz w:val="24"/>
+          <w:szCs w:val="24"/>
+          <w:lang w:val="fr-CH" w:eastAsia="de-DE"/>
+        </w:rPr>
+      </w:pPr>
+      <w:r>
+        <w:rPr>
+          <w:lang w:val="fr-CH"/>
+        </w:rPr>
+        <w:br w:type="page"/>
+      </w:r>
+    </w:p>
+    <w:p>
+      <w:pPr>
+        <w:pStyle w:val="Absatz"/>
+        <w:rPr>
+          <w:lang w:val="fr-CH"/>
+        </w:rPr>
+      </w:pPr>
+    </w:p>
+    <w:p>
+      <w:pPr>
         <w:pStyle w:val="Titre2"/>
         <w:numPr>
           <w:ilvl w:val="1"/>
@@ -3838,8 +4001,16 @@
         <w:rPr>
           <w:lang w:val="fr-CH"/>
         </w:rPr>
-        <w:t>Les défauts constatés et les exigences non satisfaites (attentes) sont classés dans des catégories allant de 0 à 4. La catégorie 0 est uniquement utilisée pour présenter séparément un résultat irréprochable:</w:t>
-      </w:r>
+        <w:t xml:space="preserve">Les défauts constatés et les exigences non satisfaites (attentes) sont classés dans des catégories allant de 0 à 4. La catégorie 0 est uniquement utilisée pour présenter séparément un résultat </w:t>
+      </w:r>
+      <w:proofErr w:type="gramStart"/>
+      <w:r>
+        <w:rPr>
+          <w:lang w:val="fr-CH"/>
+        </w:rPr>
+        <w:t>irréprochable:</w:t>
+      </w:r>
+      <w:proofErr w:type="gramEnd"/>
     </w:p>
     <w:p>
       <w:pPr>
@@ -4121,7 +4292,21 @@
               <w:rPr>
                 <w:lang w:val="fr-CH"/>
               </w:rPr>
-              <w:t>Utilisation possible et utilité avérée; aucun défaut ne devrait survenir</w:t>
+              <w:t xml:space="preserve">Utilisation possible et utilité </w:t>
+            </w:r>
+            <w:proofErr w:type="gramStart"/>
+            <w:r>
+              <w:rPr>
+                <w:lang w:val="fr-CH"/>
+              </w:rPr>
+              <w:t>avérée;</w:t>
+            </w:r>
+            <w:proofErr w:type="gramEnd"/>
+            <w:r>
+              <w:rPr>
+                <w:lang w:val="fr-CH"/>
+              </w:rPr>
+              <w:t xml:space="preserve"> aucun défaut ne devrait survenir</w:t>
             </w:r>
           </w:p>
         </w:tc>
@@ -4201,7 +4386,21 @@
               <w:rPr>
                 <w:lang w:val="fr-CH"/>
               </w:rPr>
-              <w:t>Utilisation possible; l’utilité n’est que légèrement réduite</w:t>
+              <w:t xml:space="preserve">Utilisation </w:t>
+            </w:r>
+            <w:proofErr w:type="gramStart"/>
+            <w:r>
+              <w:rPr>
+                <w:lang w:val="fr-CH"/>
+              </w:rPr>
+              <w:t>possible;</w:t>
+            </w:r>
+            <w:proofErr w:type="gramEnd"/>
+            <w:r>
+              <w:rPr>
+                <w:lang w:val="fr-CH"/>
+              </w:rPr>
+              <w:t xml:space="preserve"> l’utilité n’est que légèrement réduite</w:t>
             </w:r>
           </w:p>
         </w:tc>
@@ -4281,7 +4480,21 @@
               <w:rPr>
                 <w:lang w:val="fr-CH"/>
               </w:rPr>
-              <w:t>Utilisation encore possible; l’utilité est très limitée</w:t>
+              <w:t xml:space="preserve">Utilisation encore </w:t>
+            </w:r>
+            <w:proofErr w:type="gramStart"/>
+            <w:r>
+              <w:rPr>
+                <w:lang w:val="fr-CH"/>
+              </w:rPr>
+              <w:t>possible;</w:t>
+            </w:r>
+            <w:proofErr w:type="gramEnd"/>
+            <w:r>
+              <w:rPr>
+                <w:lang w:val="fr-CH"/>
+              </w:rPr>
+              <w:t xml:space="preserve"> l’utilité est très limitée</w:t>
             </w:r>
           </w:p>
         </w:tc>
@@ -4311,7 +4524,6 @@
               <w:rPr>
                 <w:lang w:val="fr-CH"/>
               </w:rPr>
-              <w:lastRenderedPageBreak/>
               <w:t>4</w:t>
             </w:r>
           </w:p>
@@ -4358,11 +4570,19 @@
                 <w:lang w:val="fr-CH"/>
               </w:rPr>
             </w:pPr>
-            <w:r>
-              <w:rPr>
-                <w:lang w:val="fr-CH"/>
-              </w:rPr>
-              <w:t xml:space="preserve">Inutilisable; </w:t>
+            <w:proofErr w:type="gramStart"/>
+            <w:r>
+              <w:rPr>
+                <w:lang w:val="fr-CH"/>
+              </w:rPr>
+              <w:t>Inutilisable;</w:t>
+            </w:r>
+            <w:proofErr w:type="gramEnd"/>
+            <w:r>
+              <w:rPr>
+                <w:lang w:val="fr-CH"/>
+              </w:rPr>
+              <w:t xml:space="preserve"> </w:t>
             </w:r>
             <w:r>
               <w:rPr>
@@ -4379,11 +4599,19 @@
                 <w:lang w:val="fr-CH"/>
               </w:rPr>
             </w:pPr>
-            <w:r>
-              <w:rPr>
-                <w:lang w:val="fr-CH"/>
-              </w:rPr>
-              <w:t>impossibilité d’assumer la responsabilité de la mise en service (p. ex. pour des raisons de sécurité)</w:t>
+            <w:proofErr w:type="gramStart"/>
+            <w:r>
+              <w:rPr>
+                <w:lang w:val="fr-CH"/>
+              </w:rPr>
+              <w:t>impossibilité</w:t>
+            </w:r>
+            <w:proofErr w:type="gramEnd"/>
+            <w:r>
+              <w:rPr>
+                <w:lang w:val="fr-CH"/>
+              </w:rPr>
+              <w:t xml:space="preserve"> d’assumer la responsabilité de la mise en service (p. ex. pour des raisons de sécurité)</w:t>
             </w:r>
           </w:p>
         </w:tc>
@@ -4609,8 +4837,6 @@
         </w:rPr>
       </w:pPr>
       <w:bookmarkStart w:id="34" w:name="_Toc26944002"/>
-      <w:bookmarkStart w:id="35" w:name="_GoBack"/>
-      <w:bookmarkEnd w:id="35"/>
       <w:r>
         <w:rPr>
           <w:lang w:val="fr-CH"/>
@@ -4636,14 +4862,14 @@
           <w:lang w:val="fr-CH"/>
         </w:rPr>
       </w:pPr>
-      <w:bookmarkStart w:id="36" w:name="_Toc26944003"/>
+      <w:bookmarkStart w:id="35" w:name="_Toc26944003"/>
       <w:r>
         <w:rPr>
           <w:lang w:val="fr-CH"/>
         </w:rPr>
         <w:t>Système de test</w:t>
       </w:r>
-      <w:bookmarkEnd w:id="36"/>
+      <w:bookmarkEnd w:id="35"/>
     </w:p>
     <w:p>
       <w:pPr>
@@ -4694,14 +4920,14 @@
           <w:lang w:val="fr-CH"/>
         </w:rPr>
       </w:pPr>
-      <w:bookmarkStart w:id="37" w:name="_Toc26944004"/>
+      <w:bookmarkStart w:id="36" w:name="_Toc26944004"/>
       <w:r>
         <w:rPr>
           <w:lang w:val="fr-CH"/>
         </w:rPr>
         <w:t>Données de test</w:t>
       </w:r>
-      <w:bookmarkEnd w:id="37"/>
+      <w:bookmarkEnd w:id="36"/>
     </w:p>
     <w:p>
       <w:pPr>
@@ -4764,14 +4990,14 @@
           <w:lang w:val="fr-CH"/>
         </w:rPr>
       </w:pPr>
-      <w:bookmarkStart w:id="38" w:name="_Toc26944005"/>
+      <w:bookmarkStart w:id="37" w:name="_Toc26944005"/>
       <w:r>
         <w:rPr>
           <w:lang w:val="fr-CH"/>
         </w:rPr>
         <w:t>Utilitaires de test</w:t>
       </w:r>
-      <w:bookmarkEnd w:id="38"/>
+      <w:bookmarkEnd w:id="37"/>
     </w:p>
     <w:p>
       <w:pPr>
@@ -4811,15 +5037,49 @@
           <w:lang w:val="fr-CH"/>
         </w:rPr>
       </w:pPr>
-      <w:bookmarkStart w:id="39" w:name="_Toc26944006"/>
-      <w:bookmarkStart w:id="40" w:name="_Toc493855151"/>
+      <w:bookmarkStart w:id="38" w:name="_Toc26944006"/>
+      <w:bookmarkStart w:id="39" w:name="_Toc493855151"/>
       <w:r>
         <w:rPr>
           <w:lang w:val="fr-CH"/>
         </w:rPr>
         <w:t>Organisation des tests</w:t>
       </w:r>
-      <w:bookmarkEnd w:id="39"/>
+      <w:bookmarkEnd w:id="38"/>
+    </w:p>
+    <w:p>
+      <w:pPr>
+        <w:pStyle w:val="Absatz"/>
+        <w:rPr>
+          <w:lang w:val="fr-CH"/>
+        </w:rPr>
+      </w:pPr>
+    </w:p>
+    <w:p>
+      <w:pPr>
+        <w:spacing w:after="0" w:line="240" w:lineRule="auto"/>
+        <w:rPr>
+          <w:rFonts w:ascii="Calibri Light" w:hAnsi="Calibri Light" w:cs="Arial"/>
+          <w:color w:val="auto"/>
+          <w:sz w:val="24"/>
+          <w:szCs w:val="24"/>
+          <w:lang w:val="fr-CH" w:eastAsia="de-DE"/>
+        </w:rPr>
+      </w:pPr>
+      <w:r>
+        <w:rPr>
+          <w:lang w:val="fr-CH"/>
+        </w:rPr>
+        <w:br w:type="page"/>
+      </w:r>
+    </w:p>
+    <w:p>
+      <w:pPr>
+        <w:pStyle w:val="Absatz"/>
+        <w:rPr>
+          <w:lang w:val="fr-CH"/>
+        </w:rPr>
+      </w:pPr>
     </w:p>
     <w:p>
       <w:pPr>
@@ -4833,19 +5093,1598 @@
           <w:lang w:val="fr-CH"/>
         </w:rPr>
       </w:pPr>
-      <w:bookmarkStart w:id="41" w:name="_Toc26944007"/>
+      <w:bookmarkStart w:id="40" w:name="_Toc26944007"/>
+      <w:bookmarkEnd w:id="39"/>
+      <w:r>
+        <w:rPr>
+          <w:lang w:val="fr-CH"/>
+        </w:rPr>
+        <w:t>Description des cas de test</w:t>
+      </w:r>
       <w:bookmarkEnd w:id="40"/>
-      <w:r>
-        <w:rPr>
-          <w:lang w:val="fr-CH"/>
-        </w:rPr>
-        <w:t>Description des cas de test</w:t>
-      </w:r>
-      <w:bookmarkEnd w:id="41"/>
     </w:p>
     <w:p>
       <w:pPr>
+        <w:pStyle w:val="Absatz"/>
+        <w:rPr>
+          <w:lang w:val="fr-CH"/>
+        </w:rPr>
+      </w:pPr>
+      <w:r>
+        <w:rPr>
+          <w:lang w:val="fr-CH"/>
+        </w:rPr>
+        <w:t>Les cas de tests vont évolués au fur et à mesure du développement.</w:t>
+      </w:r>
+    </w:p>
+    <w:p>
+      <w:pPr>
         <w:pStyle w:val="Tab-Abstand0"/>
+        <w:rPr>
+          <w:lang w:val="fr-CH"/>
+        </w:rPr>
+      </w:pPr>
+    </w:p>
+    <w:tbl>
+      <w:tblPr>
+        <w:tblW w:w="9214" w:type="dxa"/>
+        <w:tblInd w:w="-5" w:type="dxa"/>
+        <w:tblBorders>
+          <w:top w:val="single" w:sz="4" w:space="0" w:color="auto"/>
+          <w:left w:val="single" w:sz="4" w:space="0" w:color="auto"/>
+          <w:bottom w:val="single" w:sz="4" w:space="0" w:color="auto"/>
+          <w:right w:val="single" w:sz="4" w:space="0" w:color="auto"/>
+          <w:insideH w:val="single" w:sz="4" w:space="0" w:color="auto"/>
+          <w:insideV w:val="single" w:sz="4" w:space="0" w:color="auto"/>
+        </w:tblBorders>
+        <w:tblLayout w:type="fixed"/>
+        <w:tblLook w:val="04A0" w:firstRow="1" w:lastRow="0" w:firstColumn="1" w:lastColumn="0" w:noHBand="0" w:noVBand="1"/>
+      </w:tblPr>
+      <w:tblGrid>
+        <w:gridCol w:w="2268"/>
+        <w:gridCol w:w="1843"/>
+        <w:gridCol w:w="5103"/>
+      </w:tblGrid>
+      <w:tr>
+        <w:trPr>
+          <w:trHeight w:val="425"/>
+          <w:tblHeader/>
+        </w:trPr>
+        <w:tc>
+          <w:tcPr>
+            <w:tcW w:w="2268" w:type="dxa"/>
+            <w:tcBorders>
+              <w:top w:val="single" w:sz="4" w:space="0" w:color="auto"/>
+              <w:left w:val="single" w:sz="4" w:space="0" w:color="auto"/>
+              <w:bottom w:val="single" w:sz="4" w:space="0" w:color="auto"/>
+              <w:right w:val="single" w:sz="4" w:space="0" w:color="auto"/>
+            </w:tcBorders>
+            <w:shd w:val="clear" w:color="auto" w:fill="D9D9D9"/>
+            <w:hideMark/>
+          </w:tcPr>
+          <w:p>
+            <w:pPr>
+              <w:pStyle w:val="AbsatzTab12PtTitel"/>
+              <w:rPr>
+                <w:lang w:val="fr-CH"/>
+              </w:rPr>
+            </w:pPr>
+            <w:r>
+              <w:rPr>
+                <w:lang w:val="fr-CH"/>
+              </w:rPr>
+              <w:t>ID / Désignation</w:t>
+            </w:r>
+          </w:p>
+        </w:tc>
+        <w:tc>
+          <w:tcPr>
+            <w:tcW w:w="1843" w:type="dxa"/>
+            <w:tcBorders>
+              <w:top w:val="single" w:sz="4" w:space="0" w:color="auto"/>
+              <w:left w:val="single" w:sz="4" w:space="0" w:color="auto"/>
+              <w:bottom w:val="single" w:sz="4" w:space="0" w:color="auto"/>
+              <w:right w:val="single" w:sz="4" w:space="0" w:color="auto"/>
+            </w:tcBorders>
+            <w:shd w:val="clear" w:color="auto" w:fill="auto"/>
+            <w:hideMark/>
+          </w:tcPr>
+          <w:p>
+            <w:pPr>
+              <w:pStyle w:val="AbsatzTab12Pt1-1Kur"/>
+              <w:rPr>
+                <w:lang w:val="fr-CH"/>
+              </w:rPr>
+            </w:pPr>
+            <w:r>
+              <w:rPr>
+                <w:lang w:val="fr-CH"/>
+              </w:rPr>
+              <w:t>Achat de film</w:t>
+            </w:r>
+          </w:p>
+        </w:tc>
+        <w:tc>
+          <w:tcPr>
+            <w:tcW w:w="5103" w:type="dxa"/>
+            <w:tcBorders>
+              <w:top w:val="single" w:sz="4" w:space="0" w:color="auto"/>
+              <w:left w:val="single" w:sz="4" w:space="0" w:color="auto"/>
+              <w:bottom w:val="single" w:sz="4" w:space="0" w:color="auto"/>
+              <w:right w:val="single" w:sz="4" w:space="0" w:color="auto"/>
+            </w:tcBorders>
+            <w:shd w:val="clear" w:color="auto" w:fill="auto"/>
+            <w:hideMark/>
+          </w:tcPr>
+          <w:p>
+            <w:pPr>
+              <w:pStyle w:val="AbsatzTab12Pt1-1Kur"/>
+              <w:rPr>
+                <w:lang w:val="en-US"/>
+              </w:rPr>
+            </w:pPr>
+            <w:r>
+              <w:rPr>
+                <w:lang w:val="en-US"/>
+              </w:rPr>
+              <w:t xml:space="preserve">Use case </w:t>
+            </w:r>
+            <w:r>
+              <w:rPr>
+                <w:lang w:val="en-US"/>
+              </w:rPr>
+              <w:t>“</w:t>
+            </w:r>
+            <w:proofErr w:type="spellStart"/>
+            <w:r>
+              <w:rPr>
+                <w:lang w:val="en-US"/>
+              </w:rPr>
+              <w:t>a</w:t>
+            </w:r>
+            <w:r>
+              <w:rPr>
+                <w:lang w:val="en-US"/>
+              </w:rPr>
+              <w:t>chat</w:t>
+            </w:r>
+            <w:proofErr w:type="spellEnd"/>
+            <w:r>
+              <w:rPr>
+                <w:lang w:val="en-US"/>
+              </w:rPr>
+              <w:t xml:space="preserve"> de film</w:t>
+            </w:r>
+            <w:r>
+              <w:rPr>
+                <w:lang w:val="en-US"/>
+              </w:rPr>
+              <w:t>”</w:t>
+            </w:r>
+          </w:p>
+        </w:tc>
+      </w:tr>
+      <w:tr>
+        <w:trPr>
+          <w:trHeight w:val="425"/>
+        </w:trPr>
+        <w:tc>
+          <w:tcPr>
+            <w:tcW w:w="2268" w:type="dxa"/>
+            <w:tcBorders>
+              <w:top w:val="single" w:sz="4" w:space="0" w:color="auto"/>
+              <w:left w:val="single" w:sz="4" w:space="0" w:color="auto"/>
+              <w:bottom w:val="single" w:sz="4" w:space="0" w:color="auto"/>
+              <w:right w:val="single" w:sz="4" w:space="0" w:color="auto"/>
+            </w:tcBorders>
+            <w:shd w:val="clear" w:color="auto" w:fill="D9D9D9" w:themeFill="background1" w:themeFillShade="D9"/>
+            <w:hideMark/>
+          </w:tcPr>
+          <w:p>
+            <w:pPr>
+              <w:pStyle w:val="AbsatzTab12PtTitel"/>
+              <w:rPr>
+                <w:lang w:val="fr-CH"/>
+              </w:rPr>
+            </w:pPr>
+            <w:r>
+              <w:rPr>
+                <w:lang w:val="fr-CH"/>
+              </w:rPr>
+              <w:t>Description</w:t>
+            </w:r>
+          </w:p>
+        </w:tc>
+        <w:tc>
+          <w:tcPr>
+            <w:tcW w:w="6946" w:type="dxa"/>
+            <w:gridSpan w:val="2"/>
+            <w:tcBorders>
+              <w:top w:val="single" w:sz="4" w:space="0" w:color="auto"/>
+              <w:left w:val="single" w:sz="4" w:space="0" w:color="auto"/>
+              <w:bottom w:val="single" w:sz="4" w:space="0" w:color="auto"/>
+              <w:right w:val="single" w:sz="4" w:space="0" w:color="auto"/>
+            </w:tcBorders>
+          </w:tcPr>
+          <w:p>
+            <w:pPr>
+              <w:pStyle w:val="AbsatzTab12Pt1-1Kur"/>
+              <w:rPr>
+                <w:lang w:val="fr-CH"/>
+              </w:rPr>
+            </w:pPr>
+            <w:r>
+              <w:rPr>
+                <w:lang w:val="fr-CH"/>
+              </w:rPr>
+              <w:t>Un utilisateur possédant un compte valide peut acheter un film.</w:t>
+            </w:r>
+          </w:p>
+        </w:tc>
+      </w:tr>
+      <w:tr>
+        <w:trPr>
+          <w:trHeight w:val="425"/>
+        </w:trPr>
+        <w:tc>
+          <w:tcPr>
+            <w:tcW w:w="2268" w:type="dxa"/>
+            <w:tcBorders>
+              <w:top w:val="single" w:sz="4" w:space="0" w:color="auto"/>
+              <w:left w:val="single" w:sz="4" w:space="0" w:color="auto"/>
+              <w:bottom w:val="single" w:sz="4" w:space="0" w:color="auto"/>
+              <w:right w:val="single" w:sz="4" w:space="0" w:color="auto"/>
+            </w:tcBorders>
+            <w:shd w:val="clear" w:color="auto" w:fill="D9D9D9" w:themeFill="background1" w:themeFillShade="D9"/>
+          </w:tcPr>
+          <w:p>
+            <w:pPr>
+              <w:pStyle w:val="AbsatzTab12PtTitel"/>
+              <w:rPr>
+                <w:lang w:val="fr-CH"/>
+              </w:rPr>
+            </w:pPr>
+            <w:r>
+              <w:rPr>
+                <w:lang w:val="fr-CH"/>
+              </w:rPr>
+              <w:t>Condition préalable au test</w:t>
+            </w:r>
+          </w:p>
+        </w:tc>
+        <w:tc>
+          <w:tcPr>
+            <w:tcW w:w="6946" w:type="dxa"/>
+            <w:gridSpan w:val="2"/>
+            <w:tcBorders>
+              <w:top w:val="single" w:sz="4" w:space="0" w:color="auto"/>
+              <w:left w:val="single" w:sz="4" w:space="0" w:color="auto"/>
+              <w:bottom w:val="single" w:sz="4" w:space="0" w:color="auto"/>
+              <w:right w:val="single" w:sz="4" w:space="0" w:color="auto"/>
+            </w:tcBorders>
+          </w:tcPr>
+          <w:p>
+            <w:pPr>
+              <w:pStyle w:val="AbsatzTab12Pt1-1Kur"/>
+              <w:rPr>
+                <w:lang w:val="fr-CH"/>
+              </w:rPr>
+            </w:pPr>
+            <w:r>
+              <w:rPr>
+                <w:lang w:val="fr-CH"/>
+              </w:rPr>
+              <w:t xml:space="preserve">L’utilisateur doit posséder un compte </w:t>
+            </w:r>
+            <w:r>
+              <w:rPr>
+                <w:lang w:val="fr-CH"/>
+              </w:rPr>
+              <w:t>valide</w:t>
+            </w:r>
+            <w:r>
+              <w:rPr>
+                <w:lang w:val="fr-CH"/>
+              </w:rPr>
+              <w:t xml:space="preserve"> </w:t>
+            </w:r>
+          </w:p>
+        </w:tc>
+      </w:tr>
+      <w:tr>
+        <w:trPr>
+          <w:trHeight w:val="425"/>
+        </w:trPr>
+        <w:tc>
+          <w:tcPr>
+            <w:tcW w:w="2268" w:type="dxa"/>
+            <w:tcBorders>
+              <w:top w:val="single" w:sz="4" w:space="0" w:color="auto"/>
+              <w:left w:val="single" w:sz="4" w:space="0" w:color="auto"/>
+              <w:bottom w:val="single" w:sz="4" w:space="0" w:color="auto"/>
+              <w:right w:val="single" w:sz="4" w:space="0" w:color="auto"/>
+            </w:tcBorders>
+            <w:shd w:val="clear" w:color="auto" w:fill="D9D9D9" w:themeFill="background1" w:themeFillShade="D9"/>
+          </w:tcPr>
+          <w:p>
+            <w:pPr>
+              <w:pStyle w:val="AbsatzTab12PtTitel"/>
+              <w:rPr>
+                <w:lang w:val="fr-CH"/>
+              </w:rPr>
+            </w:pPr>
+            <w:r>
+              <w:rPr>
+                <w:lang w:val="fr-CH"/>
+              </w:rPr>
+              <w:t>Étapes du test</w:t>
+            </w:r>
+          </w:p>
+        </w:tc>
+        <w:tc>
+          <w:tcPr>
+            <w:tcW w:w="6946" w:type="dxa"/>
+            <w:gridSpan w:val="2"/>
+            <w:tcBorders>
+              <w:top w:val="single" w:sz="4" w:space="0" w:color="auto"/>
+              <w:left w:val="single" w:sz="4" w:space="0" w:color="auto"/>
+              <w:bottom w:val="single" w:sz="4" w:space="0" w:color="auto"/>
+              <w:right w:val="single" w:sz="4" w:space="0" w:color="auto"/>
+            </w:tcBorders>
+          </w:tcPr>
+          <w:p>
+            <w:pPr>
+              <w:pStyle w:val="AbsatzTab12Pt1-1Kur"/>
+              <w:rPr>
+                <w:lang w:val="fr-CH"/>
+              </w:rPr>
+            </w:pPr>
+            <w:r>
+              <w:rPr>
+                <w:lang w:val="fr-CH"/>
+              </w:rPr>
+              <w:t>L’utilisateur cliquer sur le film qu’il veut acheter, puis sur la page du film clique sur le bouton « acheter ».</w:t>
+            </w:r>
+          </w:p>
+          <w:p>
+            <w:pPr>
+              <w:pStyle w:val="AbsatzTab12Pt1-1Kur"/>
+              <w:rPr>
+                <w:lang w:val="fr-CH"/>
+              </w:rPr>
+            </w:pPr>
+          </w:p>
+          <w:p>
+            <w:pPr>
+              <w:pStyle w:val="AbsatzTab12Pt1-1Kur"/>
+              <w:rPr>
+                <w:lang w:val="fr-CH"/>
+              </w:rPr>
+            </w:pPr>
+            <w:r>
+              <w:rPr>
+                <w:lang w:val="fr-CH"/>
+              </w:rPr>
+              <w:t>L’utilisateur est redirigé sur le service de paiement en ligne « </w:t>
+            </w:r>
+            <w:proofErr w:type="spellStart"/>
+            <w:r>
+              <w:rPr>
+                <w:lang w:val="fr-CH"/>
+              </w:rPr>
+              <w:t>Stripe</w:t>
+            </w:r>
+            <w:proofErr w:type="spellEnd"/>
+            <w:r>
+              <w:rPr>
+                <w:lang w:val="fr-CH"/>
+              </w:rPr>
+              <w:t> ».</w:t>
+            </w:r>
+          </w:p>
+          <w:p>
+            <w:pPr>
+              <w:pStyle w:val="AbsatzTab12Pt1-1Kur"/>
+              <w:rPr>
+                <w:lang w:val="fr-CH"/>
+              </w:rPr>
+            </w:pPr>
+          </w:p>
+          <w:p>
+            <w:pPr>
+              <w:pStyle w:val="AbsatzTab12Pt1-1Kur"/>
+              <w:rPr>
+                <w:lang w:val="fr-CH"/>
+              </w:rPr>
+            </w:pPr>
+            <w:r>
+              <w:rPr>
+                <w:lang w:val="fr-CH"/>
+              </w:rPr>
+              <w:t xml:space="preserve">L’utilisateur rentre ses informations de paiement puis le système valide ou non ces informations. </w:t>
+            </w:r>
+          </w:p>
+          <w:p>
+            <w:pPr>
+              <w:pStyle w:val="AbsatzTab12Pt1-1Kur"/>
+              <w:rPr>
+                <w:lang w:val="fr-CH"/>
+              </w:rPr>
+            </w:pPr>
+          </w:p>
+          <w:p>
+            <w:pPr>
+              <w:pStyle w:val="AbsatzTab12Pt1-1Kur"/>
+              <w:rPr>
+                <w:lang w:val="fr-CH"/>
+              </w:rPr>
+            </w:pPr>
+            <w:r>
+              <w:rPr>
+                <w:lang w:val="fr-CH"/>
+              </w:rPr>
+              <w:t xml:space="preserve">Après confirmation du paiement le film est ajouté dans sa liste de film et il peut </w:t>
+            </w:r>
+            <w:r>
+              <w:rPr>
+                <w:lang w:val="fr-CH"/>
+              </w:rPr>
+              <w:t>à tout moment</w:t>
+            </w:r>
+            <w:r>
+              <w:rPr>
+                <w:lang w:val="fr-CH"/>
+              </w:rPr>
+              <w:t xml:space="preserve"> </w:t>
+            </w:r>
+            <w:r>
+              <w:rPr>
+                <w:lang w:val="fr-CH"/>
+              </w:rPr>
+              <w:t>voire</w:t>
+            </w:r>
+            <w:r>
+              <w:rPr>
+                <w:lang w:val="fr-CH"/>
+              </w:rPr>
+              <w:t xml:space="preserve"> cette liste en cliquant sur le bouton « mes films ».</w:t>
+            </w:r>
+          </w:p>
+          <w:p>
+            <w:pPr>
+              <w:pStyle w:val="AbsatzTab12Pt1-1Kur"/>
+              <w:rPr>
+                <w:lang w:val="fr-CH"/>
+              </w:rPr>
+            </w:pPr>
+          </w:p>
+          <w:p>
+            <w:pPr>
+              <w:pStyle w:val="AbsatzTab12Pt1-1Kur"/>
+              <w:rPr>
+                <w:lang w:val="fr-CH"/>
+              </w:rPr>
+            </w:pPr>
+            <w:r>
+              <w:rPr>
+                <w:lang w:val="fr-CH"/>
+              </w:rPr>
+              <w:t>Dans cette liste de film l’utilisateur clique sur le bouton « télécharger » pour recevoir le mp4 de ce film.</w:t>
+            </w:r>
+          </w:p>
+          <w:p>
+            <w:pPr>
+              <w:pStyle w:val="AbsatzTab12Pt1-1Kur"/>
+              <w:rPr>
+                <w:lang w:val="fr-CH"/>
+              </w:rPr>
+            </w:pPr>
+          </w:p>
+        </w:tc>
+      </w:tr>
+      <w:tr>
+        <w:trPr>
+          <w:trHeight w:val="425"/>
+        </w:trPr>
+        <w:tc>
+          <w:tcPr>
+            <w:tcW w:w="2268" w:type="dxa"/>
+            <w:tcBorders>
+              <w:top w:val="single" w:sz="4" w:space="0" w:color="auto"/>
+              <w:left w:val="single" w:sz="4" w:space="0" w:color="auto"/>
+              <w:bottom w:val="single" w:sz="4" w:space="0" w:color="auto"/>
+              <w:right w:val="single" w:sz="4" w:space="0" w:color="auto"/>
+            </w:tcBorders>
+            <w:shd w:val="clear" w:color="auto" w:fill="D9D9D9" w:themeFill="background1" w:themeFillShade="D9"/>
+          </w:tcPr>
+          <w:p>
+            <w:pPr>
+              <w:pStyle w:val="AbsatzTab12PtTitel"/>
+              <w:rPr>
+                <w:lang w:val="fr-CH"/>
+              </w:rPr>
+            </w:pPr>
+            <w:r>
+              <w:rPr>
+                <w:lang w:val="fr-CH"/>
+              </w:rPr>
+              <w:t>Résultat attendu</w:t>
+            </w:r>
+          </w:p>
+        </w:tc>
+        <w:tc>
+          <w:tcPr>
+            <w:tcW w:w="6946" w:type="dxa"/>
+            <w:gridSpan w:val="2"/>
+            <w:tcBorders>
+              <w:top w:val="single" w:sz="4" w:space="0" w:color="auto"/>
+              <w:left w:val="single" w:sz="4" w:space="0" w:color="auto"/>
+              <w:bottom w:val="single" w:sz="4" w:space="0" w:color="auto"/>
+              <w:right w:val="single" w:sz="4" w:space="0" w:color="auto"/>
+            </w:tcBorders>
+          </w:tcPr>
+          <w:p>
+            <w:pPr>
+              <w:pStyle w:val="AbsatzTab12Pt1-1Kur"/>
+              <w:rPr>
+                <w:lang w:val="fr-CH"/>
+              </w:rPr>
+            </w:pPr>
+            <w:r>
+              <w:rPr>
+                <w:lang w:val="fr-CH"/>
+              </w:rPr>
+              <w:t>La page de détails d</w:t>
+            </w:r>
+            <w:r>
+              <w:rPr>
+                <w:lang w:val="fr-CH"/>
+              </w:rPr>
+              <w:t>u</w:t>
+            </w:r>
+            <w:r>
+              <w:rPr>
+                <w:lang w:val="fr-CH"/>
+              </w:rPr>
+              <w:t xml:space="preserve"> film s’affiche</w:t>
+            </w:r>
+          </w:p>
+          <w:p>
+            <w:pPr>
+              <w:pStyle w:val="AbsatzTab12Pt1-1Kur"/>
+              <w:rPr>
+                <w:lang w:val="fr-CH"/>
+              </w:rPr>
+            </w:pPr>
+            <w:r>
+              <w:rPr>
+                <w:lang w:val="fr-CH"/>
+              </w:rPr>
+              <w:t>Le bouton « acheter » redirige l’utilisateur sur « </w:t>
+            </w:r>
+            <w:proofErr w:type="spellStart"/>
+            <w:r>
+              <w:rPr>
+                <w:lang w:val="fr-CH"/>
+              </w:rPr>
+              <w:t>Stripe</w:t>
+            </w:r>
+            <w:proofErr w:type="spellEnd"/>
+            <w:r>
+              <w:rPr>
+                <w:lang w:val="fr-CH"/>
+              </w:rPr>
+              <w:t> »</w:t>
+            </w:r>
+          </w:p>
+          <w:p>
+            <w:pPr>
+              <w:pStyle w:val="AbsatzTab12Pt1-1Kur"/>
+              <w:rPr>
+                <w:lang w:val="fr-CH"/>
+              </w:rPr>
+            </w:pPr>
+            <w:r>
+              <w:rPr>
+                <w:lang w:val="fr-CH"/>
+              </w:rPr>
+              <w:t xml:space="preserve">Confirmation du paiement par </w:t>
+            </w:r>
+            <w:r>
+              <w:rPr>
+                <w:lang w:val="fr-CH"/>
+              </w:rPr>
+              <w:t>« </w:t>
+            </w:r>
+            <w:proofErr w:type="spellStart"/>
+            <w:r>
+              <w:rPr>
+                <w:lang w:val="fr-CH"/>
+              </w:rPr>
+              <w:t>Stripe</w:t>
+            </w:r>
+            <w:proofErr w:type="spellEnd"/>
+            <w:r>
+              <w:rPr>
+                <w:lang w:val="fr-CH"/>
+              </w:rPr>
+              <w:t> »</w:t>
+            </w:r>
+          </w:p>
+          <w:p>
+            <w:pPr>
+              <w:pStyle w:val="AbsatzTab12Pt1-1Kur"/>
+              <w:rPr>
+                <w:lang w:val="fr-CH"/>
+              </w:rPr>
+            </w:pPr>
+            <w:r>
+              <w:rPr>
+                <w:lang w:val="fr-CH"/>
+              </w:rPr>
+              <w:t>Le film est ajouté dans la liste des films de l’utilisateur</w:t>
+            </w:r>
+          </w:p>
+          <w:p>
+            <w:pPr>
+              <w:pStyle w:val="AbsatzTab12Pt1-1Kur"/>
+              <w:rPr>
+                <w:lang w:val="fr-CH"/>
+              </w:rPr>
+            </w:pPr>
+            <w:r>
+              <w:rPr>
+                <w:lang w:val="fr-CH"/>
+              </w:rPr>
+              <w:t>Le mp4 se télécharge et il est lisible.</w:t>
+            </w:r>
+          </w:p>
+        </w:tc>
+      </w:tr>
+    </w:tbl>
+    <w:p>
+      <w:pPr>
+        <w:pStyle w:val="Lgende"/>
+        <w:rPr>
+          <w:lang w:val="fr-CH"/>
+        </w:rPr>
+      </w:pPr>
+      <w:bookmarkStart w:id="41" w:name="_Toc492985905"/>
+      <w:bookmarkStart w:id="42" w:name="_Toc26944018"/>
+    </w:p>
+    <w:p>
+      <w:pPr>
+        <w:pStyle w:val="Lgende"/>
+        <w:rPr>
+          <w:lang w:val="fr-CH"/>
+        </w:rPr>
+      </w:pPr>
+      <w:r>
+        <w:rPr>
+          <w:lang w:val="fr-CH"/>
+        </w:rPr>
+        <w:t>Tableau</w:t>
+      </w:r>
+      <w:r>
+        <w:rPr>
+          <w:noProof/>
+          <w:lang w:val="fr-CH"/>
+        </w:rPr>
+        <w:t xml:space="preserve"> </w:t>
+      </w:r>
+      <w:r>
+        <w:rPr>
+          <w:noProof/>
+          <w:lang w:val="fr-CH"/>
+        </w:rPr>
+        <w:fldChar w:fldCharType="begin"/>
+      </w:r>
+      <w:r>
+        <w:rPr>
+          <w:noProof/>
+          <w:lang w:val="fr-CH"/>
+        </w:rPr>
+        <w:instrText xml:space="preserve"> SEQ Tabelle \* ARABIC </w:instrText>
+      </w:r>
+      <w:r>
+        <w:rPr>
+          <w:noProof/>
+          <w:lang w:val="fr-CH"/>
+        </w:rPr>
+        <w:fldChar w:fldCharType="separate"/>
+      </w:r>
+      <w:r>
+        <w:rPr>
+          <w:noProof/>
+          <w:lang w:val="fr-CH"/>
+        </w:rPr>
+        <w:t>7</w:t>
+      </w:r>
+      <w:r>
+        <w:rPr>
+          <w:noProof/>
+          <w:lang w:val="fr-CH"/>
+        </w:rPr>
+        <w:fldChar w:fldCharType="end"/>
+      </w:r>
+      <w:r>
+        <w:rPr>
+          <w:lang w:val="fr-CH"/>
+        </w:rPr>
+        <w:t>:</w:t>
+      </w:r>
+      <w:r>
+        <w:rPr>
+          <w:lang w:val="fr-CH"/>
+        </w:rPr>
+        <w:tab/>
+      </w:r>
+      <w:bookmarkEnd w:id="41"/>
+      <w:r>
+        <w:rPr>
+          <w:lang w:val="fr-CH"/>
+        </w:rPr>
+        <w:t>Description des cas de test</w:t>
+      </w:r>
+      <w:bookmarkEnd w:id="42"/>
+    </w:p>
+    <w:p>
+      <w:pPr>
+        <w:pStyle w:val="Absatz"/>
+        <w:rPr>
+          <w:lang w:val="fr-CH"/>
+        </w:rPr>
+      </w:pPr>
+    </w:p>
+    <w:tbl>
+      <w:tblPr>
+        <w:tblW w:w="9214" w:type="dxa"/>
+        <w:tblInd w:w="-5" w:type="dxa"/>
+        <w:tblBorders>
+          <w:top w:val="single" w:sz="4" w:space="0" w:color="auto"/>
+          <w:left w:val="single" w:sz="4" w:space="0" w:color="auto"/>
+          <w:bottom w:val="single" w:sz="4" w:space="0" w:color="auto"/>
+          <w:right w:val="single" w:sz="4" w:space="0" w:color="auto"/>
+          <w:insideH w:val="single" w:sz="4" w:space="0" w:color="auto"/>
+          <w:insideV w:val="single" w:sz="4" w:space="0" w:color="auto"/>
+        </w:tblBorders>
+        <w:tblLayout w:type="fixed"/>
+        <w:tblLook w:val="04A0" w:firstRow="1" w:lastRow="0" w:firstColumn="1" w:lastColumn="0" w:noHBand="0" w:noVBand="1"/>
+      </w:tblPr>
+      <w:tblGrid>
+        <w:gridCol w:w="2268"/>
+        <w:gridCol w:w="2127"/>
+        <w:gridCol w:w="4819"/>
+      </w:tblGrid>
+      <w:tr>
+        <w:trPr>
+          <w:trHeight w:val="425"/>
+          <w:tblHeader/>
+        </w:trPr>
+        <w:tc>
+          <w:tcPr>
+            <w:tcW w:w="2268" w:type="dxa"/>
+            <w:tcBorders>
+              <w:top w:val="single" w:sz="4" w:space="0" w:color="auto"/>
+              <w:left w:val="single" w:sz="4" w:space="0" w:color="auto"/>
+              <w:bottom w:val="single" w:sz="4" w:space="0" w:color="auto"/>
+              <w:right w:val="single" w:sz="4" w:space="0" w:color="auto"/>
+            </w:tcBorders>
+            <w:shd w:val="clear" w:color="auto" w:fill="D9D9D9"/>
+            <w:hideMark/>
+          </w:tcPr>
+          <w:p>
+            <w:pPr>
+              <w:pStyle w:val="AbsatzTab12PtTitel"/>
+              <w:rPr>
+                <w:lang w:val="fr-CH"/>
+              </w:rPr>
+            </w:pPr>
+            <w:bookmarkStart w:id="43" w:name="_Toc26944008"/>
+            <w:r>
+              <w:rPr>
+                <w:lang w:val="fr-CH"/>
+              </w:rPr>
+              <w:t>ID / Désignation</w:t>
+            </w:r>
+          </w:p>
+        </w:tc>
+        <w:tc>
+          <w:tcPr>
+            <w:tcW w:w="2127" w:type="dxa"/>
+            <w:tcBorders>
+              <w:top w:val="single" w:sz="4" w:space="0" w:color="auto"/>
+              <w:left w:val="single" w:sz="4" w:space="0" w:color="auto"/>
+              <w:bottom w:val="single" w:sz="4" w:space="0" w:color="auto"/>
+              <w:right w:val="single" w:sz="4" w:space="0" w:color="auto"/>
+            </w:tcBorders>
+            <w:shd w:val="clear" w:color="auto" w:fill="auto"/>
+            <w:hideMark/>
+          </w:tcPr>
+          <w:p>
+            <w:pPr>
+              <w:pStyle w:val="AbsatzTab12Pt1-1Kur"/>
+              <w:rPr>
+                <w:lang w:val="fr-CH"/>
+              </w:rPr>
+            </w:pPr>
+            <w:r>
+              <w:rPr>
+                <w:lang w:val="fr-CH"/>
+              </w:rPr>
+              <w:t>Inscription</w:t>
+            </w:r>
+          </w:p>
+        </w:tc>
+        <w:tc>
+          <w:tcPr>
+            <w:tcW w:w="4819" w:type="dxa"/>
+            <w:tcBorders>
+              <w:top w:val="single" w:sz="4" w:space="0" w:color="auto"/>
+              <w:left w:val="single" w:sz="4" w:space="0" w:color="auto"/>
+              <w:bottom w:val="single" w:sz="4" w:space="0" w:color="auto"/>
+              <w:right w:val="single" w:sz="4" w:space="0" w:color="auto"/>
+            </w:tcBorders>
+            <w:shd w:val="clear" w:color="auto" w:fill="auto"/>
+          </w:tcPr>
+          <w:p>
+            <w:pPr>
+              <w:pStyle w:val="AbsatzTab12Pt1-1Kur"/>
+              <w:rPr>
+                <w:lang w:val="fr-CH"/>
+              </w:rPr>
+            </w:pPr>
+            <w:r>
+              <w:rPr>
+                <w:lang w:val="fr-CH"/>
+              </w:rPr>
+              <w:t>U</w:t>
+            </w:r>
+            <w:r>
+              <w:rPr>
+                <w:lang w:val="fr-CH"/>
+              </w:rPr>
+              <w:t>se</w:t>
+            </w:r>
+            <w:r>
+              <w:rPr>
+                <w:lang w:val="fr-CH"/>
+              </w:rPr>
+              <w:t xml:space="preserve"> case Compte CRUD</w:t>
+            </w:r>
+          </w:p>
+        </w:tc>
+      </w:tr>
+      <w:tr>
+        <w:trPr>
+          <w:trHeight w:val="425"/>
+        </w:trPr>
+        <w:tc>
+          <w:tcPr>
+            <w:tcW w:w="2268" w:type="dxa"/>
+            <w:tcBorders>
+              <w:top w:val="single" w:sz="4" w:space="0" w:color="auto"/>
+              <w:left w:val="single" w:sz="4" w:space="0" w:color="auto"/>
+              <w:bottom w:val="single" w:sz="4" w:space="0" w:color="auto"/>
+              <w:right w:val="single" w:sz="4" w:space="0" w:color="auto"/>
+            </w:tcBorders>
+            <w:shd w:val="clear" w:color="auto" w:fill="D9D9D9" w:themeFill="background1" w:themeFillShade="D9"/>
+            <w:hideMark/>
+          </w:tcPr>
+          <w:p>
+            <w:pPr>
+              <w:pStyle w:val="AbsatzTab12PtTitel"/>
+              <w:rPr>
+                <w:lang w:val="fr-CH"/>
+              </w:rPr>
+            </w:pPr>
+            <w:r>
+              <w:rPr>
+                <w:lang w:val="fr-CH"/>
+              </w:rPr>
+              <w:t>Description</w:t>
+            </w:r>
+          </w:p>
+        </w:tc>
+        <w:tc>
+          <w:tcPr>
+            <w:tcW w:w="6946" w:type="dxa"/>
+            <w:gridSpan w:val="2"/>
+            <w:tcBorders>
+              <w:top w:val="single" w:sz="4" w:space="0" w:color="auto"/>
+              <w:left w:val="single" w:sz="4" w:space="0" w:color="auto"/>
+              <w:bottom w:val="single" w:sz="4" w:space="0" w:color="auto"/>
+              <w:right w:val="single" w:sz="4" w:space="0" w:color="auto"/>
+            </w:tcBorders>
+          </w:tcPr>
+          <w:p>
+            <w:pPr>
+              <w:pStyle w:val="AbsatzTab12Pt1-1Kur"/>
+              <w:rPr>
+                <w:lang w:val="fr-CH"/>
+              </w:rPr>
+            </w:pPr>
+            <w:r>
+              <w:rPr>
+                <w:lang w:val="fr-CH"/>
+              </w:rPr>
+              <w:t>L’utilisateur pourra créer un compte à l’aide d’une adresse e-mail valide et d’un mot de passe sur une page d’inscription prévue à cet effet.</w:t>
+            </w:r>
+          </w:p>
+        </w:tc>
+      </w:tr>
+      <w:tr>
+        <w:trPr>
+          <w:trHeight w:val="425"/>
+        </w:trPr>
+        <w:tc>
+          <w:tcPr>
+            <w:tcW w:w="2268" w:type="dxa"/>
+            <w:tcBorders>
+              <w:top w:val="single" w:sz="4" w:space="0" w:color="auto"/>
+              <w:left w:val="single" w:sz="4" w:space="0" w:color="auto"/>
+              <w:bottom w:val="single" w:sz="4" w:space="0" w:color="auto"/>
+              <w:right w:val="single" w:sz="4" w:space="0" w:color="auto"/>
+            </w:tcBorders>
+            <w:shd w:val="clear" w:color="auto" w:fill="D9D9D9" w:themeFill="background1" w:themeFillShade="D9"/>
+          </w:tcPr>
+          <w:p>
+            <w:pPr>
+              <w:pStyle w:val="AbsatzTab12PtTitel"/>
+              <w:rPr>
+                <w:lang w:val="fr-CH"/>
+              </w:rPr>
+            </w:pPr>
+            <w:r>
+              <w:rPr>
+                <w:lang w:val="fr-CH"/>
+              </w:rPr>
+              <w:t>Condition préalable au test</w:t>
+            </w:r>
+          </w:p>
+        </w:tc>
+        <w:tc>
+          <w:tcPr>
+            <w:tcW w:w="6946" w:type="dxa"/>
+            <w:gridSpan w:val="2"/>
+            <w:tcBorders>
+              <w:top w:val="single" w:sz="4" w:space="0" w:color="auto"/>
+              <w:left w:val="single" w:sz="4" w:space="0" w:color="auto"/>
+              <w:bottom w:val="single" w:sz="4" w:space="0" w:color="auto"/>
+              <w:right w:val="single" w:sz="4" w:space="0" w:color="auto"/>
+            </w:tcBorders>
+          </w:tcPr>
+          <w:p>
+            <w:pPr>
+              <w:pStyle w:val="AbsatzTab12Pt1-1Kur"/>
+              <w:rPr>
+                <w:lang w:val="fr-CH"/>
+              </w:rPr>
+            </w:pPr>
+            <w:r>
+              <w:rPr>
+                <w:lang w:val="fr-CH"/>
+              </w:rPr>
+              <w:t>Aucune</w:t>
+            </w:r>
+          </w:p>
+        </w:tc>
+      </w:tr>
+      <w:tr>
+        <w:trPr>
+          <w:trHeight w:val="425"/>
+        </w:trPr>
+        <w:tc>
+          <w:tcPr>
+            <w:tcW w:w="2268" w:type="dxa"/>
+            <w:tcBorders>
+              <w:top w:val="single" w:sz="4" w:space="0" w:color="auto"/>
+              <w:left w:val="single" w:sz="4" w:space="0" w:color="auto"/>
+              <w:bottom w:val="single" w:sz="4" w:space="0" w:color="auto"/>
+              <w:right w:val="single" w:sz="4" w:space="0" w:color="auto"/>
+            </w:tcBorders>
+            <w:shd w:val="clear" w:color="auto" w:fill="D9D9D9" w:themeFill="background1" w:themeFillShade="D9"/>
+          </w:tcPr>
+          <w:p>
+            <w:pPr>
+              <w:pStyle w:val="AbsatzTab12PtTitel"/>
+              <w:rPr>
+                <w:lang w:val="fr-CH"/>
+              </w:rPr>
+            </w:pPr>
+            <w:r>
+              <w:rPr>
+                <w:lang w:val="fr-CH"/>
+              </w:rPr>
+              <w:t>Étapes du test</w:t>
+            </w:r>
+          </w:p>
+        </w:tc>
+        <w:tc>
+          <w:tcPr>
+            <w:tcW w:w="6946" w:type="dxa"/>
+            <w:gridSpan w:val="2"/>
+            <w:tcBorders>
+              <w:top w:val="single" w:sz="4" w:space="0" w:color="auto"/>
+              <w:left w:val="single" w:sz="4" w:space="0" w:color="auto"/>
+              <w:bottom w:val="single" w:sz="4" w:space="0" w:color="auto"/>
+              <w:right w:val="single" w:sz="4" w:space="0" w:color="auto"/>
+            </w:tcBorders>
+          </w:tcPr>
+          <w:p>
+            <w:pPr>
+              <w:pStyle w:val="AbsatzTab12Pt1-1Kur"/>
+              <w:rPr>
+                <w:lang w:val="fr-CH"/>
+              </w:rPr>
+            </w:pPr>
+            <w:r>
+              <w:rPr>
+                <w:lang w:val="fr-CH"/>
+              </w:rPr>
+              <w:t>L’utilisateur clique sur le bouton « Créer un compte », il rentre les informations qui lui sont demandées :</w:t>
+            </w:r>
+          </w:p>
+          <w:p>
+            <w:pPr>
+              <w:pStyle w:val="AbsatzTab12Pt1-1Kur"/>
+              <w:rPr>
+                <w:lang w:val="fr-CH"/>
+              </w:rPr>
+            </w:pPr>
+            <w:r>
+              <w:rPr>
+                <w:lang w:val="fr-CH"/>
+              </w:rPr>
+              <w:t xml:space="preserve">Un </w:t>
+            </w:r>
+            <w:proofErr w:type="gramStart"/>
+            <w:r>
+              <w:rPr>
+                <w:lang w:val="fr-CH"/>
+              </w:rPr>
+              <w:t>email</w:t>
+            </w:r>
+            <w:proofErr w:type="gramEnd"/>
+            <w:r>
+              <w:rPr>
+                <w:lang w:val="fr-CH"/>
+              </w:rPr>
+              <w:t xml:space="preserve"> unique à la BD</w:t>
+            </w:r>
+          </w:p>
+          <w:p>
+            <w:pPr>
+              <w:pStyle w:val="AbsatzTab12Pt1-1Kur"/>
+              <w:rPr>
+                <w:lang w:val="fr-CH"/>
+              </w:rPr>
+            </w:pPr>
+            <w:r>
+              <w:rPr>
+                <w:lang w:val="fr-CH"/>
+              </w:rPr>
+              <w:t>Un pseudo unique à la BD</w:t>
+            </w:r>
+          </w:p>
+          <w:p>
+            <w:pPr>
+              <w:pStyle w:val="AbsatzTab12Pt1-1Kur"/>
+              <w:rPr>
+                <w:lang w:val="fr-CH"/>
+              </w:rPr>
+            </w:pPr>
+            <w:r>
+              <w:rPr>
+                <w:lang w:val="fr-CH"/>
+              </w:rPr>
+              <w:t>Son nom et prénom</w:t>
+            </w:r>
+          </w:p>
+          <w:p>
+            <w:pPr>
+              <w:pStyle w:val="AbsatzTab12Pt1-1Kur"/>
+              <w:rPr>
+                <w:lang w:val="fr-CH"/>
+              </w:rPr>
+            </w:pPr>
+          </w:p>
+        </w:tc>
+      </w:tr>
+      <w:tr>
+        <w:trPr>
+          <w:trHeight w:val="425"/>
+        </w:trPr>
+        <w:tc>
+          <w:tcPr>
+            <w:tcW w:w="2268" w:type="dxa"/>
+            <w:tcBorders>
+              <w:top w:val="single" w:sz="4" w:space="0" w:color="auto"/>
+              <w:left w:val="single" w:sz="4" w:space="0" w:color="auto"/>
+              <w:bottom w:val="single" w:sz="4" w:space="0" w:color="auto"/>
+              <w:right w:val="single" w:sz="4" w:space="0" w:color="auto"/>
+            </w:tcBorders>
+            <w:shd w:val="clear" w:color="auto" w:fill="D9D9D9" w:themeFill="background1" w:themeFillShade="D9"/>
+          </w:tcPr>
+          <w:p>
+            <w:pPr>
+              <w:pStyle w:val="AbsatzTab12PtTitel"/>
+              <w:rPr>
+                <w:lang w:val="fr-CH"/>
+              </w:rPr>
+            </w:pPr>
+            <w:r>
+              <w:rPr>
+                <w:lang w:val="fr-CH"/>
+              </w:rPr>
+              <w:t>Résultat attendu</w:t>
+            </w:r>
+          </w:p>
+        </w:tc>
+        <w:tc>
+          <w:tcPr>
+            <w:tcW w:w="6946" w:type="dxa"/>
+            <w:gridSpan w:val="2"/>
+            <w:tcBorders>
+              <w:top w:val="single" w:sz="4" w:space="0" w:color="auto"/>
+              <w:left w:val="single" w:sz="4" w:space="0" w:color="auto"/>
+              <w:bottom w:val="single" w:sz="4" w:space="0" w:color="auto"/>
+              <w:right w:val="single" w:sz="4" w:space="0" w:color="auto"/>
+            </w:tcBorders>
+          </w:tcPr>
+          <w:p>
+            <w:pPr>
+              <w:pStyle w:val="AbsatzTab12Pt1-1Kur"/>
+              <w:rPr>
+                <w:lang w:val="fr-CH"/>
+              </w:rPr>
+            </w:pPr>
+            <w:r>
+              <w:rPr>
+                <w:lang w:val="fr-CH"/>
+              </w:rPr>
+              <w:t>Un page d’inscription s’affiche</w:t>
+            </w:r>
+          </w:p>
+          <w:p>
+            <w:pPr>
+              <w:pStyle w:val="AbsatzTab12Pt1-1Kur"/>
+              <w:rPr>
+                <w:lang w:val="fr-CH"/>
+              </w:rPr>
+            </w:pPr>
+            <w:r>
+              <w:rPr>
+                <w:lang w:val="fr-CH"/>
+              </w:rPr>
+              <w:t>Une ligne dans la table utilisateur de la BD est ajouté avec ces informations</w:t>
+            </w:r>
+          </w:p>
+        </w:tc>
+      </w:tr>
+    </w:tbl>
+    <w:p>
+      <w:pPr>
+        <w:pStyle w:val="Titre1"/>
+        <w:numPr>
+          <w:ilvl w:val="0"/>
+          <w:numId w:val="0"/>
+        </w:numPr>
+        <w:ind w:left="432" w:hanging="432"/>
+        <w:rPr>
+          <w:lang w:val="fr-CH"/>
+        </w:rPr>
+      </w:pPr>
+    </w:p>
+    <w:tbl>
+      <w:tblPr>
+        <w:tblW w:w="9214" w:type="dxa"/>
+        <w:tblInd w:w="-5" w:type="dxa"/>
+        <w:tblBorders>
+          <w:top w:val="single" w:sz="4" w:space="0" w:color="auto"/>
+          <w:left w:val="single" w:sz="4" w:space="0" w:color="auto"/>
+          <w:bottom w:val="single" w:sz="4" w:space="0" w:color="auto"/>
+          <w:right w:val="single" w:sz="4" w:space="0" w:color="auto"/>
+          <w:insideH w:val="single" w:sz="4" w:space="0" w:color="auto"/>
+          <w:insideV w:val="single" w:sz="4" w:space="0" w:color="auto"/>
+        </w:tblBorders>
+        <w:tblLayout w:type="fixed"/>
+        <w:tblLook w:val="04A0" w:firstRow="1" w:lastRow="0" w:firstColumn="1" w:lastColumn="0" w:noHBand="0" w:noVBand="1"/>
+      </w:tblPr>
+      <w:tblGrid>
+        <w:gridCol w:w="2268"/>
+        <w:gridCol w:w="2127"/>
+        <w:gridCol w:w="4819"/>
+      </w:tblGrid>
+      <w:tr>
+        <w:trPr>
+          <w:trHeight w:val="425"/>
+          <w:tblHeader/>
+        </w:trPr>
+        <w:tc>
+          <w:tcPr>
+            <w:tcW w:w="2268" w:type="dxa"/>
+            <w:tcBorders>
+              <w:top w:val="single" w:sz="4" w:space="0" w:color="auto"/>
+              <w:left w:val="single" w:sz="4" w:space="0" w:color="auto"/>
+              <w:bottom w:val="single" w:sz="4" w:space="0" w:color="auto"/>
+              <w:right w:val="single" w:sz="4" w:space="0" w:color="auto"/>
+            </w:tcBorders>
+            <w:shd w:val="clear" w:color="auto" w:fill="D9D9D9"/>
+            <w:hideMark/>
+          </w:tcPr>
+          <w:p>
+            <w:pPr>
+              <w:pStyle w:val="AbsatzTab12PtTitel"/>
+              <w:rPr>
+                <w:lang w:val="fr-CH"/>
+              </w:rPr>
+            </w:pPr>
+            <w:r>
+              <w:rPr>
+                <w:lang w:val="fr-CH"/>
+              </w:rPr>
+              <w:t>ID / Désignation</w:t>
+            </w:r>
+          </w:p>
+        </w:tc>
+        <w:tc>
+          <w:tcPr>
+            <w:tcW w:w="2127" w:type="dxa"/>
+            <w:tcBorders>
+              <w:top w:val="single" w:sz="4" w:space="0" w:color="auto"/>
+              <w:left w:val="single" w:sz="4" w:space="0" w:color="auto"/>
+              <w:bottom w:val="single" w:sz="4" w:space="0" w:color="auto"/>
+              <w:right w:val="single" w:sz="4" w:space="0" w:color="auto"/>
+            </w:tcBorders>
+            <w:shd w:val="clear" w:color="auto" w:fill="auto"/>
+            <w:hideMark/>
+          </w:tcPr>
+          <w:p>
+            <w:pPr>
+              <w:pStyle w:val="AbsatzTab12Pt1-1Kur"/>
+              <w:rPr>
+                <w:lang w:val="fr-CH"/>
+              </w:rPr>
+            </w:pPr>
+            <w:r>
+              <w:rPr>
+                <w:lang w:val="fr-CH"/>
+              </w:rPr>
+              <w:t>Gérer les commentaires et les notes</w:t>
+            </w:r>
+          </w:p>
+        </w:tc>
+        <w:tc>
+          <w:tcPr>
+            <w:tcW w:w="4819" w:type="dxa"/>
+            <w:tcBorders>
+              <w:top w:val="single" w:sz="4" w:space="0" w:color="auto"/>
+              <w:left w:val="single" w:sz="4" w:space="0" w:color="auto"/>
+              <w:bottom w:val="single" w:sz="4" w:space="0" w:color="auto"/>
+              <w:right w:val="single" w:sz="4" w:space="0" w:color="auto"/>
+            </w:tcBorders>
+            <w:shd w:val="clear" w:color="auto" w:fill="auto"/>
+          </w:tcPr>
+          <w:p>
+            <w:pPr>
+              <w:pStyle w:val="AbsatzTab12Pt1-1Kur"/>
+              <w:rPr>
+                <w:lang w:val="fr-CH"/>
+              </w:rPr>
+            </w:pPr>
+            <w:r>
+              <w:rPr>
+                <w:lang w:val="fr-CH"/>
+              </w:rPr>
+              <w:t>Use case gérer les commentaires et les notes</w:t>
+            </w:r>
+          </w:p>
+        </w:tc>
+      </w:tr>
+      <w:tr>
+        <w:trPr>
+          <w:trHeight w:val="425"/>
+        </w:trPr>
+        <w:tc>
+          <w:tcPr>
+            <w:tcW w:w="2268" w:type="dxa"/>
+            <w:tcBorders>
+              <w:top w:val="single" w:sz="4" w:space="0" w:color="auto"/>
+              <w:left w:val="single" w:sz="4" w:space="0" w:color="auto"/>
+              <w:bottom w:val="single" w:sz="4" w:space="0" w:color="auto"/>
+              <w:right w:val="single" w:sz="4" w:space="0" w:color="auto"/>
+            </w:tcBorders>
+            <w:shd w:val="clear" w:color="auto" w:fill="D9D9D9" w:themeFill="background1" w:themeFillShade="D9"/>
+            <w:hideMark/>
+          </w:tcPr>
+          <w:p>
+            <w:pPr>
+              <w:pStyle w:val="AbsatzTab12PtTitel"/>
+              <w:rPr>
+                <w:lang w:val="fr-CH"/>
+              </w:rPr>
+            </w:pPr>
+            <w:r>
+              <w:rPr>
+                <w:lang w:val="fr-CH"/>
+              </w:rPr>
+              <w:t>Description</w:t>
+            </w:r>
+          </w:p>
+        </w:tc>
+        <w:tc>
+          <w:tcPr>
+            <w:tcW w:w="6946" w:type="dxa"/>
+            <w:gridSpan w:val="2"/>
+            <w:tcBorders>
+              <w:top w:val="single" w:sz="4" w:space="0" w:color="auto"/>
+              <w:left w:val="single" w:sz="4" w:space="0" w:color="auto"/>
+              <w:bottom w:val="single" w:sz="4" w:space="0" w:color="auto"/>
+              <w:right w:val="single" w:sz="4" w:space="0" w:color="auto"/>
+            </w:tcBorders>
+          </w:tcPr>
+          <w:p>
+            <w:pPr>
+              <w:pStyle w:val="AbsatzTab12Pt1-1Kur"/>
+              <w:rPr>
+                <w:lang w:val="fr-CH"/>
+              </w:rPr>
+            </w:pPr>
+            <w:r>
+              <w:rPr>
+                <w:lang w:val="fr-CH"/>
+              </w:rPr>
+              <w:t>Les utilisateurs ont la possibilité d’ajouter une note et un commentaire à un film qui sera visible par les autres.</w:t>
+            </w:r>
+          </w:p>
+        </w:tc>
+      </w:tr>
+      <w:tr>
+        <w:trPr>
+          <w:trHeight w:val="425"/>
+        </w:trPr>
+        <w:tc>
+          <w:tcPr>
+            <w:tcW w:w="2268" w:type="dxa"/>
+            <w:tcBorders>
+              <w:top w:val="single" w:sz="4" w:space="0" w:color="auto"/>
+              <w:left w:val="single" w:sz="4" w:space="0" w:color="auto"/>
+              <w:bottom w:val="single" w:sz="4" w:space="0" w:color="auto"/>
+              <w:right w:val="single" w:sz="4" w:space="0" w:color="auto"/>
+            </w:tcBorders>
+            <w:shd w:val="clear" w:color="auto" w:fill="D9D9D9" w:themeFill="background1" w:themeFillShade="D9"/>
+          </w:tcPr>
+          <w:p>
+            <w:pPr>
+              <w:pStyle w:val="AbsatzTab12PtTitel"/>
+              <w:rPr>
+                <w:lang w:val="fr-CH"/>
+              </w:rPr>
+            </w:pPr>
+            <w:r>
+              <w:rPr>
+                <w:lang w:val="fr-CH"/>
+              </w:rPr>
+              <w:t>Condition préalable au test</w:t>
+            </w:r>
+          </w:p>
+        </w:tc>
+        <w:tc>
+          <w:tcPr>
+            <w:tcW w:w="6946" w:type="dxa"/>
+            <w:gridSpan w:val="2"/>
+            <w:tcBorders>
+              <w:top w:val="single" w:sz="4" w:space="0" w:color="auto"/>
+              <w:left w:val="single" w:sz="4" w:space="0" w:color="auto"/>
+              <w:bottom w:val="single" w:sz="4" w:space="0" w:color="auto"/>
+              <w:right w:val="single" w:sz="4" w:space="0" w:color="auto"/>
+            </w:tcBorders>
+          </w:tcPr>
+          <w:p>
+            <w:pPr>
+              <w:pStyle w:val="AbsatzTab12Pt1-1Kur"/>
+              <w:rPr>
+                <w:lang w:val="fr-CH"/>
+              </w:rPr>
+            </w:pPr>
+            <w:r>
+              <w:rPr>
+                <w:lang w:val="fr-CH"/>
+              </w:rPr>
+              <w:t>Avoir un compte valide</w:t>
+            </w:r>
+          </w:p>
+        </w:tc>
+      </w:tr>
+      <w:tr>
+        <w:trPr>
+          <w:trHeight w:val="425"/>
+        </w:trPr>
+        <w:tc>
+          <w:tcPr>
+            <w:tcW w:w="2268" w:type="dxa"/>
+            <w:tcBorders>
+              <w:top w:val="single" w:sz="4" w:space="0" w:color="auto"/>
+              <w:left w:val="single" w:sz="4" w:space="0" w:color="auto"/>
+              <w:bottom w:val="single" w:sz="4" w:space="0" w:color="auto"/>
+              <w:right w:val="single" w:sz="4" w:space="0" w:color="auto"/>
+            </w:tcBorders>
+            <w:shd w:val="clear" w:color="auto" w:fill="D9D9D9" w:themeFill="background1" w:themeFillShade="D9"/>
+          </w:tcPr>
+          <w:p>
+            <w:pPr>
+              <w:pStyle w:val="AbsatzTab12PtTitel"/>
+              <w:rPr>
+                <w:lang w:val="fr-CH"/>
+              </w:rPr>
+            </w:pPr>
+            <w:r>
+              <w:rPr>
+                <w:lang w:val="fr-CH"/>
+              </w:rPr>
+              <w:t>Étapes du test</w:t>
+            </w:r>
+          </w:p>
+        </w:tc>
+        <w:tc>
+          <w:tcPr>
+            <w:tcW w:w="6946" w:type="dxa"/>
+            <w:gridSpan w:val="2"/>
+            <w:tcBorders>
+              <w:top w:val="single" w:sz="4" w:space="0" w:color="auto"/>
+              <w:left w:val="single" w:sz="4" w:space="0" w:color="auto"/>
+              <w:bottom w:val="single" w:sz="4" w:space="0" w:color="auto"/>
+              <w:right w:val="single" w:sz="4" w:space="0" w:color="auto"/>
+            </w:tcBorders>
+          </w:tcPr>
+          <w:p>
+            <w:pPr>
+              <w:pStyle w:val="AbsatzTab12Pt1-1Kur"/>
+              <w:rPr>
+                <w:lang w:val="fr-CH"/>
+              </w:rPr>
+            </w:pPr>
+            <w:r>
+              <w:rPr>
+                <w:lang w:val="fr-CH"/>
+              </w:rPr>
+              <w:t>L’utilisateur clique sur un film pour afficher la page de détails.</w:t>
+            </w:r>
+          </w:p>
+          <w:p>
+            <w:pPr>
+              <w:pStyle w:val="AbsatzTab12Pt1-1Kur"/>
+              <w:rPr>
+                <w:lang w:val="fr-CH"/>
+              </w:rPr>
+            </w:pPr>
+          </w:p>
+          <w:p>
+            <w:pPr>
+              <w:pStyle w:val="AbsatzTab12Pt1-1Kur"/>
+              <w:rPr>
+                <w:lang w:val="fr-CH"/>
+              </w:rPr>
+            </w:pPr>
+            <w:r>
+              <w:rPr>
+                <w:lang w:val="fr-CH"/>
+              </w:rPr>
+              <w:t>L’utilisateur clique sur le nombre d’étoile qu’il souhaite attribuer et écrit un commentaire sur le film</w:t>
+            </w:r>
+            <w:r>
+              <w:rPr>
+                <w:lang w:val="fr-CH"/>
+              </w:rPr>
+              <w:t xml:space="preserve"> puis clique sur « publier »</w:t>
+            </w:r>
+            <w:r>
+              <w:rPr>
+                <w:lang w:val="fr-CH"/>
+              </w:rPr>
+              <w:t>.</w:t>
+            </w:r>
+          </w:p>
+          <w:p>
+            <w:pPr>
+              <w:pStyle w:val="AbsatzTab12Pt1-1Kur"/>
+              <w:rPr>
+                <w:lang w:val="fr-CH"/>
+              </w:rPr>
+            </w:pPr>
+          </w:p>
+        </w:tc>
+      </w:tr>
+      <w:tr>
+        <w:trPr>
+          <w:trHeight w:val="425"/>
+        </w:trPr>
+        <w:tc>
+          <w:tcPr>
+            <w:tcW w:w="2268" w:type="dxa"/>
+            <w:tcBorders>
+              <w:top w:val="single" w:sz="4" w:space="0" w:color="auto"/>
+              <w:left w:val="single" w:sz="4" w:space="0" w:color="auto"/>
+              <w:bottom w:val="single" w:sz="4" w:space="0" w:color="auto"/>
+              <w:right w:val="single" w:sz="4" w:space="0" w:color="auto"/>
+            </w:tcBorders>
+            <w:shd w:val="clear" w:color="auto" w:fill="D9D9D9" w:themeFill="background1" w:themeFillShade="D9"/>
+          </w:tcPr>
+          <w:p>
+            <w:pPr>
+              <w:pStyle w:val="AbsatzTab12PtTitel"/>
+              <w:rPr>
+                <w:lang w:val="fr-CH"/>
+              </w:rPr>
+            </w:pPr>
+            <w:r>
+              <w:rPr>
+                <w:lang w:val="fr-CH"/>
+              </w:rPr>
+              <w:t>Résultat attendu</w:t>
+            </w:r>
+          </w:p>
+        </w:tc>
+        <w:tc>
+          <w:tcPr>
+            <w:tcW w:w="6946" w:type="dxa"/>
+            <w:gridSpan w:val="2"/>
+            <w:tcBorders>
+              <w:top w:val="single" w:sz="4" w:space="0" w:color="auto"/>
+              <w:left w:val="single" w:sz="4" w:space="0" w:color="auto"/>
+              <w:bottom w:val="single" w:sz="4" w:space="0" w:color="auto"/>
+              <w:right w:val="single" w:sz="4" w:space="0" w:color="auto"/>
+            </w:tcBorders>
+          </w:tcPr>
+          <w:p>
+            <w:pPr>
+              <w:pStyle w:val="AbsatzTab12Pt1-1Kur"/>
+              <w:rPr>
+                <w:lang w:val="fr-CH"/>
+              </w:rPr>
+            </w:pPr>
+            <w:r>
+              <w:rPr>
+                <w:lang w:val="fr-CH"/>
+              </w:rPr>
+              <w:t>La page de détails du film s’affiche.</w:t>
+            </w:r>
+          </w:p>
+          <w:p>
+            <w:pPr>
+              <w:pStyle w:val="AbsatzTab12Pt1-1Kur"/>
+              <w:rPr>
+                <w:lang w:val="fr-CH"/>
+              </w:rPr>
+            </w:pPr>
+            <w:r>
+              <w:rPr>
+                <w:lang w:val="fr-CH"/>
+              </w:rPr>
+              <w:t>Le commentaire et la note est ajouté à une table de la BD prévu à cet effet.</w:t>
+            </w:r>
+          </w:p>
+          <w:p>
+            <w:pPr>
+              <w:pStyle w:val="AbsatzTab12Pt1-1Kur"/>
+              <w:rPr>
+                <w:lang w:val="fr-CH"/>
+              </w:rPr>
+            </w:pPr>
+            <w:r>
+              <w:rPr>
+                <w:lang w:val="fr-CH"/>
+              </w:rPr>
+              <w:t>Le commentaire et le note s’affiche sur la page de détail du film</w:t>
+            </w:r>
+          </w:p>
+        </w:tc>
+      </w:tr>
+    </w:tbl>
+    <w:p>
+      <w:pPr>
+        <w:pStyle w:val="Absatz"/>
         <w:rPr>
           <w:lang w:val="fr-CH"/>
         </w:rPr>
@@ -4869,8 +6708,7 @@
       <w:tblGrid>
         <w:gridCol w:w="2268"/>
         <w:gridCol w:w="1134"/>
-        <w:gridCol w:w="2906"/>
-        <w:gridCol w:w="2906"/>
+        <w:gridCol w:w="5812"/>
       </w:tblGrid>
       <w:tr>
         <w:trPr>
@@ -4927,13 +6765,13 @@
               <w:rPr>
                 <w:lang w:val="fr-CH"/>
               </w:rPr>
-              <w:t>Achat de film</w:t>
-            </w:r>
-          </w:p>
-        </w:tc>
-        <w:tc>
-          <w:tcPr>
-            <w:tcW w:w="2906" w:type="dxa"/>
+              <w:t>Ajout d’un film</w:t>
+            </w:r>
+          </w:p>
+        </w:tc>
+        <w:tc>
+          <w:tcPr>
+            <w:tcW w:w="5812" w:type="dxa"/>
             <w:tcBorders>
               <w:top w:val="single" w:sz="4" w:space="0" w:color="auto"/>
               <w:left w:val="single" w:sz="4" w:space="0" w:color="auto"/>
@@ -4954,40 +6792,7 @@
               <w:rPr>
                 <w:lang w:val="fr-CH"/>
               </w:rPr>
-              <w:t>Référence à l’exigence et critère d’acceptation</w:t>
-            </w:r>
-          </w:p>
-        </w:tc>
-        <w:tc>
-          <w:tcPr>
-            <w:tcW w:w="2906" w:type="dxa"/>
-            <w:tcBorders>
-              <w:top w:val="single" w:sz="4" w:space="0" w:color="auto"/>
-              <w:left w:val="single" w:sz="4" w:space="0" w:color="auto"/>
-              <w:bottom w:val="single" w:sz="4" w:space="0" w:color="auto"/>
-              <w:right w:val="single" w:sz="4" w:space="0" w:color="auto"/>
-            </w:tcBorders>
-            <w:shd w:val="clear" w:color="auto" w:fill="auto"/>
-          </w:tcPr>
-          <w:p>
-            <w:pPr>
-              <w:pStyle w:val="AbsatzTab12Pt1-1Kur"/>
-              <w:rPr>
-                <w:lang w:val="fr-CH"/>
-              </w:rPr>
-            </w:pPr>
-            <w:r>
-              <w:rPr>
-                <w:lang w:val="fr-CH"/>
-              </w:rPr>
-              <w:t>Nn</w:t>
-            </w:r>
-            <w:r>
-              <w:rPr>
-                <w:lang w:val="fr-CH"/>
-              </w:rPr>
-              <w:br/>
-              <w:t>p. ex. les exigences liées à la qualité dans le résultat Exigences concernant le système</w:t>
+              <w:t>Use case Gérer les films</w:t>
             </w:r>
           </w:p>
         </w:tc>
@@ -5026,7 +6831,7 @@
         <w:tc>
           <w:tcPr>
             <w:tcW w:w="6946" w:type="dxa"/>
-            <w:gridSpan w:val="3"/>
+            <w:gridSpan w:val="2"/>
             <w:tcBorders>
               <w:top w:val="single" w:sz="4" w:space="0" w:color="auto"/>
               <w:left w:val="single" w:sz="4" w:space="0" w:color="auto"/>
@@ -5045,7 +6850,7 @@
               <w:rPr>
                 <w:lang w:val="fr-CH"/>
               </w:rPr>
-              <w:t xml:space="preserve">Ce use case décris le processus de gestion des comptes à travers notre système MovieToGo Online. </w:t>
+              <w:t>Un administrateur ajoute un film à la base de données.</w:t>
             </w:r>
           </w:p>
         </w:tc>
@@ -5083,7 +6888,7 @@
         <w:tc>
           <w:tcPr>
             <w:tcW w:w="6946" w:type="dxa"/>
-            <w:gridSpan w:val="3"/>
+            <w:gridSpan w:val="2"/>
             <w:tcBorders>
               <w:top w:val="single" w:sz="4" w:space="0" w:color="auto"/>
               <w:left w:val="single" w:sz="4" w:space="0" w:color="auto"/>
@@ -5102,7 +6907,7 @@
               <w:rPr>
                 <w:lang w:val="fr-CH"/>
               </w:rPr>
-              <w:t xml:space="preserve">L’utilisateur doit posséder un compte valable </w:t>
+              <w:t>L’utilisateur possède un compte avec les droit administrateurs</w:t>
             </w:r>
           </w:p>
         </w:tc>
@@ -5140,7 +6945,7 @@
         <w:tc>
           <w:tcPr>
             <w:tcW w:w="6946" w:type="dxa"/>
-            <w:gridSpan w:val="3"/>
+            <w:gridSpan w:val="2"/>
             <w:tcBorders>
               <w:top w:val="single" w:sz="4" w:space="0" w:color="auto"/>
               <w:left w:val="single" w:sz="4" w:space="0" w:color="auto"/>
@@ -5155,6 +6960,12 @@
                 <w:lang w:val="fr-CH"/>
               </w:rPr>
             </w:pPr>
+            <w:r>
+              <w:rPr>
+                <w:lang w:val="fr-CH"/>
+              </w:rPr>
+              <w:t>L’administrateur clique sur la page d’ajout de film.</w:t>
+            </w:r>
           </w:p>
           <w:p>
             <w:pPr>
@@ -5163,6 +6974,40 @@
                 <w:lang w:val="fr-CH"/>
               </w:rPr>
             </w:pPr>
+          </w:p>
+          <w:p>
+            <w:pPr>
+              <w:pStyle w:val="AbsatzTab12Pt1-1Kur"/>
+              <w:rPr>
+                <w:lang w:val="fr-CH"/>
+              </w:rPr>
+            </w:pPr>
+            <w:r>
+              <w:rPr>
+                <w:lang w:val="fr-CH"/>
+              </w:rPr>
+              <w:t xml:space="preserve">Il rentre </w:t>
+            </w:r>
+            <w:r>
+              <w:rPr>
+                <w:lang w:val="fr-CH"/>
+              </w:rPr>
+              <w:t>les informations nécessaires à l’ajout d’un film.</w:t>
+            </w:r>
+          </w:p>
+          <w:p>
+            <w:pPr>
+              <w:pStyle w:val="AbsatzTab12Pt1-1Kur"/>
+              <w:rPr>
+                <w:lang w:val="fr-CH"/>
+              </w:rPr>
+            </w:pPr>
+            <w:r>
+              <w:rPr>
+                <w:lang w:val="fr-CH"/>
+              </w:rPr>
+              <w:t>Le titre est unique</w:t>
+            </w:r>
           </w:p>
           <w:p>
             <w:pPr>
@@ -5215,7 +7060,7 @@
         <w:tc>
           <w:tcPr>
             <w:tcW w:w="6946" w:type="dxa"/>
-            <w:gridSpan w:val="3"/>
+            <w:gridSpan w:val="2"/>
             <w:tcBorders>
               <w:top w:val="single" w:sz="4" w:space="0" w:color="auto"/>
               <w:left w:val="single" w:sz="4" w:space="0" w:color="auto"/>
@@ -5230,87 +7075,37 @@
                 <w:lang w:val="fr-CH"/>
               </w:rPr>
             </w:pPr>
+            <w:r>
+              <w:rPr>
+                <w:lang w:val="fr-CH"/>
+              </w:rPr>
+              <w:t>La page d’ajout de film s’affiche</w:t>
+            </w:r>
+          </w:p>
+          <w:p>
+            <w:pPr>
+              <w:pStyle w:val="AbsatzTab12Pt1-1Kur"/>
+              <w:rPr>
+                <w:lang w:val="fr-CH"/>
+              </w:rPr>
+            </w:pPr>
+            <w:r>
+              <w:rPr>
+                <w:lang w:val="fr-CH"/>
+              </w:rPr>
+              <w:t>Le film est ajouté dans la table de films de la BD</w:t>
+            </w:r>
           </w:p>
         </w:tc>
       </w:tr>
     </w:tbl>
     <w:p>
       <w:pPr>
-        <w:pStyle w:val="Lgende"/>
-        <w:rPr>
-          <w:lang w:val="fr-CH"/>
-        </w:rPr>
-      </w:pPr>
-      <w:bookmarkStart w:id="42" w:name="_Toc492985905"/>
-      <w:bookmarkStart w:id="43" w:name="_Toc26944018"/>
-      <w:r>
-        <w:rPr>
-          <w:lang w:val="fr-CH"/>
-        </w:rPr>
-        <w:t>Tableau</w:t>
-      </w:r>
-      <w:r>
-        <w:rPr>
-          <w:noProof/>
-          <w:lang w:val="fr-CH"/>
-        </w:rPr>
-        <w:t xml:space="preserve"> </w:t>
-      </w:r>
-      <w:r>
-        <w:rPr>
-          <w:noProof/>
-          <w:lang w:val="fr-CH"/>
-        </w:rPr>
-        <w:fldChar w:fldCharType="begin"/>
-      </w:r>
-      <w:r>
-        <w:rPr>
-          <w:noProof/>
-          <w:lang w:val="fr-CH"/>
-        </w:rPr>
-        <w:instrText xml:space="preserve"> SEQ Tabelle \* ARABIC </w:instrText>
-      </w:r>
-      <w:r>
-        <w:rPr>
-          <w:noProof/>
-          <w:lang w:val="fr-CH"/>
-        </w:rPr>
-        <w:fldChar w:fldCharType="separate"/>
-      </w:r>
-      <w:r>
-        <w:rPr>
-          <w:noProof/>
-          <w:lang w:val="fr-CH"/>
-        </w:rPr>
-        <w:t>7</w:t>
-      </w:r>
-      <w:r>
-        <w:rPr>
-          <w:noProof/>
-          <w:lang w:val="fr-CH"/>
-        </w:rPr>
-        <w:fldChar w:fldCharType="end"/>
-      </w:r>
-      <w:r>
-        <w:rPr>
-          <w:lang w:val="fr-CH"/>
-        </w:rPr>
-        <w:t>:</w:t>
-      </w:r>
-      <w:r>
-        <w:rPr>
-          <w:lang w:val="fr-CH"/>
-        </w:rPr>
-        <w:tab/>
-      </w:r>
-      <w:bookmarkEnd w:id="42"/>
-      <w:r>
-        <w:rPr>
-          <w:lang w:val="fr-CH"/>
-        </w:rPr>
-        <w:t>Description des cas de test</w:t>
-      </w:r>
-      <w:bookmarkEnd w:id="43"/>
+        <w:pStyle w:val="Absatz"/>
+        <w:rPr>
+          <w:lang w:val="fr-CH"/>
+        </w:rPr>
+      </w:pPr>
     </w:p>
     <w:tbl>
       <w:tblPr>
@@ -5330,8 +7125,7 @@
       <w:tblGrid>
         <w:gridCol w:w="2268"/>
         <w:gridCol w:w="1134"/>
-        <w:gridCol w:w="2906"/>
-        <w:gridCol w:w="2906"/>
+        <w:gridCol w:w="5812"/>
       </w:tblGrid>
       <w:tr>
         <w:trPr>
@@ -5357,12 +7151,10 @@
                 <w:lang w:val="fr-CH"/>
               </w:rPr>
             </w:pPr>
-            <w:bookmarkStart w:id="44" w:name="_Toc26944008"/>
-            <w:r>
-              <w:rPr>
-                <w:lang w:val="fr-CH"/>
-              </w:rPr>
-              <w:lastRenderedPageBreak/>
+            <w:r>
+              <w:rPr>
+                <w:lang w:val="fr-CH"/>
+              </w:rPr>
               <w:t>ID / Désignation</w:t>
             </w:r>
           </w:p>
@@ -5390,13 +7182,13 @@
               <w:rPr>
                 <w:lang w:val="fr-CH"/>
               </w:rPr>
-              <w:t>Gérer les clients</w:t>
-            </w:r>
-          </w:p>
-        </w:tc>
-        <w:tc>
-          <w:tcPr>
-            <w:tcW w:w="2906" w:type="dxa"/>
+              <w:t>Modification d’un film</w:t>
+            </w:r>
+          </w:p>
+        </w:tc>
+        <w:tc>
+          <w:tcPr>
+            <w:tcW w:w="5812" w:type="dxa"/>
             <w:tcBorders>
               <w:top w:val="single" w:sz="4" w:space="0" w:color="auto"/>
               <w:left w:val="single" w:sz="4" w:space="0" w:color="auto"/>
@@ -5417,40 +7209,7 @@
               <w:rPr>
                 <w:lang w:val="fr-CH"/>
               </w:rPr>
-              <w:t>Référence à l’exigence et critère d’acceptation</w:t>
-            </w:r>
-          </w:p>
-        </w:tc>
-        <w:tc>
-          <w:tcPr>
-            <w:tcW w:w="2906" w:type="dxa"/>
-            <w:tcBorders>
-              <w:top w:val="single" w:sz="4" w:space="0" w:color="auto"/>
-              <w:left w:val="single" w:sz="4" w:space="0" w:color="auto"/>
-              <w:bottom w:val="single" w:sz="4" w:space="0" w:color="auto"/>
-              <w:right w:val="single" w:sz="4" w:space="0" w:color="auto"/>
-            </w:tcBorders>
-            <w:shd w:val="clear" w:color="auto" w:fill="auto"/>
-          </w:tcPr>
-          <w:p>
-            <w:pPr>
-              <w:pStyle w:val="AbsatzTab12Pt1-1Kur"/>
-              <w:rPr>
-                <w:lang w:val="fr-CH"/>
-              </w:rPr>
-            </w:pPr>
-            <w:r>
-              <w:rPr>
-                <w:lang w:val="fr-CH"/>
-              </w:rPr>
-              <w:t>Nn</w:t>
-            </w:r>
-            <w:r>
-              <w:rPr>
-                <w:lang w:val="fr-CH"/>
-              </w:rPr>
-              <w:br/>
-              <w:t>p. ex. les exigences liées à la qualité dans le résultat Exigences concernant le système</w:t>
+              <w:t>Use case Gérer les films</w:t>
             </w:r>
           </w:p>
         </w:tc>
@@ -5489,7 +7248,7 @@
         <w:tc>
           <w:tcPr>
             <w:tcW w:w="6946" w:type="dxa"/>
-            <w:gridSpan w:val="3"/>
+            <w:gridSpan w:val="2"/>
             <w:tcBorders>
               <w:top w:val="single" w:sz="4" w:space="0" w:color="auto"/>
               <w:left w:val="single" w:sz="4" w:space="0" w:color="auto"/>
@@ -5504,6 +7263,12 @@
                 <w:lang w:val="fr-CH"/>
               </w:rPr>
             </w:pPr>
+            <w:r>
+              <w:rPr>
+                <w:lang w:val="fr-CH"/>
+              </w:rPr>
+              <w:t>Un administrateur peut modifier les informations d’un film</w:t>
+            </w:r>
           </w:p>
         </w:tc>
       </w:tr>
@@ -5540,7 +7305,7 @@
         <w:tc>
           <w:tcPr>
             <w:tcW w:w="6946" w:type="dxa"/>
-            <w:gridSpan w:val="3"/>
+            <w:gridSpan w:val="2"/>
             <w:tcBorders>
               <w:top w:val="single" w:sz="4" w:space="0" w:color="auto"/>
               <w:left w:val="single" w:sz="4" w:space="0" w:color="auto"/>
@@ -5555,6 +7320,12 @@
                 <w:lang w:val="fr-CH"/>
               </w:rPr>
             </w:pPr>
+            <w:r>
+              <w:rPr>
+                <w:lang w:val="fr-CH"/>
+              </w:rPr>
+              <w:t>L’utilisateur possède un compte avec les droit administrateurs</w:t>
+            </w:r>
           </w:p>
         </w:tc>
       </w:tr>
@@ -5591,7 +7362,7 @@
         <w:tc>
           <w:tcPr>
             <w:tcW w:w="6946" w:type="dxa"/>
-            <w:gridSpan w:val="3"/>
+            <w:gridSpan w:val="2"/>
             <w:tcBorders>
               <w:top w:val="single" w:sz="4" w:space="0" w:color="auto"/>
               <w:left w:val="single" w:sz="4" w:space="0" w:color="auto"/>
@@ -5614,6 +7385,18 @@
                 <w:lang w:val="fr-CH"/>
               </w:rPr>
             </w:pPr>
+            <w:r>
+              <w:rPr>
+                <w:lang w:val="fr-CH"/>
+              </w:rPr>
+              <w:t xml:space="preserve">L’’administrateur clique sur le film pour afficher la page de détails, puis clique sur le bouton « modifier », les champs deviennent </w:t>
+            </w:r>
+            <w:r>
+              <w:rPr>
+                <w:lang w:val="fr-CH"/>
+              </w:rPr>
+              <w:t>éditables, puis il peut les modifier.</w:t>
+            </w:r>
           </w:p>
           <w:p>
             <w:pPr>
@@ -5666,7 +7449,7 @@
         <w:tc>
           <w:tcPr>
             <w:tcW w:w="6946" w:type="dxa"/>
-            <w:gridSpan w:val="3"/>
+            <w:gridSpan w:val="2"/>
             <w:tcBorders>
               <w:top w:val="single" w:sz="4" w:space="0" w:color="auto"/>
               <w:left w:val="single" w:sz="4" w:space="0" w:color="auto"/>
@@ -5681,6 +7464,809 @@
                 <w:lang w:val="fr-CH"/>
               </w:rPr>
             </w:pPr>
+            <w:r>
+              <w:rPr>
+                <w:lang w:val="fr-CH"/>
+              </w:rPr>
+              <w:t>Les données du film sont modifié</w:t>
+            </w:r>
+            <w:r>
+              <w:rPr>
+                <w:lang w:val="fr-CH"/>
+              </w:rPr>
+              <w:t>es</w:t>
+            </w:r>
+            <w:r>
+              <w:rPr>
+                <w:lang w:val="fr-CH"/>
+              </w:rPr>
+              <w:t xml:space="preserve"> dans la table film de la BD</w:t>
+            </w:r>
+            <w:r>
+              <w:rPr>
+                <w:lang w:val="fr-CH"/>
+              </w:rPr>
+              <w:t xml:space="preserve"> tout en respectant les règles de la BD.</w:t>
+            </w:r>
+          </w:p>
+        </w:tc>
+      </w:tr>
+    </w:tbl>
+    <w:p>
+      <w:pPr>
+        <w:pStyle w:val="Absatz"/>
+        <w:rPr>
+          <w:lang w:val="fr-CH"/>
+        </w:rPr>
+      </w:pPr>
+    </w:p>
+    <w:tbl>
+      <w:tblPr>
+        <w:tblW w:w="9214" w:type="dxa"/>
+        <w:tblInd w:w="-5" w:type="dxa"/>
+        <w:tblBorders>
+          <w:top w:val="single" w:sz="4" w:space="0" w:color="auto"/>
+          <w:left w:val="single" w:sz="4" w:space="0" w:color="auto"/>
+          <w:bottom w:val="single" w:sz="4" w:space="0" w:color="auto"/>
+          <w:right w:val="single" w:sz="4" w:space="0" w:color="auto"/>
+          <w:insideH w:val="single" w:sz="4" w:space="0" w:color="auto"/>
+          <w:insideV w:val="single" w:sz="4" w:space="0" w:color="auto"/>
+        </w:tblBorders>
+        <w:tblLayout w:type="fixed"/>
+        <w:tblLook w:val="04A0" w:firstRow="1" w:lastRow="0" w:firstColumn="1" w:lastColumn="0" w:noHBand="0" w:noVBand="1"/>
+      </w:tblPr>
+      <w:tblGrid>
+        <w:gridCol w:w="2268"/>
+        <w:gridCol w:w="1985"/>
+        <w:gridCol w:w="4961"/>
+      </w:tblGrid>
+      <w:tr>
+        <w:trPr>
+          <w:trHeight w:val="425"/>
+          <w:tblHeader/>
+        </w:trPr>
+        <w:tc>
+          <w:tcPr>
+            <w:tcW w:w="2268" w:type="dxa"/>
+            <w:tcBorders>
+              <w:top w:val="single" w:sz="4" w:space="0" w:color="auto"/>
+              <w:left w:val="single" w:sz="4" w:space="0" w:color="auto"/>
+              <w:bottom w:val="single" w:sz="4" w:space="0" w:color="auto"/>
+              <w:right w:val="single" w:sz="4" w:space="0" w:color="auto"/>
+            </w:tcBorders>
+            <w:shd w:val="clear" w:color="auto" w:fill="D9D9D9"/>
+            <w:hideMark/>
+          </w:tcPr>
+          <w:p>
+            <w:pPr>
+              <w:pStyle w:val="AbsatzTab12PtTitel"/>
+              <w:rPr>
+                <w:lang w:val="fr-CH"/>
+              </w:rPr>
+            </w:pPr>
+            <w:r>
+              <w:rPr>
+                <w:lang w:val="fr-CH"/>
+              </w:rPr>
+              <w:lastRenderedPageBreak/>
+              <w:t>ID / Désignation</w:t>
+            </w:r>
+          </w:p>
+        </w:tc>
+        <w:tc>
+          <w:tcPr>
+            <w:tcW w:w="1985" w:type="dxa"/>
+            <w:tcBorders>
+              <w:top w:val="single" w:sz="4" w:space="0" w:color="auto"/>
+              <w:left w:val="single" w:sz="4" w:space="0" w:color="auto"/>
+              <w:bottom w:val="single" w:sz="4" w:space="0" w:color="auto"/>
+              <w:right w:val="single" w:sz="4" w:space="0" w:color="auto"/>
+            </w:tcBorders>
+            <w:shd w:val="clear" w:color="auto" w:fill="auto"/>
+            <w:hideMark/>
+          </w:tcPr>
+          <w:p>
+            <w:pPr>
+              <w:pStyle w:val="AbsatzTab12Pt1-1Kur"/>
+              <w:rPr>
+                <w:lang w:val="fr-CH"/>
+              </w:rPr>
+            </w:pPr>
+            <w:r>
+              <w:rPr>
+                <w:lang w:val="fr-CH"/>
+              </w:rPr>
+              <w:t>Supprimer un film</w:t>
+            </w:r>
+          </w:p>
+        </w:tc>
+        <w:tc>
+          <w:tcPr>
+            <w:tcW w:w="4961" w:type="dxa"/>
+            <w:tcBorders>
+              <w:top w:val="single" w:sz="4" w:space="0" w:color="auto"/>
+              <w:left w:val="single" w:sz="4" w:space="0" w:color="auto"/>
+              <w:bottom w:val="single" w:sz="4" w:space="0" w:color="auto"/>
+              <w:right w:val="single" w:sz="4" w:space="0" w:color="auto"/>
+            </w:tcBorders>
+            <w:shd w:val="clear" w:color="auto" w:fill="auto"/>
+            <w:hideMark/>
+          </w:tcPr>
+          <w:p>
+            <w:pPr>
+              <w:pStyle w:val="AbsatzTab12Pt1-1Kur"/>
+              <w:rPr>
+                <w:lang w:val="fr-CH"/>
+              </w:rPr>
+            </w:pPr>
+            <w:r>
+              <w:rPr>
+                <w:lang w:val="fr-CH"/>
+              </w:rPr>
+              <w:t>Use case Gérer les films</w:t>
+            </w:r>
+          </w:p>
+        </w:tc>
+      </w:tr>
+      <w:tr>
+        <w:trPr>
+          <w:trHeight w:val="425"/>
+        </w:trPr>
+        <w:tc>
+          <w:tcPr>
+            <w:tcW w:w="2268" w:type="dxa"/>
+            <w:tcBorders>
+              <w:top w:val="single" w:sz="4" w:space="0" w:color="auto"/>
+              <w:left w:val="single" w:sz="4" w:space="0" w:color="auto"/>
+              <w:bottom w:val="single" w:sz="4" w:space="0" w:color="auto"/>
+              <w:right w:val="single" w:sz="4" w:space="0" w:color="auto"/>
+            </w:tcBorders>
+            <w:shd w:val="clear" w:color="auto" w:fill="D9D9D9" w:themeFill="background1" w:themeFillShade="D9"/>
+            <w:hideMark/>
+          </w:tcPr>
+          <w:p>
+            <w:pPr>
+              <w:pStyle w:val="AbsatzTab12PtTitel"/>
+              <w:rPr>
+                <w:lang w:val="fr-CH"/>
+              </w:rPr>
+            </w:pPr>
+            <w:r>
+              <w:rPr>
+                <w:lang w:val="fr-CH"/>
+              </w:rPr>
+              <w:t>Description</w:t>
+            </w:r>
+          </w:p>
+        </w:tc>
+        <w:tc>
+          <w:tcPr>
+            <w:tcW w:w="6946" w:type="dxa"/>
+            <w:gridSpan w:val="2"/>
+            <w:tcBorders>
+              <w:top w:val="single" w:sz="4" w:space="0" w:color="auto"/>
+              <w:left w:val="single" w:sz="4" w:space="0" w:color="auto"/>
+              <w:bottom w:val="single" w:sz="4" w:space="0" w:color="auto"/>
+              <w:right w:val="single" w:sz="4" w:space="0" w:color="auto"/>
+            </w:tcBorders>
+          </w:tcPr>
+          <w:p>
+            <w:pPr>
+              <w:pStyle w:val="AbsatzTab12Pt1-1Kur"/>
+              <w:rPr>
+                <w:lang w:val="fr-CH"/>
+              </w:rPr>
+            </w:pPr>
+            <w:r>
+              <w:rPr>
+                <w:lang w:val="fr-CH"/>
+              </w:rPr>
+              <w:t>Un administrateur supprime un film</w:t>
+            </w:r>
+          </w:p>
+        </w:tc>
+      </w:tr>
+      <w:tr>
+        <w:trPr>
+          <w:trHeight w:val="425"/>
+        </w:trPr>
+        <w:tc>
+          <w:tcPr>
+            <w:tcW w:w="2268" w:type="dxa"/>
+            <w:tcBorders>
+              <w:top w:val="single" w:sz="4" w:space="0" w:color="auto"/>
+              <w:left w:val="single" w:sz="4" w:space="0" w:color="auto"/>
+              <w:bottom w:val="single" w:sz="4" w:space="0" w:color="auto"/>
+              <w:right w:val="single" w:sz="4" w:space="0" w:color="auto"/>
+            </w:tcBorders>
+            <w:shd w:val="clear" w:color="auto" w:fill="D9D9D9" w:themeFill="background1" w:themeFillShade="D9"/>
+          </w:tcPr>
+          <w:p>
+            <w:pPr>
+              <w:pStyle w:val="AbsatzTab12PtTitel"/>
+              <w:rPr>
+                <w:lang w:val="fr-CH"/>
+              </w:rPr>
+            </w:pPr>
+            <w:r>
+              <w:rPr>
+                <w:lang w:val="fr-CH"/>
+              </w:rPr>
+              <w:t>Condition préalable au test</w:t>
+            </w:r>
+          </w:p>
+        </w:tc>
+        <w:tc>
+          <w:tcPr>
+            <w:tcW w:w="6946" w:type="dxa"/>
+            <w:gridSpan w:val="2"/>
+            <w:tcBorders>
+              <w:top w:val="single" w:sz="4" w:space="0" w:color="auto"/>
+              <w:left w:val="single" w:sz="4" w:space="0" w:color="auto"/>
+              <w:bottom w:val="single" w:sz="4" w:space="0" w:color="auto"/>
+              <w:right w:val="single" w:sz="4" w:space="0" w:color="auto"/>
+            </w:tcBorders>
+          </w:tcPr>
+          <w:p>
+            <w:pPr>
+              <w:pStyle w:val="AbsatzTab12Pt1-1Kur"/>
+              <w:rPr>
+                <w:lang w:val="fr-CH"/>
+              </w:rPr>
+            </w:pPr>
+            <w:r>
+              <w:rPr>
+                <w:lang w:val="fr-CH"/>
+              </w:rPr>
+              <w:t>L’utilisateur possède un compte avec les droits admin.</w:t>
+            </w:r>
+          </w:p>
+        </w:tc>
+      </w:tr>
+      <w:tr>
+        <w:trPr>
+          <w:trHeight w:val="425"/>
+        </w:trPr>
+        <w:tc>
+          <w:tcPr>
+            <w:tcW w:w="2268" w:type="dxa"/>
+            <w:tcBorders>
+              <w:top w:val="single" w:sz="4" w:space="0" w:color="auto"/>
+              <w:left w:val="single" w:sz="4" w:space="0" w:color="auto"/>
+              <w:bottom w:val="single" w:sz="4" w:space="0" w:color="auto"/>
+              <w:right w:val="single" w:sz="4" w:space="0" w:color="auto"/>
+            </w:tcBorders>
+            <w:shd w:val="clear" w:color="auto" w:fill="D9D9D9" w:themeFill="background1" w:themeFillShade="D9"/>
+          </w:tcPr>
+          <w:p>
+            <w:pPr>
+              <w:pStyle w:val="AbsatzTab12PtTitel"/>
+              <w:rPr>
+                <w:lang w:val="fr-CH"/>
+              </w:rPr>
+            </w:pPr>
+            <w:r>
+              <w:rPr>
+                <w:lang w:val="fr-CH"/>
+              </w:rPr>
+              <w:t>Étapes du test</w:t>
+            </w:r>
+          </w:p>
+        </w:tc>
+        <w:tc>
+          <w:tcPr>
+            <w:tcW w:w="6946" w:type="dxa"/>
+            <w:gridSpan w:val="2"/>
+            <w:tcBorders>
+              <w:top w:val="single" w:sz="4" w:space="0" w:color="auto"/>
+              <w:left w:val="single" w:sz="4" w:space="0" w:color="auto"/>
+              <w:bottom w:val="single" w:sz="4" w:space="0" w:color="auto"/>
+              <w:right w:val="single" w:sz="4" w:space="0" w:color="auto"/>
+            </w:tcBorders>
+          </w:tcPr>
+          <w:p>
+            <w:pPr>
+              <w:pStyle w:val="AbsatzTab12Pt1-1Kur"/>
+              <w:rPr>
+                <w:lang w:val="fr-CH"/>
+              </w:rPr>
+            </w:pPr>
+            <w:r>
+              <w:rPr>
+                <w:lang w:val="fr-CH"/>
+              </w:rPr>
+              <w:t>L’administrateur clique sur le film pour afficher les détails du film.</w:t>
+            </w:r>
+          </w:p>
+          <w:p>
+            <w:pPr>
+              <w:pStyle w:val="AbsatzTab12Pt1-1Kur"/>
+              <w:rPr>
+                <w:lang w:val="fr-CH"/>
+              </w:rPr>
+            </w:pPr>
+          </w:p>
+          <w:p>
+            <w:pPr>
+              <w:pStyle w:val="AbsatzTab12Pt1-1Kur"/>
+              <w:rPr>
+                <w:lang w:val="fr-CH"/>
+              </w:rPr>
+            </w:pPr>
+            <w:r>
+              <w:rPr>
+                <w:lang w:val="fr-CH"/>
+              </w:rPr>
+              <w:t>Il clique sur le bouton « supprimer » pour que le film ne s’affiche plus dans la liste, sauf pour les utilisateurs ayant déjà acheter le film</w:t>
+            </w:r>
+          </w:p>
+          <w:p>
+            <w:pPr>
+              <w:pStyle w:val="AbsatzTab12Pt1-1Kur"/>
+              <w:rPr>
+                <w:lang w:val="fr-CH"/>
+              </w:rPr>
+            </w:pPr>
+          </w:p>
+        </w:tc>
+      </w:tr>
+      <w:tr>
+        <w:trPr>
+          <w:trHeight w:val="425"/>
+        </w:trPr>
+        <w:tc>
+          <w:tcPr>
+            <w:tcW w:w="2268" w:type="dxa"/>
+            <w:tcBorders>
+              <w:top w:val="single" w:sz="4" w:space="0" w:color="auto"/>
+              <w:left w:val="single" w:sz="4" w:space="0" w:color="auto"/>
+              <w:bottom w:val="single" w:sz="4" w:space="0" w:color="auto"/>
+              <w:right w:val="single" w:sz="4" w:space="0" w:color="auto"/>
+            </w:tcBorders>
+            <w:shd w:val="clear" w:color="auto" w:fill="D9D9D9" w:themeFill="background1" w:themeFillShade="D9"/>
+          </w:tcPr>
+          <w:p>
+            <w:pPr>
+              <w:pStyle w:val="AbsatzTab12PtTitel"/>
+              <w:rPr>
+                <w:lang w:val="fr-CH"/>
+              </w:rPr>
+            </w:pPr>
+            <w:r>
+              <w:rPr>
+                <w:lang w:val="fr-CH"/>
+              </w:rPr>
+              <w:t>Résultat attendu</w:t>
+            </w:r>
+          </w:p>
+        </w:tc>
+        <w:tc>
+          <w:tcPr>
+            <w:tcW w:w="6946" w:type="dxa"/>
+            <w:gridSpan w:val="2"/>
+            <w:tcBorders>
+              <w:top w:val="single" w:sz="4" w:space="0" w:color="auto"/>
+              <w:left w:val="single" w:sz="4" w:space="0" w:color="auto"/>
+              <w:bottom w:val="single" w:sz="4" w:space="0" w:color="auto"/>
+              <w:right w:val="single" w:sz="4" w:space="0" w:color="auto"/>
+            </w:tcBorders>
+          </w:tcPr>
+          <w:p>
+            <w:pPr>
+              <w:pStyle w:val="AbsatzTab12Pt1-1Kur"/>
+              <w:rPr>
+                <w:lang w:val="fr-CH"/>
+              </w:rPr>
+            </w:pPr>
+            <w:r>
+              <w:rPr>
+                <w:lang w:val="fr-CH"/>
+              </w:rPr>
+              <w:t>Le bouton supprimer s’affiche dans la page de détail du film</w:t>
+            </w:r>
+          </w:p>
+          <w:p>
+            <w:pPr>
+              <w:pStyle w:val="AbsatzTab12Pt1-1Kur"/>
+              <w:rPr>
+                <w:lang w:val="fr-CH"/>
+              </w:rPr>
+            </w:pPr>
+            <w:r>
+              <w:rPr>
+                <w:lang w:val="fr-CH"/>
+              </w:rPr>
+              <w:t>Le film n’est plus affiché sur le site mais n’est pas supprimé de la BD.</w:t>
+            </w:r>
+          </w:p>
+        </w:tc>
+      </w:tr>
+    </w:tbl>
+    <w:p>
+      <w:pPr>
+        <w:pStyle w:val="Absatz"/>
+        <w:rPr>
+          <w:lang w:val="fr-CH"/>
+        </w:rPr>
+      </w:pPr>
+    </w:p>
+    <w:p>
+      <w:pPr>
+        <w:pStyle w:val="Absatz"/>
+        <w:rPr>
+          <w:lang w:val="fr-CH"/>
+        </w:rPr>
+      </w:pPr>
+    </w:p>
+    <w:tbl>
+      <w:tblPr>
+        <w:tblW w:w="9214" w:type="dxa"/>
+        <w:tblInd w:w="-5" w:type="dxa"/>
+        <w:tblBorders>
+          <w:top w:val="single" w:sz="4" w:space="0" w:color="auto"/>
+          <w:left w:val="single" w:sz="4" w:space="0" w:color="auto"/>
+          <w:bottom w:val="single" w:sz="4" w:space="0" w:color="auto"/>
+          <w:right w:val="single" w:sz="4" w:space="0" w:color="auto"/>
+          <w:insideH w:val="single" w:sz="4" w:space="0" w:color="auto"/>
+          <w:insideV w:val="single" w:sz="4" w:space="0" w:color="auto"/>
+        </w:tblBorders>
+        <w:tblLayout w:type="fixed"/>
+        <w:tblLook w:val="04A0" w:firstRow="1" w:lastRow="0" w:firstColumn="1" w:lastColumn="0" w:noHBand="0" w:noVBand="1"/>
+      </w:tblPr>
+      <w:tblGrid>
+        <w:gridCol w:w="2268"/>
+        <w:gridCol w:w="1843"/>
+        <w:gridCol w:w="5103"/>
+      </w:tblGrid>
+      <w:tr>
+        <w:trPr>
+          <w:trHeight w:val="425"/>
+          <w:tblHeader/>
+        </w:trPr>
+        <w:tc>
+          <w:tcPr>
+            <w:tcW w:w="2268" w:type="dxa"/>
+            <w:tcBorders>
+              <w:top w:val="single" w:sz="4" w:space="0" w:color="auto"/>
+              <w:left w:val="single" w:sz="4" w:space="0" w:color="auto"/>
+              <w:bottom w:val="single" w:sz="4" w:space="0" w:color="auto"/>
+              <w:right w:val="single" w:sz="4" w:space="0" w:color="auto"/>
+            </w:tcBorders>
+            <w:shd w:val="clear" w:color="auto" w:fill="D9D9D9"/>
+            <w:hideMark/>
+          </w:tcPr>
+          <w:p>
+            <w:pPr>
+              <w:pStyle w:val="AbsatzTab12PtTitel"/>
+              <w:rPr>
+                <w:lang w:val="fr-CH"/>
+              </w:rPr>
+            </w:pPr>
+            <w:r>
+              <w:rPr>
+                <w:lang w:val="fr-CH"/>
+              </w:rPr>
+              <w:t>ID / Désignation</w:t>
+            </w:r>
+          </w:p>
+        </w:tc>
+        <w:tc>
+          <w:tcPr>
+            <w:tcW w:w="1843" w:type="dxa"/>
+            <w:tcBorders>
+              <w:top w:val="single" w:sz="4" w:space="0" w:color="auto"/>
+              <w:left w:val="single" w:sz="4" w:space="0" w:color="auto"/>
+              <w:bottom w:val="single" w:sz="4" w:space="0" w:color="auto"/>
+              <w:right w:val="single" w:sz="4" w:space="0" w:color="auto"/>
+            </w:tcBorders>
+            <w:shd w:val="clear" w:color="auto" w:fill="auto"/>
+            <w:hideMark/>
+          </w:tcPr>
+          <w:p>
+            <w:pPr>
+              <w:pStyle w:val="AbsatzTab12Pt1-1Kur"/>
+              <w:rPr>
+                <w:lang w:val="fr-CH"/>
+              </w:rPr>
+            </w:pPr>
+            <w:r>
+              <w:rPr>
+                <w:lang w:val="fr-CH"/>
+              </w:rPr>
+              <w:t>Recherche de film</w:t>
+            </w:r>
+          </w:p>
+        </w:tc>
+        <w:tc>
+          <w:tcPr>
+            <w:tcW w:w="5103" w:type="dxa"/>
+            <w:tcBorders>
+              <w:top w:val="single" w:sz="4" w:space="0" w:color="auto"/>
+              <w:left w:val="single" w:sz="4" w:space="0" w:color="auto"/>
+              <w:bottom w:val="single" w:sz="4" w:space="0" w:color="auto"/>
+              <w:right w:val="single" w:sz="4" w:space="0" w:color="auto"/>
+            </w:tcBorders>
+            <w:shd w:val="clear" w:color="auto" w:fill="auto"/>
+            <w:hideMark/>
+          </w:tcPr>
+          <w:p>
+            <w:pPr>
+              <w:pStyle w:val="AbsatzTab12Pt1-1Kur"/>
+              <w:rPr>
+                <w:lang w:val="fr-CH"/>
+              </w:rPr>
+            </w:pPr>
+          </w:p>
+        </w:tc>
+      </w:tr>
+      <w:tr>
+        <w:trPr>
+          <w:trHeight w:val="425"/>
+        </w:trPr>
+        <w:tc>
+          <w:tcPr>
+            <w:tcW w:w="2268" w:type="dxa"/>
+            <w:tcBorders>
+              <w:top w:val="single" w:sz="4" w:space="0" w:color="auto"/>
+              <w:left w:val="single" w:sz="4" w:space="0" w:color="auto"/>
+              <w:bottom w:val="single" w:sz="4" w:space="0" w:color="auto"/>
+              <w:right w:val="single" w:sz="4" w:space="0" w:color="auto"/>
+            </w:tcBorders>
+            <w:shd w:val="clear" w:color="auto" w:fill="D9D9D9" w:themeFill="background1" w:themeFillShade="D9"/>
+            <w:hideMark/>
+          </w:tcPr>
+          <w:p>
+            <w:pPr>
+              <w:pStyle w:val="AbsatzTab12PtTitel"/>
+              <w:rPr>
+                <w:lang w:val="fr-CH"/>
+              </w:rPr>
+            </w:pPr>
+            <w:r>
+              <w:rPr>
+                <w:lang w:val="fr-CH"/>
+              </w:rPr>
+              <w:t>Description</w:t>
+            </w:r>
+          </w:p>
+        </w:tc>
+        <w:tc>
+          <w:tcPr>
+            <w:tcW w:w="6946" w:type="dxa"/>
+            <w:gridSpan w:val="2"/>
+            <w:tcBorders>
+              <w:top w:val="single" w:sz="4" w:space="0" w:color="auto"/>
+              <w:left w:val="single" w:sz="4" w:space="0" w:color="auto"/>
+              <w:bottom w:val="single" w:sz="4" w:space="0" w:color="auto"/>
+              <w:right w:val="single" w:sz="4" w:space="0" w:color="auto"/>
+            </w:tcBorders>
+          </w:tcPr>
+          <w:p>
+            <w:pPr>
+              <w:pStyle w:val="AbsatzTab12Pt1-1Kur"/>
+              <w:rPr>
+                <w:lang w:val="fr-CH"/>
+              </w:rPr>
+            </w:pPr>
+            <w:r>
+              <w:rPr>
+                <w:lang w:val="fr-CH"/>
+              </w:rPr>
+              <w:t>Un utilisateur tape sur la barre de recherche le film qu’il désire chercher dans le site.</w:t>
+            </w:r>
+          </w:p>
+        </w:tc>
+      </w:tr>
+      <w:tr>
+        <w:trPr>
+          <w:trHeight w:val="425"/>
+        </w:trPr>
+        <w:tc>
+          <w:tcPr>
+            <w:tcW w:w="2268" w:type="dxa"/>
+            <w:tcBorders>
+              <w:top w:val="single" w:sz="4" w:space="0" w:color="auto"/>
+              <w:left w:val="single" w:sz="4" w:space="0" w:color="auto"/>
+              <w:bottom w:val="single" w:sz="4" w:space="0" w:color="auto"/>
+              <w:right w:val="single" w:sz="4" w:space="0" w:color="auto"/>
+            </w:tcBorders>
+            <w:shd w:val="clear" w:color="auto" w:fill="D9D9D9" w:themeFill="background1" w:themeFillShade="D9"/>
+          </w:tcPr>
+          <w:p>
+            <w:pPr>
+              <w:pStyle w:val="AbsatzTab12PtTitel"/>
+              <w:rPr>
+                <w:lang w:val="fr-CH"/>
+              </w:rPr>
+            </w:pPr>
+            <w:r>
+              <w:rPr>
+                <w:lang w:val="fr-CH"/>
+              </w:rPr>
+              <w:t>Condition préalable au test</w:t>
+            </w:r>
+          </w:p>
+        </w:tc>
+        <w:tc>
+          <w:tcPr>
+            <w:tcW w:w="6946" w:type="dxa"/>
+            <w:gridSpan w:val="2"/>
+            <w:tcBorders>
+              <w:top w:val="single" w:sz="4" w:space="0" w:color="auto"/>
+              <w:left w:val="single" w:sz="4" w:space="0" w:color="auto"/>
+              <w:bottom w:val="single" w:sz="4" w:space="0" w:color="auto"/>
+              <w:right w:val="single" w:sz="4" w:space="0" w:color="auto"/>
+            </w:tcBorders>
+          </w:tcPr>
+          <w:p>
+            <w:pPr>
+              <w:pStyle w:val="AbsatzTab12Pt1-1Kur"/>
+              <w:rPr>
+                <w:lang w:val="fr-CH"/>
+              </w:rPr>
+            </w:pPr>
+            <w:r>
+              <w:rPr>
+                <w:lang w:val="fr-CH"/>
+              </w:rPr>
+              <w:t>Aucune</w:t>
+            </w:r>
+          </w:p>
+        </w:tc>
+      </w:tr>
+      <w:tr>
+        <w:trPr>
+          <w:trHeight w:val="425"/>
+        </w:trPr>
+        <w:tc>
+          <w:tcPr>
+            <w:tcW w:w="2268" w:type="dxa"/>
+            <w:tcBorders>
+              <w:top w:val="single" w:sz="4" w:space="0" w:color="auto"/>
+              <w:left w:val="single" w:sz="4" w:space="0" w:color="auto"/>
+              <w:bottom w:val="single" w:sz="4" w:space="0" w:color="auto"/>
+              <w:right w:val="single" w:sz="4" w:space="0" w:color="auto"/>
+            </w:tcBorders>
+            <w:shd w:val="clear" w:color="auto" w:fill="D9D9D9" w:themeFill="background1" w:themeFillShade="D9"/>
+          </w:tcPr>
+          <w:p>
+            <w:pPr>
+              <w:pStyle w:val="AbsatzTab12PtTitel"/>
+              <w:rPr>
+                <w:lang w:val="fr-CH"/>
+              </w:rPr>
+            </w:pPr>
+            <w:r>
+              <w:rPr>
+                <w:lang w:val="fr-CH"/>
+              </w:rPr>
+              <w:t>Étapes du test</w:t>
+            </w:r>
+          </w:p>
+        </w:tc>
+        <w:tc>
+          <w:tcPr>
+            <w:tcW w:w="6946" w:type="dxa"/>
+            <w:gridSpan w:val="2"/>
+            <w:tcBorders>
+              <w:top w:val="single" w:sz="4" w:space="0" w:color="auto"/>
+              <w:left w:val="single" w:sz="4" w:space="0" w:color="auto"/>
+              <w:bottom w:val="single" w:sz="4" w:space="0" w:color="auto"/>
+              <w:right w:val="single" w:sz="4" w:space="0" w:color="auto"/>
+            </w:tcBorders>
+          </w:tcPr>
+          <w:p>
+            <w:pPr>
+              <w:pStyle w:val="AbsatzTab12Pt1-1Kur"/>
+              <w:rPr>
+                <w:lang w:val="fr-CH"/>
+              </w:rPr>
+            </w:pPr>
+            <w:r>
+              <w:rPr>
+                <w:lang w:val="fr-CH"/>
+              </w:rPr>
+              <w:t>Un utilisateur clique sur la barre de recherche puis tape un terme qu’il désire rechercher</w:t>
+            </w:r>
+          </w:p>
+          <w:p>
+            <w:pPr>
+              <w:pStyle w:val="AbsatzTab12Pt1-1Kur"/>
+              <w:rPr>
+                <w:lang w:val="fr-CH"/>
+              </w:rPr>
+            </w:pPr>
+          </w:p>
+          <w:p>
+            <w:pPr>
+              <w:pStyle w:val="AbsatzTab12Pt1-1Kur"/>
+              <w:rPr>
+                <w:lang w:val="fr-CH"/>
+              </w:rPr>
+            </w:pPr>
+            <w:r>
+              <w:rPr>
+                <w:lang w:val="fr-CH"/>
+              </w:rPr>
+              <w:t>Une page de recherche s’affiche avec les résultats correspondant au mieux au critère de recherche</w:t>
+            </w:r>
+          </w:p>
+          <w:p>
+            <w:pPr>
+              <w:pStyle w:val="AbsatzTab12Pt1-1Kur"/>
+              <w:rPr>
+                <w:lang w:val="fr-CH"/>
+              </w:rPr>
+            </w:pPr>
+          </w:p>
+        </w:tc>
+      </w:tr>
+      <w:tr>
+        <w:trPr>
+          <w:trHeight w:val="425"/>
+        </w:trPr>
+        <w:tc>
+          <w:tcPr>
+            <w:tcW w:w="2268" w:type="dxa"/>
+            <w:tcBorders>
+              <w:top w:val="single" w:sz="4" w:space="0" w:color="auto"/>
+              <w:left w:val="single" w:sz="4" w:space="0" w:color="auto"/>
+              <w:bottom w:val="single" w:sz="4" w:space="0" w:color="auto"/>
+              <w:right w:val="single" w:sz="4" w:space="0" w:color="auto"/>
+            </w:tcBorders>
+            <w:shd w:val="clear" w:color="auto" w:fill="D9D9D9" w:themeFill="background1" w:themeFillShade="D9"/>
+          </w:tcPr>
+          <w:p>
+            <w:pPr>
+              <w:pStyle w:val="AbsatzTab12PtTitel"/>
+              <w:rPr>
+                <w:lang w:val="fr-CH"/>
+              </w:rPr>
+            </w:pPr>
+            <w:r>
+              <w:rPr>
+                <w:lang w:val="fr-CH"/>
+              </w:rPr>
+              <w:t>Résultat attendu</w:t>
+            </w:r>
+          </w:p>
+        </w:tc>
+        <w:tc>
+          <w:tcPr>
+            <w:tcW w:w="6946" w:type="dxa"/>
+            <w:gridSpan w:val="2"/>
+            <w:tcBorders>
+              <w:top w:val="single" w:sz="4" w:space="0" w:color="auto"/>
+              <w:left w:val="single" w:sz="4" w:space="0" w:color="auto"/>
+              <w:bottom w:val="single" w:sz="4" w:space="0" w:color="auto"/>
+              <w:right w:val="single" w:sz="4" w:space="0" w:color="auto"/>
+            </w:tcBorders>
+          </w:tcPr>
+          <w:p>
+            <w:pPr>
+              <w:pStyle w:val="AbsatzTab12Pt1-1Kur"/>
+              <w:rPr>
+                <w:lang w:val="fr-CH"/>
+              </w:rPr>
+            </w:pPr>
+            <w:r>
+              <w:rPr>
+                <w:lang w:val="fr-CH"/>
+              </w:rPr>
+              <w:t xml:space="preserve">Une liste s’affiche avec </w:t>
+            </w:r>
+            <w:r>
+              <w:rPr>
+                <w:lang w:val="fr-CH"/>
+              </w:rPr>
+              <w:t>tous les noms</w:t>
+            </w:r>
+            <w:r>
+              <w:rPr>
+                <w:lang w:val="fr-CH"/>
+              </w:rPr>
+              <w:t xml:space="preserve"> de films qui contient le critère de recherche</w:t>
+            </w:r>
           </w:p>
         </w:tc>
       </w:tr>
@@ -5692,7 +8278,6 @@
           <w:ilvl w:val="0"/>
           <w:numId w:val="0"/>
         </w:numPr>
-        <w:ind w:left="432" w:hanging="432"/>
         <w:rPr>
           <w:lang w:val="fr-CH"/>
         </w:rPr>
@@ -5716,8 +8301,7 @@
       <w:tblGrid>
         <w:gridCol w:w="2268"/>
         <w:gridCol w:w="1134"/>
-        <w:gridCol w:w="2906"/>
-        <w:gridCol w:w="2906"/>
+        <w:gridCol w:w="5812"/>
       </w:tblGrid>
       <w:tr>
         <w:trPr>
@@ -5774,13 +8358,13 @@
               <w:rPr>
                 <w:lang w:val="fr-CH"/>
               </w:rPr>
-              <w:t>Gérer les commentaires et les notes</w:t>
-            </w:r>
-          </w:p>
-        </w:tc>
-        <w:tc>
-          <w:tcPr>
-            <w:tcW w:w="2906" w:type="dxa"/>
+              <w:t>Wishlist</w:t>
+            </w:r>
+          </w:p>
+        </w:tc>
+        <w:tc>
+          <w:tcPr>
+            <w:tcW w:w="5812" w:type="dxa"/>
             <w:tcBorders>
               <w:top w:val="single" w:sz="4" w:space="0" w:color="auto"/>
               <w:left w:val="single" w:sz="4" w:space="0" w:color="auto"/>
@@ -5801,40 +8385,7 @@
               <w:rPr>
                 <w:lang w:val="fr-CH"/>
               </w:rPr>
-              <w:t>Référence à l’exigence et critère d’acceptation</w:t>
-            </w:r>
-          </w:p>
-        </w:tc>
-        <w:tc>
-          <w:tcPr>
-            <w:tcW w:w="2906" w:type="dxa"/>
-            <w:tcBorders>
-              <w:top w:val="single" w:sz="4" w:space="0" w:color="auto"/>
-              <w:left w:val="single" w:sz="4" w:space="0" w:color="auto"/>
-              <w:bottom w:val="single" w:sz="4" w:space="0" w:color="auto"/>
-              <w:right w:val="single" w:sz="4" w:space="0" w:color="auto"/>
-            </w:tcBorders>
-            <w:shd w:val="clear" w:color="auto" w:fill="auto"/>
-          </w:tcPr>
-          <w:p>
-            <w:pPr>
-              <w:pStyle w:val="AbsatzTab12Pt1-1Kur"/>
-              <w:rPr>
-                <w:lang w:val="fr-CH"/>
-              </w:rPr>
-            </w:pPr>
-            <w:r>
-              <w:rPr>
-                <w:lang w:val="fr-CH"/>
-              </w:rPr>
-              <w:t>Nn</w:t>
-            </w:r>
-            <w:r>
-              <w:rPr>
-                <w:lang w:val="fr-CH"/>
-              </w:rPr>
-              <w:br/>
-              <w:t>p. ex. les exigences liées à la qualité dans le résultat Exigences concernant le système</w:t>
+              <w:t>Use case wishlist</w:t>
             </w:r>
           </w:p>
         </w:tc>
@@ -5873,7 +8424,7 @@
         <w:tc>
           <w:tcPr>
             <w:tcW w:w="6946" w:type="dxa"/>
-            <w:gridSpan w:val="3"/>
+            <w:gridSpan w:val="2"/>
             <w:tcBorders>
               <w:top w:val="single" w:sz="4" w:space="0" w:color="auto"/>
               <w:left w:val="single" w:sz="4" w:space="0" w:color="auto"/>
@@ -5888,6 +8439,12 @@
                 <w:lang w:val="fr-CH"/>
               </w:rPr>
             </w:pPr>
+            <w:r>
+              <w:rPr>
+                <w:lang w:val="fr-CH"/>
+              </w:rPr>
+              <w:t>Un utilisateur possédant un compte peut créer une liste de film qu’il souhaite acheter.</w:t>
+            </w:r>
           </w:p>
         </w:tc>
       </w:tr>
@@ -5924,7 +8481,7 @@
         <w:tc>
           <w:tcPr>
             <w:tcW w:w="6946" w:type="dxa"/>
-            <w:gridSpan w:val="3"/>
+            <w:gridSpan w:val="2"/>
             <w:tcBorders>
               <w:top w:val="single" w:sz="4" w:space="0" w:color="auto"/>
               <w:left w:val="single" w:sz="4" w:space="0" w:color="auto"/>
@@ -5939,6 +8496,12 @@
                 <w:lang w:val="fr-CH"/>
               </w:rPr>
             </w:pPr>
+            <w:r>
+              <w:rPr>
+                <w:lang w:val="fr-CH"/>
+              </w:rPr>
+              <w:t>L’utilisateur possède un compte valide.</w:t>
+            </w:r>
           </w:p>
         </w:tc>
       </w:tr>
@@ -5975,7 +8538,7 @@
         <w:tc>
           <w:tcPr>
             <w:tcW w:w="6946" w:type="dxa"/>
-            <w:gridSpan w:val="3"/>
+            <w:gridSpan w:val="2"/>
             <w:tcBorders>
               <w:top w:val="single" w:sz="4" w:space="0" w:color="auto"/>
               <w:left w:val="single" w:sz="4" w:space="0" w:color="auto"/>
@@ -5990,6 +8553,12 @@
                 <w:lang w:val="fr-CH"/>
               </w:rPr>
             </w:pPr>
+            <w:r>
+              <w:rPr>
+                <w:lang w:val="fr-CH"/>
+              </w:rPr>
+              <w:t>L’utilisateur clique sur un film pour afficher sa page de détails.</w:t>
+            </w:r>
           </w:p>
           <w:p>
             <w:pPr>
@@ -5998,6 +8567,20 @@
                 <w:lang w:val="fr-CH"/>
               </w:rPr>
             </w:pPr>
+          </w:p>
+          <w:p>
+            <w:pPr>
+              <w:pStyle w:val="AbsatzTab12Pt1-1Kur"/>
+              <w:rPr>
+                <w:lang w:val="fr-CH"/>
+              </w:rPr>
+            </w:pPr>
+            <w:r>
+              <w:rPr>
+                <w:lang w:val="fr-CH"/>
+              </w:rPr>
+              <w:t xml:space="preserve">Il clique sur le bouton « ajouter à ma liste de souhait » </w:t>
+            </w:r>
           </w:p>
           <w:p>
             <w:pPr>
@@ -6050,7 +8633,7 @@
         <w:tc>
           <w:tcPr>
             <w:tcW w:w="6946" w:type="dxa"/>
-            <w:gridSpan w:val="3"/>
+            <w:gridSpan w:val="2"/>
             <w:tcBorders>
               <w:top w:val="single" w:sz="4" w:space="0" w:color="auto"/>
               <w:left w:val="single" w:sz="4" w:space="0" w:color="auto"/>
@@ -6065,1162 +8648,12 @@
                 <w:lang w:val="fr-CH"/>
               </w:rPr>
             </w:pPr>
-          </w:p>
-        </w:tc>
-      </w:tr>
-    </w:tbl>
-    <w:p>
-      <w:pPr>
-        <w:pStyle w:val="Absatz"/>
-        <w:rPr>
-          <w:lang w:val="fr-CH"/>
-        </w:rPr>
-      </w:pPr>
-    </w:p>
-    <w:tbl>
-      <w:tblPr>
-        <w:tblW w:w="9214" w:type="dxa"/>
-        <w:tblInd w:w="-5" w:type="dxa"/>
-        <w:tblBorders>
-          <w:top w:val="single" w:sz="4" w:space="0" w:color="auto"/>
-          <w:left w:val="single" w:sz="4" w:space="0" w:color="auto"/>
-          <w:bottom w:val="single" w:sz="4" w:space="0" w:color="auto"/>
-          <w:right w:val="single" w:sz="4" w:space="0" w:color="auto"/>
-          <w:insideH w:val="single" w:sz="4" w:space="0" w:color="auto"/>
-          <w:insideV w:val="single" w:sz="4" w:space="0" w:color="auto"/>
-        </w:tblBorders>
-        <w:tblLayout w:type="fixed"/>
-        <w:tblLook w:val="04A0" w:firstRow="1" w:lastRow="0" w:firstColumn="1" w:lastColumn="0" w:noHBand="0" w:noVBand="1"/>
-      </w:tblPr>
-      <w:tblGrid>
-        <w:gridCol w:w="2268"/>
-        <w:gridCol w:w="1134"/>
-        <w:gridCol w:w="2906"/>
-        <w:gridCol w:w="2906"/>
-      </w:tblGrid>
-      <w:tr>
-        <w:trPr>
-          <w:trHeight w:val="425"/>
-          <w:tblHeader/>
-        </w:trPr>
-        <w:tc>
-          <w:tcPr>
-            <w:tcW w:w="2268" w:type="dxa"/>
-            <w:tcBorders>
-              <w:top w:val="single" w:sz="4" w:space="0" w:color="auto"/>
-              <w:left w:val="single" w:sz="4" w:space="0" w:color="auto"/>
-              <w:bottom w:val="single" w:sz="4" w:space="0" w:color="auto"/>
-              <w:right w:val="single" w:sz="4" w:space="0" w:color="auto"/>
-            </w:tcBorders>
-            <w:shd w:val="clear" w:color="auto" w:fill="D9D9D9"/>
-            <w:hideMark/>
-          </w:tcPr>
-          <w:p>
-            <w:pPr>
-              <w:pStyle w:val="AbsatzTab12PtTitel"/>
-              <w:rPr>
-                <w:lang w:val="fr-CH"/>
-              </w:rPr>
-            </w:pPr>
-            <w:r>
-              <w:rPr>
-                <w:lang w:val="fr-CH"/>
-              </w:rPr>
-              <w:t>ID / Désignation</w:t>
-            </w:r>
-          </w:p>
-        </w:tc>
-        <w:tc>
-          <w:tcPr>
-            <w:tcW w:w="1134" w:type="dxa"/>
-            <w:tcBorders>
-              <w:top w:val="single" w:sz="4" w:space="0" w:color="auto"/>
-              <w:left w:val="single" w:sz="4" w:space="0" w:color="auto"/>
-              <w:bottom w:val="single" w:sz="4" w:space="0" w:color="auto"/>
-              <w:right w:val="single" w:sz="4" w:space="0" w:color="auto"/>
-            </w:tcBorders>
-            <w:shd w:val="clear" w:color="auto" w:fill="auto"/>
-            <w:hideMark/>
-          </w:tcPr>
-          <w:p>
-            <w:pPr>
-              <w:pStyle w:val="AbsatzTab12Pt1-1Kur"/>
-              <w:rPr>
-                <w:lang w:val="fr-CH"/>
-              </w:rPr>
-            </w:pPr>
-            <w:r>
-              <w:rPr>
-                <w:lang w:val="fr-CH"/>
-              </w:rPr>
-              <w:t>Gérer les films</w:t>
-            </w:r>
-          </w:p>
-        </w:tc>
-        <w:tc>
-          <w:tcPr>
-            <w:tcW w:w="2906" w:type="dxa"/>
-            <w:tcBorders>
-              <w:top w:val="single" w:sz="4" w:space="0" w:color="auto"/>
-              <w:left w:val="single" w:sz="4" w:space="0" w:color="auto"/>
-              <w:bottom w:val="single" w:sz="4" w:space="0" w:color="auto"/>
-              <w:right w:val="single" w:sz="4" w:space="0" w:color="auto"/>
-            </w:tcBorders>
-            <w:shd w:val="clear" w:color="auto" w:fill="auto"/>
-            <w:hideMark/>
-          </w:tcPr>
-          <w:p>
-            <w:pPr>
-              <w:pStyle w:val="AbsatzTab12Pt1-1Kur"/>
-              <w:rPr>
-                <w:lang w:val="fr-CH"/>
-              </w:rPr>
-            </w:pPr>
-            <w:r>
-              <w:rPr>
-                <w:lang w:val="fr-CH"/>
-              </w:rPr>
-              <w:t>Référence à l’exigence et critère d’acceptation</w:t>
-            </w:r>
-          </w:p>
-        </w:tc>
-        <w:tc>
-          <w:tcPr>
-            <w:tcW w:w="2906" w:type="dxa"/>
-            <w:tcBorders>
-              <w:top w:val="single" w:sz="4" w:space="0" w:color="auto"/>
-              <w:left w:val="single" w:sz="4" w:space="0" w:color="auto"/>
-              <w:bottom w:val="single" w:sz="4" w:space="0" w:color="auto"/>
-              <w:right w:val="single" w:sz="4" w:space="0" w:color="auto"/>
-            </w:tcBorders>
-            <w:shd w:val="clear" w:color="auto" w:fill="auto"/>
-          </w:tcPr>
-          <w:p>
-            <w:pPr>
-              <w:pStyle w:val="AbsatzTab12Pt1-1Kur"/>
-              <w:rPr>
-                <w:lang w:val="fr-CH"/>
-              </w:rPr>
-            </w:pPr>
-            <w:r>
-              <w:rPr>
-                <w:lang w:val="fr-CH"/>
-              </w:rPr>
-              <w:t>Nn</w:t>
-            </w:r>
-            <w:r>
-              <w:rPr>
-                <w:lang w:val="fr-CH"/>
-              </w:rPr>
-              <w:br/>
-              <w:t>p. ex. les exigences liées à la qualité dans le résultat Exigences concernant le système</w:t>
-            </w:r>
-          </w:p>
-        </w:tc>
-      </w:tr>
-      <w:tr>
-        <w:trPr>
-          <w:trHeight w:val="425"/>
-        </w:trPr>
-        <w:tc>
-          <w:tcPr>
-            <w:tcW w:w="2268" w:type="dxa"/>
-            <w:tcBorders>
-              <w:top w:val="single" w:sz="4" w:space="0" w:color="auto"/>
-              <w:left w:val="single" w:sz="4" w:space="0" w:color="auto"/>
-              <w:bottom w:val="single" w:sz="4" w:space="0" w:color="auto"/>
-              <w:right w:val="single" w:sz="4" w:space="0" w:color="auto"/>
-            </w:tcBorders>
-            <w:shd w:val="clear" w:color="auto" w:fill="D9D9D9" w:themeFill="background1" w:themeFillShade="D9"/>
-            <w:hideMark/>
-          </w:tcPr>
-          <w:p>
-            <w:pPr>
-              <w:pStyle w:val="AbsatzTab12PtTitel"/>
-              <w:rPr>
-                <w:lang w:val="fr-CH"/>
-              </w:rPr>
-            </w:pPr>
-            <w:r>
-              <w:rPr>
-                <w:lang w:val="fr-CH"/>
-              </w:rPr>
-              <w:t>Description</w:t>
-            </w:r>
-          </w:p>
-        </w:tc>
-        <w:tc>
-          <w:tcPr>
-            <w:tcW w:w="6946" w:type="dxa"/>
-            <w:gridSpan w:val="3"/>
-            <w:tcBorders>
-              <w:top w:val="single" w:sz="4" w:space="0" w:color="auto"/>
-              <w:left w:val="single" w:sz="4" w:space="0" w:color="auto"/>
-              <w:bottom w:val="single" w:sz="4" w:space="0" w:color="auto"/>
-              <w:right w:val="single" w:sz="4" w:space="0" w:color="auto"/>
-            </w:tcBorders>
-          </w:tcPr>
-          <w:p>
-            <w:pPr>
-              <w:pStyle w:val="AbsatzTab12Pt1-1Kur"/>
-              <w:rPr>
-                <w:lang w:val="fr-CH"/>
-              </w:rPr>
-            </w:pPr>
-          </w:p>
-        </w:tc>
-      </w:tr>
-      <w:tr>
-        <w:trPr>
-          <w:trHeight w:val="425"/>
-        </w:trPr>
-        <w:tc>
-          <w:tcPr>
-            <w:tcW w:w="2268" w:type="dxa"/>
-            <w:tcBorders>
-              <w:top w:val="single" w:sz="4" w:space="0" w:color="auto"/>
-              <w:left w:val="single" w:sz="4" w:space="0" w:color="auto"/>
-              <w:bottom w:val="single" w:sz="4" w:space="0" w:color="auto"/>
-              <w:right w:val="single" w:sz="4" w:space="0" w:color="auto"/>
-            </w:tcBorders>
-            <w:shd w:val="clear" w:color="auto" w:fill="D9D9D9" w:themeFill="background1" w:themeFillShade="D9"/>
-          </w:tcPr>
-          <w:p>
-            <w:pPr>
-              <w:pStyle w:val="AbsatzTab12PtTitel"/>
-              <w:rPr>
-                <w:lang w:val="fr-CH"/>
-              </w:rPr>
-            </w:pPr>
-            <w:r>
-              <w:rPr>
-                <w:lang w:val="fr-CH"/>
-              </w:rPr>
-              <w:t>Condition préalable au test</w:t>
-            </w:r>
-          </w:p>
-        </w:tc>
-        <w:tc>
-          <w:tcPr>
-            <w:tcW w:w="6946" w:type="dxa"/>
-            <w:gridSpan w:val="3"/>
-            <w:tcBorders>
-              <w:top w:val="single" w:sz="4" w:space="0" w:color="auto"/>
-              <w:left w:val="single" w:sz="4" w:space="0" w:color="auto"/>
-              <w:bottom w:val="single" w:sz="4" w:space="0" w:color="auto"/>
-              <w:right w:val="single" w:sz="4" w:space="0" w:color="auto"/>
-            </w:tcBorders>
-          </w:tcPr>
-          <w:p>
-            <w:pPr>
-              <w:pStyle w:val="AbsatzTab12Pt1-1Kur"/>
-              <w:rPr>
-                <w:lang w:val="fr-CH"/>
-              </w:rPr>
-            </w:pPr>
-          </w:p>
-        </w:tc>
-      </w:tr>
-      <w:tr>
-        <w:trPr>
-          <w:trHeight w:val="425"/>
-        </w:trPr>
-        <w:tc>
-          <w:tcPr>
-            <w:tcW w:w="2268" w:type="dxa"/>
-            <w:tcBorders>
-              <w:top w:val="single" w:sz="4" w:space="0" w:color="auto"/>
-              <w:left w:val="single" w:sz="4" w:space="0" w:color="auto"/>
-              <w:bottom w:val="single" w:sz="4" w:space="0" w:color="auto"/>
-              <w:right w:val="single" w:sz="4" w:space="0" w:color="auto"/>
-            </w:tcBorders>
-            <w:shd w:val="clear" w:color="auto" w:fill="D9D9D9" w:themeFill="background1" w:themeFillShade="D9"/>
-          </w:tcPr>
-          <w:p>
-            <w:pPr>
-              <w:pStyle w:val="AbsatzTab12PtTitel"/>
-              <w:rPr>
-                <w:lang w:val="fr-CH"/>
-              </w:rPr>
-            </w:pPr>
-            <w:r>
-              <w:rPr>
-                <w:lang w:val="fr-CH"/>
-              </w:rPr>
-              <w:t>Étapes du test</w:t>
-            </w:r>
-          </w:p>
-        </w:tc>
-        <w:tc>
-          <w:tcPr>
-            <w:tcW w:w="6946" w:type="dxa"/>
-            <w:gridSpan w:val="3"/>
-            <w:tcBorders>
-              <w:top w:val="single" w:sz="4" w:space="0" w:color="auto"/>
-              <w:left w:val="single" w:sz="4" w:space="0" w:color="auto"/>
-              <w:bottom w:val="single" w:sz="4" w:space="0" w:color="auto"/>
-              <w:right w:val="single" w:sz="4" w:space="0" w:color="auto"/>
-            </w:tcBorders>
-          </w:tcPr>
-          <w:p>
-            <w:pPr>
-              <w:pStyle w:val="AbsatzTab12Pt1-1Kur"/>
-              <w:rPr>
-                <w:lang w:val="fr-CH"/>
-              </w:rPr>
-            </w:pPr>
-          </w:p>
-          <w:p>
-            <w:pPr>
-              <w:pStyle w:val="AbsatzTab12Pt1-1Kur"/>
-              <w:rPr>
-                <w:lang w:val="fr-CH"/>
-              </w:rPr>
-            </w:pPr>
-          </w:p>
-          <w:p>
-            <w:pPr>
-              <w:pStyle w:val="AbsatzTab12Pt1-1Kur"/>
-              <w:rPr>
-                <w:lang w:val="fr-CH"/>
-              </w:rPr>
-            </w:pPr>
-          </w:p>
-          <w:p>
-            <w:pPr>
-              <w:pStyle w:val="AbsatzTab12Pt1-1Kur"/>
-              <w:rPr>
-                <w:lang w:val="fr-CH"/>
-              </w:rPr>
-            </w:pPr>
-          </w:p>
-        </w:tc>
-      </w:tr>
-      <w:tr>
-        <w:trPr>
-          <w:trHeight w:val="425"/>
-        </w:trPr>
-        <w:tc>
-          <w:tcPr>
-            <w:tcW w:w="2268" w:type="dxa"/>
-            <w:tcBorders>
-              <w:top w:val="single" w:sz="4" w:space="0" w:color="auto"/>
-              <w:left w:val="single" w:sz="4" w:space="0" w:color="auto"/>
-              <w:bottom w:val="single" w:sz="4" w:space="0" w:color="auto"/>
-              <w:right w:val="single" w:sz="4" w:space="0" w:color="auto"/>
-            </w:tcBorders>
-            <w:shd w:val="clear" w:color="auto" w:fill="D9D9D9" w:themeFill="background1" w:themeFillShade="D9"/>
-          </w:tcPr>
-          <w:p>
-            <w:pPr>
-              <w:pStyle w:val="AbsatzTab12PtTitel"/>
-              <w:rPr>
-                <w:lang w:val="fr-CH"/>
-              </w:rPr>
-            </w:pPr>
-            <w:r>
-              <w:rPr>
-                <w:lang w:val="fr-CH"/>
-              </w:rPr>
-              <w:t>Résultat attendu</w:t>
-            </w:r>
-          </w:p>
-        </w:tc>
-        <w:tc>
-          <w:tcPr>
-            <w:tcW w:w="6946" w:type="dxa"/>
-            <w:gridSpan w:val="3"/>
-            <w:tcBorders>
-              <w:top w:val="single" w:sz="4" w:space="0" w:color="auto"/>
-              <w:left w:val="single" w:sz="4" w:space="0" w:color="auto"/>
-              <w:bottom w:val="single" w:sz="4" w:space="0" w:color="auto"/>
-              <w:right w:val="single" w:sz="4" w:space="0" w:color="auto"/>
-            </w:tcBorders>
-          </w:tcPr>
-          <w:p>
-            <w:pPr>
-              <w:pStyle w:val="AbsatzTab12Pt1-1Kur"/>
-              <w:rPr>
-                <w:lang w:val="fr-CH"/>
-              </w:rPr>
-            </w:pPr>
-          </w:p>
-        </w:tc>
-      </w:tr>
-    </w:tbl>
-    <w:p>
-      <w:pPr>
-        <w:pStyle w:val="Absatz"/>
-        <w:rPr>
-          <w:lang w:val="fr-CH"/>
-        </w:rPr>
-      </w:pPr>
-    </w:p>
-    <w:p>
-      <w:pPr>
-        <w:pStyle w:val="Absatz"/>
-        <w:rPr>
-          <w:lang w:val="fr-CH"/>
-        </w:rPr>
-      </w:pPr>
-    </w:p>
-    <w:tbl>
-      <w:tblPr>
-        <w:tblW w:w="9214" w:type="dxa"/>
-        <w:tblInd w:w="-5" w:type="dxa"/>
-        <w:tblBorders>
-          <w:top w:val="single" w:sz="4" w:space="0" w:color="auto"/>
-          <w:left w:val="single" w:sz="4" w:space="0" w:color="auto"/>
-          <w:bottom w:val="single" w:sz="4" w:space="0" w:color="auto"/>
-          <w:right w:val="single" w:sz="4" w:space="0" w:color="auto"/>
-          <w:insideH w:val="single" w:sz="4" w:space="0" w:color="auto"/>
-          <w:insideV w:val="single" w:sz="4" w:space="0" w:color="auto"/>
-        </w:tblBorders>
-        <w:tblLayout w:type="fixed"/>
-        <w:tblLook w:val="04A0" w:firstRow="1" w:lastRow="0" w:firstColumn="1" w:lastColumn="0" w:noHBand="0" w:noVBand="1"/>
-      </w:tblPr>
-      <w:tblGrid>
-        <w:gridCol w:w="2268"/>
-        <w:gridCol w:w="1134"/>
-        <w:gridCol w:w="2906"/>
-        <w:gridCol w:w="2906"/>
-      </w:tblGrid>
-      <w:tr>
-        <w:trPr>
-          <w:trHeight w:val="425"/>
-          <w:tblHeader/>
-        </w:trPr>
-        <w:tc>
-          <w:tcPr>
-            <w:tcW w:w="2268" w:type="dxa"/>
-            <w:tcBorders>
-              <w:top w:val="single" w:sz="4" w:space="0" w:color="auto"/>
-              <w:left w:val="single" w:sz="4" w:space="0" w:color="auto"/>
-              <w:bottom w:val="single" w:sz="4" w:space="0" w:color="auto"/>
-              <w:right w:val="single" w:sz="4" w:space="0" w:color="auto"/>
-            </w:tcBorders>
-            <w:shd w:val="clear" w:color="auto" w:fill="D9D9D9"/>
-            <w:hideMark/>
-          </w:tcPr>
-          <w:p>
-            <w:pPr>
-              <w:pStyle w:val="AbsatzTab12PtTitel"/>
-              <w:rPr>
-                <w:lang w:val="fr-CH"/>
-              </w:rPr>
-            </w:pPr>
-            <w:r>
-              <w:rPr>
-                <w:lang w:val="fr-CH"/>
-              </w:rPr>
-              <w:lastRenderedPageBreak/>
-              <w:t>ID / Désignation</w:t>
-            </w:r>
-          </w:p>
-        </w:tc>
-        <w:tc>
-          <w:tcPr>
-            <w:tcW w:w="1134" w:type="dxa"/>
-            <w:tcBorders>
-              <w:top w:val="single" w:sz="4" w:space="0" w:color="auto"/>
-              <w:left w:val="single" w:sz="4" w:space="0" w:color="auto"/>
-              <w:bottom w:val="single" w:sz="4" w:space="0" w:color="auto"/>
-              <w:right w:val="single" w:sz="4" w:space="0" w:color="auto"/>
-            </w:tcBorders>
-            <w:shd w:val="clear" w:color="auto" w:fill="auto"/>
-            <w:hideMark/>
-          </w:tcPr>
-          <w:p>
-            <w:pPr>
-              <w:pStyle w:val="AbsatzTab12Pt1-1Kur"/>
-              <w:rPr>
-                <w:lang w:val="fr-CH"/>
-              </w:rPr>
-            </w:pPr>
-            <w:r>
-              <w:rPr>
-                <w:lang w:val="fr-CH"/>
-              </w:rPr>
-              <w:t>R</w:t>
-            </w:r>
-            <w:r>
-              <w:rPr>
-                <w:lang w:val="fr-CH"/>
-              </w:rPr>
-              <w:t>echerche de film</w:t>
-            </w:r>
-          </w:p>
-        </w:tc>
-        <w:tc>
-          <w:tcPr>
-            <w:tcW w:w="2906" w:type="dxa"/>
-            <w:tcBorders>
-              <w:top w:val="single" w:sz="4" w:space="0" w:color="auto"/>
-              <w:left w:val="single" w:sz="4" w:space="0" w:color="auto"/>
-              <w:bottom w:val="single" w:sz="4" w:space="0" w:color="auto"/>
-              <w:right w:val="single" w:sz="4" w:space="0" w:color="auto"/>
-            </w:tcBorders>
-            <w:shd w:val="clear" w:color="auto" w:fill="auto"/>
-            <w:hideMark/>
-          </w:tcPr>
-          <w:p>
-            <w:pPr>
-              <w:pStyle w:val="AbsatzTab12Pt1-1Kur"/>
-              <w:rPr>
-                <w:lang w:val="fr-CH"/>
-              </w:rPr>
-            </w:pPr>
-            <w:r>
-              <w:rPr>
-                <w:lang w:val="fr-CH"/>
-              </w:rPr>
-              <w:t>Référence à l’exigence et critère d’acceptation</w:t>
-            </w:r>
-          </w:p>
-        </w:tc>
-        <w:tc>
-          <w:tcPr>
-            <w:tcW w:w="2906" w:type="dxa"/>
-            <w:tcBorders>
-              <w:top w:val="single" w:sz="4" w:space="0" w:color="auto"/>
-              <w:left w:val="single" w:sz="4" w:space="0" w:color="auto"/>
-              <w:bottom w:val="single" w:sz="4" w:space="0" w:color="auto"/>
-              <w:right w:val="single" w:sz="4" w:space="0" w:color="auto"/>
-            </w:tcBorders>
-            <w:shd w:val="clear" w:color="auto" w:fill="auto"/>
-          </w:tcPr>
-          <w:p>
-            <w:pPr>
-              <w:pStyle w:val="AbsatzTab12Pt1-1Kur"/>
-              <w:rPr>
-                <w:lang w:val="fr-CH"/>
-              </w:rPr>
-            </w:pPr>
-            <w:r>
-              <w:rPr>
-                <w:lang w:val="fr-CH"/>
-              </w:rPr>
-              <w:t>Nn</w:t>
-            </w:r>
-            <w:r>
-              <w:rPr>
-                <w:lang w:val="fr-CH"/>
-              </w:rPr>
-              <w:br/>
-              <w:t>p. ex. les exigences liées à la qualité dans le résultat Exigences concernant le système</w:t>
-            </w:r>
-          </w:p>
-        </w:tc>
-      </w:tr>
-      <w:tr>
-        <w:trPr>
-          <w:trHeight w:val="425"/>
-        </w:trPr>
-        <w:tc>
-          <w:tcPr>
-            <w:tcW w:w="2268" w:type="dxa"/>
-            <w:tcBorders>
-              <w:top w:val="single" w:sz="4" w:space="0" w:color="auto"/>
-              <w:left w:val="single" w:sz="4" w:space="0" w:color="auto"/>
-              <w:bottom w:val="single" w:sz="4" w:space="0" w:color="auto"/>
-              <w:right w:val="single" w:sz="4" w:space="0" w:color="auto"/>
-            </w:tcBorders>
-            <w:shd w:val="clear" w:color="auto" w:fill="D9D9D9" w:themeFill="background1" w:themeFillShade="D9"/>
-            <w:hideMark/>
-          </w:tcPr>
-          <w:p>
-            <w:pPr>
-              <w:pStyle w:val="AbsatzTab12PtTitel"/>
-              <w:rPr>
-                <w:lang w:val="fr-CH"/>
-              </w:rPr>
-            </w:pPr>
-            <w:r>
-              <w:rPr>
-                <w:lang w:val="fr-CH"/>
-              </w:rPr>
-              <w:t>Description</w:t>
-            </w:r>
-          </w:p>
-        </w:tc>
-        <w:tc>
-          <w:tcPr>
-            <w:tcW w:w="6946" w:type="dxa"/>
-            <w:gridSpan w:val="3"/>
-            <w:tcBorders>
-              <w:top w:val="single" w:sz="4" w:space="0" w:color="auto"/>
-              <w:left w:val="single" w:sz="4" w:space="0" w:color="auto"/>
-              <w:bottom w:val="single" w:sz="4" w:space="0" w:color="auto"/>
-              <w:right w:val="single" w:sz="4" w:space="0" w:color="auto"/>
-            </w:tcBorders>
-          </w:tcPr>
-          <w:p>
-            <w:pPr>
-              <w:pStyle w:val="AbsatzTab12Pt1-1Kur"/>
-              <w:rPr>
-                <w:lang w:val="fr-CH"/>
-              </w:rPr>
-            </w:pPr>
-          </w:p>
-        </w:tc>
-      </w:tr>
-      <w:tr>
-        <w:trPr>
-          <w:trHeight w:val="425"/>
-        </w:trPr>
-        <w:tc>
-          <w:tcPr>
-            <w:tcW w:w="2268" w:type="dxa"/>
-            <w:tcBorders>
-              <w:top w:val="single" w:sz="4" w:space="0" w:color="auto"/>
-              <w:left w:val="single" w:sz="4" w:space="0" w:color="auto"/>
-              <w:bottom w:val="single" w:sz="4" w:space="0" w:color="auto"/>
-              <w:right w:val="single" w:sz="4" w:space="0" w:color="auto"/>
-            </w:tcBorders>
-            <w:shd w:val="clear" w:color="auto" w:fill="D9D9D9" w:themeFill="background1" w:themeFillShade="D9"/>
-          </w:tcPr>
-          <w:p>
-            <w:pPr>
-              <w:pStyle w:val="AbsatzTab12PtTitel"/>
-              <w:rPr>
-                <w:lang w:val="fr-CH"/>
-              </w:rPr>
-            </w:pPr>
-            <w:r>
-              <w:rPr>
-                <w:lang w:val="fr-CH"/>
-              </w:rPr>
-              <w:t>Condition préalable au test</w:t>
-            </w:r>
-          </w:p>
-        </w:tc>
-        <w:tc>
-          <w:tcPr>
-            <w:tcW w:w="6946" w:type="dxa"/>
-            <w:gridSpan w:val="3"/>
-            <w:tcBorders>
-              <w:top w:val="single" w:sz="4" w:space="0" w:color="auto"/>
-              <w:left w:val="single" w:sz="4" w:space="0" w:color="auto"/>
-              <w:bottom w:val="single" w:sz="4" w:space="0" w:color="auto"/>
-              <w:right w:val="single" w:sz="4" w:space="0" w:color="auto"/>
-            </w:tcBorders>
-          </w:tcPr>
-          <w:p>
-            <w:pPr>
-              <w:pStyle w:val="AbsatzTab12Pt1-1Kur"/>
-              <w:rPr>
-                <w:lang w:val="fr-CH"/>
-              </w:rPr>
-            </w:pPr>
-          </w:p>
-        </w:tc>
-      </w:tr>
-      <w:tr>
-        <w:trPr>
-          <w:trHeight w:val="425"/>
-        </w:trPr>
-        <w:tc>
-          <w:tcPr>
-            <w:tcW w:w="2268" w:type="dxa"/>
-            <w:tcBorders>
-              <w:top w:val="single" w:sz="4" w:space="0" w:color="auto"/>
-              <w:left w:val="single" w:sz="4" w:space="0" w:color="auto"/>
-              <w:bottom w:val="single" w:sz="4" w:space="0" w:color="auto"/>
-              <w:right w:val="single" w:sz="4" w:space="0" w:color="auto"/>
-            </w:tcBorders>
-            <w:shd w:val="clear" w:color="auto" w:fill="D9D9D9" w:themeFill="background1" w:themeFillShade="D9"/>
-          </w:tcPr>
-          <w:p>
-            <w:pPr>
-              <w:pStyle w:val="AbsatzTab12PtTitel"/>
-              <w:rPr>
-                <w:lang w:val="fr-CH"/>
-              </w:rPr>
-            </w:pPr>
-            <w:r>
-              <w:rPr>
-                <w:lang w:val="fr-CH"/>
-              </w:rPr>
-              <w:t>Étapes du test</w:t>
-            </w:r>
-          </w:p>
-        </w:tc>
-        <w:tc>
-          <w:tcPr>
-            <w:tcW w:w="6946" w:type="dxa"/>
-            <w:gridSpan w:val="3"/>
-            <w:tcBorders>
-              <w:top w:val="single" w:sz="4" w:space="0" w:color="auto"/>
-              <w:left w:val="single" w:sz="4" w:space="0" w:color="auto"/>
-              <w:bottom w:val="single" w:sz="4" w:space="0" w:color="auto"/>
-              <w:right w:val="single" w:sz="4" w:space="0" w:color="auto"/>
-            </w:tcBorders>
-          </w:tcPr>
-          <w:p>
-            <w:pPr>
-              <w:pStyle w:val="AbsatzTab12Pt1-1Kur"/>
-              <w:rPr>
-                <w:lang w:val="fr-CH"/>
-              </w:rPr>
-            </w:pPr>
-          </w:p>
-          <w:p>
-            <w:pPr>
-              <w:pStyle w:val="AbsatzTab12Pt1-1Kur"/>
-              <w:rPr>
-                <w:lang w:val="fr-CH"/>
-              </w:rPr>
-            </w:pPr>
-          </w:p>
-          <w:p>
-            <w:pPr>
-              <w:pStyle w:val="AbsatzTab12Pt1-1Kur"/>
-              <w:rPr>
-                <w:lang w:val="fr-CH"/>
-              </w:rPr>
-            </w:pPr>
-          </w:p>
-          <w:p>
-            <w:pPr>
-              <w:pStyle w:val="AbsatzTab12Pt1-1Kur"/>
-              <w:rPr>
-                <w:lang w:val="fr-CH"/>
-              </w:rPr>
-            </w:pPr>
-          </w:p>
-        </w:tc>
-      </w:tr>
-      <w:tr>
-        <w:trPr>
-          <w:trHeight w:val="425"/>
-        </w:trPr>
-        <w:tc>
-          <w:tcPr>
-            <w:tcW w:w="2268" w:type="dxa"/>
-            <w:tcBorders>
-              <w:top w:val="single" w:sz="4" w:space="0" w:color="auto"/>
-              <w:left w:val="single" w:sz="4" w:space="0" w:color="auto"/>
-              <w:bottom w:val="single" w:sz="4" w:space="0" w:color="auto"/>
-              <w:right w:val="single" w:sz="4" w:space="0" w:color="auto"/>
-            </w:tcBorders>
-            <w:shd w:val="clear" w:color="auto" w:fill="D9D9D9" w:themeFill="background1" w:themeFillShade="D9"/>
-          </w:tcPr>
-          <w:p>
-            <w:pPr>
-              <w:pStyle w:val="AbsatzTab12PtTitel"/>
-              <w:rPr>
-                <w:lang w:val="fr-CH"/>
-              </w:rPr>
-            </w:pPr>
-            <w:r>
-              <w:rPr>
-                <w:lang w:val="fr-CH"/>
-              </w:rPr>
-              <w:t>Résultat attendu</w:t>
-            </w:r>
-          </w:p>
-        </w:tc>
-        <w:tc>
-          <w:tcPr>
-            <w:tcW w:w="6946" w:type="dxa"/>
-            <w:gridSpan w:val="3"/>
-            <w:tcBorders>
-              <w:top w:val="single" w:sz="4" w:space="0" w:color="auto"/>
-              <w:left w:val="single" w:sz="4" w:space="0" w:color="auto"/>
-              <w:bottom w:val="single" w:sz="4" w:space="0" w:color="auto"/>
-              <w:right w:val="single" w:sz="4" w:space="0" w:color="auto"/>
-            </w:tcBorders>
-          </w:tcPr>
-          <w:p>
-            <w:pPr>
-              <w:pStyle w:val="AbsatzTab12Pt1-1Kur"/>
-              <w:rPr>
-                <w:lang w:val="fr-CH"/>
-              </w:rPr>
-            </w:pPr>
-          </w:p>
-        </w:tc>
-      </w:tr>
-    </w:tbl>
-    <w:p>
-      <w:pPr>
-        <w:pStyle w:val="Titre1"/>
-        <w:numPr>
-          <w:ilvl w:val="0"/>
-          <w:numId w:val="0"/>
-        </w:numPr>
-        <w:rPr>
-          <w:lang w:val="fr-CH"/>
-        </w:rPr>
-      </w:pPr>
-    </w:p>
-    <w:tbl>
-      <w:tblPr>
-        <w:tblW w:w="9214" w:type="dxa"/>
-        <w:tblInd w:w="-5" w:type="dxa"/>
-        <w:tblBorders>
-          <w:top w:val="single" w:sz="4" w:space="0" w:color="auto"/>
-          <w:left w:val="single" w:sz="4" w:space="0" w:color="auto"/>
-          <w:bottom w:val="single" w:sz="4" w:space="0" w:color="auto"/>
-          <w:right w:val="single" w:sz="4" w:space="0" w:color="auto"/>
-          <w:insideH w:val="single" w:sz="4" w:space="0" w:color="auto"/>
-          <w:insideV w:val="single" w:sz="4" w:space="0" w:color="auto"/>
-        </w:tblBorders>
-        <w:tblLayout w:type="fixed"/>
-        <w:tblLook w:val="04A0" w:firstRow="1" w:lastRow="0" w:firstColumn="1" w:lastColumn="0" w:noHBand="0" w:noVBand="1"/>
-      </w:tblPr>
-      <w:tblGrid>
-        <w:gridCol w:w="2268"/>
-        <w:gridCol w:w="1134"/>
-        <w:gridCol w:w="2906"/>
-        <w:gridCol w:w="2906"/>
-      </w:tblGrid>
-      <w:tr>
-        <w:trPr>
-          <w:trHeight w:val="425"/>
-          <w:tblHeader/>
-        </w:trPr>
-        <w:tc>
-          <w:tcPr>
-            <w:tcW w:w="2268" w:type="dxa"/>
-            <w:tcBorders>
-              <w:top w:val="single" w:sz="4" w:space="0" w:color="auto"/>
-              <w:left w:val="single" w:sz="4" w:space="0" w:color="auto"/>
-              <w:bottom w:val="single" w:sz="4" w:space="0" w:color="auto"/>
-              <w:right w:val="single" w:sz="4" w:space="0" w:color="auto"/>
-            </w:tcBorders>
-            <w:shd w:val="clear" w:color="auto" w:fill="D9D9D9"/>
-            <w:hideMark/>
-          </w:tcPr>
-          <w:p>
-            <w:pPr>
-              <w:pStyle w:val="AbsatzTab12PtTitel"/>
-              <w:rPr>
-                <w:lang w:val="fr-CH"/>
-              </w:rPr>
-            </w:pPr>
-            <w:r>
-              <w:rPr>
-                <w:lang w:val="fr-CH"/>
-              </w:rPr>
-              <w:t>ID / Désignation</w:t>
-            </w:r>
-          </w:p>
-        </w:tc>
-        <w:tc>
-          <w:tcPr>
-            <w:tcW w:w="1134" w:type="dxa"/>
-            <w:tcBorders>
-              <w:top w:val="single" w:sz="4" w:space="0" w:color="auto"/>
-              <w:left w:val="single" w:sz="4" w:space="0" w:color="auto"/>
-              <w:bottom w:val="single" w:sz="4" w:space="0" w:color="auto"/>
-              <w:right w:val="single" w:sz="4" w:space="0" w:color="auto"/>
-            </w:tcBorders>
-            <w:shd w:val="clear" w:color="auto" w:fill="auto"/>
-            <w:hideMark/>
-          </w:tcPr>
-          <w:p>
-            <w:pPr>
-              <w:pStyle w:val="AbsatzTab12Pt1-1Kur"/>
-              <w:rPr>
-                <w:lang w:val="fr-CH"/>
-              </w:rPr>
-            </w:pPr>
-            <w:r>
-              <w:rPr>
-                <w:lang w:val="fr-CH"/>
-              </w:rPr>
-              <w:t>Wishlist</w:t>
-            </w:r>
-          </w:p>
-        </w:tc>
-        <w:tc>
-          <w:tcPr>
-            <w:tcW w:w="2906" w:type="dxa"/>
-            <w:tcBorders>
-              <w:top w:val="single" w:sz="4" w:space="0" w:color="auto"/>
-              <w:left w:val="single" w:sz="4" w:space="0" w:color="auto"/>
-              <w:bottom w:val="single" w:sz="4" w:space="0" w:color="auto"/>
-              <w:right w:val="single" w:sz="4" w:space="0" w:color="auto"/>
-            </w:tcBorders>
-            <w:shd w:val="clear" w:color="auto" w:fill="auto"/>
-            <w:hideMark/>
-          </w:tcPr>
-          <w:p>
-            <w:pPr>
-              <w:pStyle w:val="AbsatzTab12Pt1-1Kur"/>
-              <w:rPr>
-                <w:lang w:val="fr-CH"/>
-              </w:rPr>
-            </w:pPr>
-            <w:r>
-              <w:rPr>
-                <w:lang w:val="fr-CH"/>
-              </w:rPr>
-              <w:t>Référence à l’exigence et critère d’acceptation</w:t>
-            </w:r>
-          </w:p>
-        </w:tc>
-        <w:tc>
-          <w:tcPr>
-            <w:tcW w:w="2906" w:type="dxa"/>
-            <w:tcBorders>
-              <w:top w:val="single" w:sz="4" w:space="0" w:color="auto"/>
-              <w:left w:val="single" w:sz="4" w:space="0" w:color="auto"/>
-              <w:bottom w:val="single" w:sz="4" w:space="0" w:color="auto"/>
-              <w:right w:val="single" w:sz="4" w:space="0" w:color="auto"/>
-            </w:tcBorders>
-            <w:shd w:val="clear" w:color="auto" w:fill="auto"/>
-          </w:tcPr>
-          <w:p>
-            <w:pPr>
-              <w:pStyle w:val="AbsatzTab12Pt1-1Kur"/>
-              <w:rPr>
-                <w:lang w:val="fr-CH"/>
-              </w:rPr>
-            </w:pPr>
-            <w:r>
-              <w:rPr>
-                <w:lang w:val="fr-CH"/>
-              </w:rPr>
-              <w:t>Nn</w:t>
-            </w:r>
-            <w:r>
-              <w:rPr>
-                <w:lang w:val="fr-CH"/>
-              </w:rPr>
-              <w:br/>
-              <w:t>p. ex. les exigences liées à la qualité dans le résultat Exigences concernant le système</w:t>
-            </w:r>
-          </w:p>
-        </w:tc>
-      </w:tr>
-      <w:tr>
-        <w:trPr>
-          <w:trHeight w:val="425"/>
-        </w:trPr>
-        <w:tc>
-          <w:tcPr>
-            <w:tcW w:w="2268" w:type="dxa"/>
-            <w:tcBorders>
-              <w:top w:val="single" w:sz="4" w:space="0" w:color="auto"/>
-              <w:left w:val="single" w:sz="4" w:space="0" w:color="auto"/>
-              <w:bottom w:val="single" w:sz="4" w:space="0" w:color="auto"/>
-              <w:right w:val="single" w:sz="4" w:space="0" w:color="auto"/>
-            </w:tcBorders>
-            <w:shd w:val="clear" w:color="auto" w:fill="D9D9D9" w:themeFill="background1" w:themeFillShade="D9"/>
-            <w:hideMark/>
-          </w:tcPr>
-          <w:p>
-            <w:pPr>
-              <w:pStyle w:val="AbsatzTab12PtTitel"/>
-              <w:rPr>
-                <w:lang w:val="fr-CH"/>
-              </w:rPr>
-            </w:pPr>
-            <w:r>
-              <w:rPr>
-                <w:lang w:val="fr-CH"/>
-              </w:rPr>
-              <w:t>Description</w:t>
-            </w:r>
-          </w:p>
-        </w:tc>
-        <w:tc>
-          <w:tcPr>
-            <w:tcW w:w="6946" w:type="dxa"/>
-            <w:gridSpan w:val="3"/>
-            <w:tcBorders>
-              <w:top w:val="single" w:sz="4" w:space="0" w:color="auto"/>
-              <w:left w:val="single" w:sz="4" w:space="0" w:color="auto"/>
-              <w:bottom w:val="single" w:sz="4" w:space="0" w:color="auto"/>
-              <w:right w:val="single" w:sz="4" w:space="0" w:color="auto"/>
-            </w:tcBorders>
-          </w:tcPr>
-          <w:p>
-            <w:pPr>
-              <w:pStyle w:val="AbsatzTab12Pt1-1Kur"/>
-              <w:rPr>
-                <w:lang w:val="fr-CH"/>
-              </w:rPr>
-            </w:pPr>
-          </w:p>
-        </w:tc>
-      </w:tr>
-      <w:tr>
-        <w:trPr>
-          <w:trHeight w:val="425"/>
-        </w:trPr>
-        <w:tc>
-          <w:tcPr>
-            <w:tcW w:w="2268" w:type="dxa"/>
-            <w:tcBorders>
-              <w:top w:val="single" w:sz="4" w:space="0" w:color="auto"/>
-              <w:left w:val="single" w:sz="4" w:space="0" w:color="auto"/>
-              <w:bottom w:val="single" w:sz="4" w:space="0" w:color="auto"/>
-              <w:right w:val="single" w:sz="4" w:space="0" w:color="auto"/>
-            </w:tcBorders>
-            <w:shd w:val="clear" w:color="auto" w:fill="D9D9D9" w:themeFill="background1" w:themeFillShade="D9"/>
-          </w:tcPr>
-          <w:p>
-            <w:pPr>
-              <w:pStyle w:val="AbsatzTab12PtTitel"/>
-              <w:rPr>
-                <w:lang w:val="fr-CH"/>
-              </w:rPr>
-            </w:pPr>
-            <w:r>
-              <w:rPr>
-                <w:lang w:val="fr-CH"/>
-              </w:rPr>
-              <w:t>Condition préalable au test</w:t>
-            </w:r>
-          </w:p>
-        </w:tc>
-        <w:tc>
-          <w:tcPr>
-            <w:tcW w:w="6946" w:type="dxa"/>
-            <w:gridSpan w:val="3"/>
-            <w:tcBorders>
-              <w:top w:val="single" w:sz="4" w:space="0" w:color="auto"/>
-              <w:left w:val="single" w:sz="4" w:space="0" w:color="auto"/>
-              <w:bottom w:val="single" w:sz="4" w:space="0" w:color="auto"/>
-              <w:right w:val="single" w:sz="4" w:space="0" w:color="auto"/>
-            </w:tcBorders>
-          </w:tcPr>
-          <w:p>
-            <w:pPr>
-              <w:pStyle w:val="AbsatzTab12Pt1-1Kur"/>
-              <w:rPr>
-                <w:lang w:val="fr-CH"/>
-              </w:rPr>
-            </w:pPr>
-          </w:p>
-        </w:tc>
-      </w:tr>
-      <w:tr>
-        <w:trPr>
-          <w:trHeight w:val="425"/>
-        </w:trPr>
-        <w:tc>
-          <w:tcPr>
-            <w:tcW w:w="2268" w:type="dxa"/>
-            <w:tcBorders>
-              <w:top w:val="single" w:sz="4" w:space="0" w:color="auto"/>
-              <w:left w:val="single" w:sz="4" w:space="0" w:color="auto"/>
-              <w:bottom w:val="single" w:sz="4" w:space="0" w:color="auto"/>
-              <w:right w:val="single" w:sz="4" w:space="0" w:color="auto"/>
-            </w:tcBorders>
-            <w:shd w:val="clear" w:color="auto" w:fill="D9D9D9" w:themeFill="background1" w:themeFillShade="D9"/>
-          </w:tcPr>
-          <w:p>
-            <w:pPr>
-              <w:pStyle w:val="AbsatzTab12PtTitel"/>
-              <w:rPr>
-                <w:lang w:val="fr-CH"/>
-              </w:rPr>
-            </w:pPr>
-            <w:r>
-              <w:rPr>
-                <w:lang w:val="fr-CH"/>
-              </w:rPr>
-              <w:t>Étapes du test</w:t>
-            </w:r>
-          </w:p>
-        </w:tc>
-        <w:tc>
-          <w:tcPr>
-            <w:tcW w:w="6946" w:type="dxa"/>
-            <w:gridSpan w:val="3"/>
-            <w:tcBorders>
-              <w:top w:val="single" w:sz="4" w:space="0" w:color="auto"/>
-              <w:left w:val="single" w:sz="4" w:space="0" w:color="auto"/>
-              <w:bottom w:val="single" w:sz="4" w:space="0" w:color="auto"/>
-              <w:right w:val="single" w:sz="4" w:space="0" w:color="auto"/>
-            </w:tcBorders>
-          </w:tcPr>
-          <w:p>
-            <w:pPr>
-              <w:pStyle w:val="AbsatzTab12Pt1-1Kur"/>
-              <w:rPr>
-                <w:lang w:val="fr-CH"/>
-              </w:rPr>
-            </w:pPr>
-          </w:p>
-          <w:p>
-            <w:pPr>
-              <w:pStyle w:val="AbsatzTab12Pt1-1Kur"/>
-              <w:rPr>
-                <w:lang w:val="fr-CH"/>
-              </w:rPr>
-            </w:pPr>
-          </w:p>
-          <w:p>
-            <w:pPr>
-              <w:pStyle w:val="AbsatzTab12Pt1-1Kur"/>
-              <w:rPr>
-                <w:lang w:val="fr-CH"/>
-              </w:rPr>
-            </w:pPr>
-          </w:p>
-          <w:p>
-            <w:pPr>
-              <w:pStyle w:val="AbsatzTab12Pt1-1Kur"/>
-              <w:rPr>
-                <w:lang w:val="fr-CH"/>
-              </w:rPr>
-            </w:pPr>
-          </w:p>
-        </w:tc>
-      </w:tr>
-      <w:tr>
-        <w:trPr>
-          <w:trHeight w:val="425"/>
-        </w:trPr>
-        <w:tc>
-          <w:tcPr>
-            <w:tcW w:w="2268" w:type="dxa"/>
-            <w:tcBorders>
-              <w:top w:val="single" w:sz="4" w:space="0" w:color="auto"/>
-              <w:left w:val="single" w:sz="4" w:space="0" w:color="auto"/>
-              <w:bottom w:val="single" w:sz="4" w:space="0" w:color="auto"/>
-              <w:right w:val="single" w:sz="4" w:space="0" w:color="auto"/>
-            </w:tcBorders>
-            <w:shd w:val="clear" w:color="auto" w:fill="D9D9D9" w:themeFill="background1" w:themeFillShade="D9"/>
-          </w:tcPr>
-          <w:p>
-            <w:pPr>
-              <w:pStyle w:val="AbsatzTab12PtTitel"/>
-              <w:rPr>
-                <w:lang w:val="fr-CH"/>
-              </w:rPr>
-            </w:pPr>
-            <w:r>
-              <w:rPr>
-                <w:lang w:val="fr-CH"/>
-              </w:rPr>
-              <w:t>Résultat attendu</w:t>
-            </w:r>
-          </w:p>
-        </w:tc>
-        <w:tc>
-          <w:tcPr>
-            <w:tcW w:w="6946" w:type="dxa"/>
-            <w:gridSpan w:val="3"/>
-            <w:tcBorders>
-              <w:top w:val="single" w:sz="4" w:space="0" w:color="auto"/>
-              <w:left w:val="single" w:sz="4" w:space="0" w:color="auto"/>
-              <w:bottom w:val="single" w:sz="4" w:space="0" w:color="auto"/>
-              <w:right w:val="single" w:sz="4" w:space="0" w:color="auto"/>
-            </w:tcBorders>
-          </w:tcPr>
-          <w:p>
-            <w:pPr>
-              <w:pStyle w:val="AbsatzTab12Pt1-1Kur"/>
-              <w:rPr>
-                <w:lang w:val="fr-CH"/>
-              </w:rPr>
-            </w:pPr>
+            <w:r>
+              <w:rPr>
+                <w:lang w:val="fr-CH"/>
+              </w:rPr>
+              <w:t>Le film est ajouté dans la wishlist de l’utilisateur.</w:t>
+            </w:r>
           </w:p>
         </w:tc>
       </w:tr>
@@ -7273,9 +8706,32 @@
         <w:rPr>
           <w:lang w:val="fr-CH"/>
         </w:rPr>
+        <w:lastRenderedPageBreak/>
         <w:t>Plan des tests</w:t>
       </w:r>
-      <w:bookmarkEnd w:id="44"/>
+      <w:bookmarkEnd w:id="43"/>
+    </w:p>
+    <w:p>
+      <w:pPr>
+        <w:pStyle w:val="Absatz"/>
+        <w:rPr>
+          <w:lang w:val="fr-CH"/>
+        </w:rPr>
+      </w:pPr>
+      <w:r>
+        <w:rPr>
+          <w:lang w:val="fr-CH"/>
+        </w:rPr>
+        <w:t>A remplir après la libération de la phase de conception</w:t>
+      </w:r>
+    </w:p>
+    <w:p>
+      <w:pPr>
+        <w:pStyle w:val="Absatz"/>
+        <w:rPr>
+          <w:lang w:val="fr-CH"/>
+        </w:rPr>
+      </w:pPr>
     </w:p>
     <w:p>
       <w:pPr>
@@ -7780,6 +9236,12 @@
                 <w:lang w:val="fr-CH"/>
               </w:rPr>
             </w:pPr>
+            <w:r>
+              <w:rPr>
+                <w:lang w:val="fr-CH"/>
+              </w:rPr>
+              <w:t>4</w:t>
+            </w:r>
           </w:p>
         </w:tc>
         <w:tc>
@@ -7874,6 +9336,12 @@
                 <w:lang w:val="fr-CH"/>
               </w:rPr>
             </w:pPr>
+            <w:r>
+              <w:rPr>
+                <w:lang w:val="fr-CH"/>
+              </w:rPr>
+              <w:t>5</w:t>
+            </w:r>
           </w:p>
         </w:tc>
         <w:tc>
@@ -7968,6 +9436,12 @@
                 <w:lang w:val="fr-CH"/>
               </w:rPr>
             </w:pPr>
+            <w:r>
+              <w:rPr>
+                <w:lang w:val="fr-CH"/>
+              </w:rPr>
+              <w:t>6</w:t>
+            </w:r>
           </w:p>
         </w:tc>
         <w:tc>
@@ -8062,6 +9536,12 @@
                 <w:lang w:val="fr-CH"/>
               </w:rPr>
             </w:pPr>
+            <w:r>
+              <w:rPr>
+                <w:lang w:val="fr-CH"/>
+              </w:rPr>
+              <w:t>7</w:t>
+            </w:r>
           </w:p>
         </w:tc>
         <w:tc>
@@ -8156,6 +9636,12 @@
                 <w:lang w:val="fr-CH"/>
               </w:rPr>
             </w:pPr>
+            <w:r>
+              <w:rPr>
+                <w:lang w:val="fr-CH"/>
+              </w:rPr>
+              <w:t>8</w:t>
+            </w:r>
           </w:p>
         </w:tc>
         <w:tc>
@@ -8237,8 +9723,8 @@
           <w:lang w:val="fr-CH"/>
         </w:rPr>
       </w:pPr>
-      <w:bookmarkStart w:id="45" w:name="_Toc492985906"/>
-      <w:bookmarkStart w:id="46" w:name="_Toc26944019"/>
+      <w:bookmarkStart w:id="44" w:name="_Toc492985906"/>
+      <w:bookmarkStart w:id="45" w:name="_Toc26944019"/>
       <w:r>
         <w:rPr>
           <w:lang w:val="fr-CH"/>
@@ -8292,14 +9778,14 @@
         </w:rPr>
         <w:tab/>
       </w:r>
+      <w:bookmarkEnd w:id="44"/>
+      <w:r>
+        <w:rPr>
+          <w:lang w:val="fr-CH"/>
+        </w:rPr>
+        <w:t>Plan des tests</w:t>
+      </w:r>
       <w:bookmarkEnd w:id="45"/>
-      <w:r>
-        <w:rPr>
-          <w:lang w:val="fr-CH"/>
-        </w:rPr>
-        <w:t>Plan des tests</w:t>
-      </w:r>
-      <w:bookmarkEnd w:id="46"/>
     </w:p>
     <w:bookmarkEnd w:id="8"/>
     <w:bookmarkEnd w:id="9"/>
@@ -8321,27 +9807,27 @@
           <w:lang w:val="fr-CH"/>
         </w:rPr>
       </w:pPr>
-      <w:bookmarkStart w:id="47" w:name="_Toc467679021"/>
-      <w:bookmarkStart w:id="48" w:name="_Toc461648074"/>
-      <w:bookmarkStart w:id="49" w:name="_Toc467846276"/>
-      <w:bookmarkStart w:id="50" w:name="_Toc527983447"/>
-      <w:bookmarkStart w:id="51" w:name="_Toc530490789"/>
-      <w:bookmarkStart w:id="52" w:name="_Toc2680366"/>
-      <w:bookmarkStart w:id="53" w:name="_Toc26944009"/>
-      <w:bookmarkStart w:id="54" w:name="_Toc467690566"/>
+      <w:bookmarkStart w:id="46" w:name="_Toc467679021"/>
+      <w:bookmarkStart w:id="47" w:name="_Toc461648074"/>
+      <w:bookmarkStart w:id="48" w:name="_Toc467846276"/>
+      <w:bookmarkStart w:id="49" w:name="_Toc527983447"/>
+      <w:bookmarkStart w:id="50" w:name="_Toc530490789"/>
+      <w:bookmarkStart w:id="51" w:name="_Toc2680366"/>
+      <w:bookmarkStart w:id="52" w:name="_Toc26944009"/>
+      <w:bookmarkStart w:id="53" w:name="_Toc467690566"/>
       <w:r>
         <w:rPr>
           <w:lang w:val="fr-CH"/>
         </w:rPr>
         <w:t>Abréviations et glossaire</w:t>
       </w:r>
+      <w:bookmarkEnd w:id="46"/>
       <w:bookmarkEnd w:id="47"/>
       <w:bookmarkEnd w:id="48"/>
       <w:bookmarkEnd w:id="49"/>
       <w:bookmarkEnd w:id="50"/>
       <w:bookmarkEnd w:id="51"/>
       <w:bookmarkEnd w:id="52"/>
-      <w:bookmarkEnd w:id="53"/>
     </w:p>
     <w:tbl>
       <w:tblPr>
@@ -8470,7 +9956,21 @@
               <w:rPr>
                 <w:lang w:val="fr-CH"/>
               </w:rPr>
-              <w:t>La méthode de gestion de projets et de programmes HERMES 5 est une norme eCH.</w:t>
+              <w:t xml:space="preserve">La méthode de gestion de projets et de programmes HERMES 5 est une norme </w:t>
+            </w:r>
+            <w:proofErr w:type="spellStart"/>
+            <w:r>
+              <w:rPr>
+                <w:lang w:val="fr-CH"/>
+              </w:rPr>
+              <w:t>eCH</w:t>
+            </w:r>
+            <w:proofErr w:type="spellEnd"/>
+            <w:r>
+              <w:rPr>
+                <w:lang w:val="fr-CH"/>
+              </w:rPr>
+              <w:t>.</w:t>
             </w:r>
           </w:p>
         </w:tc>
@@ -8923,8 +10423,8 @@
           <w:lang w:val="fr-CH"/>
         </w:rPr>
       </w:pPr>
-      <w:bookmarkStart w:id="55" w:name="_Toc2680375"/>
-      <w:bookmarkStart w:id="56" w:name="_Toc26944020"/>
+      <w:bookmarkStart w:id="54" w:name="_Toc2680375"/>
+      <w:bookmarkStart w:id="55" w:name="_Toc26944020"/>
       <w:r>
         <w:rPr>
           <w:lang w:val="fr-CH"/>
@@ -8979,40 +10479,40 @@
         <w:tab/>
         <w:t>Abréviations et glossaire</w:t>
       </w:r>
+      <w:bookmarkEnd w:id="53"/>
       <w:bookmarkEnd w:id="54"/>
       <w:bookmarkEnd w:id="55"/>
+    </w:p>
+    <w:p>
+      <w:pPr>
+        <w:pStyle w:val="Absatz0Pt"/>
+        <w:pageBreakBefore/>
+        <w:rPr>
+          <w:lang w:val="fr-CH"/>
+        </w:rPr>
+      </w:pPr>
+    </w:p>
+    <w:p>
+      <w:pPr>
+        <w:pStyle w:val="Inhaltsverzeichnis"/>
+        <w:rPr>
+          <w:lang w:val="fr-CH"/>
+        </w:rPr>
+      </w:pPr>
+      <w:bookmarkStart w:id="56" w:name="_Toc26944010"/>
+      <w:r>
+        <w:rPr>
+          <w:lang w:val="fr-CH"/>
+        </w:rPr>
+        <w:t>Table des matières</w:t>
+      </w:r>
       <w:bookmarkEnd w:id="56"/>
     </w:p>
-    <w:p>
-      <w:pPr>
-        <w:pStyle w:val="Absatz0Pt"/>
-        <w:pageBreakBefore/>
-        <w:rPr>
-          <w:lang w:val="fr-CH"/>
-        </w:rPr>
-      </w:pPr>
-    </w:p>
-    <w:p>
-      <w:pPr>
-        <w:pStyle w:val="Inhaltsverzeichnis"/>
-        <w:rPr>
-          <w:lang w:val="fr-CH"/>
-        </w:rPr>
-      </w:pPr>
-      <w:bookmarkStart w:id="57" w:name="_Toc26944010"/>
-      <w:r>
-        <w:rPr>
-          <w:lang w:val="fr-CH"/>
-        </w:rPr>
-        <w:t>Table des matières</w:t>
-      </w:r>
-      <w:bookmarkEnd w:id="57"/>
-    </w:p>
-    <w:bookmarkStart w:id="58" w:name="_Toc467678976"/>
-    <w:bookmarkStart w:id="59" w:name="_Toc451800035"/>
-    <w:bookmarkStart w:id="60" w:name="_Toc467846253"/>
-    <w:bookmarkStart w:id="61" w:name="_Toc527983449"/>
-    <w:bookmarkStart w:id="62" w:name="_Toc530490791"/>
+    <w:bookmarkStart w:id="57" w:name="_Toc467678976"/>
+    <w:bookmarkStart w:id="58" w:name="_Toc451800035"/>
+    <w:bookmarkStart w:id="59" w:name="_Toc467846253"/>
+    <w:bookmarkStart w:id="60" w:name="_Toc527983449"/>
+    <w:bookmarkStart w:id="61" w:name="_Toc530490791"/>
     <w:p>
       <w:pPr>
         <w:pStyle w:val="TM8"/>
@@ -10424,19 +11924,19 @@
           <w:lang w:val="fr-CH"/>
         </w:rPr>
       </w:pPr>
-      <w:bookmarkStart w:id="63" w:name="_Toc26944011"/>
+      <w:bookmarkStart w:id="62" w:name="_Toc26944011"/>
+      <w:bookmarkEnd w:id="57"/>
       <w:bookmarkEnd w:id="58"/>
       <w:bookmarkEnd w:id="59"/>
       <w:bookmarkEnd w:id="60"/>
       <w:bookmarkEnd w:id="61"/>
+      <w:r>
+        <w:rPr>
+          <w:lang w:val="fr-CH"/>
+        </w:rPr>
+        <w:t>Table des tableaux</w:t>
+      </w:r>
       <w:bookmarkEnd w:id="62"/>
-      <w:r>
-        <w:rPr>
-          <w:lang w:val="fr-CH"/>
-        </w:rPr>
-        <w:t>Table des tableaux</w:t>
-      </w:r>
-      <w:bookmarkEnd w:id="63"/>
     </w:p>
     <w:p>
       <w:pPr>
@@ -11330,27 +12830,14 @@
               <w:szCs w:val="18"/>
             </w:rPr>
           </w:pPr>
-          <w:r>
-            <w:fldChar w:fldCharType="begin"/>
-          </w:r>
-          <w:r>
-            <w:instrText xml:space="preserve"> FILENAME \* LOWER \* MERGEFORMAT </w:instrText>
-          </w:r>
-          <w:r>
-            <w:fldChar w:fldCharType="separate"/>
-          </w:r>
-          <w:r>
-            <w:rPr>
-              <w:noProof/>
-            </w:rPr>
-            <w:t>document1</w:t>
-          </w:r>
-          <w:r>
-            <w:rPr>
-              <w:noProof/>
-            </w:rPr>
-            <w:fldChar w:fldCharType="end"/>
-          </w:r>
+          <w:fldSimple w:instr=" FILENAME \* LOWER \* MERGEFORMAT ">
+            <w:r>
+              <w:rPr>
+                <w:noProof/>
+              </w:rPr>
+              <w:t>document1</w:t>
+            </w:r>
+          </w:fldSimple>
         </w:p>
       </w:tc>
     </w:tr>
@@ -11832,27 +13319,14 @@
               <w:szCs w:val="18"/>
             </w:rPr>
           </w:pPr>
-          <w:r>
-            <w:fldChar w:fldCharType="begin"/>
-          </w:r>
-          <w:r>
-            <w:instrText xml:space="preserve"> FILENAME \* LOWER \* MERGEFORMAT </w:instrText>
-          </w:r>
-          <w:r>
-            <w:fldChar w:fldCharType="separate"/>
-          </w:r>
-          <w:r>
-            <w:rPr>
-              <w:noProof/>
-            </w:rPr>
-            <w:t>document1</w:t>
-          </w:r>
-          <w:r>
-            <w:rPr>
-              <w:noProof/>
-            </w:rPr>
-            <w:fldChar w:fldCharType="end"/>
-          </w:r>
+          <w:fldSimple w:instr=" FILENAME \* LOWER \* MERGEFORMAT ">
+            <w:r>
+              <w:rPr>
+                <w:noProof/>
+              </w:rPr>
+              <w:t>document1</w:t>
+            </w:r>
+          </w:fldSimple>
         </w:p>
       </w:tc>
     </w:tr>
@@ -11977,27 +13451,14 @@
               <w:szCs w:val="18"/>
             </w:rPr>
           </w:pPr>
-          <w:r>
-            <w:fldChar w:fldCharType="begin"/>
-          </w:r>
-          <w:r>
-            <w:instrText xml:space="preserve"> FILENAME \* LOWER \* MERGEFORMAT </w:instrText>
-          </w:r>
-          <w:r>
-            <w:fldChar w:fldCharType="separate"/>
-          </w:r>
-          <w:r>
-            <w:rPr>
-              <w:noProof/>
-            </w:rPr>
-            <w:t>document1</w:t>
-          </w:r>
-          <w:r>
-            <w:rPr>
-              <w:noProof/>
-            </w:rPr>
-            <w:fldChar w:fldCharType="end"/>
-          </w:r>
+          <w:fldSimple w:instr=" FILENAME \* LOWER \* MERGEFORMAT ">
+            <w:r>
+              <w:rPr>
+                <w:noProof/>
+              </w:rPr>
+              <w:t>document1</w:t>
+            </w:r>
+          </w:fldSimple>
         </w:p>
       </w:tc>
     </w:tr>
@@ -12259,7 +13720,15 @@
             <w:pStyle w:val="En-tte"/>
           </w:pPr>
           <w:r>
-            <w:t>Société (ligne 1)</w:t>
+            <w:t>Société (</w:t>
+          </w:r>
+          <w:proofErr w:type="spellStart"/>
+          <w:r>
+            <w:t>ligne</w:t>
+          </w:r>
+          <w:proofErr w:type="spellEnd"/>
+          <w:r>
+            <w:t xml:space="preserve"> 1)</w:t>
           </w:r>
         </w:p>
         <w:p>
@@ -12267,7 +13736,15 @@
             <w:pStyle w:val="KopfzeileFett"/>
           </w:pPr>
           <w:r>
-            <w:t>Société (ligne 2)</w:t>
+            <w:t>Société (</w:t>
+          </w:r>
+          <w:proofErr w:type="spellStart"/>
+          <w:r>
+            <w:t>ligne</w:t>
+          </w:r>
+          <w:proofErr w:type="spellEnd"/>
+          <w:r>
+            <w:t xml:space="preserve"> 2)</w:t>
           </w:r>
         </w:p>
         <w:p>
@@ -18202,6 +19679,7 @@
     <w:rsid w:val="0012109A"/>
     <w:rsid w:val="00524FB2"/>
     <w:rsid w:val="00732CF8"/>
+    <w:rsid w:val="0089494E"/>
     <w:rsid w:val="00975D1F"/>
     <w:rsid w:val="00FF66A2"/>
   </w:rsids>

--- a/Documentation Hermès/Conception/Conception-test.docx
+++ b/Documentation Hermès/Conception/Conception-test.docx
@@ -27,8 +27,10 @@
         <w:rPr>
           <w:lang w:val="fr-CH"/>
         </w:rPr>
-        <w:t>Nom de projet</w:t>
-      </w:r>
+        <w:t>MovieToGo Online</w:t>
+      </w:r>
+      <w:bookmarkStart w:id="0" w:name="_GoBack"/>
+      <w:bookmarkEnd w:id="0"/>
     </w:p>
     <w:p>
       <w:pPr>
@@ -88,6 +90,7 @@
               <w:listItem w:displayText="SECRET" w:value="SECRET"/>
             </w:dropDownList>
           </w:sdtPr>
+          <w:sdtEndPr/>
           <w:sdtContent>
             <w:tc>
               <w:tcPr>
@@ -152,6 +155,7 @@
               <w:listItem w:displayText="approuvé pour utilisation" w:value="approuvé pour utilisation"/>
             </w:dropDownList>
           </w:sdtPr>
+          <w:sdtEndPr/>
           <w:sdtContent>
             <w:tc>
               <w:tcPr>
@@ -244,14 +248,12 @@
                 <w:lang w:val="fr-CH"/>
               </w:rPr>
             </w:pPr>
-            <w:proofErr w:type="spellStart"/>
             <w:r>
               <w:rPr>
                 <w:lang w:val="fr-CH"/>
               </w:rPr>
               <w:t>MovieToOnline</w:t>
             </w:r>
-            <w:proofErr w:type="spellEnd"/>
           </w:p>
         </w:tc>
       </w:tr>
@@ -286,13 +288,8 @@
               <w:pStyle w:val="AbsatzTab12Pt1-1"/>
             </w:pPr>
             <w:r>
-              <w:t xml:space="preserve">Léandre </w:t>
-            </w:r>
-            <w:proofErr w:type="spellStart"/>
-            <w:r>
-              <w:t>Campiche</w:t>
-            </w:r>
-            <w:proofErr w:type="spellEnd"/>
+              <w:t>Léandre Campiche</w:t>
+            </w:r>
           </w:p>
         </w:tc>
       </w:tr>
@@ -382,6 +379,7 @@
               <w:calendar w:val="gregorian"/>
             </w:date>
           </w:sdtPr>
+          <w:sdtEndPr/>
           <w:sdtContent>
             <w:tc>
               <w:tcPr>
@@ -530,16 +528,16 @@
           <w:lang w:val="fr-CH"/>
         </w:rPr>
       </w:pPr>
-      <w:bookmarkStart w:id="0" w:name="_Toc2680356"/>
-      <w:bookmarkStart w:id="1" w:name="_Toc26943988"/>
+      <w:bookmarkStart w:id="1" w:name="_Toc2680356"/>
+      <w:bookmarkStart w:id="2" w:name="_Toc26943988"/>
       <w:r>
         <w:rPr>
           <w:lang w:val="fr-CH"/>
         </w:rPr>
         <w:t>Suivi des modifications</w:t>
       </w:r>
-      <w:bookmarkEnd w:id="0"/>
       <w:bookmarkEnd w:id="1"/>
+      <w:bookmarkEnd w:id="2"/>
     </w:p>
     <w:tbl>
       <w:tblPr>
@@ -1076,9 +1074,9 @@
           <w:lang w:val="fr-CH"/>
         </w:rPr>
       </w:pPr>
-      <w:bookmarkStart w:id="2" w:name="_Toc448251712"/>
-      <w:bookmarkStart w:id="3" w:name="_Toc2680369"/>
-      <w:bookmarkStart w:id="4" w:name="_Toc26944012"/>
+      <w:bookmarkStart w:id="3" w:name="_Toc448251712"/>
+      <w:bookmarkStart w:id="4" w:name="_Toc2680369"/>
+      <w:bookmarkStart w:id="5" w:name="_Toc26944012"/>
       <w:r>
         <w:rPr>
           <w:lang w:val="fr-CH"/>
@@ -1133,15 +1131,15 @@
         <w:tab/>
         <w:t>Contrôle</w:t>
       </w:r>
-      <w:bookmarkEnd w:id="2"/>
+      <w:bookmarkEnd w:id="3"/>
       <w:r>
         <w:rPr>
           <w:lang w:val="fr-CH"/>
         </w:rPr>
         <w:t xml:space="preserve"> des modifications</w:t>
       </w:r>
-      <w:bookmarkEnd w:id="3"/>
       <w:bookmarkEnd w:id="4"/>
+      <w:bookmarkEnd w:id="5"/>
     </w:p>
     <w:p>
       <w:pPr>
@@ -1150,16 +1148,16 @@
           <w:lang w:val="fr-CH"/>
         </w:rPr>
       </w:pPr>
-      <w:bookmarkStart w:id="5" w:name="_Toc2680357"/>
-      <w:bookmarkStart w:id="6" w:name="_Toc26943989"/>
+      <w:bookmarkStart w:id="6" w:name="_Toc2680357"/>
+      <w:bookmarkStart w:id="7" w:name="_Toc26943989"/>
       <w:r>
         <w:rPr>
           <w:lang w:val="fr-CH"/>
         </w:rPr>
         <w:t>Description</w:t>
       </w:r>
-      <w:bookmarkEnd w:id="5"/>
       <w:bookmarkEnd w:id="6"/>
+      <w:bookmarkEnd w:id="7"/>
     </w:p>
     <w:p>
       <w:pPr>
@@ -1194,10 +1192,10 @@
           <w:lang w:val="fr-CH"/>
         </w:rPr>
       </w:pPr>
-      <w:bookmarkStart w:id="7" w:name="_Toc26943990"/>
-      <w:bookmarkStart w:id="8" w:name="_Toc448237589"/>
-      <w:bookmarkStart w:id="9" w:name="_Toc527983433"/>
-      <w:bookmarkStart w:id="10" w:name="_Toc530490774"/>
+      <w:bookmarkStart w:id="8" w:name="_Toc26943990"/>
+      <w:bookmarkStart w:id="9" w:name="_Toc448237589"/>
+      <w:bookmarkStart w:id="10" w:name="_Toc527983433"/>
+      <w:bookmarkStart w:id="11" w:name="_Toc530490774"/>
       <w:r>
         <w:rPr>
           <w:lang w:val="fr-CH"/>
@@ -1205,7 +1203,7 @@
         <w:lastRenderedPageBreak/>
         <w:t>Objectifs des tests</w:t>
       </w:r>
-      <w:bookmarkEnd w:id="7"/>
+      <w:bookmarkEnd w:id="8"/>
     </w:p>
     <w:p>
       <w:pPr>
@@ -1218,16 +1216,8 @@
         <w:rPr>
           <w:lang w:val="fr-CH"/>
         </w:rPr>
-        <w:t xml:space="preserve">Objectifs mesurables des tests applicables à tous les cas de </w:t>
-      </w:r>
-      <w:proofErr w:type="gramStart"/>
-      <w:r>
-        <w:rPr>
-          <w:lang w:val="fr-CH"/>
-        </w:rPr>
-        <w:t>test:</w:t>
-      </w:r>
-      <w:proofErr w:type="gramEnd"/>
+        <w:t>Objectifs mesurables des tests applicables à tous les cas de test:</w:t>
+      </w:r>
     </w:p>
     <w:p>
       <w:pPr>
@@ -1236,7 +1226,7 @@
           <w:lang w:val="fr-CH"/>
         </w:rPr>
       </w:pPr>
-      <w:bookmarkStart w:id="11" w:name="_Toc493855140"/>
+      <w:bookmarkStart w:id="12" w:name="_Toc493855140"/>
     </w:p>
     <w:tbl>
       <w:tblPr>
@@ -1726,21 +1716,7 @@
               <w:rPr>
                 <w:lang w:val="fr-CH"/>
               </w:rPr>
-              <w:t xml:space="preserve">* </w:t>
-            </w:r>
-            <w:proofErr w:type="gramStart"/>
-            <w:r>
-              <w:rPr>
-                <w:lang w:val="fr-CH"/>
-              </w:rPr>
-              <w:t>Priorité:</w:t>
-            </w:r>
-            <w:proofErr w:type="gramEnd"/>
-            <w:r>
-              <w:rPr>
-                <w:lang w:val="fr-CH"/>
-              </w:rPr>
-              <w:t xml:space="preserve"> N = nécessaire / 1 = haute, 2 = moyenne, 3 = basse</w:t>
+              <w:t>* Priorité: N = nécessaire / 1 = haute, 2 = moyenne, 3 = basse</w:t>
             </w:r>
           </w:p>
         </w:tc>
@@ -1753,8 +1729,8 @@
           <w:lang w:val="fr-CH"/>
         </w:rPr>
       </w:pPr>
-      <w:bookmarkStart w:id="12" w:name="_Toc531014729"/>
-      <w:bookmarkStart w:id="13" w:name="_Toc26944013"/>
+      <w:bookmarkStart w:id="13" w:name="_Toc531014729"/>
+      <w:bookmarkStart w:id="14" w:name="_Toc26944013"/>
       <w:r>
         <w:rPr>
           <w:lang w:val="fr-CH"/>
@@ -1815,14 +1791,14 @@
         </w:rPr>
         <w:tab/>
       </w:r>
-      <w:bookmarkEnd w:id="12"/>
+      <w:bookmarkEnd w:id="13"/>
       <w:r>
         <w:rPr>
           <w:lang w:val="fr-CH"/>
         </w:rPr>
         <w:t>Objectifs généraux des tests</w:t>
       </w:r>
-      <w:bookmarkEnd w:id="13"/>
+      <w:bookmarkEnd w:id="14"/>
     </w:p>
     <w:p>
       <w:pPr>
@@ -1836,14 +1812,14 @@
           <w:lang w:val="fr-CH"/>
         </w:rPr>
       </w:pPr>
-      <w:bookmarkStart w:id="14" w:name="_Toc26943991"/>
+      <w:bookmarkStart w:id="15" w:name="_Toc26943991"/>
       <w:r>
         <w:rPr>
           <w:lang w:val="fr-CH"/>
         </w:rPr>
         <w:t>Stratégie en matière de tests et niveaux de tests</w:t>
       </w:r>
-      <w:bookmarkEnd w:id="14"/>
+      <w:bookmarkEnd w:id="15"/>
     </w:p>
     <w:p>
       <w:pPr>
@@ -1868,21 +1844,7 @@
         <w:rPr>
           <w:lang w:val="fr-CH"/>
         </w:rPr>
-        <w:t xml:space="preserve">Nous allons effectuer des codes </w:t>
-      </w:r>
-      <w:proofErr w:type="spellStart"/>
-      <w:r>
-        <w:rPr>
-          <w:lang w:val="fr-CH"/>
-        </w:rPr>
-        <w:t>reviews</w:t>
-      </w:r>
-      <w:proofErr w:type="spellEnd"/>
-      <w:r>
-        <w:rPr>
-          <w:lang w:val="fr-CH"/>
-        </w:rPr>
-        <w:t xml:space="preserve"> lorsqu</w:t>
+        <w:t>Nous allons effectuer des codes reviews lorsqu</w:t>
       </w:r>
       <w:r>
         <w:rPr>
@@ -1906,21 +1868,7 @@
         <w:rPr>
           <w:lang w:val="fr-CH"/>
         </w:rPr>
-        <w:t xml:space="preserve"> </w:t>
-      </w:r>
-      <w:proofErr w:type="spellStart"/>
-      <w:r>
-        <w:rPr>
-          <w:lang w:val="fr-CH"/>
-        </w:rPr>
-        <w:t>reviews</w:t>
-      </w:r>
-      <w:proofErr w:type="spellEnd"/>
-      <w:r>
-        <w:rPr>
-          <w:lang w:val="fr-CH"/>
-        </w:rPr>
-        <w:t xml:space="preserve"> sera planifier de façon agile</w:t>
+        <w:t xml:space="preserve"> reviews sera planifier de façon agile</w:t>
       </w:r>
       <w:r>
         <w:rPr>
@@ -1932,21 +1880,7 @@
         <w:rPr>
           <w:lang w:val="fr-CH"/>
         </w:rPr>
-        <w:t xml:space="preserve"> au fur et </w:t>
-      </w:r>
-      <w:proofErr w:type="spellStart"/>
-      <w:r>
-        <w:rPr>
-          <w:lang w:val="fr-CH"/>
-        </w:rPr>
-        <w:t>a</w:t>
-      </w:r>
-      <w:proofErr w:type="spellEnd"/>
-      <w:r>
-        <w:rPr>
-          <w:lang w:val="fr-CH"/>
-        </w:rPr>
-        <w:t xml:space="preserve"> mesure de l’avancement du code.</w:t>
+        <w:t xml:space="preserve"> au fur et a mesure de l’avancement du code.</w:t>
       </w:r>
     </w:p>
     <w:p>
@@ -2012,21 +1946,7 @@
         <w:rPr>
           <w:lang w:val="fr-CH"/>
         </w:rPr>
-        <w:t xml:space="preserve"> code </w:t>
-      </w:r>
-      <w:proofErr w:type="spellStart"/>
-      <w:r>
-        <w:rPr>
-          <w:lang w:val="fr-CH"/>
-        </w:rPr>
-        <w:t>review</w:t>
-      </w:r>
-      <w:proofErr w:type="spellEnd"/>
-      <w:r>
-        <w:rPr>
-          <w:lang w:val="fr-CH"/>
-        </w:rPr>
-        <w:t xml:space="preserve"> qu’il</w:t>
+        <w:t xml:space="preserve"> code review qu’il</w:t>
       </w:r>
       <w:r>
         <w:rPr>
@@ -2065,15 +1985,15 @@
           <w:lang w:val="fr-CH"/>
         </w:rPr>
       </w:pPr>
-      <w:bookmarkStart w:id="15" w:name="_Toc26943992"/>
-      <w:bookmarkEnd w:id="11"/>
+      <w:bookmarkStart w:id="16" w:name="_Toc26943992"/>
+      <w:bookmarkEnd w:id="12"/>
       <w:r>
         <w:rPr>
           <w:lang w:val="fr-CH"/>
         </w:rPr>
         <w:t>Objets à tester</w:t>
       </w:r>
-      <w:bookmarkEnd w:id="15"/>
+      <w:bookmarkEnd w:id="16"/>
     </w:p>
     <w:p>
       <w:pPr>
@@ -2451,35 +2371,7 @@
               <w:rPr>
                 <w:lang w:val="fr-CH"/>
               </w:rPr>
-              <w:t xml:space="preserve">Les différents modules </w:t>
-            </w:r>
-            <w:proofErr w:type="gramStart"/>
-            <w:r>
-              <w:rPr>
-                <w:lang w:val="fr-CH"/>
-              </w:rPr>
-              <w:t>arrive</w:t>
-            </w:r>
-            <w:proofErr w:type="gramEnd"/>
-            <w:r>
-              <w:rPr>
-                <w:lang w:val="fr-CH"/>
-              </w:rPr>
-              <w:t xml:space="preserve"> </w:t>
-            </w:r>
-            <w:proofErr w:type="spellStart"/>
-            <w:r>
-              <w:rPr>
-                <w:lang w:val="fr-CH"/>
-              </w:rPr>
-              <w:t>a</w:t>
-            </w:r>
-            <w:proofErr w:type="spellEnd"/>
-            <w:r>
-              <w:rPr>
-                <w:lang w:val="fr-CH"/>
-              </w:rPr>
-              <w:t xml:space="preserve"> communiquer avec l’API</w:t>
+              <w:t>Les différents modules arrive a communiquer avec l’API</w:t>
             </w:r>
           </w:p>
         </w:tc>
@@ -2492,8 +2384,8 @@
           <w:lang w:val="fr-CH"/>
         </w:rPr>
       </w:pPr>
-      <w:bookmarkStart w:id="16" w:name="_Toc492985901"/>
-      <w:bookmarkStart w:id="17" w:name="_Toc26944014"/>
+      <w:bookmarkStart w:id="17" w:name="_Toc492985901"/>
+      <w:bookmarkStart w:id="18" w:name="_Toc26944014"/>
       <w:r>
         <w:rPr>
           <w:lang w:val="fr-CH"/>
@@ -2554,14 +2446,14 @@
         </w:rPr>
         <w:tab/>
       </w:r>
-      <w:bookmarkEnd w:id="16"/>
+      <w:bookmarkEnd w:id="17"/>
       <w:r>
         <w:rPr>
           <w:lang w:val="fr-CH"/>
         </w:rPr>
         <w:t>Objets à tester</w:t>
       </w:r>
-      <w:bookmarkEnd w:id="17"/>
+      <w:bookmarkEnd w:id="18"/>
     </w:p>
     <w:p>
       <w:pPr>
@@ -2575,14 +2467,14 @@
           <w:lang w:val="fr-CH"/>
         </w:rPr>
       </w:pPr>
-      <w:bookmarkStart w:id="18" w:name="_Toc26943993"/>
+      <w:bookmarkStart w:id="19" w:name="_Toc26943993"/>
       <w:r>
         <w:rPr>
           <w:lang w:val="fr-CH"/>
         </w:rPr>
         <w:t>Types de test</w:t>
       </w:r>
-      <w:bookmarkEnd w:id="18"/>
+      <w:bookmarkEnd w:id="19"/>
     </w:p>
     <w:p>
       <w:pPr>
@@ -3206,8 +3098,8 @@
           <w:lang w:val="fr-CH"/>
         </w:rPr>
       </w:pPr>
-      <w:bookmarkStart w:id="19" w:name="_Toc492985902"/>
-      <w:bookmarkStart w:id="20" w:name="_Toc26944015"/>
+      <w:bookmarkStart w:id="20" w:name="_Toc492985902"/>
+      <w:bookmarkStart w:id="21" w:name="_Toc26944015"/>
       <w:r>
         <w:rPr>
           <w:lang w:val="fr-CH"/>
@@ -3268,14 +3160,14 @@
         </w:rPr>
         <w:tab/>
       </w:r>
-      <w:bookmarkEnd w:id="19"/>
+      <w:bookmarkEnd w:id="20"/>
       <w:r>
         <w:rPr>
           <w:lang w:val="fr-CH"/>
         </w:rPr>
         <w:t>Types de test</w:t>
       </w:r>
-      <w:bookmarkEnd w:id="20"/>
+      <w:bookmarkEnd w:id="21"/>
     </w:p>
     <w:p>
       <w:pPr>
@@ -3289,14 +3181,14 @@
           <w:lang w:val="fr-CH"/>
         </w:rPr>
       </w:pPr>
-      <w:bookmarkStart w:id="21" w:name="_Toc26943994"/>
+      <w:bookmarkStart w:id="22" w:name="_Toc26943994"/>
       <w:r>
         <w:rPr>
           <w:lang w:val="fr-CH"/>
         </w:rPr>
         <w:t>Couverture du test</w:t>
       </w:r>
-      <w:bookmarkEnd w:id="21"/>
+      <w:bookmarkEnd w:id="22"/>
     </w:p>
     <w:p>
       <w:pPr>
@@ -3305,14 +3197,14 @@
           <w:lang w:val="fr-CH"/>
         </w:rPr>
       </w:pPr>
-      <w:bookmarkStart w:id="22" w:name="_Toc26943995"/>
+      <w:bookmarkStart w:id="23" w:name="_Toc26943995"/>
       <w:r>
         <w:rPr>
           <w:lang w:val="fr-CH"/>
         </w:rPr>
         <w:t>Aperçu des cas de test</w:t>
       </w:r>
-      <w:bookmarkEnd w:id="22"/>
+      <w:bookmarkEnd w:id="23"/>
     </w:p>
     <w:p>
       <w:pPr>
@@ -3801,8 +3693,8 @@
           <w:lang w:val="fr-CH"/>
         </w:rPr>
       </w:pPr>
-      <w:bookmarkStart w:id="23" w:name="_Toc492985903"/>
-      <w:bookmarkStart w:id="24" w:name="_Toc26944016"/>
+      <w:bookmarkStart w:id="24" w:name="_Toc492985903"/>
+      <w:bookmarkStart w:id="25" w:name="_Toc26944016"/>
       <w:r>
         <w:rPr>
           <w:lang w:val="fr-CH"/>
@@ -3863,14 +3755,14 @@
         </w:rPr>
         <w:tab/>
       </w:r>
-      <w:bookmarkEnd w:id="23"/>
+      <w:bookmarkEnd w:id="24"/>
       <w:r>
         <w:rPr>
           <w:lang w:val="fr-CH"/>
         </w:rPr>
         <w:t>Couverture du test</w:t>
       </w:r>
-      <w:bookmarkEnd w:id="24"/>
+      <w:bookmarkEnd w:id="25"/>
     </w:p>
     <w:p>
       <w:pPr>
@@ -3879,14 +3771,14 @@
           <w:lang w:val="fr-CH"/>
         </w:rPr>
       </w:pPr>
-      <w:bookmarkStart w:id="25" w:name="_Toc26943996"/>
+      <w:bookmarkStart w:id="26" w:name="_Toc26943996"/>
       <w:r>
         <w:rPr>
           <w:lang w:val="fr-CH"/>
         </w:rPr>
         <w:t>Évaluation des objectifs et couverture du test</w:t>
       </w:r>
-      <w:bookmarkEnd w:id="25"/>
+      <w:bookmarkEnd w:id="26"/>
     </w:p>
     <w:p>
       <w:pPr>
@@ -3900,14 +3792,14 @@
           <w:lang w:val="fr-CH"/>
         </w:rPr>
       </w:pPr>
-      <w:bookmarkStart w:id="26" w:name="_Toc26943997"/>
+      <w:bookmarkStart w:id="27" w:name="_Toc26943997"/>
       <w:r>
         <w:rPr>
           <w:lang w:val="fr-CH"/>
         </w:rPr>
         <w:t>Cadre de test</w:t>
       </w:r>
-      <w:bookmarkEnd w:id="26"/>
+      <w:bookmarkEnd w:id="27"/>
     </w:p>
     <w:p>
       <w:pPr>
@@ -3920,14 +3812,14 @@
           <w:lang w:val="fr-CH"/>
         </w:rPr>
       </w:pPr>
-      <w:bookmarkStart w:id="27" w:name="_Toc26943998"/>
+      <w:bookmarkStart w:id="28" w:name="_Toc26943998"/>
       <w:r>
         <w:rPr>
           <w:lang w:val="fr-CH"/>
         </w:rPr>
         <w:t>Conditions du test</w:t>
       </w:r>
-      <w:bookmarkEnd w:id="27"/>
+      <w:bookmarkEnd w:id="28"/>
     </w:p>
     <w:p>
       <w:pPr>
@@ -3980,14 +3872,14 @@
           <w:lang w:val="fr-CH"/>
         </w:rPr>
       </w:pPr>
-      <w:bookmarkStart w:id="28" w:name="_Toc26943999"/>
+      <w:bookmarkStart w:id="29" w:name="_Toc26943999"/>
       <w:r>
         <w:rPr>
           <w:lang w:val="fr-CH"/>
         </w:rPr>
         <w:t>Classification des défauts</w:t>
       </w:r>
-      <w:bookmarkEnd w:id="28"/>
+      <w:bookmarkEnd w:id="29"/>
     </w:p>
     <w:p>
       <w:pPr>
@@ -3996,21 +3888,13 @@
           <w:lang w:val="fr-CH"/>
         </w:rPr>
       </w:pPr>
-      <w:bookmarkStart w:id="29" w:name="_Toc493855146"/>
-      <w:r>
-        <w:rPr>
-          <w:lang w:val="fr-CH"/>
-        </w:rPr>
-        <w:t xml:space="preserve">Les défauts constatés et les exigences non satisfaites (attentes) sont classés dans des catégories allant de 0 à 4. La catégorie 0 est uniquement utilisée pour présenter séparément un résultat </w:t>
-      </w:r>
-      <w:proofErr w:type="gramStart"/>
-      <w:r>
-        <w:rPr>
-          <w:lang w:val="fr-CH"/>
-        </w:rPr>
-        <w:t>irréprochable:</w:t>
-      </w:r>
-      <w:proofErr w:type="gramEnd"/>
+      <w:bookmarkStart w:id="30" w:name="_Toc493855146"/>
+      <w:r>
+        <w:rPr>
+          <w:lang w:val="fr-CH"/>
+        </w:rPr>
+        <w:t>Les défauts constatés et les exigences non satisfaites (attentes) sont classés dans des catégories allant de 0 à 4. La catégorie 0 est uniquement utilisée pour présenter séparément un résultat irréprochable:</w:t>
+      </w:r>
     </w:p>
     <w:p>
       <w:pPr>
@@ -4064,8 +3948,8 @@
                 <w:lang w:val="fr-CH"/>
               </w:rPr>
             </w:pPr>
-            <w:bookmarkStart w:id="30" w:name="_Toc527992852"/>
-            <w:bookmarkStart w:id="31" w:name="_Toc533792381"/>
+            <w:bookmarkStart w:id="31" w:name="_Toc527992852"/>
+            <w:bookmarkStart w:id="32" w:name="_Toc533792381"/>
             <w:r>
               <w:rPr>
                 <w:lang w:val="fr-CH"/>
@@ -4292,21 +4176,7 @@
               <w:rPr>
                 <w:lang w:val="fr-CH"/>
               </w:rPr>
-              <w:t xml:space="preserve">Utilisation possible et utilité </w:t>
-            </w:r>
-            <w:proofErr w:type="gramStart"/>
-            <w:r>
-              <w:rPr>
-                <w:lang w:val="fr-CH"/>
-              </w:rPr>
-              <w:t>avérée;</w:t>
-            </w:r>
-            <w:proofErr w:type="gramEnd"/>
-            <w:r>
-              <w:rPr>
-                <w:lang w:val="fr-CH"/>
-              </w:rPr>
-              <w:t xml:space="preserve"> aucun défaut ne devrait survenir</w:t>
+              <w:t>Utilisation possible et utilité avérée; aucun défaut ne devrait survenir</w:t>
             </w:r>
           </w:p>
         </w:tc>
@@ -4386,21 +4256,7 @@
               <w:rPr>
                 <w:lang w:val="fr-CH"/>
               </w:rPr>
-              <w:t xml:space="preserve">Utilisation </w:t>
-            </w:r>
-            <w:proofErr w:type="gramStart"/>
-            <w:r>
-              <w:rPr>
-                <w:lang w:val="fr-CH"/>
-              </w:rPr>
-              <w:t>possible;</w:t>
-            </w:r>
-            <w:proofErr w:type="gramEnd"/>
-            <w:r>
-              <w:rPr>
-                <w:lang w:val="fr-CH"/>
-              </w:rPr>
-              <w:t xml:space="preserve"> l’utilité n’est que légèrement réduite</w:t>
+              <w:t>Utilisation possible; l’utilité n’est que légèrement réduite</w:t>
             </w:r>
           </w:p>
         </w:tc>
@@ -4480,21 +4336,7 @@
               <w:rPr>
                 <w:lang w:val="fr-CH"/>
               </w:rPr>
-              <w:t xml:space="preserve">Utilisation encore </w:t>
-            </w:r>
-            <w:proofErr w:type="gramStart"/>
-            <w:r>
-              <w:rPr>
-                <w:lang w:val="fr-CH"/>
-              </w:rPr>
-              <w:t>possible;</w:t>
-            </w:r>
-            <w:proofErr w:type="gramEnd"/>
-            <w:r>
-              <w:rPr>
-                <w:lang w:val="fr-CH"/>
-              </w:rPr>
-              <w:t xml:space="preserve"> l’utilité est très limitée</w:t>
+              <w:t>Utilisation encore possible; l’utilité est très limitée</w:t>
             </w:r>
           </w:p>
         </w:tc>
@@ -4570,19 +4412,11 @@
                 <w:lang w:val="fr-CH"/>
               </w:rPr>
             </w:pPr>
-            <w:proofErr w:type="gramStart"/>
-            <w:r>
-              <w:rPr>
-                <w:lang w:val="fr-CH"/>
-              </w:rPr>
-              <w:t>Inutilisable;</w:t>
-            </w:r>
-            <w:proofErr w:type="gramEnd"/>
-            <w:r>
-              <w:rPr>
-                <w:lang w:val="fr-CH"/>
-              </w:rPr>
-              <w:t xml:space="preserve"> </w:t>
+            <w:r>
+              <w:rPr>
+                <w:lang w:val="fr-CH"/>
+              </w:rPr>
+              <w:t xml:space="preserve">Inutilisable; </w:t>
             </w:r>
             <w:r>
               <w:rPr>
@@ -4599,19 +4433,11 @@
                 <w:lang w:val="fr-CH"/>
               </w:rPr>
             </w:pPr>
-            <w:proofErr w:type="gramStart"/>
-            <w:r>
-              <w:rPr>
-                <w:lang w:val="fr-CH"/>
-              </w:rPr>
-              <w:t>impossibilité</w:t>
-            </w:r>
-            <w:proofErr w:type="gramEnd"/>
-            <w:r>
-              <w:rPr>
-                <w:lang w:val="fr-CH"/>
-              </w:rPr>
-              <w:t xml:space="preserve"> d’assumer la responsabilité de la mise en service (p. ex. pour des raisons de sécurité)</w:t>
+            <w:r>
+              <w:rPr>
+                <w:lang w:val="fr-CH"/>
+              </w:rPr>
+              <w:t>impossibilité d’assumer la responsabilité de la mise en service (p. ex. pour des raisons de sécurité)</w:t>
             </w:r>
           </w:p>
         </w:tc>
@@ -4624,7 +4450,7 @@
           <w:lang w:val="fr-CH"/>
         </w:rPr>
       </w:pPr>
-      <w:bookmarkStart w:id="32" w:name="_Toc26944017"/>
+      <w:bookmarkStart w:id="33" w:name="_Toc26944017"/>
       <w:r>
         <w:rPr>
           <w:lang w:val="fr-CH"/>
@@ -4685,15 +4511,15 @@
         </w:rPr>
         <w:tab/>
       </w:r>
-      <w:bookmarkEnd w:id="30"/>
       <w:bookmarkEnd w:id="31"/>
+      <w:bookmarkEnd w:id="32"/>
       <w:r>
         <w:rPr>
           <w:lang w:val="fr-CH"/>
         </w:rPr>
         <w:t>Catégories de défauts</w:t>
       </w:r>
-      <w:bookmarkEnd w:id="32"/>
+      <w:bookmarkEnd w:id="33"/>
     </w:p>
     <w:p>
       <w:pPr>
@@ -4769,8 +4595,8 @@
           <w:lang w:val="fr-CH"/>
         </w:rPr>
       </w:pPr>
-      <w:bookmarkStart w:id="33" w:name="_Toc26944000"/>
-      <w:bookmarkEnd w:id="29"/>
+      <w:bookmarkStart w:id="34" w:name="_Toc26944000"/>
+      <w:bookmarkEnd w:id="30"/>
       <w:r>
         <w:rPr>
           <w:lang w:val="fr-CH"/>
@@ -4778,7 +4604,7 @@
         <w:lastRenderedPageBreak/>
         <w:t>Conditions de début et d’arrêt</w:t>
       </w:r>
-      <w:bookmarkEnd w:id="33"/>
+      <w:bookmarkEnd w:id="34"/>
     </w:p>
     <w:p>
       <w:pPr>
@@ -4836,14 +4662,14 @@
           <w:lang w:val="fr-CH"/>
         </w:rPr>
       </w:pPr>
-      <w:bookmarkStart w:id="34" w:name="_Toc26944002"/>
+      <w:bookmarkStart w:id="35" w:name="_Toc26944002"/>
       <w:r>
         <w:rPr>
           <w:lang w:val="fr-CH"/>
         </w:rPr>
         <w:t>Infrastructure de test</w:t>
       </w:r>
-      <w:bookmarkEnd w:id="34"/>
+      <w:bookmarkEnd w:id="35"/>
       <w:r>
         <w:rPr>
           <w:lang w:val="fr-CH"/>
@@ -4862,14 +4688,14 @@
           <w:lang w:val="fr-CH"/>
         </w:rPr>
       </w:pPr>
-      <w:bookmarkStart w:id="35" w:name="_Toc26944003"/>
+      <w:bookmarkStart w:id="36" w:name="_Toc26944003"/>
       <w:r>
         <w:rPr>
           <w:lang w:val="fr-CH"/>
         </w:rPr>
         <w:t>Système de test</w:t>
       </w:r>
-      <w:bookmarkEnd w:id="35"/>
+      <w:bookmarkEnd w:id="36"/>
     </w:p>
     <w:p>
       <w:pPr>
@@ -4920,14 +4746,14 @@
           <w:lang w:val="fr-CH"/>
         </w:rPr>
       </w:pPr>
-      <w:bookmarkStart w:id="36" w:name="_Toc26944004"/>
+      <w:bookmarkStart w:id="37" w:name="_Toc26944004"/>
       <w:r>
         <w:rPr>
           <w:lang w:val="fr-CH"/>
         </w:rPr>
         <w:t>Données de test</w:t>
       </w:r>
-      <w:bookmarkEnd w:id="36"/>
+      <w:bookmarkEnd w:id="37"/>
     </w:p>
     <w:p>
       <w:pPr>
@@ -4990,14 +4816,14 @@
           <w:lang w:val="fr-CH"/>
         </w:rPr>
       </w:pPr>
-      <w:bookmarkStart w:id="37" w:name="_Toc26944005"/>
+      <w:bookmarkStart w:id="38" w:name="_Toc26944005"/>
       <w:r>
         <w:rPr>
           <w:lang w:val="fr-CH"/>
         </w:rPr>
         <w:t>Utilitaires de test</w:t>
       </w:r>
-      <w:bookmarkEnd w:id="37"/>
+      <w:bookmarkEnd w:id="38"/>
     </w:p>
     <w:p>
       <w:pPr>
@@ -5037,15 +4863,15 @@
           <w:lang w:val="fr-CH"/>
         </w:rPr>
       </w:pPr>
-      <w:bookmarkStart w:id="38" w:name="_Toc26944006"/>
-      <w:bookmarkStart w:id="39" w:name="_Toc493855151"/>
+      <w:bookmarkStart w:id="39" w:name="_Toc26944006"/>
+      <w:bookmarkStart w:id="40" w:name="_Toc493855151"/>
       <w:r>
         <w:rPr>
           <w:lang w:val="fr-CH"/>
         </w:rPr>
         <w:t>Organisation des tests</w:t>
       </w:r>
-      <w:bookmarkEnd w:id="38"/>
+      <w:bookmarkEnd w:id="39"/>
     </w:p>
     <w:p>
       <w:pPr>
@@ -5093,15 +4919,15 @@
           <w:lang w:val="fr-CH"/>
         </w:rPr>
       </w:pPr>
-      <w:bookmarkStart w:id="40" w:name="_Toc26944007"/>
-      <w:bookmarkEnd w:id="39"/>
+      <w:bookmarkStart w:id="41" w:name="_Toc26944007"/>
+      <w:bookmarkEnd w:id="40"/>
       <w:r>
         <w:rPr>
           <w:lang w:val="fr-CH"/>
         </w:rPr>
         <w:t>Description des cas de test</w:t>
       </w:r>
-      <w:bookmarkEnd w:id="40"/>
+      <w:bookmarkEnd w:id="41"/>
     </w:p>
     <w:p>
       <w:pPr>
@@ -5233,27 +5059,13 @@
               <w:rPr>
                 <w:lang w:val="en-US"/>
               </w:rPr>
-              <w:t>“</w:t>
-            </w:r>
-            <w:proofErr w:type="spellStart"/>
+              <w:t>“a</w:t>
+            </w:r>
             <w:r>
               <w:rPr>
                 <w:lang w:val="en-US"/>
               </w:rPr>
-              <w:t>a</w:t>
-            </w:r>
-            <w:r>
-              <w:rPr>
-                <w:lang w:val="en-US"/>
-              </w:rPr>
-              <w:t>chat</w:t>
-            </w:r>
-            <w:proofErr w:type="spellEnd"/>
-            <w:r>
-              <w:rPr>
-                <w:lang w:val="en-US"/>
-              </w:rPr>
-              <w:t xml:space="preserve"> de film</w:t>
+              <w:t>chat de film</w:t>
             </w:r>
             <w:r>
               <w:rPr>
@@ -5465,21 +5277,7 @@
               <w:rPr>
                 <w:lang w:val="fr-CH"/>
               </w:rPr>
-              <w:t>L’utilisateur est redirigé sur le service de paiement en ligne « </w:t>
-            </w:r>
-            <w:proofErr w:type="spellStart"/>
-            <w:r>
-              <w:rPr>
-                <w:lang w:val="fr-CH"/>
-              </w:rPr>
-              <w:t>Stripe</w:t>
-            </w:r>
-            <w:proofErr w:type="spellEnd"/>
-            <w:r>
-              <w:rPr>
-                <w:lang w:val="fr-CH"/>
-              </w:rPr>
-              <w:t> ».</w:t>
+              <w:t>L’utilisateur est redirigé sur le service de paiement en ligne « Stripe ».</w:t>
             </w:r>
           </w:p>
           <w:p>
@@ -5660,50 +5458,34 @@
               <w:rPr>
                 <w:lang w:val="fr-CH"/>
               </w:rPr>
-              <w:t>Le bouton « acheter » redirige l’utilisateur sur « </w:t>
-            </w:r>
-            <w:proofErr w:type="spellStart"/>
+              <w:t>Le bouton « acheter » redirige l’utilisateur sur « Stripe »</w:t>
+            </w:r>
+          </w:p>
+          <w:p>
+            <w:pPr>
+              <w:pStyle w:val="AbsatzTab12Pt1-1Kur"/>
+              <w:rPr>
+                <w:lang w:val="fr-CH"/>
+              </w:rPr>
+            </w:pPr>
+            <w:r>
+              <w:rPr>
+                <w:lang w:val="fr-CH"/>
+              </w:rPr>
+              <w:t xml:space="preserve">Confirmation du paiement par </w:t>
+            </w:r>
+            <w:r>
+              <w:rPr>
+                <w:lang w:val="fr-CH"/>
+              </w:rPr>
+              <w:t>« </w:t>
+            </w:r>
             <w:r>
               <w:rPr>
                 <w:lang w:val="fr-CH"/>
               </w:rPr>
               <w:t>Stripe</w:t>
             </w:r>
-            <w:proofErr w:type="spellEnd"/>
-            <w:r>
-              <w:rPr>
-                <w:lang w:val="fr-CH"/>
-              </w:rPr>
-              <w:t> »</w:t>
-            </w:r>
-          </w:p>
-          <w:p>
-            <w:pPr>
-              <w:pStyle w:val="AbsatzTab12Pt1-1Kur"/>
-              <w:rPr>
-                <w:lang w:val="fr-CH"/>
-              </w:rPr>
-            </w:pPr>
-            <w:r>
-              <w:rPr>
-                <w:lang w:val="fr-CH"/>
-              </w:rPr>
-              <w:t xml:space="preserve">Confirmation du paiement par </w:t>
-            </w:r>
-            <w:r>
-              <w:rPr>
-                <w:lang w:val="fr-CH"/>
-              </w:rPr>
-              <w:t>« </w:t>
-            </w:r>
-            <w:proofErr w:type="spellStart"/>
-            <w:r>
-              <w:rPr>
-                <w:lang w:val="fr-CH"/>
-              </w:rPr>
-              <w:t>Stripe</w:t>
-            </w:r>
-            <w:proofErr w:type="spellEnd"/>
             <w:r>
               <w:rPr>
                 <w:lang w:val="fr-CH"/>
@@ -5749,8 +5531,8 @@
           <w:lang w:val="fr-CH"/>
         </w:rPr>
       </w:pPr>
-      <w:bookmarkStart w:id="41" w:name="_Toc492985905"/>
-      <w:bookmarkStart w:id="42" w:name="_Toc26944018"/>
+      <w:bookmarkStart w:id="42" w:name="_Toc492985905"/>
+      <w:bookmarkStart w:id="43" w:name="_Toc26944018"/>
     </w:p>
     <w:p>
       <w:pPr>
@@ -5819,14 +5601,14 @@
         </w:rPr>
         <w:tab/>
       </w:r>
-      <w:bookmarkEnd w:id="41"/>
+      <w:bookmarkEnd w:id="42"/>
       <w:r>
         <w:rPr>
           <w:lang w:val="fr-CH"/>
         </w:rPr>
         <w:t>Description des cas de test</w:t>
       </w:r>
-      <w:bookmarkEnd w:id="42"/>
+      <w:bookmarkEnd w:id="43"/>
     </w:p>
     <w:p>
       <w:pPr>
@@ -5880,7 +5662,7 @@
                 <w:lang w:val="fr-CH"/>
               </w:rPr>
             </w:pPr>
-            <w:bookmarkStart w:id="43" w:name="_Toc26944008"/>
+            <w:bookmarkStart w:id="44" w:name="_Toc26944008"/>
             <w:r>
               <w:rPr>
                 <w:lang w:val="fr-CH"/>
@@ -6136,21 +5918,7 @@
               <w:rPr>
                 <w:lang w:val="fr-CH"/>
               </w:rPr>
-              <w:t xml:space="preserve">Un </w:t>
-            </w:r>
-            <w:proofErr w:type="gramStart"/>
-            <w:r>
-              <w:rPr>
-                <w:lang w:val="fr-CH"/>
-              </w:rPr>
-              <w:t>email</w:t>
-            </w:r>
-            <w:proofErr w:type="gramEnd"/>
-            <w:r>
-              <w:rPr>
-                <w:lang w:val="fr-CH"/>
-              </w:rPr>
-              <w:t xml:space="preserve"> unique à la BD</w:t>
+              <w:t>Un email unique à la BD</w:t>
             </w:r>
           </w:p>
           <w:p>
@@ -8709,7 +8477,7 @@
         <w:lastRenderedPageBreak/>
         <w:t>Plan des tests</w:t>
       </w:r>
-      <w:bookmarkEnd w:id="43"/>
+      <w:bookmarkEnd w:id="44"/>
     </w:p>
     <w:p>
       <w:pPr>
@@ -9723,8 +9491,8 @@
           <w:lang w:val="fr-CH"/>
         </w:rPr>
       </w:pPr>
-      <w:bookmarkStart w:id="44" w:name="_Toc492985906"/>
-      <w:bookmarkStart w:id="45" w:name="_Toc26944019"/>
+      <w:bookmarkStart w:id="45" w:name="_Toc492985906"/>
+      <w:bookmarkStart w:id="46" w:name="_Toc26944019"/>
       <w:r>
         <w:rPr>
           <w:lang w:val="fr-CH"/>
@@ -9778,18 +9546,18 @@
         </w:rPr>
         <w:tab/>
       </w:r>
-      <w:bookmarkEnd w:id="44"/>
+      <w:bookmarkEnd w:id="45"/>
       <w:r>
         <w:rPr>
           <w:lang w:val="fr-CH"/>
         </w:rPr>
         <w:t>Plan des tests</w:t>
       </w:r>
-      <w:bookmarkEnd w:id="45"/>
+      <w:bookmarkEnd w:id="46"/>
     </w:p>
-    <w:bookmarkEnd w:id="8"/>
     <w:bookmarkEnd w:id="9"/>
     <w:bookmarkEnd w:id="10"/>
+    <w:bookmarkEnd w:id="11"/>
     <w:p>
       <w:pPr>
         <w:pStyle w:val="Absatz0Pt"/>
@@ -9807,27 +9575,27 @@
           <w:lang w:val="fr-CH"/>
         </w:rPr>
       </w:pPr>
-      <w:bookmarkStart w:id="46" w:name="_Toc467679021"/>
-      <w:bookmarkStart w:id="47" w:name="_Toc461648074"/>
-      <w:bookmarkStart w:id="48" w:name="_Toc467846276"/>
-      <w:bookmarkStart w:id="49" w:name="_Toc527983447"/>
-      <w:bookmarkStart w:id="50" w:name="_Toc530490789"/>
-      <w:bookmarkStart w:id="51" w:name="_Toc2680366"/>
-      <w:bookmarkStart w:id="52" w:name="_Toc26944009"/>
-      <w:bookmarkStart w:id="53" w:name="_Toc467690566"/>
+      <w:bookmarkStart w:id="47" w:name="_Toc467679021"/>
+      <w:bookmarkStart w:id="48" w:name="_Toc461648074"/>
+      <w:bookmarkStart w:id="49" w:name="_Toc467846276"/>
+      <w:bookmarkStart w:id="50" w:name="_Toc527983447"/>
+      <w:bookmarkStart w:id="51" w:name="_Toc530490789"/>
+      <w:bookmarkStart w:id="52" w:name="_Toc2680366"/>
+      <w:bookmarkStart w:id="53" w:name="_Toc26944009"/>
+      <w:bookmarkStart w:id="54" w:name="_Toc467690566"/>
       <w:r>
         <w:rPr>
           <w:lang w:val="fr-CH"/>
         </w:rPr>
         <w:t>Abréviations et glossaire</w:t>
       </w:r>
-      <w:bookmarkEnd w:id="46"/>
       <w:bookmarkEnd w:id="47"/>
       <w:bookmarkEnd w:id="48"/>
       <w:bookmarkEnd w:id="49"/>
       <w:bookmarkEnd w:id="50"/>
       <w:bookmarkEnd w:id="51"/>
       <w:bookmarkEnd w:id="52"/>
+      <w:bookmarkEnd w:id="53"/>
     </w:p>
     <w:tbl>
       <w:tblPr>
@@ -9956,21 +9724,7 @@
               <w:rPr>
                 <w:lang w:val="fr-CH"/>
               </w:rPr>
-              <w:t xml:space="preserve">La méthode de gestion de projets et de programmes HERMES 5 est une norme </w:t>
-            </w:r>
-            <w:proofErr w:type="spellStart"/>
-            <w:r>
-              <w:rPr>
-                <w:lang w:val="fr-CH"/>
-              </w:rPr>
-              <w:t>eCH</w:t>
-            </w:r>
-            <w:proofErr w:type="spellEnd"/>
-            <w:r>
-              <w:rPr>
-                <w:lang w:val="fr-CH"/>
-              </w:rPr>
-              <w:t>.</w:t>
+              <w:t>La méthode de gestion de projets et de programmes HERMES 5 est une norme eCH.</w:t>
             </w:r>
           </w:p>
         </w:tc>
@@ -10423,8 +10177,8 @@
           <w:lang w:val="fr-CH"/>
         </w:rPr>
       </w:pPr>
-      <w:bookmarkStart w:id="54" w:name="_Toc2680375"/>
-      <w:bookmarkStart w:id="55" w:name="_Toc26944020"/>
+      <w:bookmarkStart w:id="55" w:name="_Toc2680375"/>
+      <w:bookmarkStart w:id="56" w:name="_Toc26944020"/>
       <w:r>
         <w:rPr>
           <w:lang w:val="fr-CH"/>
@@ -10479,9 +10233,9 @@
         <w:tab/>
         <w:t>Abréviations et glossaire</w:t>
       </w:r>
-      <w:bookmarkEnd w:id="53"/>
       <w:bookmarkEnd w:id="54"/>
       <w:bookmarkEnd w:id="55"/>
+      <w:bookmarkEnd w:id="56"/>
     </w:p>
     <w:p>
       <w:pPr>
@@ -10499,20 +10253,20 @@
           <w:lang w:val="fr-CH"/>
         </w:rPr>
       </w:pPr>
-      <w:bookmarkStart w:id="56" w:name="_Toc26944010"/>
+      <w:bookmarkStart w:id="57" w:name="_Toc26944010"/>
       <w:r>
         <w:rPr>
           <w:lang w:val="fr-CH"/>
         </w:rPr>
         <w:t>Table des matières</w:t>
       </w:r>
-      <w:bookmarkEnd w:id="56"/>
+      <w:bookmarkEnd w:id="57"/>
     </w:p>
-    <w:bookmarkStart w:id="57" w:name="_Toc467678976"/>
-    <w:bookmarkStart w:id="58" w:name="_Toc451800035"/>
-    <w:bookmarkStart w:id="59" w:name="_Toc467846253"/>
-    <w:bookmarkStart w:id="60" w:name="_Toc527983449"/>
-    <w:bookmarkStart w:id="61" w:name="_Toc530490791"/>
+    <w:bookmarkStart w:id="58" w:name="_Toc467678976"/>
+    <w:bookmarkStart w:id="59" w:name="_Toc451800035"/>
+    <w:bookmarkStart w:id="60" w:name="_Toc467846253"/>
+    <w:bookmarkStart w:id="61" w:name="_Toc527983449"/>
+    <w:bookmarkStart w:id="62" w:name="_Toc530490791"/>
     <w:p>
       <w:pPr>
         <w:pStyle w:val="TM8"/>
@@ -11924,19 +11678,19 @@
           <w:lang w:val="fr-CH"/>
         </w:rPr>
       </w:pPr>
-      <w:bookmarkStart w:id="62" w:name="_Toc26944011"/>
-      <w:bookmarkEnd w:id="57"/>
+      <w:bookmarkStart w:id="63" w:name="_Toc26944011"/>
       <w:bookmarkEnd w:id="58"/>
       <w:bookmarkEnd w:id="59"/>
       <w:bookmarkEnd w:id="60"/>
       <w:bookmarkEnd w:id="61"/>
+      <w:bookmarkEnd w:id="62"/>
       <w:r>
         <w:rPr>
           <w:lang w:val="fr-CH"/>
         </w:rPr>
         <w:t>Table des tableaux</w:t>
       </w:r>
-      <w:bookmarkEnd w:id="62"/>
+      <w:bookmarkEnd w:id="63"/>
     </w:p>
     <w:p>
       <w:pPr>
@@ -12830,14 +12584,27 @@
               <w:szCs w:val="18"/>
             </w:rPr>
           </w:pPr>
-          <w:fldSimple w:instr=" FILENAME \* LOWER \* MERGEFORMAT ">
-            <w:r>
-              <w:rPr>
-                <w:noProof/>
-              </w:rPr>
-              <w:t>document1</w:t>
-            </w:r>
-          </w:fldSimple>
+          <w:r>
+            <w:fldChar w:fldCharType="begin"/>
+          </w:r>
+          <w:r>
+            <w:instrText xml:space="preserve"> FILENAME \* LOWER \* MERGEFORMAT </w:instrText>
+          </w:r>
+          <w:r>
+            <w:fldChar w:fldCharType="separate"/>
+          </w:r>
+          <w:r>
+            <w:rPr>
+              <w:noProof/>
+            </w:rPr>
+            <w:t>document1</w:t>
+          </w:r>
+          <w:r>
+            <w:rPr>
+              <w:noProof/>
+            </w:rPr>
+            <w:fldChar w:fldCharType="end"/>
+          </w:r>
         </w:p>
       </w:tc>
     </w:tr>
@@ -13319,14 +13086,27 @@
               <w:szCs w:val="18"/>
             </w:rPr>
           </w:pPr>
-          <w:fldSimple w:instr=" FILENAME \* LOWER \* MERGEFORMAT ">
-            <w:r>
-              <w:rPr>
-                <w:noProof/>
-              </w:rPr>
-              <w:t>document1</w:t>
-            </w:r>
-          </w:fldSimple>
+          <w:r>
+            <w:fldChar w:fldCharType="begin"/>
+          </w:r>
+          <w:r>
+            <w:instrText xml:space="preserve"> FILENAME \* LOWER \* MERGEFORMAT </w:instrText>
+          </w:r>
+          <w:r>
+            <w:fldChar w:fldCharType="separate"/>
+          </w:r>
+          <w:r>
+            <w:rPr>
+              <w:noProof/>
+            </w:rPr>
+            <w:t>document1</w:t>
+          </w:r>
+          <w:r>
+            <w:rPr>
+              <w:noProof/>
+            </w:rPr>
+            <w:fldChar w:fldCharType="end"/>
+          </w:r>
         </w:p>
       </w:tc>
     </w:tr>
@@ -13451,14 +13231,27 @@
               <w:szCs w:val="18"/>
             </w:rPr>
           </w:pPr>
-          <w:fldSimple w:instr=" FILENAME \* LOWER \* MERGEFORMAT ">
-            <w:r>
-              <w:rPr>
-                <w:noProof/>
-              </w:rPr>
-              <w:t>document1</w:t>
-            </w:r>
-          </w:fldSimple>
+          <w:r>
+            <w:fldChar w:fldCharType="begin"/>
+          </w:r>
+          <w:r>
+            <w:instrText xml:space="preserve"> FILENAME \* LOWER \* MERGEFORMAT </w:instrText>
+          </w:r>
+          <w:r>
+            <w:fldChar w:fldCharType="separate"/>
+          </w:r>
+          <w:r>
+            <w:rPr>
+              <w:noProof/>
+            </w:rPr>
+            <w:t>document1</w:t>
+          </w:r>
+          <w:r>
+            <w:rPr>
+              <w:noProof/>
+            </w:rPr>
+            <w:fldChar w:fldCharType="end"/>
+          </w:r>
         </w:p>
       </w:tc>
     </w:tr>
@@ -13651,7 +13444,7 @@
             <w:fldChar w:fldCharType="separate"/>
           </w:r>
           <w:r>
-            <w:t>Nom de projet</w:t>
+            <w:t>MovieToGo Online</w:t>
           </w:r>
           <w:r>
             <w:fldChar w:fldCharType="end"/>
@@ -13720,15 +13513,7 @@
             <w:pStyle w:val="En-tte"/>
           </w:pPr>
           <w:r>
-            <w:t>Société (</w:t>
-          </w:r>
-          <w:proofErr w:type="spellStart"/>
-          <w:r>
-            <w:t>ligne</w:t>
-          </w:r>
-          <w:proofErr w:type="spellEnd"/>
-          <w:r>
-            <w:t xml:space="preserve"> 1)</w:t>
+            <w:t>Société (ligne 1)</w:t>
           </w:r>
         </w:p>
         <w:p>
@@ -13736,15 +13521,7 @@
             <w:pStyle w:val="KopfzeileFett"/>
           </w:pPr>
           <w:r>
-            <w:t>Société (</w:t>
-          </w:r>
-          <w:proofErr w:type="spellStart"/>
-          <w:r>
-            <w:t>ligne</w:t>
-          </w:r>
-          <w:proofErr w:type="spellEnd"/>
-          <w:r>
-            <w:t xml:space="preserve"> 2)</w:t>
+            <w:t>Société (ligne 2)</w:t>
           </w:r>
         </w:p>
         <w:p>
@@ -13910,7 +13687,7 @@
             <w:fldChar w:fldCharType="separate"/>
           </w:r>
           <w:r>
-            <w:t>Nom de projet</w:t>
+            <w:t>MovieToGo Online</w:t>
           </w:r>
           <w:r>
             <w:fldChar w:fldCharType="end"/>
@@ -19681,6 +19458,7 @@
     <w:rsid w:val="00732CF8"/>
     <w:rsid w:val="0089494E"/>
     <w:rsid w:val="00975D1F"/>
+    <w:rsid w:val="00B315F2"/>
     <w:rsid w:val="00FF66A2"/>
   </w:rsids>
   <m:mathPr>

--- a/Documentation Hermès/Conception/Conception-test.docx
+++ b/Documentation Hermès/Conception/Conception-test.docx
@@ -29,8 +29,6 @@
         </w:rPr>
         <w:t>MovieToGo Online</w:t>
       </w:r>
-      <w:bookmarkStart w:id="0" w:name="_GoBack"/>
-      <w:bookmarkEnd w:id="0"/>
     </w:p>
     <w:p>
       <w:pPr>
@@ -528,16 +526,16 @@
           <w:lang w:val="fr-CH"/>
         </w:rPr>
       </w:pPr>
-      <w:bookmarkStart w:id="1" w:name="_Toc2680356"/>
-      <w:bookmarkStart w:id="2" w:name="_Toc26943988"/>
+      <w:bookmarkStart w:id="0" w:name="_Toc2680356"/>
+      <w:bookmarkStart w:id="1" w:name="_Toc26943988"/>
       <w:r>
         <w:rPr>
           <w:lang w:val="fr-CH"/>
         </w:rPr>
         <w:t>Suivi des modifications</w:t>
       </w:r>
+      <w:bookmarkEnd w:id="0"/>
       <w:bookmarkEnd w:id="1"/>
-      <w:bookmarkEnd w:id="2"/>
     </w:p>
     <w:tbl>
       <w:tblPr>
@@ -1074,9 +1072,9 @@
           <w:lang w:val="fr-CH"/>
         </w:rPr>
       </w:pPr>
-      <w:bookmarkStart w:id="3" w:name="_Toc448251712"/>
-      <w:bookmarkStart w:id="4" w:name="_Toc2680369"/>
-      <w:bookmarkStart w:id="5" w:name="_Toc26944012"/>
+      <w:bookmarkStart w:id="2" w:name="_Toc448251712"/>
+      <w:bookmarkStart w:id="3" w:name="_Toc2680369"/>
+      <w:bookmarkStart w:id="4" w:name="_Toc26944012"/>
       <w:r>
         <w:rPr>
           <w:lang w:val="fr-CH"/>
@@ -1131,15 +1129,15 @@
         <w:tab/>
         <w:t>Contrôle</w:t>
       </w:r>
+      <w:bookmarkEnd w:id="2"/>
+      <w:r>
+        <w:rPr>
+          <w:lang w:val="fr-CH"/>
+        </w:rPr>
+        <w:t xml:space="preserve"> des modifications</w:t>
+      </w:r>
       <w:bookmarkEnd w:id="3"/>
-      <w:r>
-        <w:rPr>
-          <w:lang w:val="fr-CH"/>
-        </w:rPr>
-        <w:t xml:space="preserve"> des modifications</w:t>
-      </w:r>
       <w:bookmarkEnd w:id="4"/>
-      <w:bookmarkEnd w:id="5"/>
     </w:p>
     <w:p>
       <w:pPr>
@@ -1148,16 +1146,16 @@
           <w:lang w:val="fr-CH"/>
         </w:rPr>
       </w:pPr>
-      <w:bookmarkStart w:id="6" w:name="_Toc2680357"/>
-      <w:bookmarkStart w:id="7" w:name="_Toc26943989"/>
+      <w:bookmarkStart w:id="5" w:name="_Toc2680357"/>
+      <w:bookmarkStart w:id="6" w:name="_Toc26943989"/>
       <w:r>
         <w:rPr>
           <w:lang w:val="fr-CH"/>
         </w:rPr>
         <w:t>Description</w:t>
       </w:r>
+      <w:bookmarkEnd w:id="5"/>
       <w:bookmarkEnd w:id="6"/>
-      <w:bookmarkEnd w:id="7"/>
     </w:p>
     <w:p>
       <w:pPr>
@@ -1192,10 +1190,10 @@
           <w:lang w:val="fr-CH"/>
         </w:rPr>
       </w:pPr>
-      <w:bookmarkStart w:id="8" w:name="_Toc26943990"/>
-      <w:bookmarkStart w:id="9" w:name="_Toc448237589"/>
-      <w:bookmarkStart w:id="10" w:name="_Toc527983433"/>
-      <w:bookmarkStart w:id="11" w:name="_Toc530490774"/>
+      <w:bookmarkStart w:id="7" w:name="_Toc26943990"/>
+      <w:bookmarkStart w:id="8" w:name="_Toc448237589"/>
+      <w:bookmarkStart w:id="9" w:name="_Toc527983433"/>
+      <w:bookmarkStart w:id="10" w:name="_Toc530490774"/>
       <w:r>
         <w:rPr>
           <w:lang w:val="fr-CH"/>
@@ -1203,7 +1201,7 @@
         <w:lastRenderedPageBreak/>
         <w:t>Objectifs des tests</w:t>
       </w:r>
-      <w:bookmarkEnd w:id="8"/>
+      <w:bookmarkEnd w:id="7"/>
     </w:p>
     <w:p>
       <w:pPr>
@@ -1226,7 +1224,7 @@
           <w:lang w:val="fr-CH"/>
         </w:rPr>
       </w:pPr>
-      <w:bookmarkStart w:id="12" w:name="_Toc493855140"/>
+      <w:bookmarkStart w:id="11" w:name="_Toc493855140"/>
     </w:p>
     <w:tbl>
       <w:tblPr>
@@ -1729,8 +1727,8 @@
           <w:lang w:val="fr-CH"/>
         </w:rPr>
       </w:pPr>
-      <w:bookmarkStart w:id="13" w:name="_Toc531014729"/>
-      <w:bookmarkStart w:id="14" w:name="_Toc26944013"/>
+      <w:bookmarkStart w:id="12" w:name="_Toc531014729"/>
+      <w:bookmarkStart w:id="13" w:name="_Toc26944013"/>
       <w:r>
         <w:rPr>
           <w:lang w:val="fr-CH"/>
@@ -1791,14 +1789,14 @@
         </w:rPr>
         <w:tab/>
       </w:r>
+      <w:bookmarkEnd w:id="12"/>
+      <w:r>
+        <w:rPr>
+          <w:lang w:val="fr-CH"/>
+        </w:rPr>
+        <w:t>Objectifs généraux des tests</w:t>
+      </w:r>
       <w:bookmarkEnd w:id="13"/>
-      <w:r>
-        <w:rPr>
-          <w:lang w:val="fr-CH"/>
-        </w:rPr>
-        <w:t>Objectifs généraux des tests</w:t>
-      </w:r>
-      <w:bookmarkEnd w:id="14"/>
     </w:p>
     <w:p>
       <w:pPr>
@@ -1812,14 +1810,14 @@
           <w:lang w:val="fr-CH"/>
         </w:rPr>
       </w:pPr>
-      <w:bookmarkStart w:id="15" w:name="_Toc26943991"/>
+      <w:bookmarkStart w:id="14" w:name="_Toc26943991"/>
       <w:r>
         <w:rPr>
           <w:lang w:val="fr-CH"/>
         </w:rPr>
         <w:t>Stratégie en matière de tests et niveaux de tests</w:t>
       </w:r>
-      <w:bookmarkEnd w:id="15"/>
+      <w:bookmarkEnd w:id="14"/>
     </w:p>
     <w:p>
       <w:pPr>
@@ -1985,15 +1983,15 @@
           <w:lang w:val="fr-CH"/>
         </w:rPr>
       </w:pPr>
-      <w:bookmarkStart w:id="16" w:name="_Toc26943992"/>
-      <w:bookmarkEnd w:id="12"/>
+      <w:bookmarkStart w:id="15" w:name="_Toc26943992"/>
+      <w:bookmarkEnd w:id="11"/>
       <w:r>
         <w:rPr>
           <w:lang w:val="fr-CH"/>
         </w:rPr>
         <w:t>Objets à tester</w:t>
       </w:r>
-      <w:bookmarkEnd w:id="16"/>
+      <w:bookmarkEnd w:id="15"/>
     </w:p>
     <w:p>
       <w:pPr>
@@ -2371,7 +2369,33 @@
               <w:rPr>
                 <w:lang w:val="fr-CH"/>
               </w:rPr>
-              <w:t>Les différents modules arrive a communiquer avec l’API</w:t>
+              <w:t>Les différents modules arrive</w:t>
+            </w:r>
+            <w:r>
+              <w:rPr>
+                <w:lang w:val="fr-CH"/>
+              </w:rPr>
+              <w:t>nt</w:t>
+            </w:r>
+            <w:r>
+              <w:rPr>
+                <w:lang w:val="fr-CH"/>
+              </w:rPr>
+              <w:t xml:space="preserve"> </w:t>
+            </w:r>
+            <w:r>
+              <w:rPr>
+                <w:lang w:val="fr-CH"/>
+              </w:rPr>
+              <w:t>à</w:t>
+            </w:r>
+            <w:bookmarkStart w:id="16" w:name="_GoBack"/>
+            <w:bookmarkEnd w:id="16"/>
+            <w:r>
+              <w:rPr>
+                <w:lang w:val="fr-CH"/>
+              </w:rPr>
+              <w:t xml:space="preserve"> communiquer avec l’API</w:t>
             </w:r>
           </w:p>
         </w:tc>
@@ -3766,19 +3790,24 @@
     </w:p>
     <w:p>
       <w:pPr>
-        <w:pStyle w:val="Titre2"/>
-        <w:rPr>
-          <w:lang w:val="fr-CH"/>
-        </w:rPr>
-      </w:pPr>
-      <w:bookmarkStart w:id="26" w:name="_Toc26943996"/>
-      <w:r>
-        <w:rPr>
-          <w:lang w:val="fr-CH"/>
-        </w:rPr>
-        <w:t>Évaluation des objectifs et couverture du test</w:t>
-      </w:r>
-      <w:bookmarkEnd w:id="26"/>
+        <w:spacing w:after="0" w:line="240" w:lineRule="auto"/>
+        <w:rPr>
+          <w:rFonts w:asciiTheme="majorHAnsi" w:eastAsia="Times New Roman" w:hAnsiTheme="majorHAnsi"/>
+          <w:b/>
+          <w:color w:val="000000"/>
+          <w:kern w:val="28"/>
+          <w:sz w:val="36"/>
+          <w:szCs w:val="36"/>
+          <w:lang w:val="fr-CH" w:eastAsia="de-DE"/>
+        </w:rPr>
+      </w:pPr>
+      <w:bookmarkStart w:id="26" w:name="_Toc26943997"/>
+      <w:r>
+        <w:rPr>
+          <w:lang w:val="fr-CH"/>
+        </w:rPr>
+        <w:br w:type="page"/>
+      </w:r>
     </w:p>
     <w:p>
       <w:pPr>
@@ -3792,14 +3821,14 @@
           <w:lang w:val="fr-CH"/>
         </w:rPr>
       </w:pPr>
-      <w:bookmarkStart w:id="27" w:name="_Toc26943997"/>
-      <w:r>
-        <w:rPr>
-          <w:lang w:val="fr-CH"/>
-        </w:rPr>
+      <w:r>
+        <w:rPr>
+          <w:lang w:val="fr-CH"/>
+        </w:rPr>
+        <w:lastRenderedPageBreak/>
         <w:t>Cadre de test</w:t>
       </w:r>
-      <w:bookmarkEnd w:id="27"/>
+      <w:bookmarkEnd w:id="26"/>
     </w:p>
     <w:p>
       <w:pPr>
@@ -3812,14 +3841,14 @@
           <w:lang w:val="fr-CH"/>
         </w:rPr>
       </w:pPr>
-      <w:bookmarkStart w:id="28" w:name="_Toc26943998"/>
+      <w:bookmarkStart w:id="27" w:name="_Toc26943998"/>
       <w:r>
         <w:rPr>
           <w:lang w:val="fr-CH"/>
         </w:rPr>
         <w:t>Conditions du test</w:t>
       </w:r>
-      <w:bookmarkEnd w:id="28"/>
+      <w:bookmarkEnd w:id="27"/>
     </w:p>
     <w:p>
       <w:pPr>
@@ -3834,32 +3863,6 @@
         </w:rPr>
         <w:t>Testeur, connaissances préalables</w:t>
       </w:r>
-    </w:p>
-    <w:p>
-      <w:pPr>
-        <w:spacing w:after="0" w:line="240" w:lineRule="auto"/>
-        <w:rPr>
-          <w:rFonts w:ascii="Calibri Light" w:hAnsi="Calibri Light" w:cs="Arial"/>
-          <w:color w:val="auto"/>
-          <w:sz w:val="24"/>
-          <w:szCs w:val="24"/>
-          <w:lang w:val="fr-CH" w:eastAsia="de-DE"/>
-        </w:rPr>
-      </w:pPr>
-      <w:r>
-        <w:rPr>
-          <w:lang w:val="fr-CH"/>
-        </w:rPr>
-        <w:br w:type="page"/>
-      </w:r>
-    </w:p>
-    <w:p>
-      <w:pPr>
-        <w:pStyle w:val="Absatz"/>
-        <w:rPr>
-          <w:lang w:val="fr-CH"/>
-        </w:rPr>
-      </w:pPr>
     </w:p>
     <w:p>
       <w:pPr>
@@ -3872,14 +3875,14 @@
           <w:lang w:val="fr-CH"/>
         </w:rPr>
       </w:pPr>
-      <w:bookmarkStart w:id="29" w:name="_Toc26943999"/>
+      <w:bookmarkStart w:id="28" w:name="_Toc26943999"/>
       <w:r>
         <w:rPr>
           <w:lang w:val="fr-CH"/>
         </w:rPr>
         <w:t>Classification des défauts</w:t>
       </w:r>
-      <w:bookmarkEnd w:id="29"/>
+      <w:bookmarkEnd w:id="28"/>
     </w:p>
     <w:p>
       <w:pPr>
@@ -3888,7 +3891,7 @@
           <w:lang w:val="fr-CH"/>
         </w:rPr>
       </w:pPr>
-      <w:bookmarkStart w:id="30" w:name="_Toc493855146"/>
+      <w:bookmarkStart w:id="29" w:name="_Toc493855146"/>
       <w:r>
         <w:rPr>
           <w:lang w:val="fr-CH"/>
@@ -3948,8 +3951,8 @@
                 <w:lang w:val="fr-CH"/>
               </w:rPr>
             </w:pPr>
-            <w:bookmarkStart w:id="31" w:name="_Toc527992852"/>
-            <w:bookmarkStart w:id="32" w:name="_Toc533792381"/>
+            <w:bookmarkStart w:id="30" w:name="_Toc527992852"/>
+            <w:bookmarkStart w:id="31" w:name="_Toc533792381"/>
             <w:r>
               <w:rPr>
                 <w:lang w:val="fr-CH"/>
@@ -4450,7 +4453,7 @@
           <w:lang w:val="fr-CH"/>
         </w:rPr>
       </w:pPr>
-      <w:bookmarkStart w:id="33" w:name="_Toc26944017"/>
+      <w:bookmarkStart w:id="32" w:name="_Toc26944017"/>
       <w:r>
         <w:rPr>
           <w:lang w:val="fr-CH"/>
@@ -4511,15 +4514,15 @@
         </w:rPr>
         <w:tab/>
       </w:r>
+      <w:bookmarkEnd w:id="30"/>
       <w:bookmarkEnd w:id="31"/>
+      <w:r>
+        <w:rPr>
+          <w:lang w:val="fr-CH"/>
+        </w:rPr>
+        <w:t>Catégories de défauts</w:t>
+      </w:r>
       <w:bookmarkEnd w:id="32"/>
-      <w:r>
-        <w:rPr>
-          <w:lang w:val="fr-CH"/>
-        </w:rPr>
-        <w:t>Catégories de défauts</w:t>
-      </w:r>
-      <w:bookmarkEnd w:id="33"/>
     </w:p>
     <w:p>
       <w:pPr>
@@ -4595,8 +4598,8 @@
           <w:lang w:val="fr-CH"/>
         </w:rPr>
       </w:pPr>
-      <w:bookmarkStart w:id="34" w:name="_Toc26944000"/>
-      <w:bookmarkEnd w:id="30"/>
+      <w:bookmarkStart w:id="33" w:name="_Toc26944000"/>
+      <w:bookmarkEnd w:id="29"/>
       <w:r>
         <w:rPr>
           <w:lang w:val="fr-CH"/>
@@ -4604,7 +4607,7 @@
         <w:lastRenderedPageBreak/>
         <w:t>Conditions de début et d’arrêt</w:t>
       </w:r>
-      <w:bookmarkEnd w:id="34"/>
+      <w:bookmarkEnd w:id="33"/>
     </w:p>
     <w:p>
       <w:pPr>
@@ -4662,14 +4665,14 @@
           <w:lang w:val="fr-CH"/>
         </w:rPr>
       </w:pPr>
-      <w:bookmarkStart w:id="35" w:name="_Toc26944002"/>
+      <w:bookmarkStart w:id="34" w:name="_Toc26944002"/>
       <w:r>
         <w:rPr>
           <w:lang w:val="fr-CH"/>
         </w:rPr>
         <w:t>Infrastructure de test</w:t>
       </w:r>
-      <w:bookmarkEnd w:id="35"/>
+      <w:bookmarkEnd w:id="34"/>
       <w:r>
         <w:rPr>
           <w:lang w:val="fr-CH"/>
@@ -4688,14 +4691,14 @@
           <w:lang w:val="fr-CH"/>
         </w:rPr>
       </w:pPr>
-      <w:bookmarkStart w:id="36" w:name="_Toc26944003"/>
+      <w:bookmarkStart w:id="35" w:name="_Toc26944003"/>
       <w:r>
         <w:rPr>
           <w:lang w:val="fr-CH"/>
         </w:rPr>
         <w:t>Système de test</w:t>
       </w:r>
-      <w:bookmarkEnd w:id="36"/>
+      <w:bookmarkEnd w:id="35"/>
     </w:p>
     <w:p>
       <w:pPr>
@@ -4746,14 +4749,14 @@
           <w:lang w:val="fr-CH"/>
         </w:rPr>
       </w:pPr>
-      <w:bookmarkStart w:id="37" w:name="_Toc26944004"/>
+      <w:bookmarkStart w:id="36" w:name="_Toc26944004"/>
       <w:r>
         <w:rPr>
           <w:lang w:val="fr-CH"/>
         </w:rPr>
         <w:t>Données de test</w:t>
       </w:r>
-      <w:bookmarkEnd w:id="37"/>
+      <w:bookmarkEnd w:id="36"/>
     </w:p>
     <w:p>
       <w:pPr>
@@ -4816,14 +4819,14 @@
           <w:lang w:val="fr-CH"/>
         </w:rPr>
       </w:pPr>
-      <w:bookmarkStart w:id="38" w:name="_Toc26944005"/>
+      <w:bookmarkStart w:id="37" w:name="_Toc26944005"/>
       <w:r>
         <w:rPr>
           <w:lang w:val="fr-CH"/>
         </w:rPr>
         <w:t>Utilitaires de test</w:t>
       </w:r>
-      <w:bookmarkEnd w:id="38"/>
+      <w:bookmarkEnd w:id="37"/>
     </w:p>
     <w:p>
       <w:pPr>
@@ -4863,15 +4866,15 @@
           <w:lang w:val="fr-CH"/>
         </w:rPr>
       </w:pPr>
-      <w:bookmarkStart w:id="39" w:name="_Toc26944006"/>
-      <w:bookmarkStart w:id="40" w:name="_Toc493855151"/>
+      <w:bookmarkStart w:id="38" w:name="_Toc26944006"/>
+      <w:bookmarkStart w:id="39" w:name="_Toc493855151"/>
       <w:r>
         <w:rPr>
           <w:lang w:val="fr-CH"/>
         </w:rPr>
         <w:t>Organisation des tests</w:t>
       </w:r>
-      <w:bookmarkEnd w:id="39"/>
+      <w:bookmarkEnd w:id="38"/>
     </w:p>
     <w:p>
       <w:pPr>
@@ -4919,15 +4922,15 @@
           <w:lang w:val="fr-CH"/>
         </w:rPr>
       </w:pPr>
-      <w:bookmarkStart w:id="41" w:name="_Toc26944007"/>
+      <w:bookmarkStart w:id="40" w:name="_Toc26944007"/>
+      <w:bookmarkEnd w:id="39"/>
+      <w:r>
+        <w:rPr>
+          <w:lang w:val="fr-CH"/>
+        </w:rPr>
+        <w:t>Description des cas de test</w:t>
+      </w:r>
       <w:bookmarkEnd w:id="40"/>
-      <w:r>
-        <w:rPr>
-          <w:lang w:val="fr-CH"/>
-        </w:rPr>
-        <w:t>Description des cas de test</w:t>
-      </w:r>
-      <w:bookmarkEnd w:id="41"/>
     </w:p>
     <w:p>
       <w:pPr>
@@ -5531,8 +5534,8 @@
           <w:lang w:val="fr-CH"/>
         </w:rPr>
       </w:pPr>
-      <w:bookmarkStart w:id="42" w:name="_Toc492985905"/>
-      <w:bookmarkStart w:id="43" w:name="_Toc26944018"/>
+      <w:bookmarkStart w:id="41" w:name="_Toc492985905"/>
+      <w:bookmarkStart w:id="42" w:name="_Toc26944018"/>
     </w:p>
     <w:p>
       <w:pPr>
@@ -5601,14 +5604,14 @@
         </w:rPr>
         <w:tab/>
       </w:r>
+      <w:bookmarkEnd w:id="41"/>
+      <w:r>
+        <w:rPr>
+          <w:lang w:val="fr-CH"/>
+        </w:rPr>
+        <w:t>Description des cas de test</w:t>
+      </w:r>
       <w:bookmarkEnd w:id="42"/>
-      <w:r>
-        <w:rPr>
-          <w:lang w:val="fr-CH"/>
-        </w:rPr>
-        <w:t>Description des cas de test</w:t>
-      </w:r>
-      <w:bookmarkEnd w:id="43"/>
     </w:p>
     <w:p>
       <w:pPr>
@@ -5662,7 +5665,7 @@
                 <w:lang w:val="fr-CH"/>
               </w:rPr>
             </w:pPr>
-            <w:bookmarkStart w:id="44" w:name="_Toc26944008"/>
+            <w:bookmarkStart w:id="43" w:name="_Toc26944008"/>
             <w:r>
               <w:rPr>
                 <w:lang w:val="fr-CH"/>
@@ -8477,7 +8480,7 @@
         <w:lastRenderedPageBreak/>
         <w:t>Plan des tests</w:t>
       </w:r>
-      <w:bookmarkEnd w:id="44"/>
+      <w:bookmarkEnd w:id="43"/>
     </w:p>
     <w:p>
       <w:pPr>
@@ -9491,8 +9494,8 @@
           <w:lang w:val="fr-CH"/>
         </w:rPr>
       </w:pPr>
-      <w:bookmarkStart w:id="45" w:name="_Toc492985906"/>
-      <w:bookmarkStart w:id="46" w:name="_Toc26944019"/>
+      <w:bookmarkStart w:id="44" w:name="_Toc492985906"/>
+      <w:bookmarkStart w:id="45" w:name="_Toc26944019"/>
       <w:r>
         <w:rPr>
           <w:lang w:val="fr-CH"/>
@@ -9546,18 +9549,18 @@
         </w:rPr>
         <w:tab/>
       </w:r>
+      <w:bookmarkEnd w:id="44"/>
+      <w:r>
+        <w:rPr>
+          <w:lang w:val="fr-CH"/>
+        </w:rPr>
+        <w:t>Plan des tests</w:t>
+      </w:r>
       <w:bookmarkEnd w:id="45"/>
-      <w:r>
-        <w:rPr>
-          <w:lang w:val="fr-CH"/>
-        </w:rPr>
-        <w:t>Plan des tests</w:t>
-      </w:r>
-      <w:bookmarkEnd w:id="46"/>
     </w:p>
+    <w:bookmarkEnd w:id="8"/>
     <w:bookmarkEnd w:id="9"/>
     <w:bookmarkEnd w:id="10"/>
-    <w:bookmarkEnd w:id="11"/>
     <w:p>
       <w:pPr>
         <w:pStyle w:val="Absatz0Pt"/>
@@ -9575,27 +9578,27 @@
           <w:lang w:val="fr-CH"/>
         </w:rPr>
       </w:pPr>
-      <w:bookmarkStart w:id="47" w:name="_Toc467679021"/>
-      <w:bookmarkStart w:id="48" w:name="_Toc461648074"/>
-      <w:bookmarkStart w:id="49" w:name="_Toc467846276"/>
-      <w:bookmarkStart w:id="50" w:name="_Toc527983447"/>
-      <w:bookmarkStart w:id="51" w:name="_Toc530490789"/>
-      <w:bookmarkStart w:id="52" w:name="_Toc2680366"/>
-      <w:bookmarkStart w:id="53" w:name="_Toc26944009"/>
-      <w:bookmarkStart w:id="54" w:name="_Toc467690566"/>
+      <w:bookmarkStart w:id="46" w:name="_Toc467679021"/>
+      <w:bookmarkStart w:id="47" w:name="_Toc461648074"/>
+      <w:bookmarkStart w:id="48" w:name="_Toc467846276"/>
+      <w:bookmarkStart w:id="49" w:name="_Toc527983447"/>
+      <w:bookmarkStart w:id="50" w:name="_Toc530490789"/>
+      <w:bookmarkStart w:id="51" w:name="_Toc2680366"/>
+      <w:bookmarkStart w:id="52" w:name="_Toc26944009"/>
+      <w:bookmarkStart w:id="53" w:name="_Toc467690566"/>
       <w:r>
         <w:rPr>
           <w:lang w:val="fr-CH"/>
         </w:rPr>
         <w:t>Abréviations et glossaire</w:t>
       </w:r>
+      <w:bookmarkEnd w:id="46"/>
       <w:bookmarkEnd w:id="47"/>
       <w:bookmarkEnd w:id="48"/>
       <w:bookmarkEnd w:id="49"/>
       <w:bookmarkEnd w:id="50"/>
       <w:bookmarkEnd w:id="51"/>
       <w:bookmarkEnd w:id="52"/>
-      <w:bookmarkEnd w:id="53"/>
     </w:p>
     <w:tbl>
       <w:tblPr>
@@ -10177,8 +10180,8 @@
           <w:lang w:val="fr-CH"/>
         </w:rPr>
       </w:pPr>
-      <w:bookmarkStart w:id="55" w:name="_Toc2680375"/>
-      <w:bookmarkStart w:id="56" w:name="_Toc26944020"/>
+      <w:bookmarkStart w:id="54" w:name="_Toc2680375"/>
+      <w:bookmarkStart w:id="55" w:name="_Toc26944020"/>
       <w:r>
         <w:rPr>
           <w:lang w:val="fr-CH"/>
@@ -10233,40 +10236,40 @@
         <w:tab/>
         <w:t>Abréviations et glossaire</w:t>
       </w:r>
+      <w:bookmarkEnd w:id="53"/>
       <w:bookmarkEnd w:id="54"/>
       <w:bookmarkEnd w:id="55"/>
+    </w:p>
+    <w:p>
+      <w:pPr>
+        <w:pStyle w:val="Absatz0Pt"/>
+        <w:pageBreakBefore/>
+        <w:rPr>
+          <w:lang w:val="fr-CH"/>
+        </w:rPr>
+      </w:pPr>
+    </w:p>
+    <w:p>
+      <w:pPr>
+        <w:pStyle w:val="Inhaltsverzeichnis"/>
+        <w:rPr>
+          <w:lang w:val="fr-CH"/>
+        </w:rPr>
+      </w:pPr>
+      <w:bookmarkStart w:id="56" w:name="_Toc26944010"/>
+      <w:r>
+        <w:rPr>
+          <w:lang w:val="fr-CH"/>
+        </w:rPr>
+        <w:t>Table des matières</w:t>
+      </w:r>
       <w:bookmarkEnd w:id="56"/>
     </w:p>
-    <w:p>
-      <w:pPr>
-        <w:pStyle w:val="Absatz0Pt"/>
-        <w:pageBreakBefore/>
-        <w:rPr>
-          <w:lang w:val="fr-CH"/>
-        </w:rPr>
-      </w:pPr>
-    </w:p>
-    <w:p>
-      <w:pPr>
-        <w:pStyle w:val="Inhaltsverzeichnis"/>
-        <w:rPr>
-          <w:lang w:val="fr-CH"/>
-        </w:rPr>
-      </w:pPr>
-      <w:bookmarkStart w:id="57" w:name="_Toc26944010"/>
-      <w:r>
-        <w:rPr>
-          <w:lang w:val="fr-CH"/>
-        </w:rPr>
-        <w:t>Table des matières</w:t>
-      </w:r>
-      <w:bookmarkEnd w:id="57"/>
-    </w:p>
-    <w:bookmarkStart w:id="58" w:name="_Toc467678976"/>
-    <w:bookmarkStart w:id="59" w:name="_Toc451800035"/>
-    <w:bookmarkStart w:id="60" w:name="_Toc467846253"/>
-    <w:bookmarkStart w:id="61" w:name="_Toc527983449"/>
-    <w:bookmarkStart w:id="62" w:name="_Toc530490791"/>
+    <w:bookmarkStart w:id="57" w:name="_Toc467678976"/>
+    <w:bookmarkStart w:id="58" w:name="_Toc451800035"/>
+    <w:bookmarkStart w:id="59" w:name="_Toc467846253"/>
+    <w:bookmarkStart w:id="60" w:name="_Toc527983449"/>
+    <w:bookmarkStart w:id="61" w:name="_Toc530490791"/>
     <w:p>
       <w:pPr>
         <w:pStyle w:val="TM8"/>
@@ -11678,19 +11681,19 @@
           <w:lang w:val="fr-CH"/>
         </w:rPr>
       </w:pPr>
-      <w:bookmarkStart w:id="63" w:name="_Toc26944011"/>
+      <w:bookmarkStart w:id="62" w:name="_Toc26944011"/>
+      <w:bookmarkEnd w:id="57"/>
       <w:bookmarkEnd w:id="58"/>
       <w:bookmarkEnd w:id="59"/>
       <w:bookmarkEnd w:id="60"/>
       <w:bookmarkEnd w:id="61"/>
+      <w:r>
+        <w:rPr>
+          <w:lang w:val="fr-CH"/>
+        </w:rPr>
+        <w:t>Table des tableaux</w:t>
+      </w:r>
       <w:bookmarkEnd w:id="62"/>
-      <w:r>
-        <w:rPr>
-          <w:lang w:val="fr-CH"/>
-        </w:rPr>
-        <w:t>Table des tableaux</w:t>
-      </w:r>
-      <w:bookmarkEnd w:id="63"/>
     </w:p>
     <w:p>
       <w:pPr>
@@ -12584,27 +12587,14 @@
               <w:szCs w:val="18"/>
             </w:rPr>
           </w:pPr>
-          <w:r>
-            <w:fldChar w:fldCharType="begin"/>
-          </w:r>
-          <w:r>
-            <w:instrText xml:space="preserve"> FILENAME \* LOWER \* MERGEFORMAT </w:instrText>
-          </w:r>
-          <w:r>
-            <w:fldChar w:fldCharType="separate"/>
-          </w:r>
-          <w:r>
-            <w:rPr>
-              <w:noProof/>
-            </w:rPr>
-            <w:t>document1</w:t>
-          </w:r>
-          <w:r>
-            <w:rPr>
-              <w:noProof/>
-            </w:rPr>
-            <w:fldChar w:fldCharType="end"/>
-          </w:r>
+          <w:fldSimple w:instr=" FILENAME \* LOWER \* MERGEFORMAT ">
+            <w:r>
+              <w:rPr>
+                <w:noProof/>
+              </w:rPr>
+              <w:t>document1</w:t>
+            </w:r>
+          </w:fldSimple>
         </w:p>
       </w:tc>
     </w:tr>
@@ -13086,27 +13076,14 @@
               <w:szCs w:val="18"/>
             </w:rPr>
           </w:pPr>
-          <w:r>
-            <w:fldChar w:fldCharType="begin"/>
-          </w:r>
-          <w:r>
-            <w:instrText xml:space="preserve"> FILENAME \* LOWER \* MERGEFORMAT </w:instrText>
-          </w:r>
-          <w:r>
-            <w:fldChar w:fldCharType="separate"/>
-          </w:r>
-          <w:r>
-            <w:rPr>
-              <w:noProof/>
-            </w:rPr>
-            <w:t>document1</w:t>
-          </w:r>
-          <w:r>
-            <w:rPr>
-              <w:noProof/>
-            </w:rPr>
-            <w:fldChar w:fldCharType="end"/>
-          </w:r>
+          <w:fldSimple w:instr=" FILENAME \* LOWER \* MERGEFORMAT ">
+            <w:r>
+              <w:rPr>
+                <w:noProof/>
+              </w:rPr>
+              <w:t>document1</w:t>
+            </w:r>
+          </w:fldSimple>
         </w:p>
       </w:tc>
     </w:tr>
@@ -13231,27 +13208,14 @@
               <w:szCs w:val="18"/>
             </w:rPr>
           </w:pPr>
-          <w:r>
-            <w:fldChar w:fldCharType="begin"/>
-          </w:r>
-          <w:r>
-            <w:instrText xml:space="preserve"> FILENAME \* LOWER \* MERGEFORMAT </w:instrText>
-          </w:r>
-          <w:r>
-            <w:fldChar w:fldCharType="separate"/>
-          </w:r>
-          <w:r>
-            <w:rPr>
-              <w:noProof/>
-            </w:rPr>
-            <w:t>document1</w:t>
-          </w:r>
-          <w:r>
-            <w:rPr>
-              <w:noProof/>
-            </w:rPr>
-            <w:fldChar w:fldCharType="end"/>
-          </w:r>
+          <w:fldSimple w:instr=" FILENAME \* LOWER \* MERGEFORMAT ">
+            <w:r>
+              <w:rPr>
+                <w:noProof/>
+              </w:rPr>
+              <w:t>document1</w:t>
+            </w:r>
+          </w:fldSimple>
         </w:p>
       </w:tc>
     </w:tr>
@@ -13774,7 +13738,7 @@
             <w:fldChar w:fldCharType="separate"/>
           </w:r>
           <w:r>
-            <w:t>Nom de projet</w:t>
+            <w:t>MovieToGo Online</w:t>
           </w:r>
           <w:r>
             <w:fldChar w:fldCharType="end"/>
@@ -19454,6 +19418,7 @@
     <w:rsidRoot w:val="000072FE"/>
     <w:rsid w:val="000072FE"/>
     <w:rsid w:val="0012109A"/>
+    <w:rsid w:val="00444867"/>
     <w:rsid w:val="00524FB2"/>
     <w:rsid w:val="00732CF8"/>
     <w:rsid w:val="0089494E"/>

--- a/Documentation Hermès/Conception/Conception-test.docx
+++ b/Documentation Hermès/Conception/Conception-test.docx
@@ -88,7 +88,6 @@
               <w:listItem w:displayText="SECRET" w:value="SECRET"/>
             </w:dropDownList>
           </w:sdtPr>
-          <w:sdtEndPr/>
           <w:sdtContent>
             <w:tc>
               <w:tcPr>
@@ -153,7 +152,6 @@
               <w:listItem w:displayText="approuvé pour utilisation" w:value="approuvé pour utilisation"/>
             </w:dropDownList>
           </w:sdtPr>
-          <w:sdtEndPr/>
           <w:sdtContent>
             <w:tc>
               <w:tcPr>
@@ -377,7 +375,6 @@
               <w:calendar w:val="gregorian"/>
             </w:date>
           </w:sdtPr>
-          <w:sdtEndPr/>
           <w:sdtContent>
             <w:tc>
               <w:tcPr>
@@ -2389,8 +2386,6 @@
               </w:rPr>
               <w:t>à</w:t>
             </w:r>
-            <w:bookmarkStart w:id="16" w:name="_GoBack"/>
-            <w:bookmarkEnd w:id="16"/>
             <w:r>
               <w:rPr>
                 <w:lang w:val="fr-CH"/>
@@ -2408,8 +2403,8 @@
           <w:lang w:val="fr-CH"/>
         </w:rPr>
       </w:pPr>
-      <w:bookmarkStart w:id="17" w:name="_Toc492985901"/>
-      <w:bookmarkStart w:id="18" w:name="_Toc26944014"/>
+      <w:bookmarkStart w:id="16" w:name="_Toc492985901"/>
+      <w:bookmarkStart w:id="17" w:name="_Toc26944014"/>
       <w:r>
         <w:rPr>
           <w:lang w:val="fr-CH"/>
@@ -2470,14 +2465,14 @@
         </w:rPr>
         <w:tab/>
       </w:r>
+      <w:bookmarkEnd w:id="16"/>
+      <w:r>
+        <w:rPr>
+          <w:lang w:val="fr-CH"/>
+        </w:rPr>
+        <w:t>Objets à tester</w:t>
+      </w:r>
       <w:bookmarkEnd w:id="17"/>
-      <w:r>
-        <w:rPr>
-          <w:lang w:val="fr-CH"/>
-        </w:rPr>
-        <w:t>Objets à tester</w:t>
-      </w:r>
-      <w:bookmarkEnd w:id="18"/>
     </w:p>
     <w:p>
       <w:pPr>
@@ -2491,14 +2486,14 @@
           <w:lang w:val="fr-CH"/>
         </w:rPr>
       </w:pPr>
-      <w:bookmarkStart w:id="19" w:name="_Toc26943993"/>
+      <w:bookmarkStart w:id="18" w:name="_Toc26943993"/>
       <w:r>
         <w:rPr>
           <w:lang w:val="fr-CH"/>
         </w:rPr>
         <w:t>Types de test</w:t>
       </w:r>
-      <w:bookmarkEnd w:id="19"/>
+      <w:bookmarkEnd w:id="18"/>
     </w:p>
     <w:p>
       <w:pPr>
@@ -3122,8 +3117,8 @@
           <w:lang w:val="fr-CH"/>
         </w:rPr>
       </w:pPr>
-      <w:bookmarkStart w:id="20" w:name="_Toc492985902"/>
-      <w:bookmarkStart w:id="21" w:name="_Toc26944015"/>
+      <w:bookmarkStart w:id="19" w:name="_Toc492985902"/>
+      <w:bookmarkStart w:id="20" w:name="_Toc26944015"/>
       <w:r>
         <w:rPr>
           <w:lang w:val="fr-CH"/>
@@ -3184,14 +3179,14 @@
         </w:rPr>
         <w:tab/>
       </w:r>
+      <w:bookmarkEnd w:id="19"/>
+      <w:r>
+        <w:rPr>
+          <w:lang w:val="fr-CH"/>
+        </w:rPr>
+        <w:t>Types de test</w:t>
+      </w:r>
       <w:bookmarkEnd w:id="20"/>
-      <w:r>
-        <w:rPr>
-          <w:lang w:val="fr-CH"/>
-        </w:rPr>
-        <w:t>Types de test</w:t>
-      </w:r>
-      <w:bookmarkEnd w:id="21"/>
     </w:p>
     <w:p>
       <w:pPr>
@@ -3205,14 +3200,14 @@
           <w:lang w:val="fr-CH"/>
         </w:rPr>
       </w:pPr>
-      <w:bookmarkStart w:id="22" w:name="_Toc26943994"/>
+      <w:bookmarkStart w:id="21" w:name="_Toc26943994"/>
       <w:r>
         <w:rPr>
           <w:lang w:val="fr-CH"/>
         </w:rPr>
         <w:t>Couverture du test</w:t>
       </w:r>
-      <w:bookmarkEnd w:id="22"/>
+      <w:bookmarkEnd w:id="21"/>
     </w:p>
     <w:p>
       <w:pPr>
@@ -3221,14 +3216,14 @@
           <w:lang w:val="fr-CH"/>
         </w:rPr>
       </w:pPr>
-      <w:bookmarkStart w:id="23" w:name="_Toc26943995"/>
+      <w:bookmarkStart w:id="22" w:name="_Toc26943995"/>
       <w:r>
         <w:rPr>
           <w:lang w:val="fr-CH"/>
         </w:rPr>
         <w:t>Aperçu des cas de test</w:t>
       </w:r>
-      <w:bookmarkEnd w:id="23"/>
+      <w:bookmarkEnd w:id="22"/>
     </w:p>
     <w:p>
       <w:pPr>
@@ -3717,8 +3712,8 @@
           <w:lang w:val="fr-CH"/>
         </w:rPr>
       </w:pPr>
-      <w:bookmarkStart w:id="24" w:name="_Toc492985903"/>
-      <w:bookmarkStart w:id="25" w:name="_Toc26944016"/>
+      <w:bookmarkStart w:id="23" w:name="_Toc492985903"/>
+      <w:bookmarkStart w:id="24" w:name="_Toc26944016"/>
       <w:r>
         <w:rPr>
           <w:lang w:val="fr-CH"/>
@@ -3779,14 +3774,14 @@
         </w:rPr>
         <w:tab/>
       </w:r>
+      <w:bookmarkEnd w:id="23"/>
+      <w:r>
+        <w:rPr>
+          <w:lang w:val="fr-CH"/>
+        </w:rPr>
+        <w:t>Couverture du test</w:t>
+      </w:r>
       <w:bookmarkEnd w:id="24"/>
-      <w:r>
-        <w:rPr>
-          <w:lang w:val="fr-CH"/>
-        </w:rPr>
-        <w:t>Couverture du test</w:t>
-      </w:r>
-      <w:bookmarkEnd w:id="25"/>
     </w:p>
     <w:p>
       <w:pPr>
@@ -3801,7 +3796,7 @@
           <w:lang w:val="fr-CH" w:eastAsia="de-DE"/>
         </w:rPr>
       </w:pPr>
-      <w:bookmarkStart w:id="26" w:name="_Toc26943997"/>
+      <w:bookmarkStart w:id="25" w:name="_Toc26943997"/>
       <w:r>
         <w:rPr>
           <w:lang w:val="fr-CH"/>
@@ -3828,7 +3823,7 @@
         <w:lastRenderedPageBreak/>
         <w:t>Cadre de test</w:t>
       </w:r>
-      <w:bookmarkEnd w:id="26"/>
+      <w:bookmarkEnd w:id="25"/>
     </w:p>
     <w:p>
       <w:pPr>
@@ -3841,14 +3836,14 @@
           <w:lang w:val="fr-CH"/>
         </w:rPr>
       </w:pPr>
-      <w:bookmarkStart w:id="27" w:name="_Toc26943998"/>
+      <w:bookmarkStart w:id="26" w:name="_Toc26943998"/>
       <w:r>
         <w:rPr>
           <w:lang w:val="fr-CH"/>
         </w:rPr>
         <w:t>Conditions du test</w:t>
       </w:r>
-      <w:bookmarkEnd w:id="27"/>
+      <w:bookmarkEnd w:id="26"/>
     </w:p>
     <w:p>
       <w:pPr>
@@ -3875,14 +3870,14 @@
           <w:lang w:val="fr-CH"/>
         </w:rPr>
       </w:pPr>
-      <w:bookmarkStart w:id="28" w:name="_Toc26943999"/>
+      <w:bookmarkStart w:id="27" w:name="_Toc26943999"/>
       <w:r>
         <w:rPr>
           <w:lang w:val="fr-CH"/>
         </w:rPr>
         <w:t>Classification des défauts</w:t>
       </w:r>
-      <w:bookmarkEnd w:id="28"/>
+      <w:bookmarkEnd w:id="27"/>
     </w:p>
     <w:p>
       <w:pPr>
@@ -3891,7 +3886,7 @@
           <w:lang w:val="fr-CH"/>
         </w:rPr>
       </w:pPr>
-      <w:bookmarkStart w:id="29" w:name="_Toc493855146"/>
+      <w:bookmarkStart w:id="28" w:name="_Toc493855146"/>
       <w:r>
         <w:rPr>
           <w:lang w:val="fr-CH"/>
@@ -3951,8 +3946,8 @@
                 <w:lang w:val="fr-CH"/>
               </w:rPr>
             </w:pPr>
-            <w:bookmarkStart w:id="30" w:name="_Toc527992852"/>
-            <w:bookmarkStart w:id="31" w:name="_Toc533792381"/>
+            <w:bookmarkStart w:id="29" w:name="_Toc527992852"/>
+            <w:bookmarkStart w:id="30" w:name="_Toc533792381"/>
             <w:r>
               <w:rPr>
                 <w:lang w:val="fr-CH"/>
@@ -4453,7 +4448,7 @@
           <w:lang w:val="fr-CH"/>
         </w:rPr>
       </w:pPr>
-      <w:bookmarkStart w:id="32" w:name="_Toc26944017"/>
+      <w:bookmarkStart w:id="31" w:name="_Toc26944017"/>
       <w:r>
         <w:rPr>
           <w:lang w:val="fr-CH"/>
@@ -4514,15 +4509,15 @@
         </w:rPr>
         <w:tab/>
       </w:r>
+      <w:bookmarkEnd w:id="29"/>
       <w:bookmarkEnd w:id="30"/>
+      <w:r>
+        <w:rPr>
+          <w:lang w:val="fr-CH"/>
+        </w:rPr>
+        <w:t>Catégories de défauts</w:t>
+      </w:r>
       <w:bookmarkEnd w:id="31"/>
-      <w:r>
-        <w:rPr>
-          <w:lang w:val="fr-CH"/>
-        </w:rPr>
-        <w:t>Catégories de défauts</w:t>
-      </w:r>
-      <w:bookmarkEnd w:id="32"/>
     </w:p>
     <w:p>
       <w:pPr>
@@ -4598,8 +4593,8 @@
           <w:lang w:val="fr-CH"/>
         </w:rPr>
       </w:pPr>
-      <w:bookmarkStart w:id="33" w:name="_Toc26944000"/>
-      <w:bookmarkEnd w:id="29"/>
+      <w:bookmarkStart w:id="32" w:name="_Toc26944000"/>
+      <w:bookmarkEnd w:id="28"/>
       <w:r>
         <w:rPr>
           <w:lang w:val="fr-CH"/>
@@ -4607,7 +4602,7 @@
         <w:lastRenderedPageBreak/>
         <w:t>Conditions de début et d’arrêt</w:t>
       </w:r>
-      <w:bookmarkEnd w:id="33"/>
+      <w:bookmarkEnd w:id="32"/>
     </w:p>
     <w:p>
       <w:pPr>
@@ -4665,14 +4660,14 @@
           <w:lang w:val="fr-CH"/>
         </w:rPr>
       </w:pPr>
-      <w:bookmarkStart w:id="34" w:name="_Toc26944002"/>
+      <w:bookmarkStart w:id="33" w:name="_Toc26944002"/>
       <w:r>
         <w:rPr>
           <w:lang w:val="fr-CH"/>
         </w:rPr>
         <w:t>Infrastructure de test</w:t>
       </w:r>
-      <w:bookmarkEnd w:id="34"/>
+      <w:bookmarkEnd w:id="33"/>
       <w:r>
         <w:rPr>
           <w:lang w:val="fr-CH"/>
@@ -4691,14 +4686,14 @@
           <w:lang w:val="fr-CH"/>
         </w:rPr>
       </w:pPr>
-      <w:bookmarkStart w:id="35" w:name="_Toc26944003"/>
+      <w:bookmarkStart w:id="34" w:name="_Toc26944003"/>
       <w:r>
         <w:rPr>
           <w:lang w:val="fr-CH"/>
         </w:rPr>
         <w:t>Système de test</w:t>
       </w:r>
-      <w:bookmarkEnd w:id="35"/>
+      <w:bookmarkEnd w:id="34"/>
     </w:p>
     <w:p>
       <w:pPr>
@@ -4749,14 +4744,14 @@
           <w:lang w:val="fr-CH"/>
         </w:rPr>
       </w:pPr>
-      <w:bookmarkStart w:id="36" w:name="_Toc26944004"/>
+      <w:bookmarkStart w:id="35" w:name="_Toc26944004"/>
       <w:r>
         <w:rPr>
           <w:lang w:val="fr-CH"/>
         </w:rPr>
         <w:t>Données de test</w:t>
       </w:r>
-      <w:bookmarkEnd w:id="36"/>
+      <w:bookmarkEnd w:id="35"/>
     </w:p>
     <w:p>
       <w:pPr>
@@ -4819,14 +4814,14 @@
           <w:lang w:val="fr-CH"/>
         </w:rPr>
       </w:pPr>
-      <w:bookmarkStart w:id="37" w:name="_Toc26944005"/>
+      <w:bookmarkStart w:id="36" w:name="_Toc26944005"/>
       <w:r>
         <w:rPr>
           <w:lang w:val="fr-CH"/>
         </w:rPr>
         <w:t>Utilitaires de test</w:t>
       </w:r>
-      <w:bookmarkEnd w:id="37"/>
+      <w:bookmarkEnd w:id="36"/>
     </w:p>
     <w:p>
       <w:pPr>
@@ -4866,15 +4861,17 @@
           <w:lang w:val="fr-CH"/>
         </w:rPr>
       </w:pPr>
-      <w:bookmarkStart w:id="38" w:name="_Toc26944006"/>
-      <w:bookmarkStart w:id="39" w:name="_Toc493855151"/>
+      <w:bookmarkStart w:id="37" w:name="_Toc26944006"/>
+      <w:bookmarkStart w:id="38" w:name="_Toc493855151"/>
       <w:r>
         <w:rPr>
           <w:lang w:val="fr-CH"/>
         </w:rPr>
         <w:t>Organisation des tests</w:t>
       </w:r>
-      <w:bookmarkEnd w:id="38"/>
+      <w:bookmarkStart w:id="39" w:name="_GoBack"/>
+      <w:bookmarkEnd w:id="37"/>
+      <w:bookmarkEnd w:id="39"/>
     </w:p>
     <w:p>
       <w:pPr>
@@ -4923,7 +4920,7 @@
         </w:rPr>
       </w:pPr>
       <w:bookmarkStart w:id="40" w:name="_Toc26944007"/>
-      <w:bookmarkEnd w:id="39"/>
+      <w:bookmarkEnd w:id="38"/>
       <w:r>
         <w:rPr>
           <w:lang w:val="fr-CH"/>
@@ -19418,6 +19415,7 @@
     <w:rsidRoot w:val="000072FE"/>
     <w:rsid w:val="000072FE"/>
     <w:rsid w:val="0012109A"/>
+    <w:rsid w:val="00175EF8"/>
     <w:rsid w:val="00444867"/>
     <w:rsid w:val="00524FB2"/>
     <w:rsid w:val="00732CF8"/>

--- a/Documentation Hermès/Conception/Conception-test.docx
+++ b/Documentation Hermès/Conception/Conception-test.docx
@@ -856,6 +856,12 @@
               </w:rPr>
               <w:t>Compléter</w:t>
             </w:r>
+            <w:r>
+              <w:rPr>
+                <w:lang w:val="fr-CH"/>
+              </w:rPr>
+              <w:t xml:space="preserve"> le document</w:t>
+            </w:r>
           </w:p>
         </w:tc>
         <w:tc>
@@ -1004,6 +1010,12 @@
                 <w:lang w:val="fr-CH"/>
               </w:rPr>
             </w:pPr>
+            <w:r>
+              <w:rPr>
+                <w:lang w:val="fr-CH"/>
+              </w:rPr>
+              <w:t>0.4</w:t>
+            </w:r>
           </w:p>
         </w:tc>
         <w:tc>
@@ -1023,6 +1035,12 @@
                 <w:lang w:val="fr-CH"/>
               </w:rPr>
             </w:pPr>
+            <w:r>
+              <w:rPr>
+                <w:lang w:val="fr-CH"/>
+              </w:rPr>
+              <w:t>06.04.2020</w:t>
+            </w:r>
           </w:p>
         </w:tc>
         <w:tc>
@@ -1042,6 +1060,12 @@
                 <w:lang w:val="fr-CH"/>
               </w:rPr>
             </w:pPr>
+            <w:r>
+              <w:rPr>
+                <w:lang w:val="fr-CH"/>
+              </w:rPr>
+              <w:t>Diagramme de stratégie</w:t>
+            </w:r>
           </w:p>
         </w:tc>
         <w:tc>
@@ -2389,8 +2413,6 @@
               </w:rPr>
               <w:t>à</w:t>
             </w:r>
-            <w:bookmarkStart w:id="16" w:name="_GoBack"/>
-            <w:bookmarkEnd w:id="16"/>
             <w:r>
               <w:rPr>
                 <w:lang w:val="fr-CH"/>
@@ -2408,8 +2430,8 @@
           <w:lang w:val="fr-CH"/>
         </w:rPr>
       </w:pPr>
-      <w:bookmarkStart w:id="17" w:name="_Toc492985901"/>
-      <w:bookmarkStart w:id="18" w:name="_Toc26944014"/>
+      <w:bookmarkStart w:id="16" w:name="_Toc492985901"/>
+      <w:bookmarkStart w:id="17" w:name="_Toc26944014"/>
       <w:r>
         <w:rPr>
           <w:lang w:val="fr-CH"/>
@@ -2470,14 +2492,14 @@
         </w:rPr>
         <w:tab/>
       </w:r>
+      <w:bookmarkEnd w:id="16"/>
+      <w:r>
+        <w:rPr>
+          <w:lang w:val="fr-CH"/>
+        </w:rPr>
+        <w:t>Objets à tester</w:t>
+      </w:r>
       <w:bookmarkEnd w:id="17"/>
-      <w:r>
-        <w:rPr>
-          <w:lang w:val="fr-CH"/>
-        </w:rPr>
-        <w:t>Objets à tester</w:t>
-      </w:r>
-      <w:bookmarkEnd w:id="18"/>
     </w:p>
     <w:p>
       <w:pPr>
@@ -2491,14 +2513,14 @@
           <w:lang w:val="fr-CH"/>
         </w:rPr>
       </w:pPr>
-      <w:bookmarkStart w:id="19" w:name="_Toc26943993"/>
+      <w:bookmarkStart w:id="18" w:name="_Toc26943993"/>
       <w:r>
         <w:rPr>
           <w:lang w:val="fr-CH"/>
         </w:rPr>
         <w:t>Types de test</w:t>
       </w:r>
-      <w:bookmarkEnd w:id="19"/>
+      <w:bookmarkEnd w:id="18"/>
     </w:p>
     <w:p>
       <w:pPr>
@@ -2735,6 +2757,12 @@
                 <w:lang w:val="fr-CH"/>
               </w:rPr>
             </w:pPr>
+            <w:r>
+              <w:rPr>
+                <w:lang w:val="fr-CH"/>
+              </w:rPr>
+              <w:t>2</w:t>
+            </w:r>
           </w:p>
         </w:tc>
         <w:tc>
@@ -2833,6 +2861,12 @@
                 <w:lang w:val="fr-CH"/>
               </w:rPr>
             </w:pPr>
+            <w:r>
+              <w:rPr>
+                <w:lang w:val="fr-CH"/>
+              </w:rPr>
+              <w:t>3</w:t>
+            </w:r>
           </w:p>
         </w:tc>
         <w:tc>
@@ -2907,6 +2941,13 @@
                 <w:lang w:val="fr-CH"/>
               </w:rPr>
             </w:pPr>
+            <w:r>
+              <w:rPr>
+                <w:lang w:val="fr-CH"/>
+              </w:rPr>
+              <w:lastRenderedPageBreak/>
+              <w:t>4</w:t>
+            </w:r>
           </w:p>
         </w:tc>
         <w:tc>
@@ -2981,6 +3022,12 @@
                 <w:lang w:val="fr-CH"/>
               </w:rPr>
             </w:pPr>
+            <w:r>
+              <w:rPr>
+                <w:lang w:val="fr-CH"/>
+              </w:rPr>
+              <w:t>5</w:t>
+            </w:r>
           </w:p>
         </w:tc>
         <w:tc>
@@ -3055,6 +3102,12 @@
                 <w:lang w:val="fr-CH"/>
               </w:rPr>
             </w:pPr>
+            <w:r>
+              <w:rPr>
+                <w:lang w:val="fr-CH"/>
+              </w:rPr>
+              <w:t>6</w:t>
+            </w:r>
           </w:p>
         </w:tc>
         <w:tc>
@@ -3122,8 +3175,8 @@
           <w:lang w:val="fr-CH"/>
         </w:rPr>
       </w:pPr>
-      <w:bookmarkStart w:id="20" w:name="_Toc492985902"/>
-      <w:bookmarkStart w:id="21" w:name="_Toc26944015"/>
+      <w:bookmarkStart w:id="19" w:name="_Toc492985902"/>
+      <w:bookmarkStart w:id="20" w:name="_Toc26944015"/>
       <w:r>
         <w:rPr>
           <w:lang w:val="fr-CH"/>
@@ -3184,14 +3237,14 @@
         </w:rPr>
         <w:tab/>
       </w:r>
+      <w:bookmarkEnd w:id="19"/>
+      <w:r>
+        <w:rPr>
+          <w:lang w:val="fr-CH"/>
+        </w:rPr>
+        <w:t>Types de test</w:t>
+      </w:r>
       <w:bookmarkEnd w:id="20"/>
-      <w:r>
-        <w:rPr>
-          <w:lang w:val="fr-CH"/>
-        </w:rPr>
-        <w:t>Types de test</w:t>
-      </w:r>
-      <w:bookmarkEnd w:id="21"/>
     </w:p>
     <w:p>
       <w:pPr>
@@ -3205,14 +3258,14 @@
           <w:lang w:val="fr-CH"/>
         </w:rPr>
       </w:pPr>
-      <w:bookmarkStart w:id="22" w:name="_Toc26943994"/>
+      <w:bookmarkStart w:id="21" w:name="_Toc26943994"/>
       <w:r>
         <w:rPr>
           <w:lang w:val="fr-CH"/>
         </w:rPr>
         <w:t>Couverture du test</w:t>
       </w:r>
-      <w:bookmarkEnd w:id="22"/>
+      <w:bookmarkEnd w:id="21"/>
     </w:p>
     <w:p>
       <w:pPr>
@@ -3221,14 +3274,14 @@
           <w:lang w:val="fr-CH"/>
         </w:rPr>
       </w:pPr>
-      <w:bookmarkStart w:id="23" w:name="_Toc26943995"/>
+      <w:bookmarkStart w:id="22" w:name="_Toc26943995"/>
       <w:r>
         <w:rPr>
           <w:lang w:val="fr-CH"/>
         </w:rPr>
         <w:t>Aperçu des cas de test</w:t>
       </w:r>
-      <w:bookmarkEnd w:id="23"/>
+      <w:bookmarkEnd w:id="22"/>
     </w:p>
     <w:p>
       <w:pPr>
@@ -3717,8 +3770,8 @@
           <w:lang w:val="fr-CH"/>
         </w:rPr>
       </w:pPr>
-      <w:bookmarkStart w:id="24" w:name="_Toc492985903"/>
-      <w:bookmarkStart w:id="25" w:name="_Toc26944016"/>
+      <w:bookmarkStart w:id="23" w:name="_Toc492985903"/>
+      <w:bookmarkStart w:id="24" w:name="_Toc26944016"/>
       <w:r>
         <w:rPr>
           <w:lang w:val="fr-CH"/>
@@ -3779,14 +3832,14 @@
         </w:rPr>
         <w:tab/>
       </w:r>
+      <w:bookmarkEnd w:id="23"/>
+      <w:r>
+        <w:rPr>
+          <w:lang w:val="fr-CH"/>
+        </w:rPr>
+        <w:t>Couverture du test</w:t>
+      </w:r>
       <w:bookmarkEnd w:id="24"/>
-      <w:r>
-        <w:rPr>
-          <w:lang w:val="fr-CH"/>
-        </w:rPr>
-        <w:t>Couverture du test</w:t>
-      </w:r>
-      <w:bookmarkEnd w:id="25"/>
     </w:p>
     <w:p>
       <w:pPr>
@@ -3801,7 +3854,7 @@
           <w:lang w:val="fr-CH" w:eastAsia="de-DE"/>
         </w:rPr>
       </w:pPr>
-      <w:bookmarkStart w:id="26" w:name="_Toc26943997"/>
+      <w:bookmarkStart w:id="25" w:name="_Toc26943997"/>
       <w:r>
         <w:rPr>
           <w:lang w:val="fr-CH"/>
@@ -3828,7 +3881,7 @@
         <w:lastRenderedPageBreak/>
         <w:t>Cadre de test</w:t>
       </w:r>
-      <w:bookmarkEnd w:id="26"/>
+      <w:bookmarkEnd w:id="25"/>
     </w:p>
     <w:p>
       <w:pPr>
@@ -3841,14 +3894,14 @@
           <w:lang w:val="fr-CH"/>
         </w:rPr>
       </w:pPr>
-      <w:bookmarkStart w:id="27" w:name="_Toc26943998"/>
+      <w:bookmarkStart w:id="26" w:name="_Toc26943998"/>
       <w:r>
         <w:rPr>
           <w:lang w:val="fr-CH"/>
         </w:rPr>
         <w:t>Conditions du test</w:t>
       </w:r>
-      <w:bookmarkEnd w:id="27"/>
+      <w:bookmarkEnd w:id="26"/>
     </w:p>
     <w:p>
       <w:pPr>
@@ -3875,14 +3928,14 @@
           <w:lang w:val="fr-CH"/>
         </w:rPr>
       </w:pPr>
-      <w:bookmarkStart w:id="28" w:name="_Toc26943999"/>
+      <w:bookmarkStart w:id="27" w:name="_Toc26943999"/>
       <w:r>
         <w:rPr>
           <w:lang w:val="fr-CH"/>
         </w:rPr>
         <w:t>Classification des défauts</w:t>
       </w:r>
-      <w:bookmarkEnd w:id="28"/>
+      <w:bookmarkEnd w:id="27"/>
     </w:p>
     <w:p>
       <w:pPr>
@@ -3891,7 +3944,7 @@
           <w:lang w:val="fr-CH"/>
         </w:rPr>
       </w:pPr>
-      <w:bookmarkStart w:id="29" w:name="_Toc493855146"/>
+      <w:bookmarkStart w:id="28" w:name="_Toc493855146"/>
       <w:r>
         <w:rPr>
           <w:lang w:val="fr-CH"/>
@@ -3951,8 +4004,8 @@
                 <w:lang w:val="fr-CH"/>
               </w:rPr>
             </w:pPr>
-            <w:bookmarkStart w:id="30" w:name="_Toc527992852"/>
-            <w:bookmarkStart w:id="31" w:name="_Toc533792381"/>
+            <w:bookmarkStart w:id="29" w:name="_Toc527992852"/>
+            <w:bookmarkStart w:id="30" w:name="_Toc533792381"/>
             <w:r>
               <w:rPr>
                 <w:lang w:val="fr-CH"/>
@@ -4453,7 +4506,7 @@
           <w:lang w:val="fr-CH"/>
         </w:rPr>
       </w:pPr>
-      <w:bookmarkStart w:id="32" w:name="_Toc26944017"/>
+      <w:bookmarkStart w:id="31" w:name="_Toc26944017"/>
       <w:r>
         <w:rPr>
           <w:lang w:val="fr-CH"/>
@@ -4514,15 +4567,15 @@
         </w:rPr>
         <w:tab/>
       </w:r>
+      <w:bookmarkEnd w:id="29"/>
       <w:bookmarkEnd w:id="30"/>
+      <w:r>
+        <w:rPr>
+          <w:lang w:val="fr-CH"/>
+        </w:rPr>
+        <w:t>Catégories de défauts</w:t>
+      </w:r>
       <w:bookmarkEnd w:id="31"/>
-      <w:r>
-        <w:rPr>
-          <w:lang w:val="fr-CH"/>
-        </w:rPr>
-        <w:t>Catégories de défauts</w:t>
-      </w:r>
-      <w:bookmarkEnd w:id="32"/>
     </w:p>
     <w:p>
       <w:pPr>
@@ -4598,8 +4651,8 @@
           <w:lang w:val="fr-CH"/>
         </w:rPr>
       </w:pPr>
-      <w:bookmarkStart w:id="33" w:name="_Toc26944000"/>
-      <w:bookmarkEnd w:id="29"/>
+      <w:bookmarkStart w:id="32" w:name="_Toc26944000"/>
+      <w:bookmarkEnd w:id="28"/>
       <w:r>
         <w:rPr>
           <w:lang w:val="fr-CH"/>
@@ -4607,7 +4660,7 @@
         <w:lastRenderedPageBreak/>
         <w:t>Conditions de début et d’arrêt</w:t>
       </w:r>
-      <w:bookmarkEnd w:id="33"/>
+      <w:bookmarkEnd w:id="32"/>
     </w:p>
     <w:p>
       <w:pPr>
@@ -4665,14 +4718,14 @@
           <w:lang w:val="fr-CH"/>
         </w:rPr>
       </w:pPr>
-      <w:bookmarkStart w:id="34" w:name="_Toc26944002"/>
+      <w:bookmarkStart w:id="33" w:name="_Toc26944002"/>
       <w:r>
         <w:rPr>
           <w:lang w:val="fr-CH"/>
         </w:rPr>
         <w:t>Infrastructure de test</w:t>
       </w:r>
-      <w:bookmarkEnd w:id="34"/>
+      <w:bookmarkEnd w:id="33"/>
       <w:r>
         <w:rPr>
           <w:lang w:val="fr-CH"/>
@@ -4691,14 +4744,14 @@
           <w:lang w:val="fr-CH"/>
         </w:rPr>
       </w:pPr>
-      <w:bookmarkStart w:id="35" w:name="_Toc26944003"/>
+      <w:bookmarkStart w:id="34" w:name="_Toc26944003"/>
       <w:r>
         <w:rPr>
           <w:lang w:val="fr-CH"/>
         </w:rPr>
         <w:t>Système de test</w:t>
       </w:r>
-      <w:bookmarkEnd w:id="35"/>
+      <w:bookmarkEnd w:id="34"/>
     </w:p>
     <w:p>
       <w:pPr>
@@ -4749,14 +4802,14 @@
           <w:lang w:val="fr-CH"/>
         </w:rPr>
       </w:pPr>
-      <w:bookmarkStart w:id="36" w:name="_Toc26944004"/>
+      <w:bookmarkStart w:id="35" w:name="_Toc26944004"/>
       <w:r>
         <w:rPr>
           <w:lang w:val="fr-CH"/>
         </w:rPr>
         <w:t>Données de test</w:t>
       </w:r>
-      <w:bookmarkEnd w:id="36"/>
+      <w:bookmarkEnd w:id="35"/>
     </w:p>
     <w:p>
       <w:pPr>
@@ -4819,14 +4872,14 @@
           <w:lang w:val="fr-CH"/>
         </w:rPr>
       </w:pPr>
-      <w:bookmarkStart w:id="37" w:name="_Toc26944005"/>
+      <w:bookmarkStart w:id="36" w:name="_Toc26944005"/>
       <w:r>
         <w:rPr>
           <w:lang w:val="fr-CH"/>
         </w:rPr>
         <w:t>Utilitaires de test</w:t>
       </w:r>
-      <w:bookmarkEnd w:id="37"/>
+      <w:bookmarkEnd w:id="36"/>
     </w:p>
     <w:p>
       <w:pPr>
@@ -4866,15 +4919,15 @@
           <w:lang w:val="fr-CH"/>
         </w:rPr>
       </w:pPr>
-      <w:bookmarkStart w:id="38" w:name="_Toc26944006"/>
-      <w:bookmarkStart w:id="39" w:name="_Toc493855151"/>
+      <w:bookmarkStart w:id="37" w:name="_Toc26944006"/>
+      <w:bookmarkStart w:id="38" w:name="_Toc493855151"/>
       <w:r>
         <w:rPr>
           <w:lang w:val="fr-CH"/>
         </w:rPr>
         <w:t>Organisation des tests</w:t>
       </w:r>
-      <w:bookmarkEnd w:id="38"/>
+      <w:bookmarkEnd w:id="37"/>
     </w:p>
     <w:p>
       <w:pPr>
@@ -4883,6 +4936,77 @@
           <w:lang w:val="fr-CH"/>
         </w:rPr>
       </w:pPr>
+    </w:p>
+    <w:p>
+      <w:pPr>
+        <w:pStyle w:val="Absatz"/>
+        <w:rPr>
+          <w:lang w:val="fr-CH"/>
+        </w:rPr>
+      </w:pPr>
+    </w:p>
+    <w:p>
+      <w:pPr>
+        <w:pStyle w:val="Absatz"/>
+        <w:keepNext/>
+      </w:pPr>
+      <w:r>
+        <w:rPr>
+          <w:noProof/>
+        </w:rPr>
+        <w:drawing>
+          <wp:inline distT="0" distB="0" distL="0" distR="0" wp14:anchorId="70B4C7DB" wp14:editId="4BA6D360">
+            <wp:extent cx="5855586" cy="2825694"/>
+            <wp:effectExtent l="0" t="0" r="0" b="0"/>
+            <wp:docPr id="1" name="Image 1"/>
+            <wp:cNvGraphicFramePr>
+              <a:graphicFrameLocks xmlns:a="http://schemas.openxmlformats.org/drawingml/2006/main" noChangeAspect="1"/>
+            </wp:cNvGraphicFramePr>
+            <a:graphic xmlns:a="http://schemas.openxmlformats.org/drawingml/2006/main">
+              <a:graphicData uri="http://schemas.openxmlformats.org/drawingml/2006/picture">
+                <pic:pic xmlns:pic="http://schemas.openxmlformats.org/drawingml/2006/picture">
+                  <pic:nvPicPr>
+                    <pic:cNvPr id="1" name=""/>
+                    <pic:cNvPicPr/>
+                  </pic:nvPicPr>
+                  <pic:blipFill>
+                    <a:blip r:embed="rId13"/>
+                    <a:stretch>
+                      <a:fillRect/>
+                    </a:stretch>
+                  </pic:blipFill>
+                  <pic:spPr>
+                    <a:xfrm>
+                      <a:off x="0" y="0"/>
+                      <a:ext cx="5858011" cy="2826864"/>
+                    </a:xfrm>
+                    <a:prstGeom prst="rect">
+                      <a:avLst/>
+                    </a:prstGeom>
+                  </pic:spPr>
+                </pic:pic>
+              </a:graphicData>
+            </a:graphic>
+          </wp:inline>
+        </w:drawing>
+      </w:r>
+    </w:p>
+    <w:p>
+      <w:pPr>
+        <w:pStyle w:val="Lgende"/>
+        <w:jc w:val="both"/>
+        <w:rPr>
+          <w:lang w:val="fr-CH"/>
+        </w:rPr>
+      </w:pPr>
+      <w:r>
+        <w:t>Diagramme Straté</w:t>
+      </w:r>
+      <w:bookmarkStart w:id="39" w:name="_GoBack"/>
+      <w:bookmarkEnd w:id="39"/>
+      <w:r>
+        <w:t>gie de test</w:t>
+      </w:r>
     </w:p>
     <w:p>
       <w:pPr>
@@ -4923,7 +5047,7 @@
         </w:rPr>
       </w:pPr>
       <w:bookmarkStart w:id="40" w:name="_Toc26944007"/>
-      <w:bookmarkEnd w:id="39"/>
+      <w:bookmarkEnd w:id="38"/>
       <w:r>
         <w:rPr>
           <w:lang w:val="fr-CH"/>
@@ -12261,12 +12385,12 @@
       </w:r>
     </w:p>
     <w:sectPr>
-      <w:headerReference w:type="even" r:id="rId13"/>
-      <w:headerReference w:type="default" r:id="rId14"/>
-      <w:footerReference w:type="even" r:id="rId15"/>
-      <w:footerReference w:type="default" r:id="rId16"/>
-      <w:headerReference w:type="first" r:id="rId17"/>
-      <w:footerReference w:type="first" r:id="rId18"/>
+      <w:headerReference w:type="even" r:id="rId14"/>
+      <w:headerReference w:type="default" r:id="rId15"/>
+      <w:footerReference w:type="even" r:id="rId16"/>
+      <w:footerReference w:type="default" r:id="rId17"/>
+      <w:headerReference w:type="first" r:id="rId18"/>
+      <w:footerReference w:type="first" r:id="rId19"/>
       <w:pgSz w:w="11906" w:h="16838" w:code="9"/>
       <w:pgMar w:top="1134" w:right="1134" w:bottom="851" w:left="1701" w:header="709" w:footer="318" w:gutter="0"/>
       <w:cols w:space="708"/>
@@ -12587,14 +12711,27 @@
               <w:szCs w:val="18"/>
             </w:rPr>
           </w:pPr>
-          <w:fldSimple w:instr=" FILENAME \* LOWER \* MERGEFORMAT ">
-            <w:r>
-              <w:rPr>
-                <w:noProof/>
-              </w:rPr>
-              <w:t>document1</w:t>
-            </w:r>
-          </w:fldSimple>
+          <w:r>
+            <w:fldChar w:fldCharType="begin"/>
+          </w:r>
+          <w:r>
+            <w:instrText xml:space="preserve"> FILENAME \* LOWER \* MERGEFORMAT </w:instrText>
+          </w:r>
+          <w:r>
+            <w:fldChar w:fldCharType="separate"/>
+          </w:r>
+          <w:r>
+            <w:rPr>
+              <w:noProof/>
+            </w:rPr>
+            <w:t>document1</w:t>
+          </w:r>
+          <w:r>
+            <w:rPr>
+              <w:noProof/>
+            </w:rPr>
+            <w:fldChar w:fldCharType="end"/>
+          </w:r>
         </w:p>
       </w:tc>
     </w:tr>
@@ -13076,14 +13213,27 @@
               <w:szCs w:val="18"/>
             </w:rPr>
           </w:pPr>
-          <w:fldSimple w:instr=" FILENAME \* LOWER \* MERGEFORMAT ">
-            <w:r>
-              <w:rPr>
-                <w:noProof/>
-              </w:rPr>
-              <w:t>document1</w:t>
-            </w:r>
-          </w:fldSimple>
+          <w:r>
+            <w:fldChar w:fldCharType="begin"/>
+          </w:r>
+          <w:r>
+            <w:instrText xml:space="preserve"> FILENAME \* LOWER \* MERGEFORMAT </w:instrText>
+          </w:r>
+          <w:r>
+            <w:fldChar w:fldCharType="separate"/>
+          </w:r>
+          <w:r>
+            <w:rPr>
+              <w:noProof/>
+            </w:rPr>
+            <w:t>document1</w:t>
+          </w:r>
+          <w:r>
+            <w:rPr>
+              <w:noProof/>
+            </w:rPr>
+            <w:fldChar w:fldCharType="end"/>
+          </w:r>
         </w:p>
       </w:tc>
     </w:tr>
@@ -13208,14 +13358,27 @@
               <w:szCs w:val="18"/>
             </w:rPr>
           </w:pPr>
-          <w:fldSimple w:instr=" FILENAME \* LOWER \* MERGEFORMAT ">
-            <w:r>
-              <w:rPr>
-                <w:noProof/>
-              </w:rPr>
-              <w:t>document1</w:t>
-            </w:r>
-          </w:fldSimple>
+          <w:r>
+            <w:fldChar w:fldCharType="begin"/>
+          </w:r>
+          <w:r>
+            <w:instrText xml:space="preserve"> FILENAME \* LOWER \* MERGEFORMAT </w:instrText>
+          </w:r>
+          <w:r>
+            <w:fldChar w:fldCharType="separate"/>
+          </w:r>
+          <w:r>
+            <w:rPr>
+              <w:noProof/>
+            </w:rPr>
+            <w:t>document1</w:t>
+          </w:r>
+          <w:r>
+            <w:rPr>
+              <w:noProof/>
+            </w:rPr>
+            <w:fldChar w:fldCharType="end"/>
+          </w:r>
         </w:p>
       </w:tc>
     </w:tr>
@@ -13299,17 +13462,26 @@
           <w:pPr>
             <w:pStyle w:val="Referenz"/>
             <w:jc w:val="right"/>
+            <w:rPr>
+              <w:lang w:val="fr-CH"/>
+            </w:rPr>
           </w:pPr>
           <w:r>
             <w:fldChar w:fldCharType="begin"/>
           </w:r>
           <w:r>
+            <w:rPr>
+              <w:lang w:val="fr-CH"/>
+            </w:rPr>
             <w:instrText xml:space="preserve"> STYLEREF "Titel-Projektbezeichnung 1" </w:instrText>
           </w:r>
           <w:r>
             <w:fldChar w:fldCharType="separate"/>
           </w:r>
           <w:r>
+            <w:rPr>
+              <w:lang w:val="fr-CH"/>
+            </w:rPr>
             <w:t>Concept de test</w:t>
           </w:r>
           <w:r>
@@ -13320,17 +13492,26 @@
           <w:pPr>
             <w:pStyle w:val="Referenz"/>
             <w:jc w:val="right"/>
+            <w:rPr>
+              <w:lang w:val="fr-CH"/>
+            </w:rPr>
           </w:pPr>
           <w:r>
             <w:fldChar w:fldCharType="begin"/>
           </w:r>
           <w:r>
+            <w:rPr>
+              <w:lang w:val="fr-CH"/>
+            </w:rPr>
             <w:instrText xml:space="preserve"> STYLEREF "Titel-Projektbezeichnung 2" </w:instrText>
           </w:r>
           <w:r>
             <w:fldChar w:fldCharType="separate"/>
           </w:r>
           <w:r>
+            <w:rPr>
+              <w:lang w:val="fr-CH"/>
+            </w:rPr>
             <w:t>Nom de projet</w:t>
           </w:r>
           <w:r>
@@ -13343,6 +13524,9 @@
   <w:p>
     <w:pPr>
       <w:pStyle w:val="En-tte"/>
+      <w:rPr>
+        <w:lang w:val="fr-CH"/>
+      </w:rPr>
     </w:pPr>
   </w:p>
 </w:hdr>
@@ -13543,17 +13727,26 @@
           <w:pPr>
             <w:pStyle w:val="Referenz"/>
             <w:jc w:val="right"/>
+            <w:rPr>
+              <w:lang w:val="fr-CH"/>
+            </w:rPr>
           </w:pPr>
           <w:r>
             <w:fldChar w:fldCharType="begin"/>
           </w:r>
           <w:r>
+            <w:rPr>
+              <w:lang w:val="fr-CH"/>
+            </w:rPr>
             <w:instrText xml:space="preserve"> STYLEREF "Titel-Projektbezeichnung 1" </w:instrText>
           </w:r>
           <w:r>
             <w:fldChar w:fldCharType="separate"/>
           </w:r>
           <w:r>
+            <w:rPr>
+              <w:lang w:val="fr-CH"/>
+            </w:rPr>
             <w:t>Concept de test</w:t>
           </w:r>
           <w:r>
@@ -13564,17 +13757,26 @@
           <w:pPr>
             <w:pStyle w:val="Referenz"/>
             <w:jc w:val="right"/>
+            <w:rPr>
+              <w:lang w:val="fr-CH"/>
+            </w:rPr>
           </w:pPr>
           <w:r>
             <w:fldChar w:fldCharType="begin"/>
           </w:r>
           <w:r>
+            <w:rPr>
+              <w:lang w:val="fr-CH"/>
+            </w:rPr>
             <w:instrText xml:space="preserve"> STYLEREF "Titel-Projektbezeichnung 2" </w:instrText>
           </w:r>
           <w:r>
             <w:fldChar w:fldCharType="separate"/>
           </w:r>
           <w:r>
+            <w:rPr>
+              <w:lang w:val="fr-CH"/>
+            </w:rPr>
             <w:t>Nom de projet</w:t>
           </w:r>
           <w:r>
@@ -13587,6 +13789,9 @@
   <w:p>
     <w:pPr>
       <w:pStyle w:val="En-tte"/>
+      <w:rPr>
+        <w:lang w:val="fr-CH"/>
+      </w:rPr>
     </w:pPr>
   </w:p>
 </w:hdr>
@@ -19420,6 +19625,7 @@
     <w:rsid w:val="0012109A"/>
     <w:rsid w:val="00444867"/>
     <w:rsid w:val="00524FB2"/>
+    <w:rsid w:val="006E2203"/>
     <w:rsid w:val="00732CF8"/>
     <w:rsid w:val="0089494E"/>
     <w:rsid w:val="00975D1F"/>

--- a/Documentation Hermès/Conception/Conception-test.docx
+++ b/Documentation Hermès/Conception/Conception-test.docx
@@ -88,6 +88,7 @@
               <w:listItem w:displayText="SECRET" w:value="SECRET"/>
             </w:dropDownList>
           </w:sdtPr>
+          <w:sdtEndPr/>
           <w:sdtContent>
             <w:tc>
               <w:tcPr>
@@ -152,6 +153,7 @@
               <w:listItem w:displayText="approuvé pour utilisation" w:value="approuvé pour utilisation"/>
             </w:dropDownList>
           </w:sdtPr>
+          <w:sdtEndPr/>
           <w:sdtContent>
             <w:tc>
               <w:tcPr>
@@ -375,6 +377,7 @@
               <w:calendar w:val="gregorian"/>
             </w:date>
           </w:sdtPr>
+          <w:sdtEndPr/>
           <w:sdtContent>
             <w:tc>
               <w:tcPr>
@@ -1211,8 +1214,16 @@
         <w:rPr>
           <w:lang w:val="fr-CH"/>
         </w:rPr>
-        <w:t>Objectifs mesurables des tests applicables à tous les cas de test:</w:t>
-      </w:r>
+        <w:t xml:space="preserve">Objectifs mesurables des tests applicables à tous les cas de </w:t>
+      </w:r>
+      <w:proofErr w:type="gramStart"/>
+      <w:r>
+        <w:rPr>
+          <w:lang w:val="fr-CH"/>
+        </w:rPr>
+        <w:t>test:</w:t>
+      </w:r>
+      <w:proofErr w:type="gramEnd"/>
     </w:p>
     <w:p>
       <w:pPr>
@@ -1711,7 +1722,21 @@
               <w:rPr>
                 <w:lang w:val="fr-CH"/>
               </w:rPr>
-              <w:t>* Priorité: N = nécessaire / 1 = haute, 2 = moyenne, 3 = basse</w:t>
+              <w:t xml:space="preserve">* </w:t>
+            </w:r>
+            <w:proofErr w:type="gramStart"/>
+            <w:r>
+              <w:rPr>
+                <w:lang w:val="fr-CH"/>
+              </w:rPr>
+              <w:t>Priorité:</w:t>
+            </w:r>
+            <w:proofErr w:type="gramEnd"/>
+            <w:r>
+              <w:rPr>
+                <w:lang w:val="fr-CH"/>
+              </w:rPr>
+              <w:t xml:space="preserve"> N = nécessaire / 1 = haute, 2 = moyenne, 3 = basse</w:t>
             </w:r>
           </w:p>
         </w:tc>
@@ -3891,8 +3916,16 @@
         <w:rPr>
           <w:lang w:val="fr-CH"/>
         </w:rPr>
-        <w:t>Les défauts constatés et les exigences non satisfaites (attentes) sont classés dans des catégories allant de 0 à 4. La catégorie 0 est uniquement utilisée pour présenter séparément un résultat irréprochable:</w:t>
-      </w:r>
+        <w:t xml:space="preserve">Les défauts constatés et les exigences non satisfaites (attentes) sont classés dans des catégories allant de 0 à 4. La catégorie 0 est uniquement utilisée pour présenter séparément un résultat </w:t>
+      </w:r>
+      <w:proofErr w:type="gramStart"/>
+      <w:r>
+        <w:rPr>
+          <w:lang w:val="fr-CH"/>
+        </w:rPr>
+        <w:t>irréprochable:</w:t>
+      </w:r>
+      <w:proofErr w:type="gramEnd"/>
     </w:p>
     <w:p>
       <w:pPr>
@@ -4174,7 +4207,21 @@
               <w:rPr>
                 <w:lang w:val="fr-CH"/>
               </w:rPr>
-              <w:t>Utilisation possible et utilité avérée; aucun défaut ne devrait survenir</w:t>
+              <w:t xml:space="preserve">Utilisation possible et utilité </w:t>
+            </w:r>
+            <w:proofErr w:type="gramStart"/>
+            <w:r>
+              <w:rPr>
+                <w:lang w:val="fr-CH"/>
+              </w:rPr>
+              <w:t>avérée;</w:t>
+            </w:r>
+            <w:proofErr w:type="gramEnd"/>
+            <w:r>
+              <w:rPr>
+                <w:lang w:val="fr-CH"/>
+              </w:rPr>
+              <w:t xml:space="preserve"> aucun défaut ne devrait survenir</w:t>
             </w:r>
           </w:p>
         </w:tc>
@@ -4254,7 +4301,21 @@
               <w:rPr>
                 <w:lang w:val="fr-CH"/>
               </w:rPr>
-              <w:t>Utilisation possible; l’utilité n’est que légèrement réduite</w:t>
+              <w:t xml:space="preserve">Utilisation </w:t>
+            </w:r>
+            <w:proofErr w:type="gramStart"/>
+            <w:r>
+              <w:rPr>
+                <w:lang w:val="fr-CH"/>
+              </w:rPr>
+              <w:t>possible;</w:t>
+            </w:r>
+            <w:proofErr w:type="gramEnd"/>
+            <w:r>
+              <w:rPr>
+                <w:lang w:val="fr-CH"/>
+              </w:rPr>
+              <w:t xml:space="preserve"> l’utilité n’est que légèrement réduite</w:t>
             </w:r>
           </w:p>
         </w:tc>
@@ -4334,7 +4395,21 @@
               <w:rPr>
                 <w:lang w:val="fr-CH"/>
               </w:rPr>
-              <w:t>Utilisation encore possible; l’utilité est très limitée</w:t>
+              <w:t xml:space="preserve">Utilisation encore </w:t>
+            </w:r>
+            <w:proofErr w:type="gramStart"/>
+            <w:r>
+              <w:rPr>
+                <w:lang w:val="fr-CH"/>
+              </w:rPr>
+              <w:t>possible;</w:t>
+            </w:r>
+            <w:proofErr w:type="gramEnd"/>
+            <w:r>
+              <w:rPr>
+                <w:lang w:val="fr-CH"/>
+              </w:rPr>
+              <w:t xml:space="preserve"> l’utilité est très limitée</w:t>
             </w:r>
           </w:p>
         </w:tc>
@@ -4410,11 +4485,19 @@
                 <w:lang w:val="fr-CH"/>
               </w:rPr>
             </w:pPr>
-            <w:r>
-              <w:rPr>
-                <w:lang w:val="fr-CH"/>
-              </w:rPr>
-              <w:t xml:space="preserve">Inutilisable; </w:t>
+            <w:proofErr w:type="gramStart"/>
+            <w:r>
+              <w:rPr>
+                <w:lang w:val="fr-CH"/>
+              </w:rPr>
+              <w:t>Inutilisable;</w:t>
+            </w:r>
+            <w:proofErr w:type="gramEnd"/>
+            <w:r>
+              <w:rPr>
+                <w:lang w:val="fr-CH"/>
+              </w:rPr>
+              <w:t xml:space="preserve"> </w:t>
             </w:r>
             <w:r>
               <w:rPr>
@@ -4431,11 +4514,19 @@
                 <w:lang w:val="fr-CH"/>
               </w:rPr>
             </w:pPr>
-            <w:r>
-              <w:rPr>
-                <w:lang w:val="fr-CH"/>
-              </w:rPr>
-              <w:t>impossibilité d’assumer la responsabilité de la mise en service (p. ex. pour des raisons de sécurité)</w:t>
+            <w:proofErr w:type="gramStart"/>
+            <w:r>
+              <w:rPr>
+                <w:lang w:val="fr-CH"/>
+              </w:rPr>
+              <w:t>impossibilité</w:t>
+            </w:r>
+            <w:proofErr w:type="gramEnd"/>
+            <w:r>
+              <w:rPr>
+                <w:lang w:val="fr-CH"/>
+              </w:rPr>
+              <w:t xml:space="preserve"> d’assumer la responsabilité de la mise en service (p. ex. pour des raisons de sécurité)</w:t>
             </w:r>
           </w:p>
         </w:tc>
@@ -4869,9 +4960,7 @@
         </w:rPr>
         <w:t>Organisation des tests</w:t>
       </w:r>
-      <w:bookmarkStart w:id="39" w:name="_GoBack"/>
       <w:bookmarkEnd w:id="37"/>
-      <w:bookmarkEnd w:id="39"/>
     </w:p>
     <w:p>
       <w:pPr>
@@ -4892,6 +4981,46 @@
           <w:lang w:val="fr-CH" w:eastAsia="de-DE"/>
         </w:rPr>
       </w:pPr>
+      <w:r>
+        <w:rPr>
+          <w:noProof/>
+        </w:rPr>
+        <w:drawing>
+          <wp:inline distT="0" distB="0" distL="0" distR="0" wp14:anchorId="6CCF7870" wp14:editId="7DBD17DC">
+            <wp:extent cx="5760085" cy="2779395"/>
+            <wp:effectExtent l="0" t="0" r="0" b="1905"/>
+            <wp:docPr id="1" name="Image 1"/>
+            <wp:cNvGraphicFramePr/>
+            <a:graphic xmlns:a="http://schemas.openxmlformats.org/drawingml/2006/main">
+              <a:graphicData uri="http://schemas.openxmlformats.org/drawingml/2006/picture">
+                <pic:pic xmlns:pic="http://schemas.openxmlformats.org/drawingml/2006/picture">
+                  <pic:nvPicPr>
+                    <pic:cNvPr id="1" name="Image 1"/>
+                    <pic:cNvPicPr/>
+                  </pic:nvPicPr>
+                  <pic:blipFill>
+                    <a:blip r:embed="rId13"/>
+                    <a:stretch>
+                      <a:fillRect/>
+                    </a:stretch>
+                  </pic:blipFill>
+                  <pic:spPr>
+                    <a:xfrm>
+                      <a:off x="0" y="0"/>
+                      <a:ext cx="5760085" cy="2779395"/>
+                    </a:xfrm>
+                    <a:prstGeom prst="rect">
+                      <a:avLst/>
+                    </a:prstGeom>
+                  </pic:spPr>
+                </pic:pic>
+              </a:graphicData>
+            </a:graphic>
+          </wp:inline>
+        </w:drawing>
+      </w:r>
+      <w:bookmarkStart w:id="39" w:name="_GoBack"/>
+      <w:bookmarkEnd w:id="39"/>
       <w:r>
         <w:rPr>
           <w:lang w:val="fr-CH"/>
@@ -5918,7 +6047,21 @@
               <w:rPr>
                 <w:lang w:val="fr-CH"/>
               </w:rPr>
-              <w:t>Un email unique à la BD</w:t>
+              <w:t xml:space="preserve">Un </w:t>
+            </w:r>
+            <w:proofErr w:type="gramStart"/>
+            <w:r>
+              <w:rPr>
+                <w:lang w:val="fr-CH"/>
+              </w:rPr>
+              <w:t>email</w:t>
+            </w:r>
+            <w:proofErr w:type="gramEnd"/>
+            <w:r>
+              <w:rPr>
+                <w:lang w:val="fr-CH"/>
+              </w:rPr>
+              <w:t xml:space="preserve"> unique à la BD</w:t>
             </w:r>
           </w:p>
           <w:p>
@@ -12258,12 +12401,12 @@
       </w:r>
     </w:p>
     <w:sectPr>
-      <w:headerReference w:type="even" r:id="rId13"/>
-      <w:headerReference w:type="default" r:id="rId14"/>
-      <w:footerReference w:type="even" r:id="rId15"/>
-      <w:footerReference w:type="default" r:id="rId16"/>
-      <w:headerReference w:type="first" r:id="rId17"/>
-      <w:footerReference w:type="first" r:id="rId18"/>
+      <w:headerReference w:type="even" r:id="rId14"/>
+      <w:headerReference w:type="default" r:id="rId15"/>
+      <w:footerReference w:type="even" r:id="rId16"/>
+      <w:footerReference w:type="default" r:id="rId17"/>
+      <w:headerReference w:type="first" r:id="rId18"/>
+      <w:footerReference w:type="first" r:id="rId19"/>
       <w:pgSz w:w="11906" w:h="16838" w:code="9"/>
       <w:pgMar w:top="1134" w:right="1134" w:bottom="851" w:left="1701" w:header="709" w:footer="318" w:gutter="0"/>
       <w:cols w:space="708"/>
@@ -12584,14 +12727,27 @@
               <w:szCs w:val="18"/>
             </w:rPr>
           </w:pPr>
-          <w:fldSimple w:instr=" FILENAME \* LOWER \* MERGEFORMAT ">
-            <w:r>
-              <w:rPr>
-                <w:noProof/>
-              </w:rPr>
-              <w:t>document1</w:t>
-            </w:r>
-          </w:fldSimple>
+          <w:r>
+            <w:fldChar w:fldCharType="begin"/>
+          </w:r>
+          <w:r>
+            <w:instrText xml:space="preserve"> FILENAME \* LOWER \* MERGEFORMAT </w:instrText>
+          </w:r>
+          <w:r>
+            <w:fldChar w:fldCharType="separate"/>
+          </w:r>
+          <w:r>
+            <w:rPr>
+              <w:noProof/>
+            </w:rPr>
+            <w:t>document1</w:t>
+          </w:r>
+          <w:r>
+            <w:rPr>
+              <w:noProof/>
+            </w:rPr>
+            <w:fldChar w:fldCharType="end"/>
+          </w:r>
         </w:p>
       </w:tc>
     </w:tr>
@@ -13073,14 +13229,27 @@
               <w:szCs w:val="18"/>
             </w:rPr>
           </w:pPr>
-          <w:fldSimple w:instr=" FILENAME \* LOWER \* MERGEFORMAT ">
-            <w:r>
-              <w:rPr>
-                <w:noProof/>
-              </w:rPr>
-              <w:t>document1</w:t>
-            </w:r>
-          </w:fldSimple>
+          <w:r>
+            <w:fldChar w:fldCharType="begin"/>
+          </w:r>
+          <w:r>
+            <w:instrText xml:space="preserve"> FILENAME \* LOWER \* MERGEFORMAT </w:instrText>
+          </w:r>
+          <w:r>
+            <w:fldChar w:fldCharType="separate"/>
+          </w:r>
+          <w:r>
+            <w:rPr>
+              <w:noProof/>
+            </w:rPr>
+            <w:t>document1</w:t>
+          </w:r>
+          <w:r>
+            <w:rPr>
+              <w:noProof/>
+            </w:rPr>
+            <w:fldChar w:fldCharType="end"/>
+          </w:r>
         </w:p>
       </w:tc>
     </w:tr>
@@ -13205,14 +13374,27 @@
               <w:szCs w:val="18"/>
             </w:rPr>
           </w:pPr>
-          <w:fldSimple w:instr=" FILENAME \* LOWER \* MERGEFORMAT ">
-            <w:r>
-              <w:rPr>
-                <w:noProof/>
-              </w:rPr>
-              <w:t>document1</w:t>
-            </w:r>
-          </w:fldSimple>
+          <w:r>
+            <w:fldChar w:fldCharType="begin"/>
+          </w:r>
+          <w:r>
+            <w:instrText xml:space="preserve"> FILENAME \* LOWER \* MERGEFORMAT </w:instrText>
+          </w:r>
+          <w:r>
+            <w:fldChar w:fldCharType="separate"/>
+          </w:r>
+          <w:r>
+            <w:rPr>
+              <w:noProof/>
+            </w:rPr>
+            <w:t>document1</w:t>
+          </w:r>
+          <w:r>
+            <w:rPr>
+              <w:noProof/>
+            </w:rPr>
+            <w:fldChar w:fldCharType="end"/>
+          </w:r>
         </w:p>
       </w:tc>
     </w:tr>
@@ -19417,6 +19599,7 @@
     <w:rsid w:val="0012109A"/>
     <w:rsid w:val="00175EF8"/>
     <w:rsid w:val="00444867"/>
+    <w:rsid w:val="00456896"/>
     <w:rsid w:val="00524FB2"/>
     <w:rsid w:val="00732CF8"/>
     <w:rsid w:val="0089494E"/>

--- a/Documentation Hermès/Conception/Conception-test.docx
+++ b/Documentation Hermès/Conception/Conception-test.docx
@@ -1214,16 +1214,8 @@
         <w:rPr>
           <w:lang w:val="fr-CH"/>
         </w:rPr>
-        <w:t xml:space="preserve">Objectifs mesurables des tests applicables à tous les cas de </w:t>
-      </w:r>
-      <w:proofErr w:type="gramStart"/>
-      <w:r>
-        <w:rPr>
-          <w:lang w:val="fr-CH"/>
-        </w:rPr>
-        <w:t>test:</w:t>
-      </w:r>
-      <w:proofErr w:type="gramEnd"/>
+        <w:t>Objectifs mesurables des tests applicables à tous les cas de test:</w:t>
+      </w:r>
     </w:p>
     <w:p>
       <w:pPr>
@@ -1722,21 +1714,7 @@
               <w:rPr>
                 <w:lang w:val="fr-CH"/>
               </w:rPr>
-              <w:t xml:space="preserve">* </w:t>
-            </w:r>
-            <w:proofErr w:type="gramStart"/>
-            <w:r>
-              <w:rPr>
-                <w:lang w:val="fr-CH"/>
-              </w:rPr>
-              <w:t>Priorité:</w:t>
-            </w:r>
-            <w:proofErr w:type="gramEnd"/>
-            <w:r>
-              <w:rPr>
-                <w:lang w:val="fr-CH"/>
-              </w:rPr>
-              <w:t xml:space="preserve"> N = nécessaire / 1 = haute, 2 = moyenne, 3 = basse</w:t>
+              <w:t>* Priorité: N = nécessaire / 1 = haute, 2 = moyenne, 3 = basse</w:t>
             </w:r>
           </w:p>
         </w:tc>
@@ -3916,16 +3894,8 @@
         <w:rPr>
           <w:lang w:val="fr-CH"/>
         </w:rPr>
-        <w:t xml:space="preserve">Les défauts constatés et les exigences non satisfaites (attentes) sont classés dans des catégories allant de 0 à 4. La catégorie 0 est uniquement utilisée pour présenter séparément un résultat </w:t>
-      </w:r>
-      <w:proofErr w:type="gramStart"/>
-      <w:r>
-        <w:rPr>
-          <w:lang w:val="fr-CH"/>
-        </w:rPr>
-        <w:t>irréprochable:</w:t>
-      </w:r>
-      <w:proofErr w:type="gramEnd"/>
+        <w:t>Les défauts constatés et les exigences non satisfaites (attentes) sont classés dans des catégories allant de 0 à 4. La catégorie 0 est uniquement utilisée pour présenter séparément un résultat irréprochable:</w:t>
+      </w:r>
     </w:p>
     <w:p>
       <w:pPr>
@@ -4207,21 +4177,7 @@
               <w:rPr>
                 <w:lang w:val="fr-CH"/>
               </w:rPr>
-              <w:t xml:space="preserve">Utilisation possible et utilité </w:t>
-            </w:r>
-            <w:proofErr w:type="gramStart"/>
-            <w:r>
-              <w:rPr>
-                <w:lang w:val="fr-CH"/>
-              </w:rPr>
-              <w:t>avérée;</w:t>
-            </w:r>
-            <w:proofErr w:type="gramEnd"/>
-            <w:r>
-              <w:rPr>
-                <w:lang w:val="fr-CH"/>
-              </w:rPr>
-              <w:t xml:space="preserve"> aucun défaut ne devrait survenir</w:t>
+              <w:t>Utilisation possible et utilité avérée; aucun défaut ne devrait survenir</w:t>
             </w:r>
           </w:p>
         </w:tc>
@@ -4301,21 +4257,7 @@
               <w:rPr>
                 <w:lang w:val="fr-CH"/>
               </w:rPr>
-              <w:t xml:space="preserve">Utilisation </w:t>
-            </w:r>
-            <w:proofErr w:type="gramStart"/>
-            <w:r>
-              <w:rPr>
-                <w:lang w:val="fr-CH"/>
-              </w:rPr>
-              <w:t>possible;</w:t>
-            </w:r>
-            <w:proofErr w:type="gramEnd"/>
-            <w:r>
-              <w:rPr>
-                <w:lang w:val="fr-CH"/>
-              </w:rPr>
-              <w:t xml:space="preserve"> l’utilité n’est que légèrement réduite</w:t>
+              <w:t>Utilisation possible; l’utilité n’est que légèrement réduite</w:t>
             </w:r>
           </w:p>
         </w:tc>
@@ -4395,21 +4337,7 @@
               <w:rPr>
                 <w:lang w:val="fr-CH"/>
               </w:rPr>
-              <w:t xml:space="preserve">Utilisation encore </w:t>
-            </w:r>
-            <w:proofErr w:type="gramStart"/>
-            <w:r>
-              <w:rPr>
-                <w:lang w:val="fr-CH"/>
-              </w:rPr>
-              <w:t>possible;</w:t>
-            </w:r>
-            <w:proofErr w:type="gramEnd"/>
-            <w:r>
-              <w:rPr>
-                <w:lang w:val="fr-CH"/>
-              </w:rPr>
-              <w:t xml:space="preserve"> l’utilité est très limitée</w:t>
+              <w:t>Utilisation encore possible; l’utilité est très limitée</w:t>
             </w:r>
           </w:p>
         </w:tc>
@@ -4485,19 +4413,11 @@
                 <w:lang w:val="fr-CH"/>
               </w:rPr>
             </w:pPr>
-            <w:proofErr w:type="gramStart"/>
-            <w:r>
-              <w:rPr>
-                <w:lang w:val="fr-CH"/>
-              </w:rPr>
-              <w:t>Inutilisable;</w:t>
-            </w:r>
-            <w:proofErr w:type="gramEnd"/>
-            <w:r>
-              <w:rPr>
-                <w:lang w:val="fr-CH"/>
-              </w:rPr>
-              <w:t xml:space="preserve"> </w:t>
+            <w:r>
+              <w:rPr>
+                <w:lang w:val="fr-CH"/>
+              </w:rPr>
+              <w:t xml:space="preserve">Inutilisable; </w:t>
             </w:r>
             <w:r>
               <w:rPr>
@@ -4514,19 +4434,11 @@
                 <w:lang w:val="fr-CH"/>
               </w:rPr>
             </w:pPr>
-            <w:proofErr w:type="gramStart"/>
-            <w:r>
-              <w:rPr>
-                <w:lang w:val="fr-CH"/>
-              </w:rPr>
-              <w:t>impossibilité</w:t>
-            </w:r>
-            <w:proofErr w:type="gramEnd"/>
-            <w:r>
-              <w:rPr>
-                <w:lang w:val="fr-CH"/>
-              </w:rPr>
-              <w:t xml:space="preserve"> d’assumer la responsabilité de la mise en service (p. ex. pour des raisons de sécurité)</w:t>
+            <w:r>
+              <w:rPr>
+                <w:lang w:val="fr-CH"/>
+              </w:rPr>
+              <w:t>impossibilité d’assumer la responsabilité de la mise en service (p. ex. pour des raisons de sécurité)</w:t>
             </w:r>
           </w:p>
         </w:tc>
@@ -4972,14 +4884,8 @@
     </w:p>
     <w:p>
       <w:pPr>
+        <w:keepNext/>
         <w:spacing w:after="0" w:line="240" w:lineRule="auto"/>
-        <w:rPr>
-          <w:rFonts w:ascii="Calibri Light" w:hAnsi="Calibri Light" w:cs="Arial"/>
-          <w:color w:val="auto"/>
-          <w:sz w:val="24"/>
-          <w:szCs w:val="24"/>
-          <w:lang w:val="fr-CH" w:eastAsia="de-DE"/>
-        </w:rPr>
       </w:pPr>
       <w:r>
         <w:rPr>
@@ -5019,8 +4925,28 @@
           </wp:inline>
         </w:drawing>
       </w:r>
+    </w:p>
+    <w:p>
+      <w:pPr>
+        <w:pStyle w:val="Lgende"/>
+      </w:pPr>
+      <w:r>
+        <w:t>Diagramme de Test</w:t>
+      </w:r>
       <w:bookmarkStart w:id="39" w:name="_GoBack"/>
       <w:bookmarkEnd w:id="39"/>
+    </w:p>
+    <w:p>
+      <w:pPr>
+        <w:spacing w:after="0" w:line="240" w:lineRule="auto"/>
+        <w:rPr>
+          <w:rFonts w:ascii="Calibri Light" w:hAnsi="Calibri Light" w:cs="Arial"/>
+          <w:color w:val="auto"/>
+          <w:sz w:val="24"/>
+          <w:szCs w:val="24"/>
+          <w:lang w:val="fr-CH" w:eastAsia="de-DE"/>
+        </w:rPr>
+      </w:pPr>
       <w:r>
         <w:rPr>
           <w:lang w:val="fr-CH"/>
@@ -6047,21 +5973,7 @@
               <w:rPr>
                 <w:lang w:val="fr-CH"/>
               </w:rPr>
-              <w:t xml:space="preserve">Un </w:t>
-            </w:r>
-            <w:proofErr w:type="gramStart"/>
-            <w:r>
-              <w:rPr>
-                <w:lang w:val="fr-CH"/>
-              </w:rPr>
-              <w:t>email</w:t>
-            </w:r>
-            <w:proofErr w:type="gramEnd"/>
-            <w:r>
-              <w:rPr>
-                <w:lang w:val="fr-CH"/>
-              </w:rPr>
-              <w:t xml:space="preserve"> unique à la BD</w:t>
+              <w:t>Un email unique à la BD</w:t>
             </w:r>
           </w:p>
           <w:p>
@@ -12727,27 +12639,14 @@
               <w:szCs w:val="18"/>
             </w:rPr>
           </w:pPr>
-          <w:r>
-            <w:fldChar w:fldCharType="begin"/>
-          </w:r>
-          <w:r>
-            <w:instrText xml:space="preserve"> FILENAME \* LOWER \* MERGEFORMAT </w:instrText>
-          </w:r>
-          <w:r>
-            <w:fldChar w:fldCharType="separate"/>
-          </w:r>
-          <w:r>
-            <w:rPr>
-              <w:noProof/>
-            </w:rPr>
-            <w:t>document1</w:t>
-          </w:r>
-          <w:r>
-            <w:rPr>
-              <w:noProof/>
-            </w:rPr>
-            <w:fldChar w:fldCharType="end"/>
-          </w:r>
+          <w:fldSimple w:instr=" FILENAME \* LOWER \* MERGEFORMAT ">
+            <w:r>
+              <w:rPr>
+                <w:noProof/>
+              </w:rPr>
+              <w:t>document1</w:t>
+            </w:r>
+          </w:fldSimple>
         </w:p>
       </w:tc>
     </w:tr>
@@ -13229,27 +13128,14 @@
               <w:szCs w:val="18"/>
             </w:rPr>
           </w:pPr>
-          <w:r>
-            <w:fldChar w:fldCharType="begin"/>
-          </w:r>
-          <w:r>
-            <w:instrText xml:space="preserve"> FILENAME \* LOWER \* MERGEFORMAT </w:instrText>
-          </w:r>
-          <w:r>
-            <w:fldChar w:fldCharType="separate"/>
-          </w:r>
-          <w:r>
-            <w:rPr>
-              <w:noProof/>
-            </w:rPr>
-            <w:t>document1</w:t>
-          </w:r>
-          <w:r>
-            <w:rPr>
-              <w:noProof/>
-            </w:rPr>
-            <w:fldChar w:fldCharType="end"/>
-          </w:r>
+          <w:fldSimple w:instr=" FILENAME \* LOWER \* MERGEFORMAT ">
+            <w:r>
+              <w:rPr>
+                <w:noProof/>
+              </w:rPr>
+              <w:t>document1</w:t>
+            </w:r>
+          </w:fldSimple>
         </w:p>
       </w:tc>
     </w:tr>
@@ -13374,27 +13260,14 @@
               <w:szCs w:val="18"/>
             </w:rPr>
           </w:pPr>
-          <w:r>
-            <w:fldChar w:fldCharType="begin"/>
-          </w:r>
-          <w:r>
-            <w:instrText xml:space="preserve"> FILENAME \* LOWER \* MERGEFORMAT </w:instrText>
-          </w:r>
-          <w:r>
-            <w:fldChar w:fldCharType="separate"/>
-          </w:r>
-          <w:r>
-            <w:rPr>
-              <w:noProof/>
-            </w:rPr>
-            <w:t>document1</w:t>
-          </w:r>
-          <w:r>
-            <w:rPr>
-              <w:noProof/>
-            </w:rPr>
-            <w:fldChar w:fldCharType="end"/>
-          </w:r>
+          <w:fldSimple w:instr=" FILENAME \* LOWER \* MERGEFORMAT ">
+            <w:r>
+              <w:rPr>
+                <w:noProof/>
+              </w:rPr>
+              <w:t>document1</w:t>
+            </w:r>
+          </w:fldSimple>
         </w:p>
       </w:tc>
     </w:tr>
@@ -19595,6 +19468,7 @@
   </w:compat>
   <w:rsids>
     <w:rsidRoot w:val="000072FE"/>
+    <w:rsid w:val="00000973"/>
     <w:rsid w:val="000072FE"/>
     <w:rsid w:val="0012109A"/>
     <w:rsid w:val="00175EF8"/>
